--- a/RequirementsSpecification_concise.docx
+++ b/RequirementsSpecification_concise.docx
@@ -1,6 +1,6 @@
 
 <file path=word/document.xml><?xml version="1.0" encoding="utf-8"?>
-<w:document xmlns:wpc="http://schemas.microsoft.com/office/word/2010/wordprocessingCanvas" xmlns:mo="http://schemas.microsoft.com/office/mac/office/2008/main" xmlns:mc="http://schemas.openxmlformats.org/markup-compatibility/2006" xmlns:mv="urn:schemas-microsoft-com:mac:vml" xmlns:o="urn:schemas-microsoft-com:office:office" xmlns:r="http://schemas.openxmlformats.org/officeDocument/2006/relationships" xmlns:m="http://schemas.openxmlformats.org/officeDocument/2006/math" xmlns:v="urn:schemas-microsoft-com:vml" xmlns:wp14="http://schemas.microsoft.com/office/word/2010/wordprocessingDrawing" xmlns:wp="http://schemas.openxmlformats.org/drawingml/2006/wordprocessingDrawing" xmlns:w10="urn:schemas-microsoft-com:office:word" xmlns:w="http://schemas.openxmlformats.org/wordprocessingml/2006/main" xmlns:w14="http://schemas.microsoft.com/office/word/2010/wordml" xmlns:w15="http://schemas.microsoft.com/office/word/2012/wordml" xmlns:wpg="http://schemas.microsoft.com/office/word/2010/wordprocessingGroup" xmlns:wpi="http://schemas.microsoft.com/office/word/2010/wordprocessingInk" xmlns:wne="http://schemas.microsoft.com/office/word/2006/wordml" xmlns:wps="http://schemas.microsoft.com/office/word/2010/wordprocessingShape" mc:Ignorable="w14 w15 wp14">
+<w:document xmlns:wpc="http://schemas.microsoft.com/office/word/2010/wordprocessingCanvas" xmlns:mo="http://schemas.microsoft.com/office/mac/office/2008/main" xmlns:mc="http://schemas.openxmlformats.org/markup-compatibility/2006" xmlns:mv="urn:schemas-microsoft-com:mac:vml" xmlns:o="urn:schemas-microsoft-com:office:office" xmlns:r="http://schemas.openxmlformats.org/officeDocument/2006/relationships" xmlns:m="http://schemas.openxmlformats.org/officeDocument/2006/math" xmlns:v="urn:schemas-microsoft-com:vml" xmlns:wp14="http://schemas.microsoft.com/office/word/2010/wordprocessingDrawing" xmlns:wp="http://schemas.openxmlformats.org/drawingml/2006/wordprocessingDrawing" xmlns:w10="urn:schemas-microsoft-com:office:word" xmlns:w="http://schemas.openxmlformats.org/wordprocessingml/2006/main" xmlns:w14="http://schemas.microsoft.com/office/word/2010/wordml" xmlns:wpg="http://schemas.microsoft.com/office/word/2010/wordprocessingGroup" xmlns:wpi="http://schemas.microsoft.com/office/word/2010/wordprocessingInk" xmlns:wne="http://schemas.microsoft.com/office/word/2006/wordml" xmlns:wps="http://schemas.microsoft.com/office/word/2010/wordprocessingShape" mc:Ignorable="w14 wp14">
   <w:body>
     <w:tbl>
       <w:tblPr>
@@ -80,6 +80,32 @@
       <w:r>
         <w:t>May 25, 2016</w:t>
       </w:r>
+      <w:r>
+        <w:tab/>
+      </w:r>
+      <w:r>
+        <w:tab/>
+      </w:r>
+      <w:r>
+        <w:tab/>
+      </w:r>
+      <w:r>
+        <w:tab/>
+      </w:r>
+      <w:r>
+        <w:tab/>
+      </w:r>
+      <w:r>
+        <w:tab/>
+      </w:r>
+      <w:proofErr w:type="spellStart"/>
+      <w:r>
+        <w:t>Yiwei</w:t>
+      </w:r>
+      <w:proofErr w:type="spellEnd"/>
+      <w:r>
+        <w:t xml:space="preserve"> Sun</w:t>
+      </w:r>
     </w:p>
     <w:p>
       <w:pPr>
@@ -94,33 +120,71 @@
         <w:pStyle w:val="BodyText"/>
       </w:pPr>
       <w:r>
-        <w:t xml:space="preserve">This open source project is for G2F collaborators to </w:t>
-      </w:r>
-      <w:r>
-        <w:t xml:space="preserve">have a web interface to </w:t>
-      </w:r>
-      <w:r>
-        <w:t>exchange their experiment data in google sheet, so it would be easy for the collaborators retrieve all the data from a database</w:t>
-      </w:r>
-      <w:r>
-        <w:t xml:space="preserve"> with easy to use web interface</w:t>
-      </w:r>
-      <w:r>
-        <w:t>. We would like to use Django framework to put the data into a Postgresql database since Django and Postgresql are all open source</w:t>
-      </w:r>
-      <w:r>
-        <w:t xml:space="preserve"> and Django is easy to create web interfaces</w:t>
-      </w:r>
-      <w:r>
-        <w:t xml:space="preserve">. </w:t>
+        <w:t xml:space="preserve">This open source project is for G2F collaborators to have a web interface to exchange their experiment data in </w:t>
+      </w:r>
+      <w:r>
+        <w:t>Google</w:t>
+      </w:r>
+      <w:r>
+        <w:t xml:space="preserve"> sheet, so it would be easy for the collaborators retrieve all the data from a database with easy to use web interface. We would like to use </w:t>
+      </w:r>
+      <w:proofErr w:type="spellStart"/>
+      <w:r>
+        <w:t>Django</w:t>
+      </w:r>
+      <w:proofErr w:type="spellEnd"/>
+      <w:r>
+        <w:t xml:space="preserve"> framework to put the data into a </w:t>
+      </w:r>
+      <w:proofErr w:type="spellStart"/>
+      <w:r>
+        <w:t>Postgresql</w:t>
+      </w:r>
+      <w:proofErr w:type="spellEnd"/>
+      <w:r>
+        <w:t xml:space="preserve"> database since </w:t>
+      </w:r>
+      <w:proofErr w:type="spellStart"/>
+      <w:r>
+        <w:t>Django</w:t>
+      </w:r>
+      <w:proofErr w:type="spellEnd"/>
+      <w:r>
+        <w:t xml:space="preserve"> and </w:t>
+      </w:r>
+      <w:proofErr w:type="spellStart"/>
+      <w:r>
+        <w:t>Postgresql</w:t>
+      </w:r>
+      <w:proofErr w:type="spellEnd"/>
+      <w:r>
+        <w:t xml:space="preserve"> are all open source </w:t>
+      </w:r>
+      <w:r>
+        <w:t xml:space="preserve">software, plus, </w:t>
+      </w:r>
+      <w:proofErr w:type="spellStart"/>
+      <w:r>
+        <w:t>Django</w:t>
+      </w:r>
+      <w:proofErr w:type="spellEnd"/>
+      <w:r>
+        <w:t xml:space="preserve"> is easy to </w:t>
+      </w:r>
+      <w:r>
+        <w:t>learn/</w:t>
+      </w:r>
+      <w:r>
+        <w:t xml:space="preserve">create web interfaces. </w:t>
       </w:r>
     </w:p>
     <w:p>
       <w:r>
         <w:rPr>
           <w:noProof/>
-          <w:lang w:eastAsia="zh-CN"/>
-        </w:rPr>
+          <w:lang w:eastAsia="en-US"/>
+        </w:rPr>
+        <w:lastRenderedPageBreak/>
         <w:drawing>
           <wp:inline distT="0" distB="0" distL="0" distR="0" wp14:anchorId="5AC869D0" wp14:editId="55902C59">
             <wp:extent cx="5449824" cy="3639312"/>
@@ -137,7 +201,7 @@
                     <pic:cNvPicPr/>
                   </pic:nvPicPr>
                   <pic:blipFill>
-                    <a:blip r:embed="rId8" cstate="print">
+                    <a:blip r:embed="rId9" cstate="print">
                       <a:extLst>
                         <a:ext uri="{28A0092B-C50C-407E-A947-70E740481C1C}">
                           <a14:useLocalDpi xmlns:a14="http://schemas.microsoft.com/office/drawing/2010/main" val="0"/>
@@ -169,7 +233,6 @@
         <w:pStyle w:val="Heading2"/>
       </w:pPr>
       <w:r>
-        <w:lastRenderedPageBreak/>
         <w:t xml:space="preserve">User diagram   </w:t>
       </w:r>
     </w:p>
@@ -177,7 +240,7 @@
       <w:r>
         <w:t xml:space="preserve">The user diagram is created through an open source software design tool </w:t>
       </w:r>
-      <w:hyperlink r:id="rId9" w:history="1">
+      <w:hyperlink r:id="rId10" w:history="1">
         <w:r>
           <w:rPr>
             <w:rStyle w:val="Hyperlink"/>
@@ -188,7 +251,7 @@
       <w:r>
         <w:t xml:space="preserve">.  Here is the link for the user diagram: </w:t>
       </w:r>
-      <w:hyperlink r:id="rId10" w:history="1">
+      <w:hyperlink r:id="rId11" w:history="1">
         <w:r>
           <w:rPr>
             <w:rStyle w:val="Hyperlink"/>
@@ -201,8 +264,9 @@
       <w:r>
         <w:rPr>
           <w:noProof/>
-          <w:lang w:eastAsia="zh-CN"/>
-        </w:rPr>
+          <w:lang w:eastAsia="en-US"/>
+        </w:rPr>
+        <w:lastRenderedPageBreak/>
         <w:drawing>
           <wp:inline distT="0" distB="0" distL="0" distR="0" wp14:anchorId="17023FBB" wp14:editId="4C53A3E7">
             <wp:extent cx="5626367" cy="6568440"/>
@@ -219,7 +283,7 @@
                     <pic:cNvPicPr/>
                   </pic:nvPicPr>
                   <pic:blipFill>
-                    <a:blip r:embed="rId11" cstate="print">
+                    <a:blip r:embed="rId12" cstate="print">
                       <a:extLst>
                         <a:ext uri="{28A0092B-C50C-407E-A947-70E740481C1C}">
                           <a14:useLocalDpi xmlns:a14="http://schemas.microsoft.com/office/drawing/2010/main" val="0"/>
@@ -272,30 +336,90 @@
         <w:rPr>
           <w:b w:val="0"/>
         </w:rPr>
-        <w:t xml:space="preserve">for the experiment. The JSON file is required for accessing the google sheet through Python. </w:t>
+        <w:t xml:space="preserve">for the experiment. The JSON file is required for accessing the </w:t>
       </w:r>
       <w:r>
         <w:rPr>
           <w:b w:val="0"/>
         </w:rPr>
-        <w:t xml:space="preserve">The user also need to check the contents of each google sheet, import them into database, refresh them or delete them. The user also need to add select </w:t>
+        <w:t>Google</w:t>
       </w:r>
       <w:r>
         <w:rPr>
           <w:b w:val="0"/>
         </w:rPr>
+        <w:t xml:space="preserve"> sheet through Python. </w:t>
+      </w:r>
+      <w:r>
+        <w:rPr>
+          <w:b w:val="0"/>
+        </w:rPr>
+        <w:t xml:space="preserve">The user also need to check the contents of each </w:t>
+      </w:r>
+      <w:r>
+        <w:rPr>
+          <w:b w:val="0"/>
+        </w:rPr>
+        <w:t>Google</w:t>
+      </w:r>
+      <w:r>
+        <w:rPr>
+          <w:b w:val="0"/>
+        </w:rPr>
+        <w:t xml:space="preserve"> sheet, import them into database, refresh them or delete them. The user also need to add select </w:t>
+      </w:r>
+      <w:r>
+        <w:rPr>
+          <w:b w:val="0"/>
+        </w:rPr>
         <w:t xml:space="preserve">all in both refresh and import </w:t>
       </w:r>
       <w:r>
         <w:rPr>
           <w:b w:val="0"/>
         </w:rPr>
-        <w:t xml:space="preserve">data so that he/she can save some time since there could be more than 40 google sheet to deal with. </w:t>
+        <w:t xml:space="preserve">data so that he/she can save some time since there could be </w:t>
       </w:r>
       <w:r>
         <w:rPr>
           <w:b w:val="0"/>
         </w:rPr>
+        <w:t xml:space="preserve">over </w:t>
+      </w:r>
+      <w:r>
+        <w:rPr>
+          <w:b w:val="0"/>
+        </w:rPr>
+        <w:t xml:space="preserve">40 </w:t>
+      </w:r>
+      <w:r>
+        <w:rPr>
+          <w:b w:val="0"/>
+        </w:rPr>
+        <w:t>Google</w:t>
+      </w:r>
+      <w:r>
+        <w:rPr>
+          <w:b w:val="0"/>
+        </w:rPr>
+        <w:t xml:space="preserve"> sheet</w:t>
+      </w:r>
+      <w:r>
+        <w:rPr>
+          <w:b w:val="0"/>
+        </w:rPr>
+        <w:t>s</w:t>
+      </w:r>
+      <w:r>
+        <w:rPr>
+          <w:b w:val="0"/>
+        </w:rPr>
+        <w:t xml:space="preserve"> to deal with. </w:t>
+      </w:r>
+      <w:r>
+        <w:rPr>
+          <w:b w:val="0"/>
+        </w:rPr>
         <w:t xml:space="preserve"> </w:t>
       </w:r>
     </w:p>
@@ -309,7 +433,66 @@
       </w:r>
     </w:p>
     <w:p>
-      <w:hyperlink r:id="rId12" w:history="1">
+      <w:hyperlink r:id="rId13" w:history="1">
+        <w:r>
+          <w:rPr>
+            <w:rStyle w:val="Hyperlink"/>
+          </w:rPr>
+          <w:t>https://www.lucidchart.com/documents/edit/384e09f3-3407-4e02-a777-2c4ef88198d0/6</w:t>
+        </w:r>
+      </w:hyperlink>
+    </w:p>
+    <w:p>
+      <w:r>
+        <w:rPr>
+          <w:noProof/>
+          <w:lang w:eastAsia="en-US"/>
+        </w:rPr>
+        <w:drawing>
+          <wp:inline distT="0" distB="0" distL="0" distR="0" wp14:anchorId="309718BD" wp14:editId="01B1BB6C">
+            <wp:extent cx="5450205" cy="3768090"/>
+            <wp:effectExtent l="0" t="0" r="0" b="0"/>
+            <wp:docPr id="5" name="Picture 5"/>
+            <wp:cNvGraphicFramePr>
+              <a:graphicFrameLocks xmlns:a="http://schemas.openxmlformats.org/drawingml/2006/main" noChangeAspect="1"/>
+            </wp:cNvGraphicFramePr>
+            <a:graphic xmlns:a="http://schemas.openxmlformats.org/drawingml/2006/main">
+              <a:graphicData uri="http://schemas.openxmlformats.org/drawingml/2006/picture">
+                <pic:pic xmlns:pic="http://schemas.openxmlformats.org/drawingml/2006/picture">
+                  <pic:nvPicPr>
+                    <pic:cNvPr id="0" name="G2F_GoogleSheet_Into_DB_Flow_Chart - index.html Design.png"/>
+                    <pic:cNvPicPr/>
+                  </pic:nvPicPr>
+                  <pic:blipFill>
+                    <a:blip r:embed="rId14">
+                      <a:extLst>
+                        <a:ext uri="{28A0092B-C50C-407E-A947-70E740481C1C}">
+                          <a14:useLocalDpi xmlns:a14="http://schemas.microsoft.com/office/drawing/2010/main" val="0"/>
+                        </a:ext>
+                      </a:extLst>
+                    </a:blip>
+                    <a:stretch>
+                      <a:fillRect/>
+                    </a:stretch>
+                  </pic:blipFill>
+                  <pic:spPr>
+                    <a:xfrm>
+                      <a:off x="0" y="0"/>
+                      <a:ext cx="5450205" cy="3768090"/>
+                    </a:xfrm>
+                    <a:prstGeom prst="rect">
+                      <a:avLst/>
+                    </a:prstGeom>
+                  </pic:spPr>
+                </pic:pic>
+              </a:graphicData>
+            </a:graphic>
+          </wp:inline>
+        </w:drawing>
+      </w:r>
+    </w:p>
+    <w:p>
+      <w:hyperlink r:id="rId15" w:history="1">
         <w:r>
           <w:rPr>
             <w:rStyle w:val="Hyperlink"/>
@@ -317,19 +500,15 @@
           <w:t>https://www.lucidchart.com/documents/edit/384e09f3-3407-4e02-a777-2c4ef88198d0/4</w:t>
         </w:r>
       </w:hyperlink>
-    </w:p>
-    <w:p>
-      <w:r>
-        <w:rPr>
-          <w:noProof/>
-          <w:lang w:eastAsia="zh-CN"/>
-        </w:rPr>
-        <w:lastRenderedPageBreak/>
+      <w:r>
+        <w:rPr>
+          <w:rStyle w:val="Hyperlink"/>
+        </w:rPr>
         <w:drawing>
-          <wp:inline distT="0" distB="0" distL="0" distR="0" wp14:anchorId="6D275563" wp14:editId="5F6F2E16">
+          <wp:inline distT="0" distB="0" distL="0" distR="0" wp14:anchorId="1FA16E1D" wp14:editId="261D5331">
             <wp:extent cx="5450205" cy="7052945"/>
             <wp:effectExtent l="0" t="0" r="0" b="0"/>
-            <wp:docPr id="3" name="Picture 3"/>
+            <wp:docPr id="4" name="Picture 4"/>
             <wp:cNvGraphicFramePr>
               <a:graphicFrameLocks xmlns:a="http://schemas.openxmlformats.org/drawingml/2006/main" noChangeAspect="1"/>
             </wp:cNvGraphicFramePr>
@@ -337,11 +516,11 @@
               <a:graphicData uri="http://schemas.openxmlformats.org/drawingml/2006/picture">
                 <pic:pic xmlns:pic="http://schemas.openxmlformats.org/drawingml/2006/picture">
                   <pic:nvPicPr>
-                    <pic:cNvPr id="3" name="G2F_GoogleSheet_Into_DB_Flow_Chart - Detail_view.html.png"/>
+                    <pic:cNvPr id="0" name="G2F_GoogleSheet_Into_DB_Flow_Chart - Data_Index.html Design.png"/>
                     <pic:cNvPicPr/>
                   </pic:nvPicPr>
                   <pic:blipFill>
-                    <a:blip r:embed="rId13" cstate="print">
+                    <a:blip r:embed="rId16">
                       <a:extLst>
                         <a:ext uri="{28A0092B-C50C-407E-A947-70E740481C1C}">
                           <a14:useLocalDpi xmlns:a14="http://schemas.microsoft.com/office/drawing/2010/main" val="0"/>
@@ -369,22 +548,89 @@
       </w:r>
     </w:p>
     <w:p>
-      <w:hyperlink r:id="rId14" w:history="1">
+      <w:r>
+        <w:rPr>
+          <w:noProof/>
+          <w:lang w:eastAsia="en-US"/>
+        </w:rPr>
+        <w:lastRenderedPageBreak/>
+        <w:drawing>
+          <wp:inline distT="0" distB="0" distL="0" distR="0" wp14:anchorId="6D275563" wp14:editId="5F6F2E16">
+            <wp:extent cx="5450205" cy="7052945"/>
+            <wp:effectExtent l="0" t="0" r="0" b="0"/>
+            <wp:docPr id="3" name="Picture 3"/>
+            <wp:cNvGraphicFramePr>
+              <a:graphicFrameLocks xmlns:a="http://schemas.openxmlformats.org/drawingml/2006/main" noChangeAspect="1"/>
+            </wp:cNvGraphicFramePr>
+            <a:graphic xmlns:a="http://schemas.openxmlformats.org/drawingml/2006/main">
+              <a:graphicData uri="http://schemas.openxmlformats.org/drawingml/2006/picture">
+                <pic:pic xmlns:pic="http://schemas.openxmlformats.org/drawingml/2006/picture">
+                  <pic:nvPicPr>
+                    <pic:cNvPr id="3" name="G2F_GoogleSheet_Into_DB_Flow_Chart - Detail_view.html.png"/>
+                    <pic:cNvPicPr/>
+                  </pic:nvPicPr>
+                  <pic:blipFill>
+                    <a:blip r:embed="rId17" cstate="print">
+                      <a:extLst>
+                        <a:ext uri="{28A0092B-C50C-407E-A947-70E740481C1C}">
+                          <a14:useLocalDpi xmlns:a14="http://schemas.microsoft.com/office/drawing/2010/main" val="0"/>
+                        </a:ext>
+                      </a:extLst>
+                    </a:blip>
+                    <a:stretch>
+                      <a:fillRect/>
+                    </a:stretch>
+                  </pic:blipFill>
+                  <pic:spPr>
+                    <a:xfrm>
+                      <a:off x="0" y="0"/>
+                      <a:ext cx="5450205" cy="7052945"/>
+                    </a:xfrm>
+                    <a:prstGeom prst="rect">
+                      <a:avLst/>
+                    </a:prstGeom>
+                  </pic:spPr>
+                </pic:pic>
+              </a:graphicData>
+            </a:graphic>
+          </wp:inline>
+        </w:drawing>
+      </w:r>
+    </w:p>
+    <w:p>
+      <w:pPr>
+        <w:rPr>
+          <w:rStyle w:val="Hyperlink"/>
+        </w:rPr>
+      </w:pPr>
+      <w:hyperlink r:id="rId18" w:history="1">
         <w:r>
           <w:rPr>
             <w:rStyle w:val="Hyperlink"/>
           </w:rPr>
-          <w:t>https://www.lucidchart.com/documents/edit/384e09f3-3407-4e02-a777-2c4ef88198d0/5</w:t>
+          <w:t>https://www.lucidchart.com/documen</w:t>
+        </w:r>
+        <w:r>
+          <w:rPr>
+            <w:rStyle w:val="Hyperlink"/>
+          </w:rPr>
+          <w:t>t</w:t>
+        </w:r>
+        <w:r>
+          <w:rPr>
+            <w:rStyle w:val="Hyperlink"/>
+          </w:rPr>
+          <w:t>s/edit/384e09f3-3407-4e02-a777-2c4ef88198d0/5</w:t>
         </w:r>
       </w:hyperlink>
     </w:p>
     <w:p/>
+    <w:p/>
     <w:p>
       <w:pPr>
         <w:pStyle w:val="Heading2"/>
       </w:pPr>
       <w:r>
-        <w:lastRenderedPageBreak/>
         <w:t>D</w:t>
       </w:r>
       <w:r>
@@ -395,11 +641,68 @@
       </w:r>
     </w:p>
     <w:p>
-      <w:r>
-        <w:t xml:space="preserve">Django database design followed the tutorial of Django, only the Postgresql column names in table cannot contain either space or “/”, so I replaced space with “_” ,  “/” with “or” in the column names from google sheet to column names of Metadata table. </w:t>
-      </w:r>
-      <w:r>
-        <w:t xml:space="preserve">The Json_path table is needed because JSON file path and trial year are inputted by user and it might change next year. So the program only get the last row value in the table to keep the data and trial year matching perfectly.  </w:t>
+      <w:proofErr w:type="spellStart"/>
+      <w:r>
+        <w:t>Django</w:t>
+      </w:r>
+      <w:proofErr w:type="spellEnd"/>
+      <w:r>
+        <w:t xml:space="preserve"> database design followed the tutorial of </w:t>
+      </w:r>
+      <w:proofErr w:type="spellStart"/>
+      <w:r>
+        <w:t>Django</w:t>
+      </w:r>
+      <w:proofErr w:type="spellEnd"/>
+      <w:r>
+        <w:t xml:space="preserve">, only the </w:t>
+      </w:r>
+      <w:proofErr w:type="spellStart"/>
+      <w:r>
+        <w:t>Postgresql</w:t>
+      </w:r>
+      <w:proofErr w:type="spellEnd"/>
+      <w:r>
+        <w:t xml:space="preserve"> column names in table cannot contain either space or “/”, so I replaced space with “_</w:t>
+      </w:r>
+      <w:proofErr w:type="gramStart"/>
+      <w:r>
+        <w:t>” ,</w:t>
+      </w:r>
+      <w:proofErr w:type="gramEnd"/>
+      <w:r>
+        <w:t xml:space="preserve">  “/” with “or” in the column names from </w:t>
+      </w:r>
+      <w:r>
+        <w:t>Google</w:t>
+      </w:r>
+      <w:r>
+        <w:t xml:space="preserve"> sheet to column names of Metadata table. </w:t>
+      </w:r>
+      <w:r>
+        <w:t xml:space="preserve">The </w:t>
+      </w:r>
+      <w:r>
+        <w:t>JSON p</w:t>
+      </w:r>
+      <w:r>
+        <w:t xml:space="preserve">ath table is needed because </w:t>
+      </w:r>
+      <w:proofErr w:type="gramStart"/>
+      <w:r>
+        <w:t>JSON file path and trial year are inputted by user</w:t>
+      </w:r>
+      <w:proofErr w:type="gramEnd"/>
+      <w:r>
+        <w:t xml:space="preserve"> and it might change next year. So the </w:t>
+      </w:r>
+      <w:proofErr w:type="gramStart"/>
+      <w:r>
+        <w:t>program only get</w:t>
+      </w:r>
+      <w:proofErr w:type="gramEnd"/>
+      <w:r>
+        <w:t xml:space="preserve"> the last row value in the table to keep the data and trial year matching perfectly.  </w:t>
       </w:r>
     </w:p>
     <w:p>
@@ -407,16 +710,7 @@
         <w:pStyle w:val="Heading2"/>
       </w:pPr>
       <w:r>
-        <w:t>Data structure</w:t>
-      </w:r>
-      <w:r>
-        <w:t xml:space="preserve"> </w:t>
-      </w:r>
-      <w:r>
-        <w:t xml:space="preserve">and methods </w:t>
-      </w:r>
-      <w:r>
-        <w:t>design</w:t>
+        <w:t>Data structure and methods design</w:t>
       </w:r>
     </w:p>
     <w:p>
@@ -424,7 +718,182 @@
         <w:pStyle w:val="HTMLPreformatted"/>
         <w:shd w:val="clear" w:color="auto" w:fill="FFFFFF"/>
         <w:rPr>
-          <w:rFonts w:ascii="Menlo" w:hAnsi="Menlo" w:cs="Menlo"/>
+          <w:rFonts w:asciiTheme="minorHAnsi" w:hAnsiTheme="minorHAnsi"/>
+          <w:sz w:val="24"/>
+          <w:szCs w:val="24"/>
+        </w:rPr>
+      </w:pPr>
+      <w:r>
+        <w:rPr>
+          <w:rFonts w:asciiTheme="minorHAnsi" w:hAnsiTheme="minorHAnsi"/>
+          <w:sz w:val="24"/>
+          <w:szCs w:val="24"/>
+        </w:rPr>
+        <w:t xml:space="preserve">The data structures are designed to </w:t>
+      </w:r>
+      <w:r>
+        <w:rPr>
+          <w:rFonts w:asciiTheme="minorHAnsi" w:hAnsiTheme="minorHAnsi"/>
+          <w:sz w:val="24"/>
+          <w:szCs w:val="24"/>
+        </w:rPr>
+        <w:t>satisfy</w:t>
+      </w:r>
+      <w:r>
+        <w:rPr>
+          <w:rFonts w:asciiTheme="minorHAnsi" w:hAnsiTheme="minorHAnsi"/>
+          <w:sz w:val="24"/>
+          <w:szCs w:val="24"/>
+        </w:rPr>
+        <w:t xml:space="preserve"> the need for certain step. </w:t>
+      </w:r>
+    </w:p>
+    <w:p>
+      <w:pPr>
+        <w:pStyle w:val="HTMLPreformatted"/>
+        <w:shd w:val="clear" w:color="auto" w:fill="FFFFFF"/>
+        <w:rPr>
+          <w:rFonts w:asciiTheme="minorHAnsi" w:hAnsiTheme="minorHAnsi"/>
+          <w:sz w:val="24"/>
+          <w:szCs w:val="24"/>
+        </w:rPr>
+      </w:pPr>
+      <w:r>
+        <w:rPr>
+          <w:rFonts w:asciiTheme="minorHAnsi" w:hAnsiTheme="minorHAnsi"/>
+          <w:sz w:val="24"/>
+          <w:szCs w:val="24"/>
+        </w:rPr>
+        <w:t>Step 1:</w:t>
+      </w:r>
+    </w:p>
+    <w:p>
+      <w:pPr>
+        <w:pStyle w:val="HTMLPreformatted"/>
+        <w:shd w:val="clear" w:color="auto" w:fill="FFFFFF"/>
+        <w:rPr>
+          <w:rFonts w:asciiTheme="minorHAnsi" w:hAnsiTheme="minorHAnsi"/>
+          <w:sz w:val="24"/>
+          <w:szCs w:val="24"/>
+        </w:rPr>
+      </w:pPr>
+      <w:r>
+        <w:rPr>
+          <w:rFonts w:asciiTheme="minorHAnsi" w:hAnsiTheme="minorHAnsi"/>
+          <w:sz w:val="24"/>
+          <w:szCs w:val="24"/>
+        </w:rPr>
+        <w:t xml:space="preserve">Get credentials from </w:t>
+      </w:r>
+      <w:r>
+        <w:rPr>
+          <w:rFonts w:asciiTheme="minorHAnsi" w:hAnsiTheme="minorHAnsi"/>
+          <w:sz w:val="24"/>
+          <w:szCs w:val="24"/>
+        </w:rPr>
+        <w:t>Google</w:t>
+      </w:r>
+      <w:r>
+        <w:rPr>
+          <w:rFonts w:asciiTheme="minorHAnsi" w:hAnsiTheme="minorHAnsi"/>
+          <w:sz w:val="24"/>
+          <w:szCs w:val="24"/>
+        </w:rPr>
+        <w:t xml:space="preserve"> sheet project</w:t>
+      </w:r>
+      <w:r>
+        <w:rPr>
+          <w:rFonts w:asciiTheme="minorHAnsi" w:hAnsiTheme="minorHAnsi"/>
+          <w:sz w:val="24"/>
+          <w:szCs w:val="24"/>
+        </w:rPr>
+        <w:t xml:space="preserve"> and download the credential JSON file</w:t>
+      </w:r>
+    </w:p>
+    <w:p>
+      <w:pPr>
+        <w:pStyle w:val="HTMLPreformatted"/>
+        <w:shd w:val="clear" w:color="auto" w:fill="FFFFFF"/>
+        <w:rPr>
+          <w:rFonts w:asciiTheme="minorHAnsi" w:hAnsiTheme="minorHAnsi"/>
+          <w:sz w:val="24"/>
+          <w:szCs w:val="24"/>
+        </w:rPr>
+      </w:pPr>
+      <w:r>
+        <w:rPr>
+          <w:rFonts w:asciiTheme="minorHAnsi" w:hAnsiTheme="minorHAnsi"/>
+          <w:sz w:val="24"/>
+          <w:szCs w:val="24"/>
+        </w:rPr>
+        <w:t>Step 2:</w:t>
+      </w:r>
+    </w:p>
+    <w:p>
+      <w:pPr>
+        <w:pStyle w:val="HTMLPreformatted"/>
+        <w:shd w:val="clear" w:color="auto" w:fill="FFFFFF"/>
+        <w:rPr>
+          <w:rFonts w:asciiTheme="minorHAnsi" w:hAnsiTheme="minorHAnsi"/>
+          <w:sz w:val="24"/>
+          <w:szCs w:val="24"/>
+        </w:rPr>
+      </w:pPr>
+      <w:r>
+        <w:rPr>
+          <w:rFonts w:asciiTheme="minorHAnsi" w:hAnsiTheme="minorHAnsi"/>
+          <w:sz w:val="24"/>
+          <w:szCs w:val="24"/>
+        </w:rPr>
+        <w:t>Show the JSON file local path and trial year or input them by user.</w:t>
+      </w:r>
+      <w:bookmarkStart w:id="0" w:name="_GoBack"/>
+      <w:bookmarkEnd w:id="0"/>
+    </w:p>
+    <w:p>
+      <w:pPr>
+        <w:pStyle w:val="HTMLPreformatted"/>
+        <w:shd w:val="clear" w:color="auto" w:fill="FFFFFF"/>
+        <w:rPr>
+          <w:rFonts w:asciiTheme="minorHAnsi" w:hAnsiTheme="minorHAnsi"/>
+          <w:sz w:val="24"/>
+          <w:szCs w:val="24"/>
+        </w:rPr>
+      </w:pPr>
+      <w:r>
+        <w:rPr>
+          <w:rFonts w:asciiTheme="minorHAnsi" w:hAnsiTheme="minorHAnsi"/>
+          <w:sz w:val="24"/>
+          <w:szCs w:val="24"/>
+        </w:rPr>
+        <w:t>Step 3:</w:t>
+      </w:r>
+    </w:p>
+    <w:p>
+      <w:pPr>
+        <w:pStyle w:val="HTMLPreformatted"/>
+        <w:shd w:val="clear" w:color="auto" w:fill="FFFFFF"/>
+        <w:rPr>
+          <w:rFonts w:asciiTheme="minorHAnsi" w:hAnsiTheme="minorHAnsi"/>
+          <w:sz w:val="24"/>
+          <w:szCs w:val="24"/>
+        </w:rPr>
+      </w:pPr>
+      <w:r>
+        <w:rPr>
+          <w:rFonts w:asciiTheme="minorHAnsi" w:hAnsiTheme="minorHAnsi"/>
+          <w:sz w:val="24"/>
+          <w:szCs w:val="24"/>
+        </w:rPr>
+        <w:t>Select certain Google sheets to import, refresh or delete which shows in data_index.html.</w:t>
+      </w:r>
+    </w:p>
+    <w:p>
+      <w:pPr>
+        <w:pStyle w:val="HTMLPreformatted"/>
+        <w:shd w:val="clear" w:color="auto" w:fill="FFFFFF"/>
+        <w:rPr>
+          <w:rFonts w:asciiTheme="minorHAnsi" w:hAnsiTheme="minorHAnsi" w:cs="Menlo"/>
           <w:color w:val="000000"/>
           <w:sz w:val="24"/>
           <w:szCs w:val="24"/>
@@ -432,32 +901,71 @@
       </w:pPr>
       <w:r>
         <w:rPr>
-          <w:sz w:val="24"/>
-          <w:szCs w:val="24"/>
-        </w:rPr>
-        <w:t xml:space="preserve">To make the data_index.html showing as it designed, it need a new dictionary design to contain all the information the design needed. </w:t>
-      </w:r>
-      <w:r>
-        <w:rPr>
-          <w:rFonts w:ascii="Menlo" w:hAnsi="Menlo" w:cs="Menlo"/>
+          <w:rFonts w:asciiTheme="minorHAnsi" w:hAnsiTheme="minorHAnsi"/>
+          <w:sz w:val="24"/>
+          <w:szCs w:val="24"/>
+        </w:rPr>
+        <w:t>To make the data_index.html showing as it designed, it need</w:t>
+      </w:r>
+      <w:r>
+        <w:rPr>
+          <w:rFonts w:asciiTheme="minorHAnsi" w:hAnsiTheme="minorHAnsi"/>
+          <w:sz w:val="24"/>
+          <w:szCs w:val="24"/>
+        </w:rPr>
+        <w:t>s</w:t>
+      </w:r>
+      <w:r>
+        <w:rPr>
+          <w:rFonts w:asciiTheme="minorHAnsi" w:hAnsiTheme="minorHAnsi"/>
+          <w:sz w:val="24"/>
+          <w:szCs w:val="24"/>
+        </w:rPr>
+        <w:t xml:space="preserve"> a new dictionary design to contain all the information the design needed. </w:t>
+      </w:r>
+      <w:r>
+        <w:rPr>
+          <w:rFonts w:asciiTheme="minorHAnsi" w:hAnsiTheme="minorHAnsi" w:cs="Menlo"/>
           <w:color w:val="000000"/>
           <w:sz w:val="24"/>
           <w:szCs w:val="24"/>
         </w:rPr>
         <w:br/>
       </w:r>
-      <w:r>
-        <w:rPr>
-          <w:rFonts w:ascii="Menlo" w:hAnsi="Menlo" w:cs="Menlo"/>
+      <w:proofErr w:type="spellStart"/>
+      <w:proofErr w:type="gramStart"/>
+      <w:r>
+        <w:rPr>
+          <w:rFonts w:asciiTheme="minorHAnsi" w:hAnsiTheme="minorHAnsi" w:cs="Menlo"/>
           <w:color w:val="000000"/>
           <w:sz w:val="24"/>
           <w:szCs w:val="24"/>
         </w:rPr>
-        <w:t>single_object={</w:t>
-      </w:r>
-      <w:r>
-        <w:rPr>
-          <w:rFonts w:ascii="Menlo" w:hAnsi="Menlo" w:cs="Menlo"/>
+        <w:t>single</w:t>
+      </w:r>
+      <w:proofErr w:type="gramEnd"/>
+      <w:r>
+        <w:rPr>
+          <w:rFonts w:asciiTheme="minorHAnsi" w:hAnsiTheme="minorHAnsi" w:cs="Menlo"/>
+          <w:color w:val="000000"/>
+          <w:sz w:val="24"/>
+          <w:szCs w:val="24"/>
+        </w:rPr>
+        <w:t>_object</w:t>
+      </w:r>
+      <w:proofErr w:type="spellEnd"/>
+      <w:r>
+        <w:rPr>
+          <w:rFonts w:asciiTheme="minorHAnsi" w:hAnsiTheme="minorHAnsi" w:cs="Menlo"/>
+          <w:color w:val="000000"/>
+          <w:sz w:val="24"/>
+          <w:szCs w:val="24"/>
+        </w:rPr>
+        <w:t>={</w:t>
+      </w:r>
+      <w:r>
+        <w:rPr>
+          <w:rFonts w:asciiTheme="minorHAnsi" w:hAnsiTheme="minorHAnsi" w:cs="Menlo"/>
           <w:b/>
           <w:bCs/>
           <w:color w:val="008000"/>
@@ -468,16 +976,36 @@
       </w:r>
       <w:r>
         <w:rPr>
-          <w:rFonts w:ascii="Menlo" w:hAnsi="Menlo" w:cs="Menlo"/>
+          <w:rFonts w:asciiTheme="minorHAnsi" w:hAnsiTheme="minorHAnsi" w:cs="Menlo"/>
           <w:color w:val="000000"/>
           <w:sz w:val="24"/>
           <w:szCs w:val="24"/>
         </w:rPr>
-        <w:t xml:space="preserve">:googleSheet.title, </w:t>
-      </w:r>
-      <w:r>
-        <w:rPr>
-          <w:rFonts w:ascii="Menlo" w:hAnsi="Menlo" w:cs="Menlo"/>
+        <w:t>:</w:t>
+      </w:r>
+      <w:proofErr w:type="spellStart"/>
+      <w:r>
+        <w:rPr>
+          <w:rFonts w:asciiTheme="minorHAnsi" w:hAnsiTheme="minorHAnsi" w:cs="Menlo"/>
+          <w:color w:val="000000"/>
+          <w:sz w:val="24"/>
+          <w:szCs w:val="24"/>
+        </w:rPr>
+        <w:t>googleSheet.title</w:t>
+      </w:r>
+      <w:proofErr w:type="spellEnd"/>
+      <w:r>
+        <w:rPr>
+          <w:rFonts w:asciiTheme="minorHAnsi" w:hAnsiTheme="minorHAnsi" w:cs="Menlo"/>
+          <w:color w:val="000000"/>
+          <w:sz w:val="24"/>
+          <w:szCs w:val="24"/>
+        </w:rPr>
+        <w:t xml:space="preserve">, </w:t>
+      </w:r>
+      <w:r>
+        <w:rPr>
+          <w:rFonts w:asciiTheme="minorHAnsi" w:hAnsiTheme="minorHAnsi" w:cs="Menlo"/>
           <w:b/>
           <w:bCs/>
           <w:color w:val="008000"/>
@@ -488,7 +1016,7 @@
       </w:r>
       <w:r>
         <w:rPr>
-          <w:rFonts w:ascii="Menlo" w:hAnsi="Menlo" w:cs="Menlo"/>
+          <w:rFonts w:asciiTheme="minorHAnsi" w:hAnsiTheme="minorHAnsi" w:cs="Menlo"/>
           <w:color w:val="000000"/>
           <w:sz w:val="24"/>
           <w:szCs w:val="24"/>
@@ -497,7 +1025,7 @@
       </w:r>
       <w:r>
         <w:rPr>
-          <w:rFonts w:ascii="Menlo" w:hAnsi="Menlo" w:cs="Menlo"/>
+          <w:rFonts w:asciiTheme="minorHAnsi" w:hAnsiTheme="minorHAnsi" w:cs="Menlo"/>
           <w:b/>
           <w:bCs/>
           <w:color w:val="008000"/>
@@ -508,7 +1036,7 @@
       </w:r>
       <w:r>
         <w:rPr>
-          <w:rFonts w:ascii="Menlo" w:hAnsi="Menlo" w:cs="Menlo"/>
+          <w:rFonts w:asciiTheme="minorHAnsi" w:hAnsiTheme="minorHAnsi" w:cs="Menlo"/>
           <w:color w:val="000000"/>
           <w:sz w:val="24"/>
           <w:szCs w:val="24"/>
@@ -517,7 +1045,7 @@
       </w:r>
       <w:r>
         <w:rPr>
-          <w:rFonts w:ascii="Menlo" w:hAnsi="Menlo" w:cs="Menlo"/>
+          <w:rFonts w:asciiTheme="minorHAnsi" w:hAnsiTheme="minorHAnsi" w:cs="Menlo"/>
           <w:b/>
           <w:bCs/>
           <w:color w:val="008000"/>
@@ -528,7 +1056,7 @@
       </w:r>
       <w:r>
         <w:rPr>
-          <w:rFonts w:ascii="Menlo" w:hAnsi="Menlo" w:cs="Menlo"/>
+          <w:rFonts w:asciiTheme="minorHAnsi" w:hAnsiTheme="minorHAnsi" w:cs="Menlo"/>
           <w:color w:val="000000"/>
           <w:sz w:val="24"/>
           <w:szCs w:val="24"/>
@@ -537,58 +1065,42 @@
       </w:r>
       <w:r>
         <w:rPr>
-          <w:rFonts w:ascii="Menlo" w:hAnsi="Menlo" w:cs="Menlo"/>
+          <w:rFonts w:asciiTheme="minorHAnsi" w:hAnsiTheme="minorHAnsi" w:cs="Menlo"/>
           <w:b/>
           <w:bCs/>
           <w:color w:val="008000"/>
           <w:sz w:val="24"/>
           <w:szCs w:val="24"/>
         </w:rPr>
-        <w:t>'imported_date'</w:t>
-      </w:r>
-      <w:r>
-        <w:rPr>
-          <w:rFonts w:ascii="Menlo" w:hAnsi="Menlo" w:cs="Menlo"/>
-          <w:color w:val="000000"/>
-          <w:sz w:val="24"/>
-          <w:szCs w:val="24"/>
-        </w:rPr>
-        <w:t xml:space="preserve">: </w:t>
-      </w:r>
-      <w:r>
-        <w:rPr>
-          <w:rFonts w:ascii="Menlo" w:hAnsi="Menlo" w:cs="Menlo"/>
+        <w:t>'</w:t>
+      </w:r>
+      <w:proofErr w:type="spellStart"/>
+      <w:r>
+        <w:rPr>
+          <w:rFonts w:asciiTheme="minorHAnsi" w:hAnsiTheme="minorHAnsi" w:cs="Menlo"/>
           <w:b/>
           <w:bCs/>
           <w:color w:val="008000"/>
           <w:sz w:val="24"/>
           <w:szCs w:val="24"/>
         </w:rPr>
-        <w:t>''</w:t>
-      </w:r>
-      <w:r>
-        <w:rPr>
-          <w:rFonts w:ascii="Menlo" w:hAnsi="Menlo" w:cs="Menlo"/>
-          <w:color w:val="000000"/>
-          <w:sz w:val="24"/>
-          <w:szCs w:val="24"/>
-        </w:rPr>
-        <w:t>,</w:t>
-      </w:r>
-      <w:r>
-        <w:rPr>
-          <w:rFonts w:ascii="Menlo" w:hAnsi="Menlo" w:cs="Menlo"/>
+        <w:t>imported_date</w:t>
+      </w:r>
+      <w:proofErr w:type="spellEnd"/>
+      <w:r>
+        <w:rPr>
+          <w:rFonts w:asciiTheme="minorHAnsi" w:hAnsiTheme="minorHAnsi" w:cs="Menlo"/>
           <w:b/>
           <w:bCs/>
           <w:color w:val="008000"/>
           <w:sz w:val="24"/>
           <w:szCs w:val="24"/>
         </w:rPr>
-        <w:t>'import_data'</w:t>
-      </w:r>
-      <w:r>
-        <w:rPr>
-          <w:rFonts w:ascii="Menlo" w:hAnsi="Menlo" w:cs="Menlo"/>
+        <w:t>'</w:t>
+      </w:r>
+      <w:r>
+        <w:rPr>
+          <w:rFonts w:asciiTheme="minorHAnsi" w:hAnsiTheme="minorHAnsi" w:cs="Menlo"/>
           <w:color w:val="000000"/>
           <w:sz w:val="24"/>
           <w:szCs w:val="24"/>
@@ -597,18 +1109,18 @@
       </w:r>
       <w:r>
         <w:rPr>
-          <w:rFonts w:ascii="Menlo" w:hAnsi="Menlo" w:cs="Menlo"/>
+          <w:rFonts w:asciiTheme="minorHAnsi" w:hAnsiTheme="minorHAnsi" w:cs="Menlo"/>
           <w:b/>
           <w:bCs/>
           <w:color w:val="008000"/>
           <w:sz w:val="24"/>
           <w:szCs w:val="24"/>
         </w:rPr>
-        <w:t>'T'</w:t>
-      </w:r>
-      <w:r>
-        <w:rPr>
-          <w:rFonts w:ascii="Menlo" w:hAnsi="Menlo" w:cs="Menlo"/>
+        <w:t>''</w:t>
+      </w:r>
+      <w:r>
+        <w:rPr>
+          <w:rFonts w:asciiTheme="minorHAnsi" w:hAnsiTheme="minorHAnsi" w:cs="Menlo"/>
           <w:color w:val="000000"/>
           <w:sz w:val="24"/>
           <w:szCs w:val="24"/>
@@ -617,38 +1129,126 @@
       </w:r>
       <w:r>
         <w:rPr>
-          <w:rFonts w:ascii="Menlo" w:hAnsi="Menlo" w:cs="Menlo"/>
+          <w:rFonts w:asciiTheme="minorHAnsi" w:hAnsiTheme="minorHAnsi" w:cs="Menlo"/>
           <w:b/>
           <w:bCs/>
           <w:color w:val="008000"/>
           <w:sz w:val="24"/>
           <w:szCs w:val="24"/>
         </w:rPr>
-        <w:t>'refresh_data'</w:t>
-      </w:r>
-      <w:r>
-        <w:rPr>
-          <w:rFonts w:ascii="Menlo" w:hAnsi="Menlo" w:cs="Menlo"/>
-          <w:color w:val="000000"/>
-          <w:sz w:val="24"/>
-          <w:szCs w:val="24"/>
-        </w:rPr>
-        <w:t xml:space="preserve">: </w:t>
-      </w:r>
-      <w:r>
-        <w:rPr>
-          <w:rFonts w:ascii="Menlo" w:hAnsi="Menlo" w:cs="Menlo"/>
+        <w:t>'</w:t>
+      </w:r>
+      <w:proofErr w:type="spellStart"/>
+      <w:r>
+        <w:rPr>
+          <w:rFonts w:asciiTheme="minorHAnsi" w:hAnsiTheme="minorHAnsi" w:cs="Menlo"/>
           <w:b/>
           <w:bCs/>
           <w:color w:val="008000"/>
           <w:sz w:val="24"/>
           <w:szCs w:val="24"/>
         </w:rPr>
+        <w:t>import_data</w:t>
+      </w:r>
+      <w:proofErr w:type="spellEnd"/>
+      <w:r>
+        <w:rPr>
+          <w:rFonts w:asciiTheme="minorHAnsi" w:hAnsiTheme="minorHAnsi" w:cs="Menlo"/>
+          <w:b/>
+          <w:bCs/>
+          <w:color w:val="008000"/>
+          <w:sz w:val="24"/>
+          <w:szCs w:val="24"/>
+        </w:rPr>
+        <w:t>'</w:t>
+      </w:r>
+      <w:r>
+        <w:rPr>
+          <w:rFonts w:asciiTheme="minorHAnsi" w:hAnsiTheme="minorHAnsi" w:cs="Menlo"/>
+          <w:color w:val="000000"/>
+          <w:sz w:val="24"/>
+          <w:szCs w:val="24"/>
+        </w:rPr>
+        <w:t xml:space="preserve">: </w:t>
+      </w:r>
+      <w:r>
+        <w:rPr>
+          <w:rFonts w:asciiTheme="minorHAnsi" w:hAnsiTheme="minorHAnsi" w:cs="Menlo"/>
+          <w:b/>
+          <w:bCs/>
+          <w:color w:val="008000"/>
+          <w:sz w:val="24"/>
+          <w:szCs w:val="24"/>
+        </w:rPr>
+        <w:t>'T'</w:t>
+      </w:r>
+      <w:r>
+        <w:rPr>
+          <w:rFonts w:asciiTheme="minorHAnsi" w:hAnsiTheme="minorHAnsi" w:cs="Menlo"/>
+          <w:color w:val="000000"/>
+          <w:sz w:val="24"/>
+          <w:szCs w:val="24"/>
+        </w:rPr>
+        <w:t>,</w:t>
+      </w:r>
+      <w:r>
+        <w:rPr>
+          <w:rFonts w:asciiTheme="minorHAnsi" w:hAnsiTheme="minorHAnsi" w:cs="Menlo"/>
+          <w:b/>
+          <w:bCs/>
+          <w:color w:val="008000"/>
+          <w:sz w:val="24"/>
+          <w:szCs w:val="24"/>
+        </w:rPr>
+        <w:t>'</w:t>
+      </w:r>
+      <w:proofErr w:type="spellStart"/>
+      <w:r>
+        <w:rPr>
+          <w:rFonts w:asciiTheme="minorHAnsi" w:hAnsiTheme="minorHAnsi" w:cs="Menlo"/>
+          <w:b/>
+          <w:bCs/>
+          <w:color w:val="008000"/>
+          <w:sz w:val="24"/>
+          <w:szCs w:val="24"/>
+        </w:rPr>
+        <w:t>refresh_data</w:t>
+      </w:r>
+      <w:proofErr w:type="spellEnd"/>
+      <w:r>
+        <w:rPr>
+          <w:rFonts w:asciiTheme="minorHAnsi" w:hAnsiTheme="minorHAnsi" w:cs="Menlo"/>
+          <w:b/>
+          <w:bCs/>
+          <w:color w:val="008000"/>
+          <w:sz w:val="24"/>
+          <w:szCs w:val="24"/>
+        </w:rPr>
+        <w:t>'</w:t>
+      </w:r>
+      <w:r>
+        <w:rPr>
+          <w:rFonts w:asciiTheme="minorHAnsi" w:hAnsiTheme="minorHAnsi" w:cs="Menlo"/>
+          <w:color w:val="000000"/>
+          <w:sz w:val="24"/>
+          <w:szCs w:val="24"/>
+        </w:rPr>
+        <w:t xml:space="preserve">: </w:t>
+      </w:r>
+      <w:r>
+        <w:rPr>
+          <w:rFonts w:asciiTheme="minorHAnsi" w:hAnsiTheme="minorHAnsi" w:cs="Menlo"/>
+          <w:b/>
+          <w:bCs/>
+          <w:color w:val="008000"/>
+          <w:sz w:val="24"/>
+          <w:szCs w:val="24"/>
+        </w:rPr>
         <w:t>'F'</w:t>
       </w:r>
       <w:r>
         <w:rPr>
-          <w:rFonts w:ascii="Menlo" w:hAnsi="Menlo" w:cs="Menlo"/>
+          <w:rFonts w:asciiTheme="minorHAnsi" w:hAnsiTheme="minorHAnsi" w:cs="Menlo"/>
           <w:color w:val="000000"/>
           <w:sz w:val="24"/>
           <w:szCs w:val="24"/>
@@ -661,7 +1261,7 @@
         <w:pStyle w:val="HTMLPreformatted"/>
         <w:shd w:val="clear" w:color="auto" w:fill="FFFFFF"/>
         <w:rPr>
-          <w:rFonts w:ascii="Menlo" w:hAnsi="Menlo" w:cs="Menlo"/>
+          <w:rFonts w:asciiTheme="minorHAnsi" w:hAnsiTheme="minorHAnsi" w:cs="Menlo"/>
           <w:color w:val="000000"/>
           <w:sz w:val="24"/>
           <w:szCs w:val="24"/>
@@ -673,7 +1273,7 @@
         <w:pStyle w:val="HTMLPreformatted"/>
         <w:shd w:val="clear" w:color="auto" w:fill="FFFFFF"/>
         <w:rPr>
-          <w:rFonts w:ascii="Menlo" w:hAnsi="Menlo" w:cs="Menlo"/>
+          <w:rFonts w:asciiTheme="minorHAnsi" w:hAnsiTheme="minorHAnsi" w:cs="Menlo"/>
           <w:color w:val="000000"/>
           <w:sz w:val="24"/>
           <w:szCs w:val="24"/>
@@ -681,7 +1281,7 @@
       </w:pPr>
       <w:r>
         <w:rPr>
-          <w:rFonts w:ascii="Menlo" w:hAnsi="Menlo" w:cs="Menlo"/>
+          <w:rFonts w:asciiTheme="minorHAnsi" w:hAnsiTheme="minorHAnsi" w:cs="Menlo"/>
           <w:color w:val="000000"/>
           <w:sz w:val="24"/>
           <w:szCs w:val="24"/>
@@ -690,12 +1290,77 @@
       </w:r>
       <w:r>
         <w:rPr>
-          <w:rFonts w:ascii="Menlo" w:hAnsi="Menlo" w:cs="Menlo"/>
+          <w:rFonts w:asciiTheme="minorHAnsi" w:hAnsiTheme="minorHAnsi" w:cs="Menlo"/>
           <w:color w:val="000000"/>
           <w:sz w:val="24"/>
           <w:szCs w:val="24"/>
         </w:rPr>
-        <w:t xml:space="preserve">, it needs a method to compare the two lists from google and from database to give the single_objects in an array certain Boolean or date values. </w:t>
+        <w:t xml:space="preserve">, it needs a method to compare the two lists from </w:t>
+      </w:r>
+      <w:r>
+        <w:rPr>
+          <w:rFonts w:asciiTheme="minorHAnsi" w:hAnsiTheme="minorHAnsi" w:cs="Menlo"/>
+          <w:color w:val="000000"/>
+          <w:sz w:val="24"/>
+          <w:szCs w:val="24"/>
+        </w:rPr>
+        <w:t>Google</w:t>
+      </w:r>
+      <w:r>
+        <w:rPr>
+          <w:rFonts w:asciiTheme="minorHAnsi" w:hAnsiTheme="minorHAnsi" w:cs="Menlo"/>
+          <w:color w:val="000000"/>
+          <w:sz w:val="24"/>
+          <w:szCs w:val="24"/>
+        </w:rPr>
+        <w:t xml:space="preserve"> and f</w:t>
+      </w:r>
+      <w:r>
+        <w:rPr>
+          <w:rFonts w:asciiTheme="minorHAnsi" w:hAnsiTheme="minorHAnsi" w:cs="Menlo"/>
+          <w:color w:val="000000"/>
+          <w:sz w:val="24"/>
+          <w:szCs w:val="24"/>
+        </w:rPr>
+        <w:t xml:space="preserve">rom database to give the single </w:t>
+      </w:r>
+      <w:r>
+        <w:rPr>
+          <w:rFonts w:asciiTheme="minorHAnsi" w:hAnsiTheme="minorHAnsi" w:cs="Menlo"/>
+          <w:color w:val="000000"/>
+          <w:sz w:val="24"/>
+          <w:szCs w:val="24"/>
+        </w:rPr>
+        <w:t xml:space="preserve">objects in an array </w:t>
+      </w:r>
+      <w:r>
+        <w:rPr>
+          <w:rFonts w:asciiTheme="minorHAnsi" w:hAnsiTheme="minorHAnsi" w:cs="Menlo"/>
+          <w:color w:val="000000"/>
+          <w:sz w:val="24"/>
+          <w:szCs w:val="24"/>
+        </w:rPr>
+        <w:t xml:space="preserve">with certain Boolean or date values so that the table of Google sheets </w:t>
+      </w:r>
+      <w:proofErr w:type="gramStart"/>
+      <w:r>
+        <w:rPr>
+          <w:rFonts w:asciiTheme="minorHAnsi" w:hAnsiTheme="minorHAnsi" w:cs="Menlo"/>
+          <w:color w:val="000000"/>
+          <w:sz w:val="24"/>
+          <w:szCs w:val="24"/>
+        </w:rPr>
+        <w:t>operations(</w:t>
+      </w:r>
+      <w:proofErr w:type="gramEnd"/>
+      <w:r>
+        <w:rPr>
+          <w:rFonts w:asciiTheme="minorHAnsi" w:hAnsiTheme="minorHAnsi" w:cs="Menlo"/>
+          <w:color w:val="000000"/>
+          <w:sz w:val="24"/>
+          <w:szCs w:val="24"/>
+        </w:rPr>
+        <w:t>to view details, to refresh, to import or to delete) can be shown in the data_index.html</w:t>
       </w:r>
     </w:p>
     <w:p>
@@ -703,40 +1368,97 @@
         <w:pStyle w:val="HTMLPreformatted"/>
         <w:shd w:val="clear" w:color="auto" w:fill="FFFFFF"/>
         <w:rPr>
-          <w:rFonts w:ascii="Menlo" w:hAnsi="Menlo" w:cs="Menlo"/>
+          <w:rFonts w:asciiTheme="minorHAnsi" w:hAnsiTheme="minorHAnsi" w:cs="Menlo"/>
           <w:color w:val="000000"/>
           <w:sz w:val="24"/>
           <w:szCs w:val="24"/>
         </w:rPr>
       </w:pPr>
-      <w:r>
-        <w:rPr>
-          <w:rFonts w:ascii="Menlo" w:hAnsi="Menlo" w:cs="Menlo"/>
+      <w:proofErr w:type="spellStart"/>
+      <w:proofErr w:type="gramStart"/>
+      <w:r>
+        <w:rPr>
+          <w:rFonts w:asciiTheme="minorHAnsi" w:hAnsiTheme="minorHAnsi" w:cs="Menlo"/>
           <w:b/>
           <w:bCs/>
           <w:color w:val="000080"/>
           <w:sz w:val="24"/>
           <w:szCs w:val="24"/>
         </w:rPr>
-        <w:t xml:space="preserve">def </w:t>
-      </w:r>
-      <w:r>
-        <w:rPr>
-          <w:rFonts w:ascii="Menlo" w:hAnsi="Menlo" w:cs="Menlo"/>
+        <w:t>def</w:t>
+      </w:r>
+      <w:proofErr w:type="spellEnd"/>
+      <w:proofErr w:type="gramEnd"/>
+      <w:r>
+        <w:rPr>
+          <w:rFonts w:asciiTheme="minorHAnsi" w:hAnsiTheme="minorHAnsi" w:cs="Menlo"/>
+          <w:b/>
+          <w:bCs/>
+          <w:color w:val="000080"/>
+          <w:sz w:val="24"/>
+          <w:szCs w:val="24"/>
+        </w:rPr>
+        <w:t xml:space="preserve"> </w:t>
+      </w:r>
+      <w:proofErr w:type="spellStart"/>
+      <w:r>
+        <w:rPr>
+          <w:rFonts w:asciiTheme="minorHAnsi" w:hAnsiTheme="minorHAnsi" w:cs="Menlo"/>
           <w:color w:val="000000"/>
           <w:sz w:val="24"/>
           <w:szCs w:val="24"/>
         </w:rPr>
-        <w:t>get_googleSheet_list(</w:t>
-      </w:r>
-      <w:r>
-        <w:rPr>
-          <w:rFonts w:ascii="Menlo" w:hAnsi="Menlo" w:cs="Menlo"/>
+        <w:t>get_googleSheet_list</w:t>
+      </w:r>
+      <w:proofErr w:type="spellEnd"/>
+      <w:r>
+        <w:rPr>
+          <w:rFonts w:asciiTheme="minorHAnsi" w:hAnsiTheme="minorHAnsi" w:cs="Menlo"/>
           <w:color w:val="000000"/>
           <w:sz w:val="24"/>
           <w:szCs w:val="24"/>
         </w:rPr>
-        <w:t>list_from_google, list_from_db)</w:t>
+        <w:t>(</w:t>
+      </w:r>
+      <w:proofErr w:type="spellStart"/>
+      <w:r>
+        <w:rPr>
+          <w:rFonts w:asciiTheme="minorHAnsi" w:hAnsiTheme="minorHAnsi" w:cs="Menlo"/>
+          <w:color w:val="000000"/>
+          <w:sz w:val="24"/>
+          <w:szCs w:val="24"/>
+        </w:rPr>
+        <w:t>list_from_google</w:t>
+      </w:r>
+      <w:proofErr w:type="spellEnd"/>
+      <w:r>
+        <w:rPr>
+          <w:rFonts w:asciiTheme="minorHAnsi" w:hAnsiTheme="minorHAnsi" w:cs="Menlo"/>
+          <w:color w:val="000000"/>
+          <w:sz w:val="24"/>
+          <w:szCs w:val="24"/>
+        </w:rPr>
+        <w:t xml:space="preserve">, </w:t>
+      </w:r>
+      <w:proofErr w:type="spellStart"/>
+      <w:r>
+        <w:rPr>
+          <w:rFonts w:asciiTheme="minorHAnsi" w:hAnsiTheme="minorHAnsi" w:cs="Menlo"/>
+          <w:color w:val="000000"/>
+          <w:sz w:val="24"/>
+          <w:szCs w:val="24"/>
+        </w:rPr>
+        <w:t>list_from_db</w:t>
+      </w:r>
+      <w:proofErr w:type="spellEnd"/>
+      <w:r>
+        <w:rPr>
+          <w:rFonts w:asciiTheme="minorHAnsi" w:hAnsiTheme="minorHAnsi" w:cs="Menlo"/>
+          <w:color w:val="000000"/>
+          <w:sz w:val="24"/>
+          <w:szCs w:val="24"/>
+        </w:rPr>
+        <w:t>)</w:t>
       </w:r>
     </w:p>
     <w:p>
@@ -744,7 +1466,7 @@
         <w:pStyle w:val="HTMLPreformatted"/>
         <w:shd w:val="clear" w:color="auto" w:fill="FFFFFF"/>
         <w:rPr>
-          <w:rFonts w:ascii="Menlo" w:hAnsi="Menlo" w:cs="Menlo"/>
+          <w:rFonts w:asciiTheme="minorHAnsi" w:hAnsiTheme="minorHAnsi" w:cs="Menlo"/>
           <w:color w:val="000000"/>
           <w:sz w:val="18"/>
           <w:szCs w:val="18"/>
@@ -756,7 +1478,7 @@
         <w:pStyle w:val="HTMLPreformatted"/>
         <w:shd w:val="clear" w:color="auto" w:fill="FFFFFF"/>
         <w:rPr>
-          <w:rFonts w:ascii="Menlo" w:hAnsi="Menlo" w:cs="Menlo"/>
+          <w:rFonts w:asciiTheme="minorHAnsi" w:hAnsiTheme="minorHAnsi" w:cs="Menlo"/>
           <w:color w:val="000000"/>
           <w:sz w:val="18"/>
           <w:szCs w:val="18"/>
@@ -768,7 +1490,7 @@
         <w:pStyle w:val="HTMLPreformatted"/>
         <w:shd w:val="clear" w:color="auto" w:fill="FFFFFF"/>
         <w:rPr>
-          <w:rFonts w:ascii="Menlo" w:hAnsi="Menlo" w:cs="Menlo"/>
+          <w:rFonts w:asciiTheme="minorHAnsi" w:hAnsiTheme="minorHAnsi" w:cs="Menlo"/>
           <w:color w:val="000000"/>
           <w:sz w:val="24"/>
           <w:szCs w:val="24"/>
@@ -776,24 +1498,49 @@
       </w:pPr>
       <w:r>
         <w:rPr>
-          <w:rFonts w:ascii="Menlo" w:hAnsi="Menlo" w:cs="Menlo"/>
+          <w:rFonts w:asciiTheme="minorHAnsi" w:hAnsiTheme="minorHAnsi" w:cs="Menlo"/>
           <w:color w:val="000000"/>
           <w:sz w:val="24"/>
           <w:szCs w:val="24"/>
         </w:rPr>
-        <w:t>Certain methods and lists are created in the views.py so that these data can exchange freely between the method in views.py</w:t>
-      </w:r>
-      <w:r>
-        <w:rPr>
-          <w:rFonts w:ascii="Menlo" w:hAnsi="Menlo" w:cs="Menlo"/>
+        <w:t xml:space="preserve">Certain methods and lists are created in the views.py so that these </w:t>
+      </w:r>
+      <w:r>
+        <w:rPr>
+          <w:rFonts w:asciiTheme="minorHAnsi" w:hAnsiTheme="minorHAnsi" w:cs="Menlo"/>
           <w:color w:val="000000"/>
           <w:sz w:val="24"/>
           <w:szCs w:val="24"/>
         </w:rPr>
-        <w:t xml:space="preserve">. </w:t>
-      </w:r>
-      <w:bookmarkStart w:id="0" w:name="_GoBack"/>
-      <w:bookmarkEnd w:id="0"/>
+        <w:t xml:space="preserve">lists of </w:t>
+      </w:r>
+      <w:r>
+        <w:rPr>
+          <w:rFonts w:asciiTheme="minorHAnsi" w:hAnsiTheme="minorHAnsi" w:cs="Menlo"/>
+          <w:color w:val="000000"/>
+          <w:sz w:val="24"/>
+          <w:szCs w:val="24"/>
+        </w:rPr>
+        <w:t>data can exchange freely between the method</w:t>
+      </w:r>
+      <w:r>
+        <w:rPr>
+          <w:rFonts w:asciiTheme="minorHAnsi" w:hAnsiTheme="minorHAnsi" w:cs="Menlo"/>
+          <w:color w:val="000000"/>
+          <w:sz w:val="24"/>
+          <w:szCs w:val="24"/>
+        </w:rPr>
+        <w:t>s</w:t>
+      </w:r>
+      <w:r>
+        <w:rPr>
+          <w:rFonts w:asciiTheme="minorHAnsi" w:hAnsiTheme="minorHAnsi" w:cs="Menlo"/>
+          <w:color w:val="000000"/>
+          <w:sz w:val="24"/>
+          <w:szCs w:val="24"/>
+        </w:rPr>
+        <w:t xml:space="preserve"> in views.py. </w:t>
+      </w:r>
     </w:p>
     <w:p>
       <w:r>
@@ -962,7 +1709,7 @@
     </w:p>
     <w:p/>
     <w:sectPr>
-      <w:footerReference w:type="default" r:id="rId15"/>
+      <w:footerReference w:type="default" r:id="rId19"/>
       <w:pgSz w:w="12240" w:h="15840"/>
       <w:pgMar w:top="994" w:right="2174" w:bottom="1771" w:left="1483" w:header="432" w:footer="763" w:gutter="0"/>
       <w:cols w:space="720"/>
@@ -974,7 +1721,7 @@
 </file>
 
 <file path=word/endnotes.xml><?xml version="1.0" encoding="utf-8"?>
-<w:endnotes xmlns:wpc="http://schemas.microsoft.com/office/word/2010/wordprocessingCanvas" xmlns:mo="http://schemas.microsoft.com/office/mac/office/2008/main" xmlns:mc="http://schemas.openxmlformats.org/markup-compatibility/2006" xmlns:mv="urn:schemas-microsoft-com:mac:vml" xmlns:o="urn:schemas-microsoft-com:office:office" xmlns:r="http://schemas.openxmlformats.org/officeDocument/2006/relationships" xmlns:m="http://schemas.openxmlformats.org/officeDocument/2006/math" xmlns:v="urn:schemas-microsoft-com:vml" xmlns:wp14="http://schemas.microsoft.com/office/word/2010/wordprocessingDrawing" xmlns:wp="http://schemas.openxmlformats.org/drawingml/2006/wordprocessingDrawing" xmlns:w10="urn:schemas-microsoft-com:office:word" xmlns:w="http://schemas.openxmlformats.org/wordprocessingml/2006/main" xmlns:w14="http://schemas.microsoft.com/office/word/2010/wordml" xmlns:w15="http://schemas.microsoft.com/office/word/2012/wordml" xmlns:wpg="http://schemas.microsoft.com/office/word/2010/wordprocessingGroup" xmlns:wpi="http://schemas.microsoft.com/office/word/2010/wordprocessingInk" xmlns:wne="http://schemas.microsoft.com/office/word/2006/wordml" xmlns:wps="http://schemas.microsoft.com/office/word/2010/wordprocessingShape" mc:Ignorable="w14 w15 wp14">
+<w:endnotes xmlns:wpc="http://schemas.microsoft.com/office/word/2010/wordprocessingCanvas" xmlns:mo="http://schemas.microsoft.com/office/mac/office/2008/main" xmlns:mc="http://schemas.openxmlformats.org/markup-compatibility/2006" xmlns:mv="urn:schemas-microsoft-com:mac:vml" xmlns:o="urn:schemas-microsoft-com:office:office" xmlns:r="http://schemas.openxmlformats.org/officeDocument/2006/relationships" xmlns:m="http://schemas.openxmlformats.org/officeDocument/2006/math" xmlns:v="urn:schemas-microsoft-com:vml" xmlns:wp14="http://schemas.microsoft.com/office/word/2010/wordprocessingDrawing" xmlns:wp="http://schemas.openxmlformats.org/drawingml/2006/wordprocessingDrawing" xmlns:w10="urn:schemas-microsoft-com:office:word" xmlns:w="http://schemas.openxmlformats.org/wordprocessingml/2006/main" xmlns:w14="http://schemas.microsoft.com/office/word/2010/wordml" xmlns:wpg="http://schemas.microsoft.com/office/word/2010/wordprocessingGroup" xmlns:wpi="http://schemas.microsoft.com/office/word/2010/wordprocessingInk" xmlns:wne="http://schemas.microsoft.com/office/word/2006/wordml" xmlns:wps="http://schemas.microsoft.com/office/word/2010/wordprocessingShape" mc:Ignorable="w14 wp14">
   <w:endnote w:type="separator" w:id="-1">
     <w:p>
       <w:pPr>
@@ -999,7 +1746,7 @@
 </file>
 
 <file path=word/footer1.xml><?xml version="1.0" encoding="utf-8"?>
-<w:ftr xmlns:wpc="http://schemas.microsoft.com/office/word/2010/wordprocessingCanvas" xmlns:mo="http://schemas.microsoft.com/office/mac/office/2008/main" xmlns:mc="http://schemas.openxmlformats.org/markup-compatibility/2006" xmlns:mv="urn:schemas-microsoft-com:mac:vml" xmlns:o="urn:schemas-microsoft-com:office:office" xmlns:r="http://schemas.openxmlformats.org/officeDocument/2006/relationships" xmlns:m="http://schemas.openxmlformats.org/officeDocument/2006/math" xmlns:v="urn:schemas-microsoft-com:vml" xmlns:wp14="http://schemas.microsoft.com/office/word/2010/wordprocessingDrawing" xmlns:wp="http://schemas.openxmlformats.org/drawingml/2006/wordprocessingDrawing" xmlns:w10="urn:schemas-microsoft-com:office:word" xmlns:w="http://schemas.openxmlformats.org/wordprocessingml/2006/main" xmlns:w14="http://schemas.microsoft.com/office/word/2010/wordml" xmlns:w15="http://schemas.microsoft.com/office/word/2012/wordml" xmlns:wpg="http://schemas.microsoft.com/office/word/2010/wordprocessingGroup" xmlns:wpi="http://schemas.microsoft.com/office/word/2010/wordprocessingInk" xmlns:wne="http://schemas.microsoft.com/office/word/2006/wordml" xmlns:wps="http://schemas.microsoft.com/office/word/2010/wordprocessingShape" mc:Ignorable="w14 w15 wp14">
+<w:ftr xmlns:wpc="http://schemas.microsoft.com/office/word/2010/wordprocessingCanvas" xmlns:mo="http://schemas.microsoft.com/office/mac/office/2008/main" xmlns:mc="http://schemas.openxmlformats.org/markup-compatibility/2006" xmlns:mv="urn:schemas-microsoft-com:mac:vml" xmlns:o="urn:schemas-microsoft-com:office:office" xmlns:r="http://schemas.openxmlformats.org/officeDocument/2006/relationships" xmlns:m="http://schemas.openxmlformats.org/officeDocument/2006/math" xmlns:v="urn:schemas-microsoft-com:vml" xmlns:wp14="http://schemas.microsoft.com/office/word/2010/wordprocessingDrawing" xmlns:wp="http://schemas.openxmlformats.org/drawingml/2006/wordprocessingDrawing" xmlns:w10="urn:schemas-microsoft-com:office:word" xmlns:w="http://schemas.openxmlformats.org/wordprocessingml/2006/main" xmlns:w14="http://schemas.microsoft.com/office/word/2010/wordml" xmlns:wpg="http://schemas.microsoft.com/office/word/2010/wordprocessingGroup" xmlns:wpi="http://schemas.microsoft.com/office/word/2010/wordprocessingInk" xmlns:wne="http://schemas.microsoft.com/office/word/2006/wordml" xmlns:wps="http://schemas.microsoft.com/office/word/2010/wordprocessingShape" mc:Ignorable="w14 wp14">
   <w:sdt>
     <w:sdtPr>
       <w:id w:val="130227933"/>
@@ -1031,7 +1778,7 @@
           <w:rPr>
             <w:noProof/>
           </w:rPr>
-          <w:t>5</w:t>
+          <w:t>8</w:t>
         </w:r>
         <w:r>
           <w:rPr>
@@ -1046,7 +1793,7 @@
 </file>
 
 <file path=word/footnotes.xml><?xml version="1.0" encoding="utf-8"?>
-<w:footnotes xmlns:wpc="http://schemas.microsoft.com/office/word/2010/wordprocessingCanvas" xmlns:mo="http://schemas.microsoft.com/office/mac/office/2008/main" xmlns:mc="http://schemas.openxmlformats.org/markup-compatibility/2006" xmlns:mv="urn:schemas-microsoft-com:mac:vml" xmlns:o="urn:schemas-microsoft-com:office:office" xmlns:r="http://schemas.openxmlformats.org/officeDocument/2006/relationships" xmlns:m="http://schemas.openxmlformats.org/officeDocument/2006/math" xmlns:v="urn:schemas-microsoft-com:vml" xmlns:wp14="http://schemas.microsoft.com/office/word/2010/wordprocessingDrawing" xmlns:wp="http://schemas.openxmlformats.org/drawingml/2006/wordprocessingDrawing" xmlns:w10="urn:schemas-microsoft-com:office:word" xmlns:w="http://schemas.openxmlformats.org/wordprocessingml/2006/main" xmlns:w14="http://schemas.microsoft.com/office/word/2010/wordml" xmlns:w15="http://schemas.microsoft.com/office/word/2012/wordml" xmlns:wpg="http://schemas.microsoft.com/office/word/2010/wordprocessingGroup" xmlns:wpi="http://schemas.microsoft.com/office/word/2010/wordprocessingInk" xmlns:wne="http://schemas.microsoft.com/office/word/2006/wordml" xmlns:wps="http://schemas.microsoft.com/office/word/2010/wordprocessingShape" mc:Ignorable="w14 w15 wp14">
+<w:footnotes xmlns:wpc="http://schemas.microsoft.com/office/word/2010/wordprocessingCanvas" xmlns:mo="http://schemas.microsoft.com/office/mac/office/2008/main" xmlns:mc="http://schemas.openxmlformats.org/markup-compatibility/2006" xmlns:mv="urn:schemas-microsoft-com:mac:vml" xmlns:o="urn:schemas-microsoft-com:office:office" xmlns:r="http://schemas.openxmlformats.org/officeDocument/2006/relationships" xmlns:m="http://schemas.openxmlformats.org/officeDocument/2006/math" xmlns:v="urn:schemas-microsoft-com:vml" xmlns:wp14="http://schemas.microsoft.com/office/word/2010/wordprocessingDrawing" xmlns:wp="http://schemas.openxmlformats.org/drawingml/2006/wordprocessingDrawing" xmlns:w10="urn:schemas-microsoft-com:office:word" xmlns:w="http://schemas.openxmlformats.org/wordprocessingml/2006/main" xmlns:w14="http://schemas.microsoft.com/office/word/2010/wordml" xmlns:wpg="http://schemas.microsoft.com/office/word/2010/wordprocessingGroup" xmlns:wpi="http://schemas.microsoft.com/office/word/2010/wordprocessingInk" xmlns:wne="http://schemas.microsoft.com/office/word/2006/wordml" xmlns:wps="http://schemas.microsoft.com/office/word/2010/wordprocessingShape" mc:Ignorable="w14 wp14">
   <w:footnote w:type="separator" w:id="-1">
     <w:p>
       <w:pPr>
@@ -1071,7 +1818,7 @@
 </file>
 
 <file path=word/numbering.xml><?xml version="1.0" encoding="utf-8"?>
-<w:numbering xmlns:wpc="http://schemas.microsoft.com/office/word/2010/wordprocessingCanvas" xmlns:mo="http://schemas.microsoft.com/office/mac/office/2008/main" xmlns:mc="http://schemas.openxmlformats.org/markup-compatibility/2006" xmlns:mv="urn:schemas-microsoft-com:mac:vml" xmlns:o="urn:schemas-microsoft-com:office:office" xmlns:r="http://schemas.openxmlformats.org/officeDocument/2006/relationships" xmlns:m="http://schemas.openxmlformats.org/officeDocument/2006/math" xmlns:v="urn:schemas-microsoft-com:vml" xmlns:wp14="http://schemas.microsoft.com/office/word/2010/wordprocessingDrawing" xmlns:wp="http://schemas.openxmlformats.org/drawingml/2006/wordprocessingDrawing" xmlns:w10="urn:schemas-microsoft-com:office:word" xmlns:w="http://schemas.openxmlformats.org/wordprocessingml/2006/main" xmlns:w14="http://schemas.microsoft.com/office/word/2010/wordml" xmlns:w15="http://schemas.microsoft.com/office/word/2012/wordml" xmlns:wpg="http://schemas.microsoft.com/office/word/2010/wordprocessingGroup" xmlns:wpi="http://schemas.microsoft.com/office/word/2010/wordprocessingInk" xmlns:wne="http://schemas.microsoft.com/office/word/2006/wordml" xmlns:wps="http://schemas.microsoft.com/office/word/2010/wordprocessingShape" mc:Ignorable="w14 w15 wp14">
+<w:numbering xmlns:wpc="http://schemas.microsoft.com/office/word/2010/wordprocessingCanvas" xmlns:mo="http://schemas.microsoft.com/office/mac/office/2008/main" xmlns:mc="http://schemas.openxmlformats.org/markup-compatibility/2006" xmlns:mv="urn:schemas-microsoft-com:mac:vml" xmlns:o="urn:schemas-microsoft-com:office:office" xmlns:r="http://schemas.openxmlformats.org/officeDocument/2006/relationships" xmlns:m="http://schemas.openxmlformats.org/officeDocument/2006/math" xmlns:v="urn:schemas-microsoft-com:vml" xmlns:wp14="http://schemas.microsoft.com/office/word/2010/wordprocessingDrawing" xmlns:wp="http://schemas.openxmlformats.org/drawingml/2006/wordprocessingDrawing" xmlns:w10="urn:schemas-microsoft-com:office:word" xmlns:w="http://schemas.openxmlformats.org/wordprocessingml/2006/main" xmlns:w14="http://schemas.microsoft.com/office/word/2010/wordml" xmlns:wpg="http://schemas.microsoft.com/office/word/2010/wordprocessingGroup" xmlns:wpi="http://schemas.microsoft.com/office/word/2010/wordprocessingInk" xmlns:wne="http://schemas.microsoft.com/office/word/2006/wordml" xmlns:wps="http://schemas.microsoft.com/office/word/2010/wordprocessingShape" mc:Ignorable="w14 wp14">
   <w:abstractNum w:abstractNumId="0">
     <w:nsid w:val="FFFFFF7C"/>
     <w:multiLevelType w:val="singleLevel"/>
@@ -1383,7 +2130,7 @@
 </file>
 
 <file path=word/styles.xml><?xml version="1.0" encoding="utf-8"?>
-<w:styles xmlns:mc="http://schemas.openxmlformats.org/markup-compatibility/2006" xmlns:r="http://schemas.openxmlformats.org/officeDocument/2006/relationships" xmlns:w="http://schemas.openxmlformats.org/wordprocessingml/2006/main" xmlns:w14="http://schemas.microsoft.com/office/word/2010/wordml" xmlns:w15="http://schemas.microsoft.com/office/word/2012/wordml" mc:Ignorable="w14 w15">
+<w:styles xmlns:mc="http://schemas.openxmlformats.org/markup-compatibility/2006" xmlns:r="http://schemas.openxmlformats.org/officeDocument/2006/relationships" xmlns:w="http://schemas.openxmlformats.org/wordprocessingml/2006/main" xmlns:w14="http://schemas.microsoft.com/office/word/2010/wordml" mc:Ignorable="w14">
   <w:docDefaults>
     <w:rPrDefault>
       <w:rPr>
@@ -1400,378 +2147,157 @@
       </w:pPr>
     </w:pPrDefault>
   </w:docDefaults>
-  <w:latentStyles w:defLockedState="0" w:defUIPriority="99" w:defSemiHidden="0" w:defUnhideWhenUsed="0" w:defQFormat="0" w:count="380">
-    <w:lsdException w:name="Normal" w:uiPriority="0" w:qFormat="1"/>
-    <w:lsdException w:name="heading 1" w:uiPriority="9" w:qFormat="1"/>
-    <w:lsdException w:name="heading 2" w:semiHidden="1" w:uiPriority="9" w:unhideWhenUsed="1" w:qFormat="1"/>
-    <w:lsdException w:name="heading 3" w:semiHidden="1" w:uiPriority="9" w:unhideWhenUsed="1" w:qFormat="1"/>
-    <w:lsdException w:name="heading 4" w:semiHidden="1" w:uiPriority="9" w:unhideWhenUsed="1" w:qFormat="1"/>
-    <w:lsdException w:name="heading 5" w:semiHidden="1" w:uiPriority="9" w:unhideWhenUsed="1" w:qFormat="1"/>
-    <w:lsdException w:name="heading 6" w:semiHidden="1" w:uiPriority="9" w:unhideWhenUsed="1" w:qFormat="1"/>
-    <w:lsdException w:name="heading 7" w:semiHidden="1" w:uiPriority="9" w:unhideWhenUsed="1" w:qFormat="1"/>
-    <w:lsdException w:name="heading 8" w:semiHidden="1" w:uiPriority="9" w:unhideWhenUsed="1" w:qFormat="1"/>
-    <w:lsdException w:name="heading 9" w:semiHidden="1" w:uiPriority="9" w:unhideWhenUsed="1" w:qFormat="1"/>
-    <w:lsdException w:name="index 1" w:semiHidden="1" w:unhideWhenUsed="1"/>
-    <w:lsdException w:name="index 2" w:semiHidden="1" w:unhideWhenUsed="1"/>
-    <w:lsdException w:name="index 3" w:semiHidden="1" w:unhideWhenUsed="1"/>
-    <w:lsdException w:name="index 4" w:semiHidden="1" w:unhideWhenUsed="1"/>
-    <w:lsdException w:name="index 5" w:semiHidden="1" w:unhideWhenUsed="1"/>
-    <w:lsdException w:name="index 6" w:semiHidden="1" w:unhideWhenUsed="1"/>
-    <w:lsdException w:name="index 7" w:semiHidden="1" w:unhideWhenUsed="1"/>
-    <w:lsdException w:name="index 8" w:semiHidden="1" w:unhideWhenUsed="1"/>
-    <w:lsdException w:name="index 9" w:semiHidden="1" w:unhideWhenUsed="1"/>
-    <w:lsdException w:name="toc 1" w:semiHidden="1" w:uiPriority="39" w:unhideWhenUsed="1"/>
-    <w:lsdException w:name="toc 2" w:semiHidden="1" w:uiPriority="39" w:unhideWhenUsed="1"/>
-    <w:lsdException w:name="toc 3" w:semiHidden="1" w:uiPriority="39" w:unhideWhenUsed="1"/>
-    <w:lsdException w:name="toc 4" w:semiHidden="1" w:uiPriority="39" w:unhideWhenUsed="1"/>
-    <w:lsdException w:name="toc 5" w:semiHidden="1" w:uiPriority="39" w:unhideWhenUsed="1"/>
-    <w:lsdException w:name="toc 6" w:semiHidden="1" w:uiPriority="39" w:unhideWhenUsed="1"/>
-    <w:lsdException w:name="toc 7" w:semiHidden="1" w:uiPriority="39" w:unhideWhenUsed="1"/>
-    <w:lsdException w:name="toc 8" w:semiHidden="1" w:uiPriority="39" w:unhideWhenUsed="1"/>
-    <w:lsdException w:name="toc 9" w:semiHidden="1" w:uiPriority="39" w:unhideWhenUsed="1"/>
-    <w:lsdException w:name="Normal Indent" w:semiHidden="1" w:unhideWhenUsed="1"/>
-    <w:lsdException w:name="footnote text" w:semiHidden="1" w:unhideWhenUsed="1"/>
-    <w:lsdException w:name="annotation text" w:semiHidden="1" w:unhideWhenUsed="1"/>
-    <w:lsdException w:name="header" w:semiHidden="1" w:unhideWhenUsed="1" w:qFormat="1"/>
-    <w:lsdException w:name="footer" w:semiHidden="1" w:unhideWhenUsed="1" w:qFormat="1"/>
-    <w:lsdException w:name="index heading" w:semiHidden="1" w:unhideWhenUsed="1"/>
-    <w:lsdException w:name="caption" w:semiHidden="1" w:uiPriority="35" w:unhideWhenUsed="1" w:qFormat="1"/>
-    <w:lsdException w:name="table of figures" w:semiHidden="1" w:unhideWhenUsed="1"/>
-    <w:lsdException w:name="envelope address" w:semiHidden="1" w:unhideWhenUsed="1"/>
-    <w:lsdException w:name="envelope return" w:semiHidden="1" w:unhideWhenUsed="1"/>
-    <w:lsdException w:name="footnote reference" w:semiHidden="1" w:unhideWhenUsed="1"/>
-    <w:lsdException w:name="annotation reference" w:semiHidden="1" w:unhideWhenUsed="1"/>
-    <w:lsdException w:name="line number" w:semiHidden="1" w:unhideWhenUsed="1"/>
-    <w:lsdException w:name="page number" w:semiHidden="1" w:unhideWhenUsed="1"/>
-    <w:lsdException w:name="endnote reference" w:semiHidden="1" w:unhideWhenUsed="1"/>
-    <w:lsdException w:name="endnote text" w:semiHidden="1" w:unhideWhenUsed="1"/>
-    <w:lsdException w:name="table of authorities" w:semiHidden="1" w:unhideWhenUsed="1"/>
-    <w:lsdException w:name="macro" w:semiHidden="1" w:unhideWhenUsed="1"/>
-    <w:lsdException w:name="toa heading" w:semiHidden="1" w:unhideWhenUsed="1"/>
-    <w:lsdException w:name="List" w:semiHidden="1" w:unhideWhenUsed="1"/>
-    <w:lsdException w:name="List Bullet" w:semiHidden="1" w:unhideWhenUsed="1"/>
-    <w:lsdException w:name="List Number" w:semiHidden="1" w:unhideWhenUsed="1"/>
-    <w:lsdException w:name="List 2" w:semiHidden="1" w:unhideWhenUsed="1"/>
-    <w:lsdException w:name="List 3" w:semiHidden="1" w:unhideWhenUsed="1"/>
-    <w:lsdException w:name="List 4" w:semiHidden="1" w:unhideWhenUsed="1"/>
-    <w:lsdException w:name="List 5" w:semiHidden="1" w:unhideWhenUsed="1"/>
-    <w:lsdException w:name="List Bullet 2" w:semiHidden="1" w:unhideWhenUsed="1"/>
-    <w:lsdException w:name="List Bullet 3" w:semiHidden="1" w:unhideWhenUsed="1"/>
-    <w:lsdException w:name="List Bullet 4" w:semiHidden="1" w:unhideWhenUsed="1"/>
-    <w:lsdException w:name="List Bullet 5" w:semiHidden="1" w:unhideWhenUsed="1"/>
-    <w:lsdException w:name="List Number 2" w:semiHidden="1" w:unhideWhenUsed="1"/>
-    <w:lsdException w:name="List Number 3" w:semiHidden="1" w:unhideWhenUsed="1"/>
-    <w:lsdException w:name="List Number 4" w:semiHidden="1" w:unhideWhenUsed="1"/>
-    <w:lsdException w:name="List Number 5" w:semiHidden="1" w:unhideWhenUsed="1"/>
-    <w:lsdException w:name="Title" w:uiPriority="1" w:qFormat="1"/>
-    <w:lsdException w:name="Closing" w:semiHidden="1" w:unhideWhenUsed="1"/>
-    <w:lsdException w:name="Signature" w:semiHidden="1" w:unhideWhenUsed="1"/>
-    <w:lsdException w:name="Default Paragraph Font" w:semiHidden="1" w:uiPriority="1" w:unhideWhenUsed="1"/>
-    <w:lsdException w:name="Body Text" w:semiHidden="1" w:uiPriority="0" w:unhideWhenUsed="1"/>
-    <w:lsdException w:name="Body Text Indent" w:semiHidden="1" w:unhideWhenUsed="1"/>
-    <w:lsdException w:name="List Continue" w:semiHidden="1" w:unhideWhenUsed="1"/>
-    <w:lsdException w:name="List Continue 2" w:semiHidden="1" w:unhideWhenUsed="1"/>
-    <w:lsdException w:name="List Continue 3" w:semiHidden="1" w:unhideWhenUsed="1"/>
-    <w:lsdException w:name="List Continue 4" w:semiHidden="1" w:unhideWhenUsed="1"/>
-    <w:lsdException w:name="List Continue 5" w:semiHidden="1" w:unhideWhenUsed="1"/>
-    <w:lsdException w:name="Message Header" w:semiHidden="1" w:unhideWhenUsed="1"/>
-    <w:lsdException w:name="Subtitle" w:uiPriority="2" w:qFormat="1"/>
-    <w:lsdException w:name="Salutation" w:semiHidden="1" w:unhideWhenUsed="1"/>
-    <w:lsdException w:name="Date" w:semiHidden="1" w:uiPriority="3" w:unhideWhenUsed="1" w:qFormat="1"/>
-    <w:lsdException w:name="Body Text First Indent" w:semiHidden="1" w:unhideWhenUsed="1"/>
-    <w:lsdException w:name="Body Text First Indent 2" w:semiHidden="1" w:unhideWhenUsed="1"/>
-    <w:lsdException w:name="Note Heading" w:semiHidden="1" w:unhideWhenUsed="1"/>
-    <w:lsdException w:name="Body Text 2" w:semiHidden="1" w:unhideWhenUsed="1"/>
-    <w:lsdException w:name="Body Text 3" w:semiHidden="1" w:unhideWhenUsed="1"/>
-    <w:lsdException w:name="Body Text Indent 2" w:semiHidden="1" w:unhideWhenUsed="1"/>
-    <w:lsdException w:name="Body Text Indent 3" w:semiHidden="1" w:unhideWhenUsed="1"/>
-    <w:lsdException w:name="Block Text" w:semiHidden="1" w:unhideWhenUsed="1"/>
-    <w:lsdException w:name="Hyperlink" w:semiHidden="1" w:unhideWhenUsed="1"/>
-    <w:lsdException w:name="FollowedHyperlink" w:semiHidden="1" w:unhideWhenUsed="1"/>
-    <w:lsdException w:name="Strong" w:semiHidden="1" w:uiPriority="22" w:unhideWhenUsed="1" w:qFormat="1"/>
-    <w:lsdException w:name="Emphasis" w:semiHidden="1" w:uiPriority="20" w:unhideWhenUsed="1" w:qFormat="1"/>
-    <w:lsdException w:name="Document Map" w:semiHidden="1" w:unhideWhenUsed="1"/>
-    <w:lsdException w:name="Plain Text" w:semiHidden="1" w:unhideWhenUsed="1"/>
-    <w:lsdException w:name="E-mail Signature" w:semiHidden="1" w:unhideWhenUsed="1"/>
-    <w:lsdException w:name="HTML Top of Form" w:semiHidden="1" w:unhideWhenUsed="1"/>
-    <w:lsdException w:name="HTML Bottom of Form" w:semiHidden="1" w:unhideWhenUsed="1"/>
-    <w:lsdException w:name="Normal (Web)" w:semiHidden="1" w:unhideWhenUsed="1"/>
-    <w:lsdException w:name="HTML Acronym" w:semiHidden="1" w:unhideWhenUsed="1"/>
-    <w:lsdException w:name="HTML Address" w:semiHidden="1" w:unhideWhenUsed="1"/>
-    <w:lsdException w:name="HTML Cite" w:semiHidden="1" w:unhideWhenUsed="1"/>
-    <w:lsdException w:name="HTML Code" w:semiHidden="1" w:unhideWhenUsed="1"/>
-    <w:lsdException w:name="HTML Definition" w:semiHidden="1" w:unhideWhenUsed="1"/>
-    <w:lsdException w:name="HTML Keyboard" w:semiHidden="1" w:unhideWhenUsed="1"/>
-    <w:lsdException w:name="HTML Preformatted" w:semiHidden="1" w:unhideWhenUsed="1"/>
-    <w:lsdException w:name="HTML Sample" w:semiHidden="1" w:unhideWhenUsed="1"/>
-    <w:lsdException w:name="HTML Typewriter" w:semiHidden="1" w:unhideWhenUsed="1"/>
-    <w:lsdException w:name="HTML Variable" w:semiHidden="1" w:unhideWhenUsed="1"/>
-    <w:lsdException w:name="Normal Table" w:semiHidden="1" w:unhideWhenUsed="1"/>
-    <w:lsdException w:name="annotation subject" w:semiHidden="1" w:unhideWhenUsed="1"/>
-    <w:lsdException w:name="No List" w:semiHidden="1" w:unhideWhenUsed="1"/>
-    <w:lsdException w:name="Outline List 1" w:semiHidden="1" w:unhideWhenUsed="1"/>
-    <w:lsdException w:name="Outline List 2" w:semiHidden="1" w:unhideWhenUsed="1"/>
-    <w:lsdException w:name="Outline List 3" w:semiHidden="1" w:unhideWhenUsed="1"/>
-    <w:lsdException w:name="Table Simple 1" w:semiHidden="1" w:unhideWhenUsed="1"/>
-    <w:lsdException w:name="Table Simple 2" w:semiHidden="1" w:unhideWhenUsed="1"/>
-    <w:lsdException w:name="Table Simple 3" w:semiHidden="1" w:unhideWhenUsed="1"/>
-    <w:lsdException w:name="Table Classic 1" w:semiHidden="1" w:unhideWhenUsed="1"/>
-    <w:lsdException w:name="Table Classic 2" w:semiHidden="1" w:unhideWhenUsed="1"/>
-    <w:lsdException w:name="Table Classic 3" w:semiHidden="1" w:unhideWhenUsed="1"/>
-    <w:lsdException w:name="Table Classic 4" w:semiHidden="1" w:unhideWhenUsed="1"/>
-    <w:lsdException w:name="Table Colorful 1" w:semiHidden="1" w:unhideWhenUsed="1"/>
-    <w:lsdException w:name="Table Colorful 2" w:semiHidden="1" w:unhideWhenUsed="1"/>
-    <w:lsdException w:name="Table Colorful 3" w:semiHidden="1" w:unhideWhenUsed="1"/>
-    <w:lsdException w:name="Table Columns 1" w:semiHidden="1" w:unhideWhenUsed="1"/>
-    <w:lsdException w:name="Table Columns 2" w:semiHidden="1" w:unhideWhenUsed="1"/>
-    <w:lsdException w:name="Table Columns 3" w:semiHidden="1" w:unhideWhenUsed="1"/>
-    <w:lsdException w:name="Table Columns 4" w:semiHidden="1" w:unhideWhenUsed="1"/>
-    <w:lsdException w:name="Table Columns 5" w:semiHidden="1" w:unhideWhenUsed="1"/>
-    <w:lsdException w:name="Table Grid 1" w:semiHidden="1" w:unhideWhenUsed="1"/>
-    <w:lsdException w:name="Table Grid 2" w:semiHidden="1" w:unhideWhenUsed="1"/>
-    <w:lsdException w:name="Table Grid 3" w:semiHidden="1" w:unhideWhenUsed="1"/>
-    <w:lsdException w:name="Table Grid 4" w:semiHidden="1" w:unhideWhenUsed="1"/>
-    <w:lsdException w:name="Table Grid 5" w:semiHidden="1" w:unhideWhenUsed="1"/>
-    <w:lsdException w:name="Table Grid 6" w:semiHidden="1" w:unhideWhenUsed="1"/>
-    <w:lsdException w:name="Table Grid 7" w:semiHidden="1" w:unhideWhenUsed="1"/>
-    <w:lsdException w:name="Table Grid 8" w:semiHidden="1" w:unhideWhenUsed="1"/>
-    <w:lsdException w:name="Table List 1" w:semiHidden="1" w:unhideWhenUsed="1"/>
-    <w:lsdException w:name="Table List 2" w:semiHidden="1" w:unhideWhenUsed="1"/>
-    <w:lsdException w:name="Table List 3" w:semiHidden="1" w:unhideWhenUsed="1"/>
-    <w:lsdException w:name="Table List 4" w:semiHidden="1" w:unhideWhenUsed="1"/>
-    <w:lsdException w:name="Table List 5" w:semiHidden="1" w:unhideWhenUsed="1"/>
-    <w:lsdException w:name="Table List 6" w:semiHidden="1" w:unhideWhenUsed="1"/>
-    <w:lsdException w:name="Table List 7" w:semiHidden="1" w:unhideWhenUsed="1"/>
-    <w:lsdException w:name="Table List 8" w:semiHidden="1" w:unhideWhenUsed="1"/>
-    <w:lsdException w:name="Table 3D effects 1" w:semiHidden="1" w:unhideWhenUsed="1"/>
-    <w:lsdException w:name="Table 3D effects 2" w:semiHidden="1" w:unhideWhenUsed="1"/>
-    <w:lsdException w:name="Table 3D effects 3" w:semiHidden="1" w:unhideWhenUsed="1"/>
-    <w:lsdException w:name="Table Contemporary" w:semiHidden="1" w:unhideWhenUsed="1"/>
-    <w:lsdException w:name="Table Elegant" w:semiHidden="1" w:unhideWhenUsed="1"/>
-    <w:lsdException w:name="Table Professional" w:semiHidden="1" w:unhideWhenUsed="1"/>
-    <w:lsdException w:name="Table Subtle 1" w:semiHidden="1" w:unhideWhenUsed="1"/>
-    <w:lsdException w:name="Table Subtle 2" w:semiHidden="1" w:unhideWhenUsed="1"/>
-    <w:lsdException w:name="Table Web 1" w:semiHidden="1" w:unhideWhenUsed="1"/>
-    <w:lsdException w:name="Table Web 2" w:semiHidden="1" w:unhideWhenUsed="1"/>
-    <w:lsdException w:name="Table Web 3" w:semiHidden="1" w:unhideWhenUsed="1"/>
-    <w:lsdException w:name="Balloon Text" w:semiHidden="1" w:unhideWhenUsed="1"/>
-    <w:lsdException w:name="Table Grid" w:uiPriority="39"/>
-    <w:lsdException w:name="Table Theme" w:semiHidden="1" w:unhideWhenUsed="1"/>
-    <w:lsdException w:name="Placeholder Text" w:semiHidden="1"/>
-    <w:lsdException w:name="No Spacing" w:semiHidden="1" w:uiPriority="1" w:unhideWhenUsed="1" w:qFormat="1"/>
-    <w:lsdException w:name="Light Shading" w:uiPriority="60"/>
-    <w:lsdException w:name="Light List" w:uiPriority="61"/>
-    <w:lsdException w:name="Light Grid" w:uiPriority="62"/>
-    <w:lsdException w:name="Medium Shading 1" w:uiPriority="63"/>
-    <w:lsdException w:name="Medium Shading 2" w:uiPriority="64"/>
-    <w:lsdException w:name="Medium List 1" w:uiPriority="65"/>
-    <w:lsdException w:name="Medium List 2" w:uiPriority="66"/>
-    <w:lsdException w:name="Medium Grid 1" w:uiPriority="67"/>
-    <w:lsdException w:name="Medium Grid 2" w:uiPriority="68"/>
-    <w:lsdException w:name="Medium Grid 3" w:uiPriority="69"/>
-    <w:lsdException w:name="Dark List" w:uiPriority="70"/>
-    <w:lsdException w:name="Colorful Shading" w:uiPriority="71"/>
-    <w:lsdException w:name="Colorful List" w:uiPriority="72"/>
-    <w:lsdException w:name="Colorful Grid" w:uiPriority="73"/>
-    <w:lsdException w:name="Light Shading Accent 1" w:uiPriority="60"/>
-    <w:lsdException w:name="Light List Accent 1" w:uiPriority="61"/>
-    <w:lsdException w:name="Light Grid Accent 1" w:uiPriority="62"/>
-    <w:lsdException w:name="Medium Shading 1 Accent 1" w:uiPriority="63"/>
-    <w:lsdException w:name="Medium Shading 2 Accent 1" w:uiPriority="64"/>
-    <w:lsdException w:name="Medium List 1 Accent 1" w:uiPriority="65"/>
-    <w:lsdException w:name="Revision" w:semiHidden="1"/>
-    <w:lsdException w:name="List Paragraph" w:semiHidden="1" w:uiPriority="34" w:unhideWhenUsed="1" w:qFormat="1"/>
-    <w:lsdException w:name="Quote" w:semiHidden="1" w:uiPriority="29" w:unhideWhenUsed="1" w:qFormat="1"/>
-    <w:lsdException w:name="Intense Quote" w:semiHidden="1" w:uiPriority="30" w:unhideWhenUsed="1" w:qFormat="1"/>
-    <w:lsdException w:name="Medium List 2 Accent 1" w:uiPriority="66"/>
-    <w:lsdException w:name="Medium Grid 1 Accent 1" w:uiPriority="67"/>
-    <w:lsdException w:name="Medium Grid 2 Accent 1" w:uiPriority="68"/>
-    <w:lsdException w:name="Medium Grid 3 Accent 1" w:uiPriority="69"/>
-    <w:lsdException w:name="Dark List Accent 1" w:uiPriority="70"/>
-    <w:lsdException w:name="Colorful Shading Accent 1" w:uiPriority="71"/>
-    <w:lsdException w:name="Colorful List Accent 1" w:uiPriority="72"/>
-    <w:lsdException w:name="Colorful Grid Accent 1" w:uiPriority="73"/>
-    <w:lsdException w:name="Light Shading Accent 2" w:uiPriority="60"/>
-    <w:lsdException w:name="Light List Accent 2" w:uiPriority="61"/>
-    <w:lsdException w:name="Light Grid Accent 2" w:uiPriority="62"/>
-    <w:lsdException w:name="Medium Shading 1 Accent 2" w:uiPriority="63"/>
-    <w:lsdException w:name="Medium Shading 2 Accent 2" w:uiPriority="64"/>
-    <w:lsdException w:name="Medium List 1 Accent 2" w:uiPriority="65"/>
-    <w:lsdException w:name="Medium List 2 Accent 2" w:uiPriority="66"/>
-    <w:lsdException w:name="Medium Grid 1 Accent 2" w:uiPriority="67"/>
-    <w:lsdException w:name="Medium Grid 2 Accent 2" w:uiPriority="68"/>
-    <w:lsdException w:name="Medium Grid 3 Accent 2" w:uiPriority="69"/>
-    <w:lsdException w:name="Dark List Accent 2" w:uiPriority="70"/>
-    <w:lsdException w:name="Colorful Shading Accent 2" w:uiPriority="71"/>
-    <w:lsdException w:name="Colorful List Accent 2" w:uiPriority="72"/>
-    <w:lsdException w:name="Colorful Grid Accent 2" w:uiPriority="73"/>
-    <w:lsdException w:name="Light Shading Accent 3" w:uiPriority="60"/>
-    <w:lsdException w:name="Light List Accent 3" w:uiPriority="61"/>
-    <w:lsdException w:name="Light Grid Accent 3" w:uiPriority="62"/>
-    <w:lsdException w:name="Medium Shading 1 Accent 3" w:uiPriority="63"/>
-    <w:lsdException w:name="Medium Shading 2 Accent 3" w:uiPriority="64"/>
-    <w:lsdException w:name="Medium List 1 Accent 3" w:uiPriority="65"/>
-    <w:lsdException w:name="Medium List 2 Accent 3" w:uiPriority="66"/>
-    <w:lsdException w:name="Medium Grid 1 Accent 3" w:uiPriority="67"/>
-    <w:lsdException w:name="Medium Grid 2 Accent 3" w:uiPriority="68"/>
-    <w:lsdException w:name="Medium Grid 3 Accent 3" w:uiPriority="69"/>
-    <w:lsdException w:name="Dark List Accent 3" w:uiPriority="70"/>
-    <w:lsdException w:name="Colorful Shading Accent 3" w:uiPriority="71"/>
-    <w:lsdException w:name="Colorful List Accent 3" w:uiPriority="72"/>
-    <w:lsdException w:name="Colorful Grid Accent 3" w:uiPriority="73"/>
-    <w:lsdException w:name="Light Shading Accent 4" w:uiPriority="60"/>
-    <w:lsdException w:name="Light List Accent 4" w:uiPriority="61"/>
-    <w:lsdException w:name="Light Grid Accent 4" w:uiPriority="62"/>
-    <w:lsdException w:name="Medium Shading 1 Accent 4" w:uiPriority="63"/>
-    <w:lsdException w:name="Medium Shading 2 Accent 4" w:uiPriority="64"/>
-    <w:lsdException w:name="Medium List 1 Accent 4" w:uiPriority="65"/>
-    <w:lsdException w:name="Medium List 2 Accent 4" w:uiPriority="66"/>
-    <w:lsdException w:name="Medium Grid 1 Accent 4" w:uiPriority="67"/>
-    <w:lsdException w:name="Medium Grid 2 Accent 4" w:uiPriority="68"/>
-    <w:lsdException w:name="Medium Grid 3 Accent 4" w:uiPriority="69"/>
-    <w:lsdException w:name="Dark List Accent 4" w:uiPriority="70"/>
-    <w:lsdException w:name="Colorful Shading Accent 4" w:uiPriority="71"/>
-    <w:lsdException w:name="Colorful List Accent 4" w:uiPriority="72"/>
-    <w:lsdException w:name="Colorful Grid Accent 4" w:uiPriority="73"/>
-    <w:lsdException w:name="Light Shading Accent 5" w:uiPriority="60"/>
-    <w:lsdException w:name="Light List Accent 5" w:uiPriority="61"/>
-    <w:lsdException w:name="Light Grid Accent 5" w:uiPriority="62"/>
-    <w:lsdException w:name="Medium Shading 1 Accent 5" w:uiPriority="63"/>
-    <w:lsdException w:name="Medium Shading 2 Accent 5" w:uiPriority="64"/>
-    <w:lsdException w:name="Medium List 1 Accent 5" w:uiPriority="65"/>
-    <w:lsdException w:name="Medium List 2 Accent 5" w:uiPriority="66"/>
-    <w:lsdException w:name="Medium Grid 1 Accent 5" w:uiPriority="67"/>
-    <w:lsdException w:name="Medium Grid 2 Accent 5" w:uiPriority="68"/>
-    <w:lsdException w:name="Medium Grid 3 Accent 5" w:uiPriority="69"/>
-    <w:lsdException w:name="Dark List Accent 5" w:uiPriority="70"/>
-    <w:lsdException w:name="Colorful Shading Accent 5" w:uiPriority="71"/>
-    <w:lsdException w:name="Colorful List Accent 5" w:uiPriority="72"/>
-    <w:lsdException w:name="Colorful Grid Accent 5" w:uiPriority="73"/>
-    <w:lsdException w:name="Light Shading Accent 6" w:uiPriority="60"/>
-    <w:lsdException w:name="Light List Accent 6" w:uiPriority="61"/>
-    <w:lsdException w:name="Light Grid Accent 6" w:uiPriority="62"/>
-    <w:lsdException w:name="Medium Shading 1 Accent 6" w:uiPriority="63"/>
-    <w:lsdException w:name="Medium Shading 2 Accent 6" w:uiPriority="64"/>
-    <w:lsdException w:name="Medium List 1 Accent 6" w:uiPriority="65"/>
-    <w:lsdException w:name="Medium List 2 Accent 6" w:uiPriority="66"/>
-    <w:lsdException w:name="Medium Grid 1 Accent 6" w:uiPriority="67"/>
-    <w:lsdException w:name="Medium Grid 2 Accent 6" w:uiPriority="68"/>
-    <w:lsdException w:name="Medium Grid 3 Accent 6" w:uiPriority="69"/>
-    <w:lsdException w:name="Dark List Accent 6" w:uiPriority="70"/>
-    <w:lsdException w:name="Colorful Shading Accent 6" w:uiPriority="71"/>
-    <w:lsdException w:name="Colorful List Accent 6" w:uiPriority="72"/>
-    <w:lsdException w:name="Colorful Grid Accent 6" w:uiPriority="73"/>
-    <w:lsdException w:name="Subtle Emphasis" w:semiHidden="1" w:uiPriority="19" w:unhideWhenUsed="1" w:qFormat="1"/>
-    <w:lsdException w:name="Intense Emphasis" w:semiHidden="1" w:uiPriority="21" w:unhideWhenUsed="1" w:qFormat="1"/>
-    <w:lsdException w:name="Subtle Reference" w:semiHidden="1" w:uiPriority="31" w:unhideWhenUsed="1" w:qFormat="1"/>
-    <w:lsdException w:name="Intense Reference" w:semiHidden="1" w:uiPriority="32" w:unhideWhenUsed="1" w:qFormat="1"/>
-    <w:lsdException w:name="Book Title" w:semiHidden="1" w:uiPriority="33" w:unhideWhenUsed="1" w:qFormat="1"/>
-    <w:lsdException w:name="Bibliography" w:semiHidden="1" w:uiPriority="37" w:unhideWhenUsed="1"/>
-    <w:lsdException w:name="TOC Heading" w:semiHidden="1" w:uiPriority="39" w:unhideWhenUsed="1" w:qFormat="1"/>
-    <w:lsdException w:name="Plain Table 1" w:uiPriority="41"/>
-    <w:lsdException w:name="Plain Table 2" w:uiPriority="42"/>
-    <w:lsdException w:name="Plain Table 3" w:uiPriority="43"/>
-    <w:lsdException w:name="Plain Table 4" w:uiPriority="44"/>
-    <w:lsdException w:name="Plain Table 5" w:uiPriority="45"/>
-    <w:lsdException w:name="Grid Table Light" w:uiPriority="40"/>
-    <w:lsdException w:name="Grid Table 1 Light" w:uiPriority="46"/>
-    <w:lsdException w:name="Grid Table 2" w:uiPriority="47"/>
-    <w:lsdException w:name="Grid Table 3" w:uiPriority="48"/>
-    <w:lsdException w:name="Grid Table 4" w:uiPriority="49"/>
-    <w:lsdException w:name="Grid Table 5 Dark" w:uiPriority="50"/>
-    <w:lsdException w:name="Grid Table 6 Colorful" w:uiPriority="51"/>
-    <w:lsdException w:name="Grid Table 7 Colorful" w:uiPriority="52"/>
-    <w:lsdException w:name="Grid Table 1 Light Accent 1" w:uiPriority="46"/>
-    <w:lsdException w:name="Grid Table 2 Accent 1" w:uiPriority="47"/>
-    <w:lsdException w:name="Grid Table 3 Accent 1" w:uiPriority="48"/>
-    <w:lsdException w:name="Grid Table 4 Accent 1" w:uiPriority="49"/>
-    <w:lsdException w:name="Grid Table 5 Dark Accent 1" w:uiPriority="50"/>
-    <w:lsdException w:name="Grid Table 6 Colorful Accent 1" w:uiPriority="51"/>
-    <w:lsdException w:name="Grid Table 7 Colorful Accent 1" w:uiPriority="52"/>
-    <w:lsdException w:name="Grid Table 1 Light Accent 2" w:uiPriority="46"/>
-    <w:lsdException w:name="Grid Table 2 Accent 2" w:uiPriority="47"/>
-    <w:lsdException w:name="Grid Table 3 Accent 2" w:uiPriority="48"/>
-    <w:lsdException w:name="Grid Table 4 Accent 2" w:uiPriority="49"/>
-    <w:lsdException w:name="Grid Table 5 Dark Accent 2" w:uiPriority="50"/>
-    <w:lsdException w:name="Grid Table 6 Colorful Accent 2" w:uiPriority="51"/>
-    <w:lsdException w:name="Grid Table 7 Colorful Accent 2" w:uiPriority="52"/>
-    <w:lsdException w:name="Grid Table 1 Light Accent 3" w:uiPriority="46"/>
-    <w:lsdException w:name="Grid Table 2 Accent 3" w:uiPriority="47"/>
-    <w:lsdException w:name="Grid Table 3 Accent 3" w:uiPriority="48"/>
-    <w:lsdException w:name="Grid Table 4 Accent 3" w:uiPriority="49"/>
-    <w:lsdException w:name="Grid Table 5 Dark Accent 3" w:uiPriority="50"/>
-    <w:lsdException w:name="Grid Table 6 Colorful Accent 3" w:uiPriority="51"/>
-    <w:lsdException w:name="Grid Table 7 Colorful Accent 3" w:uiPriority="52"/>
-    <w:lsdException w:name="Grid Table 1 Light Accent 4" w:uiPriority="46"/>
-    <w:lsdException w:name="Grid Table 2 Accent 4" w:uiPriority="47"/>
-    <w:lsdException w:name="Grid Table 3 Accent 4" w:uiPriority="48"/>
-    <w:lsdException w:name="Grid Table 4 Accent 4" w:uiPriority="49"/>
-    <w:lsdException w:name="Grid Table 5 Dark Accent 4" w:uiPriority="50"/>
-    <w:lsdException w:name="Grid Table 6 Colorful Accent 4" w:uiPriority="51"/>
-    <w:lsdException w:name="Grid Table 7 Colorful Accent 4" w:uiPriority="52"/>
-    <w:lsdException w:name="Grid Table 1 Light Accent 5" w:uiPriority="46"/>
-    <w:lsdException w:name="Grid Table 2 Accent 5" w:uiPriority="47"/>
-    <w:lsdException w:name="Grid Table 3 Accent 5" w:uiPriority="48"/>
-    <w:lsdException w:name="Grid Table 4 Accent 5" w:uiPriority="49"/>
-    <w:lsdException w:name="Grid Table 5 Dark Accent 5" w:uiPriority="50"/>
-    <w:lsdException w:name="Grid Table 6 Colorful Accent 5" w:uiPriority="51"/>
-    <w:lsdException w:name="Grid Table 7 Colorful Accent 5" w:uiPriority="52"/>
-    <w:lsdException w:name="Grid Table 1 Light Accent 6" w:uiPriority="46"/>
-    <w:lsdException w:name="Grid Table 2 Accent 6" w:uiPriority="47"/>
-    <w:lsdException w:name="Grid Table 3 Accent 6" w:uiPriority="48"/>
-    <w:lsdException w:name="Grid Table 4 Accent 6" w:uiPriority="49"/>
-    <w:lsdException w:name="Grid Table 5 Dark Accent 6" w:uiPriority="50"/>
-    <w:lsdException w:name="Grid Table 6 Colorful Accent 6" w:uiPriority="51"/>
-    <w:lsdException w:name="Grid Table 7 Colorful Accent 6" w:uiPriority="52"/>
-    <w:lsdException w:name="List Table 1 Light" w:uiPriority="46"/>
-    <w:lsdException w:name="List Table 2" w:uiPriority="47"/>
-    <w:lsdException w:name="List Table 3" w:uiPriority="48"/>
-    <w:lsdException w:name="List Table 4" w:uiPriority="49"/>
-    <w:lsdException w:name="List Table 5 Dark" w:uiPriority="50"/>
-    <w:lsdException w:name="List Table 6 Colorful" w:uiPriority="51"/>
-    <w:lsdException w:name="List Table 7 Colorful" w:uiPriority="52"/>
-    <w:lsdException w:name="List Table 1 Light Accent 1" w:uiPriority="46"/>
-    <w:lsdException w:name="List Table 2 Accent 1" w:uiPriority="47"/>
-    <w:lsdException w:name="List Table 3 Accent 1" w:uiPriority="48"/>
-    <w:lsdException w:name="List Table 4 Accent 1" w:uiPriority="49"/>
-    <w:lsdException w:name="List Table 5 Dark Accent 1" w:uiPriority="50"/>
-    <w:lsdException w:name="List Table 6 Colorful Accent 1" w:uiPriority="51"/>
-    <w:lsdException w:name="List Table 7 Colorful Accent 1" w:uiPriority="52"/>
-    <w:lsdException w:name="List Table 1 Light Accent 2" w:uiPriority="46"/>
-    <w:lsdException w:name="List Table 2 Accent 2" w:uiPriority="47"/>
-    <w:lsdException w:name="List Table 3 Accent 2" w:uiPriority="48"/>
-    <w:lsdException w:name="List Table 4 Accent 2" w:uiPriority="49"/>
-    <w:lsdException w:name="List Table 5 Dark Accent 2" w:uiPriority="50"/>
-    <w:lsdException w:name="List Table 6 Colorful Accent 2" w:uiPriority="51"/>
-    <w:lsdException w:name="List Table 7 Colorful Accent 2" w:uiPriority="52"/>
-    <w:lsdException w:name="List Table 1 Light Accent 3" w:uiPriority="46"/>
-    <w:lsdException w:name="List Table 2 Accent 3" w:uiPriority="47"/>
-    <w:lsdException w:name="List Table 3 Accent 3" w:uiPriority="48"/>
-    <w:lsdException w:name="List Table 4 Accent 3" w:uiPriority="49"/>
-    <w:lsdException w:name="List Table 5 Dark Accent 3" w:uiPriority="50"/>
-    <w:lsdException w:name="List Table 6 Colorful Accent 3" w:uiPriority="51"/>
-    <w:lsdException w:name="List Table 7 Colorful Accent 3" w:uiPriority="52"/>
-    <w:lsdException w:name="List Table 1 Light Accent 4" w:uiPriority="46"/>
-    <w:lsdException w:name="List Table 2 Accent 4" w:uiPriority="47"/>
-    <w:lsdException w:name="List Table 3 Accent 4" w:uiPriority="48"/>
-    <w:lsdException w:name="List Table 4 Accent 4" w:uiPriority="49"/>
-    <w:lsdException w:name="List Table 5 Dark Accent 4" w:uiPriority="50"/>
-    <w:lsdException w:name="List Table 6 Colorful Accent 4" w:uiPriority="51"/>
-    <w:lsdException w:name="List Table 7 Colorful Accent 4" w:uiPriority="52"/>
-    <w:lsdException w:name="List Table 1 Light Accent 5" w:uiPriority="46"/>
-    <w:lsdException w:name="List Table 2 Accent 5" w:uiPriority="47"/>
-    <w:lsdException w:name="List Table 3 Accent 5" w:uiPriority="48"/>
-    <w:lsdException w:name="List Table 4 Accent 5" w:uiPriority="49"/>
-    <w:lsdException w:name="List Table 5 Dark Accent 5" w:uiPriority="50"/>
-    <w:lsdException w:name="List Table 6 Colorful Accent 5" w:uiPriority="51"/>
-    <w:lsdException w:name="List Table 7 Colorful Accent 5" w:uiPriority="52"/>
-    <w:lsdException w:name="List Table 1 Light Accent 6" w:uiPriority="46"/>
-    <w:lsdException w:name="List Table 2 Accent 6" w:uiPriority="47"/>
-    <w:lsdException w:name="List Table 3 Accent 6" w:uiPriority="48"/>
-    <w:lsdException w:name="List Table 4 Accent 6" w:uiPriority="49"/>
-    <w:lsdException w:name="List Table 5 Dark Accent 6" w:uiPriority="50"/>
-    <w:lsdException w:name="List Table 6 Colorful Accent 6" w:uiPriority="51"/>
-    <w:lsdException w:name="List Table 7 Colorful Accent 6" w:uiPriority="52"/>
+  <w:latentStyles w:defLockedState="0" w:defUIPriority="99" w:defSemiHidden="1" w:defUnhideWhenUsed="1" w:defQFormat="0" w:count="276">
+    <w:lsdException w:name="Normal" w:semiHidden="0" w:uiPriority="0" w:unhideWhenUsed="0" w:qFormat="1"/>
+    <w:lsdException w:name="heading 1" w:semiHidden="0" w:uiPriority="9" w:unhideWhenUsed="0" w:qFormat="1"/>
+    <w:lsdException w:name="heading 2" w:uiPriority="9" w:qFormat="1"/>
+    <w:lsdException w:name="heading 3" w:uiPriority="9" w:qFormat="1"/>
+    <w:lsdException w:name="heading 4" w:uiPriority="9" w:qFormat="1"/>
+    <w:lsdException w:name="heading 5" w:uiPriority="9" w:qFormat="1"/>
+    <w:lsdException w:name="heading 6" w:uiPriority="9" w:qFormat="1"/>
+    <w:lsdException w:name="heading 7" w:uiPriority="9" w:qFormat="1"/>
+    <w:lsdException w:name="heading 8" w:uiPriority="9" w:qFormat="1"/>
+    <w:lsdException w:name="heading 9" w:uiPriority="9" w:qFormat="1"/>
+    <w:lsdException w:name="toc 1" w:uiPriority="39"/>
+    <w:lsdException w:name="toc 2" w:uiPriority="39"/>
+    <w:lsdException w:name="toc 3" w:uiPriority="39"/>
+    <w:lsdException w:name="toc 4" w:uiPriority="39"/>
+    <w:lsdException w:name="toc 5" w:uiPriority="39"/>
+    <w:lsdException w:name="toc 6" w:uiPriority="39"/>
+    <w:lsdException w:name="toc 7" w:uiPriority="39"/>
+    <w:lsdException w:name="toc 8" w:uiPriority="39"/>
+    <w:lsdException w:name="toc 9" w:uiPriority="39"/>
+    <w:lsdException w:name="header" w:qFormat="1"/>
+    <w:lsdException w:name="footer" w:qFormat="1"/>
+    <w:lsdException w:name="caption" w:uiPriority="35" w:qFormat="1"/>
+    <w:lsdException w:name="Title" w:semiHidden="0" w:uiPriority="1" w:unhideWhenUsed="0" w:qFormat="1"/>
+    <w:lsdException w:name="Default Paragraph Font" w:uiPriority="1"/>
+    <w:lsdException w:name="Body Text" w:uiPriority="0"/>
+    <w:lsdException w:name="Subtitle" w:semiHidden="0" w:uiPriority="2" w:unhideWhenUsed="0" w:qFormat="1"/>
+    <w:lsdException w:name="Date" w:uiPriority="3" w:qFormat="1"/>
+    <w:lsdException w:name="Strong" w:uiPriority="22" w:qFormat="1"/>
+    <w:lsdException w:name="Emphasis" w:uiPriority="20" w:qFormat="1"/>
+    <w:lsdException w:name="Table Grid" w:semiHidden="0" w:uiPriority="39" w:unhideWhenUsed="0"/>
+    <w:lsdException w:name="Note Level 1" w:semiHidden="0" w:unhideWhenUsed="0"/>
+    <w:lsdException w:name="Note Level 2" w:semiHidden="0" w:unhideWhenUsed="0"/>
+    <w:lsdException w:name="Note Level 3" w:semiHidden="0" w:unhideWhenUsed="0"/>
+    <w:lsdException w:name="Note Level 4" w:semiHidden="0" w:unhideWhenUsed="0"/>
+    <w:lsdException w:name="Note Level 5" w:semiHidden="0" w:unhideWhenUsed="0"/>
+    <w:lsdException w:name="Note Level 6" w:semiHidden="0" w:unhideWhenUsed="0"/>
+    <w:lsdException w:name="Note Level 7" w:semiHidden="0" w:unhideWhenUsed="0"/>
+    <w:lsdException w:name="Note Level 8" w:semiHidden="0" w:unhideWhenUsed="0"/>
+    <w:lsdException w:name="Note Level 9" w:semiHidden="0" w:unhideWhenUsed="0"/>
+    <w:lsdException w:name="Placeholder Text" w:unhideWhenUsed="0"/>
+    <w:lsdException w:name="No Spacing" w:uiPriority="1" w:qFormat="1"/>
+    <w:lsdException w:name="Light Shading" w:semiHidden="0" w:uiPriority="60" w:unhideWhenUsed="0"/>
+    <w:lsdException w:name="Light List" w:semiHidden="0" w:uiPriority="61" w:unhideWhenUsed="0"/>
+    <w:lsdException w:name="Light Grid" w:semiHidden="0" w:uiPriority="62" w:unhideWhenUsed="0"/>
+    <w:lsdException w:name="Medium Shading 1" w:semiHidden="0" w:uiPriority="63" w:unhideWhenUsed="0"/>
+    <w:lsdException w:name="Medium Shading 2" w:semiHidden="0" w:uiPriority="64" w:unhideWhenUsed="0"/>
+    <w:lsdException w:name="Medium List 1" w:semiHidden="0" w:uiPriority="65" w:unhideWhenUsed="0"/>
+    <w:lsdException w:name="Medium List 2" w:semiHidden="0" w:uiPriority="66" w:unhideWhenUsed="0"/>
+    <w:lsdException w:name="Medium Grid 1" w:semiHidden="0" w:uiPriority="67" w:unhideWhenUsed="0"/>
+    <w:lsdException w:name="Medium Grid 2" w:semiHidden="0" w:uiPriority="68" w:unhideWhenUsed="0"/>
+    <w:lsdException w:name="Medium Grid 3" w:semiHidden="0" w:uiPriority="69" w:unhideWhenUsed="0"/>
+    <w:lsdException w:name="Dark List" w:semiHidden="0" w:uiPriority="70" w:unhideWhenUsed="0"/>
+    <w:lsdException w:name="Colorful Shading" w:semiHidden="0" w:uiPriority="71" w:unhideWhenUsed="0"/>
+    <w:lsdException w:name="Colorful List" w:semiHidden="0" w:uiPriority="72" w:unhideWhenUsed="0"/>
+    <w:lsdException w:name="Colorful Grid" w:semiHidden="0" w:uiPriority="73" w:unhideWhenUsed="0"/>
+    <w:lsdException w:name="Light Shading Accent 1" w:semiHidden="0" w:uiPriority="60" w:unhideWhenUsed="0"/>
+    <w:lsdException w:name="Light List Accent 1" w:semiHidden="0" w:uiPriority="61" w:unhideWhenUsed="0"/>
+    <w:lsdException w:name="Light Grid Accent 1" w:semiHidden="0" w:uiPriority="62" w:unhideWhenUsed="0"/>
+    <w:lsdException w:name="Medium Shading 1 Accent 1" w:semiHidden="0" w:uiPriority="63" w:unhideWhenUsed="0"/>
+    <w:lsdException w:name="Medium Shading 2 Accent 1" w:semiHidden="0" w:uiPriority="64" w:unhideWhenUsed="0"/>
+    <w:lsdException w:name="Medium List 1 Accent 1" w:semiHidden="0" w:uiPriority="65" w:unhideWhenUsed="0"/>
+    <w:lsdException w:name="Revision" w:unhideWhenUsed="0"/>
+    <w:lsdException w:name="List Paragraph" w:uiPriority="34" w:qFormat="1"/>
+    <w:lsdException w:name="Quote" w:uiPriority="29" w:qFormat="1"/>
+    <w:lsdException w:name="Intense Quote" w:uiPriority="30" w:qFormat="1"/>
+    <w:lsdException w:name="Medium List 2 Accent 1" w:semiHidden="0" w:uiPriority="66" w:unhideWhenUsed="0"/>
+    <w:lsdException w:name="Medium Grid 1 Accent 1" w:semiHidden="0" w:uiPriority="67" w:unhideWhenUsed="0"/>
+    <w:lsdException w:name="Medium Grid 2 Accent 1" w:semiHidden="0" w:uiPriority="68" w:unhideWhenUsed="0"/>
+    <w:lsdException w:name="Medium Grid 3 Accent 1" w:semiHidden="0" w:uiPriority="69" w:unhideWhenUsed="0"/>
+    <w:lsdException w:name="Dark List Accent 1" w:semiHidden="0" w:uiPriority="70" w:unhideWhenUsed="0"/>
+    <w:lsdException w:name="Colorful Shading Accent 1" w:semiHidden="0" w:uiPriority="71" w:unhideWhenUsed="0"/>
+    <w:lsdException w:name="Colorful List Accent 1" w:semiHidden="0" w:uiPriority="72" w:unhideWhenUsed="0"/>
+    <w:lsdException w:name="Colorful Grid Accent 1" w:semiHidden="0" w:uiPriority="73" w:unhideWhenUsed="0"/>
+    <w:lsdException w:name="Light Shading Accent 2" w:semiHidden="0" w:uiPriority="60" w:unhideWhenUsed="0"/>
+    <w:lsdException w:name="Light List Accent 2" w:semiHidden="0" w:uiPriority="61" w:unhideWhenUsed="0"/>
+    <w:lsdException w:name="Light Grid Accent 2" w:semiHidden="0" w:uiPriority="62" w:unhideWhenUsed="0"/>
+    <w:lsdException w:name="Medium Shading 1 Accent 2" w:semiHidden="0" w:uiPriority="63" w:unhideWhenUsed="0"/>
+    <w:lsdException w:name="Medium Shading 2 Accent 2" w:semiHidden="0" w:uiPriority="64" w:unhideWhenUsed="0"/>
+    <w:lsdException w:name="Medium List 1 Accent 2" w:semiHidden="0" w:uiPriority="65" w:unhideWhenUsed="0"/>
+    <w:lsdException w:name="Medium List 2 Accent 2" w:semiHidden="0" w:uiPriority="66" w:unhideWhenUsed="0"/>
+    <w:lsdException w:name="Medium Grid 1 Accent 2" w:semiHidden="0" w:uiPriority="67" w:unhideWhenUsed="0"/>
+    <w:lsdException w:name="Medium Grid 2 Accent 2" w:semiHidden="0" w:uiPriority="68" w:unhideWhenUsed="0"/>
+    <w:lsdException w:name="Medium Grid 3 Accent 2" w:semiHidden="0" w:uiPriority="69" w:unhideWhenUsed="0"/>
+    <w:lsdException w:name="Dark List Accent 2" w:semiHidden="0" w:uiPriority="70" w:unhideWhenUsed="0"/>
+    <w:lsdException w:name="Colorful Shading Accent 2" w:semiHidden="0" w:uiPriority="71" w:unhideWhenUsed="0"/>
+    <w:lsdException w:name="Colorful List Accent 2" w:semiHidden="0" w:uiPriority="72" w:unhideWhenUsed="0"/>
+    <w:lsdException w:name="Colorful Grid Accent 2" w:semiHidden="0" w:uiPriority="73" w:unhideWhenUsed="0"/>
+    <w:lsdException w:name="Light Shading Accent 3" w:semiHidden="0" w:uiPriority="60" w:unhideWhenUsed="0"/>
+    <w:lsdException w:name="Light List Accent 3" w:semiHidden="0" w:uiPriority="61" w:unhideWhenUsed="0"/>
+    <w:lsdException w:name="Light Grid Accent 3" w:semiHidden="0" w:uiPriority="62" w:unhideWhenUsed="0"/>
+    <w:lsdException w:name="Medium Shading 1 Accent 3" w:semiHidden="0" w:uiPriority="63" w:unhideWhenUsed="0"/>
+    <w:lsdException w:name="Medium Shading 2 Accent 3" w:semiHidden="0" w:uiPriority="64" w:unhideWhenUsed="0"/>
+    <w:lsdException w:name="Medium List 1 Accent 3" w:semiHidden="0" w:uiPriority="65" w:unhideWhenUsed="0"/>
+    <w:lsdException w:name="Medium List 2 Accent 3" w:semiHidden="0" w:uiPriority="66" w:unhideWhenUsed="0"/>
+    <w:lsdException w:name="Medium Grid 1 Accent 3" w:semiHidden="0" w:uiPriority="67" w:unhideWhenUsed="0"/>
+    <w:lsdException w:name="Medium Grid 2 Accent 3" w:semiHidden="0" w:uiPriority="68" w:unhideWhenUsed="0"/>
+    <w:lsdException w:name="Medium Grid 3 Accent 3" w:semiHidden="0" w:uiPriority="69" w:unhideWhenUsed="0"/>
+    <w:lsdException w:name="Dark List Accent 3" w:semiHidden="0" w:uiPriority="70" w:unhideWhenUsed="0"/>
+    <w:lsdException w:name="Colorful Shading Accent 3" w:semiHidden="0" w:uiPriority="71" w:unhideWhenUsed="0"/>
+    <w:lsdException w:name="Colorful List Accent 3" w:semiHidden="0" w:uiPriority="72" w:unhideWhenUsed="0"/>
+    <w:lsdException w:name="Colorful Grid Accent 3" w:semiHidden="0" w:uiPriority="73" w:unhideWhenUsed="0"/>
+    <w:lsdException w:name="Light Shading Accent 4" w:semiHidden="0" w:uiPriority="60" w:unhideWhenUsed="0"/>
+    <w:lsdException w:name="Light List Accent 4" w:semiHidden="0" w:uiPriority="61" w:unhideWhenUsed="0"/>
+    <w:lsdException w:name="Light Grid Accent 4" w:semiHidden="0" w:uiPriority="62" w:unhideWhenUsed="0"/>
+    <w:lsdException w:name="Medium Shading 1 Accent 4" w:semiHidden="0" w:uiPriority="63" w:unhideWhenUsed="0"/>
+    <w:lsdException w:name="Medium Shading 2 Accent 4" w:semiHidden="0" w:uiPriority="64" w:unhideWhenUsed="0"/>
+    <w:lsdException w:name="Medium List 1 Accent 4" w:semiHidden="0" w:uiPriority="65" w:unhideWhenUsed="0"/>
+    <w:lsdException w:name="Medium List 2 Accent 4" w:semiHidden="0" w:uiPriority="66" w:unhideWhenUsed="0"/>
+    <w:lsdException w:name="Medium Grid 1 Accent 4" w:semiHidden="0" w:uiPriority="67" w:unhideWhenUsed="0"/>
+    <w:lsdException w:name="Medium Grid 2 Accent 4" w:semiHidden="0" w:uiPriority="68" w:unhideWhenUsed="0"/>
+    <w:lsdException w:name="Medium Grid 3 Accent 4" w:semiHidden="0" w:uiPriority="69" w:unhideWhenUsed="0"/>
+    <w:lsdException w:name="Dark List Accent 4" w:semiHidden="0" w:uiPriority="70" w:unhideWhenUsed="0"/>
+    <w:lsdException w:name="Colorful Shading Accent 4" w:semiHidden="0" w:uiPriority="71" w:unhideWhenUsed="0"/>
+    <w:lsdException w:name="Colorful List Accent 4" w:semiHidden="0" w:uiPriority="72" w:unhideWhenUsed="0"/>
+    <w:lsdException w:name="Colorful Grid Accent 4" w:semiHidden="0" w:uiPriority="73" w:unhideWhenUsed="0"/>
+    <w:lsdException w:name="Light Shading Accent 5" w:semiHidden="0" w:uiPriority="60" w:unhideWhenUsed="0"/>
+    <w:lsdException w:name="Light List Accent 5" w:semiHidden="0" w:uiPriority="61" w:unhideWhenUsed="0"/>
+    <w:lsdException w:name="Light Grid Accent 5" w:semiHidden="0" w:uiPriority="62" w:unhideWhenUsed="0"/>
+    <w:lsdException w:name="Medium Shading 1 Accent 5" w:semiHidden="0" w:uiPriority="63" w:unhideWhenUsed="0"/>
+    <w:lsdException w:name="Medium Shading 2 Accent 5" w:semiHidden="0" w:uiPriority="64" w:unhideWhenUsed="0"/>
+    <w:lsdException w:name="Medium List 1 Accent 5" w:semiHidden="0" w:uiPriority="65" w:unhideWhenUsed="0"/>
+    <w:lsdException w:name="Medium List 2 Accent 5" w:semiHidden="0" w:uiPriority="66" w:unhideWhenUsed="0"/>
+    <w:lsdException w:name="Medium Grid 1 Accent 5" w:semiHidden="0" w:uiPriority="67" w:unhideWhenUsed="0"/>
+    <w:lsdException w:name="Medium Grid 2 Accent 5" w:semiHidden="0" w:uiPriority="68" w:unhideWhenUsed="0"/>
+    <w:lsdException w:name="Medium Grid 3 Accent 5" w:semiHidden="0" w:uiPriority="69" w:unhideWhenUsed="0"/>
+    <w:lsdException w:name="Dark List Accent 5" w:semiHidden="0" w:uiPriority="70" w:unhideWhenUsed="0"/>
+    <w:lsdException w:name="Colorful Shading Accent 5" w:semiHidden="0" w:uiPriority="71" w:unhideWhenUsed="0"/>
+    <w:lsdException w:name="Colorful List Accent 5" w:semiHidden="0" w:uiPriority="72" w:unhideWhenUsed="0"/>
+    <w:lsdException w:name="Colorful Grid Accent 5" w:semiHidden="0" w:uiPriority="73" w:unhideWhenUsed="0"/>
+    <w:lsdException w:name="Light Shading Accent 6" w:semiHidden="0" w:uiPriority="60" w:unhideWhenUsed="0"/>
+    <w:lsdException w:name="Light List Accent 6" w:semiHidden="0" w:uiPriority="61" w:unhideWhenUsed="0"/>
+    <w:lsdException w:name="Light Grid Accent 6" w:semiHidden="0" w:uiPriority="62" w:unhideWhenUsed="0"/>
+    <w:lsdException w:name="Medium Shading 1 Accent 6" w:semiHidden="0" w:uiPriority="63" w:unhideWhenUsed="0"/>
+    <w:lsdException w:name="Medium Shading 2 Accent 6" w:semiHidden="0" w:uiPriority="64" w:unhideWhenUsed="0"/>
+    <w:lsdException w:name="Medium List 1 Accent 6" w:semiHidden="0" w:uiPriority="65" w:unhideWhenUsed="0"/>
+    <w:lsdException w:name="Medium List 2 Accent 6" w:semiHidden="0" w:uiPriority="66" w:unhideWhenUsed="0"/>
+    <w:lsdException w:name="Medium Grid 1 Accent 6" w:semiHidden="0" w:uiPriority="67" w:unhideWhenUsed="0"/>
+    <w:lsdException w:name="Medium Grid 2 Accent 6" w:semiHidden="0" w:uiPriority="68" w:unhideWhenUsed="0"/>
+    <w:lsdException w:name="Medium Grid 3 Accent 6" w:semiHidden="0" w:uiPriority="69" w:unhideWhenUsed="0"/>
+    <w:lsdException w:name="Dark List Accent 6" w:semiHidden="0" w:uiPriority="70" w:unhideWhenUsed="0"/>
+    <w:lsdException w:name="Colorful Shading Accent 6" w:semiHidden="0" w:uiPriority="71" w:unhideWhenUsed="0"/>
+    <w:lsdException w:name="Colorful List Accent 6" w:semiHidden="0" w:uiPriority="72" w:unhideWhenUsed="0"/>
+    <w:lsdException w:name="Colorful Grid Accent 6" w:semiHidden="0" w:uiPriority="73" w:unhideWhenUsed="0"/>
+    <w:lsdException w:name="Subtle Emphasis" w:uiPriority="19" w:qFormat="1"/>
+    <w:lsdException w:name="Intense Emphasis" w:uiPriority="21" w:qFormat="1"/>
+    <w:lsdException w:name="Subtle Reference" w:uiPriority="31" w:qFormat="1"/>
+    <w:lsdException w:name="Intense Reference" w:uiPriority="32" w:qFormat="1"/>
+    <w:lsdException w:name="Book Title" w:uiPriority="33" w:qFormat="1"/>
+    <w:lsdException w:name="Bibliography" w:uiPriority="37"/>
+    <w:lsdException w:name="TOC Heading" w:uiPriority="39" w:qFormat="1"/>
   </w:latentStyles>
   <w:style w:type="paragraph" w:default="1" w:styleId="Normal">
     <w:name w:val="Normal"/>
@@ -2576,531 +3102,410 @@
       <w:lang w:eastAsia="zh-CN"/>
     </w:rPr>
   </w:style>
+  <w:style w:type="paragraph" w:styleId="BalloonText">
+    <w:name w:val="Balloon Text"/>
+    <w:basedOn w:val="Normal"/>
+    <w:link w:val="BalloonTextChar"/>
+    <w:uiPriority w:val="99"/>
+    <w:semiHidden/>
+    <w:unhideWhenUsed/>
+    <w:rsid w:val="008A6BF8"/>
+    <w:pPr>
+      <w:spacing w:after="0" w:line="240" w:lineRule="auto"/>
+    </w:pPr>
+    <w:rPr>
+      <w:rFonts w:ascii="Lucida Grande" w:hAnsi="Lucida Grande"/>
+      <w:sz w:val="18"/>
+      <w:szCs w:val="18"/>
+    </w:rPr>
+  </w:style>
+  <w:style w:type="character" w:customStyle="1" w:styleId="BalloonTextChar">
+    <w:name w:val="Balloon Text Char"/>
+    <w:basedOn w:val="DefaultParagraphFont"/>
+    <w:link w:val="BalloonText"/>
+    <w:uiPriority w:val="99"/>
+    <w:semiHidden/>
+    <w:rsid w:val="008A6BF8"/>
+    <w:rPr>
+      <w:rFonts w:ascii="Lucida Grande" w:hAnsi="Lucida Grande"/>
+      <w:sz w:val="18"/>
+      <w:szCs w:val="18"/>
+    </w:rPr>
+  </w:style>
+  <w:style w:type="character" w:styleId="FollowedHyperlink">
+    <w:name w:val="FollowedHyperlink"/>
+    <w:basedOn w:val="DefaultParagraphFont"/>
+    <w:uiPriority w:val="99"/>
+    <w:semiHidden/>
+    <w:unhideWhenUsed/>
+    <w:rsid w:val="008A6BF8"/>
+    <w:rPr>
+      <w:color w:val="805273" w:themeColor="followedHyperlink"/>
+      <w:u w:val="single"/>
+    </w:rPr>
+  </w:style>
 </w:styles>
 </file>
 
-<file path=word/glossary/document.xml><?xml version="1.0" encoding="utf-8"?>
-<w:glossaryDocument xmlns:wpc="http://schemas.microsoft.com/office/word/2010/wordprocessingCanvas" xmlns:mo="http://schemas.microsoft.com/office/mac/office/2008/main" xmlns:mc="http://schemas.openxmlformats.org/markup-compatibility/2006" xmlns:mv="urn:schemas-microsoft-com:mac:vml" xmlns:o="urn:schemas-microsoft-com:office:office" xmlns:r="http://schemas.openxmlformats.org/officeDocument/2006/relationships" xmlns:m="http://schemas.openxmlformats.org/officeDocument/2006/math" xmlns:v="urn:schemas-microsoft-com:vml" xmlns:wp14="http://schemas.microsoft.com/office/word/2010/wordprocessingDrawing" xmlns:wp="http://schemas.openxmlformats.org/drawingml/2006/wordprocessingDrawing" xmlns:w10="urn:schemas-microsoft-com:office:word" xmlns:w="http://schemas.openxmlformats.org/wordprocessingml/2006/main" xmlns:w14="http://schemas.microsoft.com/office/word/2010/wordml" xmlns:w15="http://schemas.microsoft.com/office/word/2012/wordml" xmlns:wpg="http://schemas.microsoft.com/office/word/2010/wordprocessingGroup" xmlns:wpi="http://schemas.microsoft.com/office/word/2010/wordprocessingInk" xmlns:wne="http://schemas.microsoft.com/office/word/2006/wordml" xmlns:wps="http://schemas.microsoft.com/office/word/2010/wordprocessingShape" mc:Ignorable="w14 w15 wp14"/>
-</file>
-
-<file path=word/glossary/fontTable.xml><?xml version="1.0" encoding="utf-8"?>
-<w:fonts xmlns:mc="http://schemas.openxmlformats.org/markup-compatibility/2006" xmlns:r="http://schemas.openxmlformats.org/officeDocument/2006/relationships" xmlns:w="http://schemas.openxmlformats.org/wordprocessingml/2006/main" xmlns:w14="http://schemas.microsoft.com/office/word/2010/wordml" xmlns:w15="http://schemas.microsoft.com/office/word/2012/wordml" mc:Ignorable="w14 w15">
-  <w:font w:name="Symbol">
-    <w:panose1 w:val="00000000000000000000"/>
-    <w:charset w:val="02"/>
-    <w:family w:val="auto"/>
-    <w:pitch w:val="variable"/>
-    <w:sig w:usb0="00000000" w:usb1="10000000" w:usb2="00000000" w:usb3="00000000" w:csb0="80000000" w:csb1="00000000"/>
-  </w:font>
-  <w:font w:name="Times New Roman">
-    <w:panose1 w:val="02020603050405020304"/>
-    <w:charset w:val="00"/>
-    <w:family w:val="auto"/>
-    <w:pitch w:val="variable"/>
-    <w:sig w:usb0="E0002AEF" w:usb1="C0007841" w:usb2="00000009" w:usb3="00000000" w:csb0="000001FF" w:csb1="00000000"/>
-  </w:font>
-  <w:font w:name="Cambria">
-    <w:panose1 w:val="02040503050406030204"/>
-    <w:charset w:val="00"/>
-    <w:family w:val="auto"/>
-    <w:pitch w:val="variable"/>
-    <w:sig w:usb0="E00002FF" w:usb1="400004FF" w:usb2="00000000" w:usb3="00000000" w:csb0="0000019F" w:csb1="00000000"/>
-  </w:font>
-  <w:font w:name="微软雅黑">
-    <w:charset w:val="86"/>
-    <w:family w:val="auto"/>
-    <w:pitch w:val="variable"/>
-    <w:sig w:usb0="80000287" w:usb1="28CF3C52" w:usb2="00000016" w:usb3="00000000" w:csb0="0004001F" w:csb1="00000000"/>
-  </w:font>
-  <w:font w:name="Arial">
-    <w:panose1 w:val="020B0604020202020204"/>
-    <w:charset w:val="00"/>
-    <w:family w:val="auto"/>
-    <w:pitch w:val="variable"/>
-    <w:sig w:usb0="E0002AFF" w:usb1="C0007843" w:usb2="00000009" w:usb3="00000000" w:csb0="000001FF" w:csb1="00000000"/>
-  </w:font>
-  <w:font w:name="Courier New">
-    <w:panose1 w:val="02070309020205020404"/>
-    <w:charset w:val="00"/>
-    <w:family w:val="auto"/>
-    <w:pitch w:val="variable"/>
-    <w:sig w:usb0="E0002AFF" w:usb1="C0007843" w:usb2="00000009" w:usb3="00000000" w:csb0="000001FF" w:csb1="00000000"/>
-  </w:font>
-  <w:font w:name="Menlo">
-    <w:panose1 w:val="020B0609030804020204"/>
-    <w:charset w:val="00"/>
-    <w:family w:val="auto"/>
-    <w:pitch w:val="variable"/>
-    <w:sig w:usb0="E60022FF" w:usb1="D200F9FB" w:usb2="02000028" w:usb3="00000000" w:csb0="000001DF" w:csb1="00000000"/>
-  </w:font>
-  <w:font w:name="Calibri">
-    <w:panose1 w:val="020F0502020204030204"/>
-    <w:charset w:val="00"/>
-    <w:family w:val="auto"/>
-    <w:pitch w:val="variable"/>
-    <w:sig w:usb0="E00002FF" w:usb1="4000ACFF" w:usb2="00000001" w:usb3="00000000" w:csb0="0000019F" w:csb1="00000000"/>
-  </w:font>
-  <w:font w:name="DengXian">
-    <w:panose1 w:val="02010600030101010101"/>
-    <w:charset w:val="86"/>
-    <w:family w:val="auto"/>
-    <w:pitch w:val="variable"/>
-    <w:sig w:usb0="A00002BF" w:usb1="38CF7CFA" w:usb2="00000016" w:usb3="00000000" w:csb0="0004000F" w:csb1="00000000"/>
-  </w:font>
-  <w:font w:name="DengXian Light">
-    <w:panose1 w:val="02010600030101010101"/>
-    <w:charset w:val="86"/>
-    <w:family w:val="auto"/>
-    <w:pitch w:val="variable"/>
-    <w:sig w:usb0="A00002BF" w:usb1="38CF7CFA" w:usb2="00000016" w:usb3="00000000" w:csb0="0004000F" w:csb1="00000000"/>
-  </w:font>
-  <w:font w:name="Calibri Light">
-    <w:panose1 w:val="020F0302020204030204"/>
-    <w:charset w:val="00"/>
-    <w:family w:val="auto"/>
-    <w:pitch w:val="variable"/>
-    <w:sig w:usb0="A00002EF" w:usb1="4000207B" w:usb2="00000000" w:usb3="00000000" w:csb0="0000019F" w:csb1="00000000"/>
-  </w:font>
-</w:fonts>
-</file>
-
-<file path=word/glossary/settings.xml><?xml version="1.0" encoding="utf-8"?>
-<w:settings xmlns:mc="http://schemas.openxmlformats.org/markup-compatibility/2006" xmlns:o="urn:schemas-microsoft-com:office:office" xmlns:r="http://schemas.openxmlformats.org/officeDocument/2006/relationships" xmlns:m="http://schemas.openxmlformats.org/officeDocument/2006/math" xmlns:v="urn:schemas-microsoft-com:vml" xmlns:w10="urn:schemas-microsoft-com:office:word" xmlns:w="http://schemas.openxmlformats.org/wordprocessingml/2006/main" xmlns:w14="http://schemas.microsoft.com/office/word/2010/wordml" xmlns:w15="http://schemas.microsoft.com/office/word/2012/wordml" xmlns:sl="http://schemas.openxmlformats.org/schemaLibrary/2006/main" mc:Ignorable="w14 w15">
-  <w:view w:val="normal"/>
-  <w:defaultTabStop w:val="720"/>
-  <w:characterSpacingControl w:val="doNotCompress"/>
-  <w:compat>
-    <w:useFELayout/>
-    <w:compatSetting w:name="compatibilityMode" w:uri="http://schemas.microsoft.com/office/word" w:val="15"/>
-    <w:compatSetting w:name="overrideTableStyleFontSizeAndJustification" w:uri="http://schemas.microsoft.com/office/word" w:val="1"/>
-    <w:compatSetting w:name="enableOpenTypeFeatures" w:uri="http://schemas.microsoft.com/office/word" w:val="1"/>
-    <w:compatSetting w:name="doNotFlipMirrorIndents" w:uri="http://schemas.microsoft.com/office/word" w:val="1"/>
-    <w:compatSetting w:name="differentiateMultirowTableHeaders" w:uri="http://schemas.microsoft.com/office/word" w:val="1"/>
-  </w:compat>
-  <w:rsids>
-    <w:rsidRoot w:val="00216FE2"/>
-    <w:rsid w:val="00216FE2"/>
-  </w:rsids>
-  <m:mathPr>
-    <m:mathFont m:val="Cambria Math"/>
-    <m:brkBin m:val="before"/>
-    <m:brkBinSub m:val="--"/>
-    <m:smallFrac m:val="0"/>
-    <m:dispDef/>
-    <m:lMargin m:val="0"/>
-    <m:rMargin m:val="0"/>
-    <m:defJc m:val="centerGroup"/>
-    <m:wrapIndent m:val="1440"/>
-    <m:intLim m:val="subSup"/>
-    <m:naryLim m:val="undOvr"/>
-  </m:mathPr>
-  <w:themeFontLang w:val="en-US" w:eastAsia="zh-CN"/>
-  <w:clrSchemeMapping w:bg1="light1" w:t1="dark1" w:bg2="light2" w:t2="dark2" w:accent1="accent1" w:accent2="accent2" w:accent3="accent3" w:accent4="accent4" w:accent5="accent5" w:accent6="accent6" w:hyperlink="hyperlink" w:followedHyperlink="followedHyperlink"/>
-  <w:decimalSymbol w:val="."/>
-  <w:listSeparator w:val=","/>
-  <w14:defaultImageDpi w14:val="32767"/>
-  <w15:chartTrackingRefBased/>
-</w:settings>
-</file>
-
-<file path=word/glossary/styles.xml><?xml version="1.0" encoding="utf-8"?>
-<w:styles xmlns:mc="http://schemas.openxmlformats.org/markup-compatibility/2006" xmlns:r="http://schemas.openxmlformats.org/officeDocument/2006/relationships" xmlns:w="http://schemas.openxmlformats.org/wordprocessingml/2006/main" xmlns:w14="http://schemas.microsoft.com/office/word/2010/wordml" xmlns:w15="http://schemas.microsoft.com/office/word/2012/wordml" mc:Ignorable="w14 w15">
+<file path=word/stylesWithEffects.xml><?xml version="1.0" encoding="utf-8"?>
+<w:styles xmlns:wpc="http://schemas.microsoft.com/office/word/2010/wordprocessingCanvas" xmlns:mo="http://schemas.microsoft.com/office/mac/office/2008/main" xmlns:mc="http://schemas.openxmlformats.org/markup-compatibility/2006" xmlns:mv="urn:schemas-microsoft-com:mac:vml" xmlns:o="urn:schemas-microsoft-com:office:office" xmlns:r="http://schemas.openxmlformats.org/officeDocument/2006/relationships" xmlns:m="http://schemas.openxmlformats.org/officeDocument/2006/math" xmlns:v="urn:schemas-microsoft-com:vml" xmlns:wp14="http://schemas.microsoft.com/office/word/2010/wordprocessingDrawing" xmlns:wp="http://schemas.openxmlformats.org/drawingml/2006/wordprocessingDrawing" xmlns:w10="urn:schemas-microsoft-com:office:word" xmlns:w="http://schemas.openxmlformats.org/wordprocessingml/2006/main" xmlns:w14="http://schemas.microsoft.com/office/word/2010/wordml" xmlns:wpg="http://schemas.microsoft.com/office/word/2010/wordprocessingGroup" xmlns:wpi="http://schemas.microsoft.com/office/word/2010/wordprocessingInk" xmlns:wne="http://schemas.microsoft.com/office/word/2006/wordml" xmlns:wps="http://schemas.microsoft.com/office/word/2010/wordprocessingShape" mc:Ignorable="w14 wp14">
   <w:docDefaults>
     <w:rPrDefault>
       <w:rPr>
-        <w:rFonts w:asciiTheme="minorHAnsi" w:eastAsiaTheme="minorEastAsia" w:hAnsiTheme="minorHAnsi" w:cstheme="minorBidi"/>
-        <w:sz w:val="24"/>
-        <w:szCs w:val="24"/>
-        <w:lang w:val="en-US" w:eastAsia="zh-CN" w:bidi="ar-SA"/>
+        <w:rFonts w:asciiTheme="minorHAnsi" w:eastAsiaTheme="minorHAnsi" w:hAnsiTheme="minorHAnsi" w:cstheme="minorBidi"/>
+        <w:color w:val="3A3A3A" w:themeColor="text2"/>
+        <w:sz w:val="26"/>
+        <w:szCs w:val="26"/>
+        <w:lang w:val="en-US" w:eastAsia="ja-JP" w:bidi="ar-SA"/>
       </w:rPr>
     </w:rPrDefault>
-    <w:pPrDefault/>
+    <w:pPrDefault>
+      <w:pPr>
+        <w:spacing w:after="160" w:line="312" w:lineRule="auto"/>
+      </w:pPr>
+    </w:pPrDefault>
   </w:docDefaults>
-  <w:latentStyles w:defLockedState="0" w:defUIPriority="99" w:defSemiHidden="0" w:defUnhideWhenUsed="0" w:defQFormat="0" w:count="380">
-    <w:lsdException w:name="Normal" w:uiPriority="0" w:qFormat="1"/>
-    <w:lsdException w:name="heading 1" w:uiPriority="9" w:qFormat="1"/>
-    <w:lsdException w:name="heading 2" w:semiHidden="1" w:uiPriority="9" w:unhideWhenUsed="1" w:qFormat="1"/>
-    <w:lsdException w:name="heading 3" w:semiHidden="1" w:uiPriority="9" w:unhideWhenUsed="1" w:qFormat="1"/>
-    <w:lsdException w:name="heading 4" w:semiHidden="1" w:uiPriority="9" w:unhideWhenUsed="1" w:qFormat="1"/>
-    <w:lsdException w:name="heading 5" w:semiHidden="1" w:uiPriority="9" w:unhideWhenUsed="1" w:qFormat="1"/>
-    <w:lsdException w:name="heading 6" w:semiHidden="1" w:uiPriority="9" w:unhideWhenUsed="1" w:qFormat="1"/>
-    <w:lsdException w:name="heading 7" w:semiHidden="1" w:uiPriority="9" w:unhideWhenUsed="1" w:qFormat="1"/>
-    <w:lsdException w:name="heading 8" w:semiHidden="1" w:uiPriority="9" w:unhideWhenUsed="1" w:qFormat="1"/>
-    <w:lsdException w:name="heading 9" w:semiHidden="1" w:uiPriority="9" w:unhideWhenUsed="1" w:qFormat="1"/>
-    <w:lsdException w:name="index 1" w:semiHidden="1" w:unhideWhenUsed="1"/>
-    <w:lsdException w:name="index 2" w:semiHidden="1" w:unhideWhenUsed="1"/>
-    <w:lsdException w:name="index 3" w:semiHidden="1" w:unhideWhenUsed="1"/>
-    <w:lsdException w:name="index 4" w:semiHidden="1" w:unhideWhenUsed="1"/>
-    <w:lsdException w:name="index 5" w:semiHidden="1" w:unhideWhenUsed="1"/>
-    <w:lsdException w:name="index 6" w:semiHidden="1" w:unhideWhenUsed="1"/>
-    <w:lsdException w:name="index 7" w:semiHidden="1" w:unhideWhenUsed="1"/>
-    <w:lsdException w:name="index 8" w:semiHidden="1" w:unhideWhenUsed="1"/>
-    <w:lsdException w:name="index 9" w:semiHidden="1" w:unhideWhenUsed="1"/>
-    <w:lsdException w:name="toc 1" w:semiHidden="1" w:uiPriority="39" w:unhideWhenUsed="1"/>
-    <w:lsdException w:name="toc 2" w:semiHidden="1" w:uiPriority="39" w:unhideWhenUsed="1"/>
-    <w:lsdException w:name="toc 3" w:semiHidden="1" w:uiPriority="39" w:unhideWhenUsed="1"/>
-    <w:lsdException w:name="toc 4" w:semiHidden="1" w:uiPriority="39" w:unhideWhenUsed="1"/>
-    <w:lsdException w:name="toc 5" w:semiHidden="1" w:uiPriority="39" w:unhideWhenUsed="1"/>
-    <w:lsdException w:name="toc 6" w:semiHidden="1" w:uiPriority="39" w:unhideWhenUsed="1"/>
-    <w:lsdException w:name="toc 7" w:semiHidden="1" w:uiPriority="39" w:unhideWhenUsed="1"/>
-    <w:lsdException w:name="toc 8" w:semiHidden="1" w:uiPriority="39" w:unhideWhenUsed="1"/>
-    <w:lsdException w:name="toc 9" w:semiHidden="1" w:uiPriority="39" w:unhideWhenUsed="1"/>
-    <w:lsdException w:name="Normal Indent" w:semiHidden="1" w:unhideWhenUsed="1"/>
-    <w:lsdException w:name="footnote text" w:semiHidden="1" w:unhideWhenUsed="1"/>
-    <w:lsdException w:name="annotation text" w:semiHidden="1" w:unhideWhenUsed="1"/>
-    <w:lsdException w:name="header" w:semiHidden="1" w:unhideWhenUsed="1"/>
-    <w:lsdException w:name="footer" w:semiHidden="1" w:unhideWhenUsed="1"/>
-    <w:lsdException w:name="index heading" w:semiHidden="1" w:unhideWhenUsed="1"/>
-    <w:lsdException w:name="caption" w:semiHidden="1" w:uiPriority="35" w:unhideWhenUsed="1" w:qFormat="1"/>
-    <w:lsdException w:name="table of figures" w:semiHidden="1" w:unhideWhenUsed="1"/>
-    <w:lsdException w:name="envelope address" w:semiHidden="1" w:unhideWhenUsed="1"/>
-    <w:lsdException w:name="envelope return" w:semiHidden="1" w:unhideWhenUsed="1"/>
-    <w:lsdException w:name="footnote reference" w:semiHidden="1" w:unhideWhenUsed="1"/>
-    <w:lsdException w:name="annotation reference" w:semiHidden="1" w:unhideWhenUsed="1"/>
-    <w:lsdException w:name="line number" w:semiHidden="1" w:unhideWhenUsed="1"/>
-    <w:lsdException w:name="page number" w:semiHidden="1" w:unhideWhenUsed="1"/>
-    <w:lsdException w:name="endnote reference" w:semiHidden="1" w:unhideWhenUsed="1"/>
-    <w:lsdException w:name="endnote text" w:semiHidden="1" w:unhideWhenUsed="1"/>
-    <w:lsdException w:name="table of authorities" w:semiHidden="1" w:unhideWhenUsed="1"/>
-    <w:lsdException w:name="macro" w:semiHidden="1" w:unhideWhenUsed="1"/>
-    <w:lsdException w:name="toa heading" w:semiHidden="1" w:unhideWhenUsed="1"/>
-    <w:lsdException w:name="List" w:semiHidden="1" w:unhideWhenUsed="1"/>
-    <w:lsdException w:name="List Bullet" w:semiHidden="1" w:unhideWhenUsed="1"/>
-    <w:lsdException w:name="List Number" w:semiHidden="1" w:unhideWhenUsed="1"/>
-    <w:lsdException w:name="List 2" w:semiHidden="1" w:unhideWhenUsed="1"/>
-    <w:lsdException w:name="List 3" w:semiHidden="1" w:unhideWhenUsed="1"/>
-    <w:lsdException w:name="List 4" w:semiHidden="1" w:unhideWhenUsed="1"/>
-    <w:lsdException w:name="List 5" w:semiHidden="1" w:unhideWhenUsed="1"/>
-    <w:lsdException w:name="List Bullet 2" w:semiHidden="1" w:unhideWhenUsed="1"/>
-    <w:lsdException w:name="List Bullet 3" w:semiHidden="1" w:unhideWhenUsed="1"/>
-    <w:lsdException w:name="List Bullet 4" w:semiHidden="1" w:unhideWhenUsed="1"/>
-    <w:lsdException w:name="List Bullet 5" w:semiHidden="1" w:unhideWhenUsed="1"/>
-    <w:lsdException w:name="List Number 2" w:semiHidden="1" w:unhideWhenUsed="1"/>
-    <w:lsdException w:name="List Number 3" w:semiHidden="1" w:unhideWhenUsed="1"/>
-    <w:lsdException w:name="List Number 4" w:semiHidden="1" w:unhideWhenUsed="1"/>
-    <w:lsdException w:name="List Number 5" w:semiHidden="1" w:unhideWhenUsed="1"/>
-    <w:lsdException w:name="Title" w:uiPriority="10" w:qFormat="1"/>
-    <w:lsdException w:name="Closing" w:semiHidden="1" w:unhideWhenUsed="1"/>
-    <w:lsdException w:name="Signature" w:semiHidden="1" w:unhideWhenUsed="1"/>
-    <w:lsdException w:name="Default Paragraph Font" w:semiHidden="1" w:uiPriority="1" w:unhideWhenUsed="1"/>
-    <w:lsdException w:name="Body Text" w:semiHidden="1" w:unhideWhenUsed="1"/>
-    <w:lsdException w:name="Body Text Indent" w:semiHidden="1" w:unhideWhenUsed="1"/>
-    <w:lsdException w:name="List Continue" w:semiHidden="1" w:unhideWhenUsed="1"/>
-    <w:lsdException w:name="List Continue 2" w:semiHidden="1" w:unhideWhenUsed="1"/>
-    <w:lsdException w:name="List Continue 3" w:semiHidden="1" w:unhideWhenUsed="1"/>
-    <w:lsdException w:name="List Continue 4" w:semiHidden="1" w:unhideWhenUsed="1"/>
-    <w:lsdException w:name="List Continue 5" w:semiHidden="1" w:unhideWhenUsed="1"/>
-    <w:lsdException w:name="Message Header" w:semiHidden="1" w:unhideWhenUsed="1"/>
-    <w:lsdException w:name="Subtitle" w:uiPriority="11" w:qFormat="1"/>
-    <w:lsdException w:name="Salutation" w:semiHidden="1" w:unhideWhenUsed="1"/>
-    <w:lsdException w:name="Date" w:semiHidden="1" w:unhideWhenUsed="1"/>
-    <w:lsdException w:name="Body Text First Indent" w:semiHidden="1" w:unhideWhenUsed="1"/>
-    <w:lsdException w:name="Body Text First Indent 2" w:semiHidden="1" w:unhideWhenUsed="1"/>
-    <w:lsdException w:name="Note Heading" w:semiHidden="1" w:unhideWhenUsed="1"/>
-    <w:lsdException w:name="Body Text 2" w:semiHidden="1" w:unhideWhenUsed="1"/>
-    <w:lsdException w:name="Body Text 3" w:semiHidden="1" w:unhideWhenUsed="1"/>
-    <w:lsdException w:name="Body Text Indent 2" w:semiHidden="1" w:unhideWhenUsed="1"/>
-    <w:lsdException w:name="Body Text Indent 3" w:semiHidden="1" w:unhideWhenUsed="1"/>
-    <w:lsdException w:name="Block Text" w:semiHidden="1" w:unhideWhenUsed="1"/>
-    <w:lsdException w:name="Hyperlink" w:semiHidden="1" w:unhideWhenUsed="1"/>
-    <w:lsdException w:name="FollowedHyperlink" w:semiHidden="1" w:unhideWhenUsed="1"/>
+  <w:latentStyles w:defLockedState="0" w:defUIPriority="99" w:defSemiHidden="1" w:defUnhideWhenUsed="1" w:defQFormat="0" w:count="276">
+    <w:lsdException w:name="Normal" w:semiHidden="0" w:uiPriority="0" w:unhideWhenUsed="0" w:qFormat="1"/>
+    <w:lsdException w:name="heading 1" w:semiHidden="0" w:uiPriority="9" w:unhideWhenUsed="0" w:qFormat="1"/>
+    <w:lsdException w:name="heading 2" w:uiPriority="9" w:qFormat="1"/>
+    <w:lsdException w:name="heading 3" w:uiPriority="9" w:qFormat="1"/>
+    <w:lsdException w:name="heading 4" w:uiPriority="9" w:qFormat="1"/>
+    <w:lsdException w:name="heading 5" w:uiPriority="9" w:qFormat="1"/>
+    <w:lsdException w:name="heading 6" w:uiPriority="9" w:qFormat="1"/>
+    <w:lsdException w:name="heading 7" w:uiPriority="9" w:qFormat="1"/>
+    <w:lsdException w:name="heading 8" w:uiPriority="9" w:qFormat="1"/>
+    <w:lsdException w:name="heading 9" w:uiPriority="9" w:qFormat="1"/>
+    <w:lsdException w:name="toc 1" w:uiPriority="39"/>
+    <w:lsdException w:name="toc 2" w:uiPriority="39"/>
+    <w:lsdException w:name="toc 3" w:uiPriority="39"/>
+    <w:lsdException w:name="toc 4" w:uiPriority="39"/>
+    <w:lsdException w:name="toc 5" w:uiPriority="39"/>
+    <w:lsdException w:name="toc 6" w:uiPriority="39"/>
+    <w:lsdException w:name="toc 7" w:uiPriority="39"/>
+    <w:lsdException w:name="toc 8" w:uiPriority="39"/>
+    <w:lsdException w:name="toc 9" w:uiPriority="39"/>
+    <w:lsdException w:name="header" w:qFormat="1"/>
+    <w:lsdException w:name="footer" w:qFormat="1"/>
+    <w:lsdException w:name="caption" w:uiPriority="35" w:qFormat="1"/>
+    <w:lsdException w:name="Title" w:semiHidden="0" w:uiPriority="1" w:unhideWhenUsed="0" w:qFormat="1"/>
+    <w:lsdException w:name="Default Paragraph Font" w:uiPriority="1"/>
+    <w:lsdException w:name="Body Text" w:uiPriority="0"/>
+    <w:lsdException w:name="Subtitle" w:semiHidden="0" w:uiPriority="2" w:unhideWhenUsed="0" w:qFormat="1"/>
+    <w:lsdException w:name="Date" w:uiPriority="3" w:qFormat="1"/>
     <w:lsdException w:name="Strong" w:uiPriority="22" w:qFormat="1"/>
     <w:lsdException w:name="Emphasis" w:uiPriority="20" w:qFormat="1"/>
-    <w:lsdException w:name="Document Map" w:semiHidden="1" w:unhideWhenUsed="1"/>
-    <w:lsdException w:name="Plain Text" w:semiHidden="1" w:unhideWhenUsed="1"/>
-    <w:lsdException w:name="E-mail Signature" w:semiHidden="1" w:unhideWhenUsed="1"/>
-    <w:lsdException w:name="HTML Top of Form" w:semiHidden="1" w:unhideWhenUsed="1"/>
-    <w:lsdException w:name="HTML Bottom of Form" w:semiHidden="1" w:unhideWhenUsed="1"/>
-    <w:lsdException w:name="Normal (Web)" w:semiHidden="1" w:unhideWhenUsed="1"/>
-    <w:lsdException w:name="HTML Acronym" w:semiHidden="1" w:unhideWhenUsed="1"/>
-    <w:lsdException w:name="HTML Address" w:semiHidden="1" w:unhideWhenUsed="1"/>
-    <w:lsdException w:name="HTML Cite" w:semiHidden="1" w:unhideWhenUsed="1"/>
-    <w:lsdException w:name="HTML Code" w:semiHidden="1" w:unhideWhenUsed="1"/>
-    <w:lsdException w:name="HTML Definition" w:semiHidden="1" w:unhideWhenUsed="1"/>
-    <w:lsdException w:name="HTML Keyboard" w:semiHidden="1" w:unhideWhenUsed="1"/>
-    <w:lsdException w:name="HTML Preformatted" w:semiHidden="1" w:unhideWhenUsed="1"/>
-    <w:lsdException w:name="HTML Sample" w:semiHidden="1" w:unhideWhenUsed="1"/>
-    <w:lsdException w:name="HTML Typewriter" w:semiHidden="1" w:unhideWhenUsed="1"/>
-    <w:lsdException w:name="HTML Variable" w:semiHidden="1" w:unhideWhenUsed="1"/>
-    <w:lsdException w:name="Normal Table" w:semiHidden="1" w:unhideWhenUsed="1"/>
-    <w:lsdException w:name="annotation subject" w:semiHidden="1" w:unhideWhenUsed="1"/>
-    <w:lsdException w:name="No List" w:semiHidden="1" w:unhideWhenUsed="1"/>
-    <w:lsdException w:name="Outline List 1" w:semiHidden="1" w:unhideWhenUsed="1"/>
-    <w:lsdException w:name="Outline List 2" w:semiHidden="1" w:unhideWhenUsed="1"/>
-    <w:lsdException w:name="Outline List 3" w:semiHidden="1" w:unhideWhenUsed="1"/>
-    <w:lsdException w:name="Table Simple 1" w:semiHidden="1" w:unhideWhenUsed="1"/>
-    <w:lsdException w:name="Table Simple 2" w:semiHidden="1" w:unhideWhenUsed="1"/>
-    <w:lsdException w:name="Table Simple 3" w:semiHidden="1" w:unhideWhenUsed="1"/>
-    <w:lsdException w:name="Table Classic 1" w:semiHidden="1" w:unhideWhenUsed="1"/>
-    <w:lsdException w:name="Table Classic 2" w:semiHidden="1" w:unhideWhenUsed="1"/>
-    <w:lsdException w:name="Table Classic 3" w:semiHidden="1" w:unhideWhenUsed="1"/>
-    <w:lsdException w:name="Table Classic 4" w:semiHidden="1" w:unhideWhenUsed="1"/>
-    <w:lsdException w:name="Table Colorful 1" w:semiHidden="1" w:unhideWhenUsed="1"/>
-    <w:lsdException w:name="Table Colorful 2" w:semiHidden="1" w:unhideWhenUsed="1"/>
-    <w:lsdException w:name="Table Colorful 3" w:semiHidden="1" w:unhideWhenUsed="1"/>
-    <w:lsdException w:name="Table Columns 1" w:semiHidden="1" w:unhideWhenUsed="1"/>
-    <w:lsdException w:name="Table Columns 2" w:semiHidden="1" w:unhideWhenUsed="1"/>
-    <w:lsdException w:name="Table Columns 3" w:semiHidden="1" w:unhideWhenUsed="1"/>
-    <w:lsdException w:name="Table Columns 4" w:semiHidden="1" w:unhideWhenUsed="1"/>
-    <w:lsdException w:name="Table Columns 5" w:semiHidden="1" w:unhideWhenUsed="1"/>
-    <w:lsdException w:name="Table Grid 1" w:semiHidden="1" w:unhideWhenUsed="1"/>
-    <w:lsdException w:name="Table Grid 2" w:semiHidden="1" w:unhideWhenUsed="1"/>
-    <w:lsdException w:name="Table Grid 3" w:semiHidden="1" w:unhideWhenUsed="1"/>
-    <w:lsdException w:name="Table Grid 4" w:semiHidden="1" w:unhideWhenUsed="1"/>
-    <w:lsdException w:name="Table Grid 5" w:semiHidden="1" w:unhideWhenUsed="1"/>
-    <w:lsdException w:name="Table Grid 6" w:semiHidden="1" w:unhideWhenUsed="1"/>
-    <w:lsdException w:name="Table Grid 7" w:semiHidden="1" w:unhideWhenUsed="1"/>
-    <w:lsdException w:name="Table Grid 8" w:semiHidden="1" w:unhideWhenUsed="1"/>
-    <w:lsdException w:name="Table List 1" w:semiHidden="1" w:unhideWhenUsed="1"/>
-    <w:lsdException w:name="Table List 2" w:semiHidden="1" w:unhideWhenUsed="1"/>
-    <w:lsdException w:name="Table List 3" w:semiHidden="1" w:unhideWhenUsed="1"/>
-    <w:lsdException w:name="Table List 4" w:semiHidden="1" w:unhideWhenUsed="1"/>
-    <w:lsdException w:name="Table List 5" w:semiHidden="1" w:unhideWhenUsed="1"/>
-    <w:lsdException w:name="Table List 6" w:semiHidden="1" w:unhideWhenUsed="1"/>
-    <w:lsdException w:name="Table List 7" w:semiHidden="1" w:unhideWhenUsed="1"/>
-    <w:lsdException w:name="Table List 8" w:semiHidden="1" w:unhideWhenUsed="1"/>
-    <w:lsdException w:name="Table 3D effects 1" w:semiHidden="1" w:unhideWhenUsed="1"/>
-    <w:lsdException w:name="Table 3D effects 2" w:semiHidden="1" w:unhideWhenUsed="1"/>
-    <w:lsdException w:name="Table 3D effects 3" w:semiHidden="1" w:unhideWhenUsed="1"/>
-    <w:lsdException w:name="Table Contemporary" w:semiHidden="1" w:unhideWhenUsed="1"/>
-    <w:lsdException w:name="Table Elegant" w:semiHidden="1" w:unhideWhenUsed="1"/>
-    <w:lsdException w:name="Table Professional" w:semiHidden="1" w:unhideWhenUsed="1"/>
-    <w:lsdException w:name="Table Subtle 1" w:semiHidden="1" w:unhideWhenUsed="1"/>
-    <w:lsdException w:name="Table Subtle 2" w:semiHidden="1" w:unhideWhenUsed="1"/>
-    <w:lsdException w:name="Table Web 1" w:semiHidden="1" w:unhideWhenUsed="1"/>
-    <w:lsdException w:name="Table Web 2" w:semiHidden="1" w:unhideWhenUsed="1"/>
-    <w:lsdException w:name="Table Web 3" w:semiHidden="1" w:unhideWhenUsed="1"/>
-    <w:lsdException w:name="Balloon Text" w:semiHidden="1" w:unhideWhenUsed="1"/>
-    <w:lsdException w:name="Table Grid" w:uiPriority="39"/>
-    <w:lsdException w:name="Table Theme" w:semiHidden="1" w:unhideWhenUsed="1"/>
-    <w:lsdException w:name="Note Level 1" w:semiHidden="1" w:unhideWhenUsed="1"/>
-    <w:lsdException w:name="Note Level 2" w:semiHidden="1" w:unhideWhenUsed="1"/>
-    <w:lsdException w:name="Note Level 3" w:semiHidden="1" w:unhideWhenUsed="1"/>
-    <w:lsdException w:name="Note Level 4" w:semiHidden="1" w:unhideWhenUsed="1"/>
-    <w:lsdException w:name="Note Level 5" w:semiHidden="1" w:unhideWhenUsed="1"/>
-    <w:lsdException w:name="Note Level 6" w:semiHidden="1" w:unhideWhenUsed="1"/>
-    <w:lsdException w:name="Note Level 7" w:semiHidden="1" w:unhideWhenUsed="1"/>
-    <w:lsdException w:name="Note Level 8" w:semiHidden="1" w:unhideWhenUsed="1"/>
-    <w:lsdException w:name="Note Level 9" w:semiHidden="1" w:unhideWhenUsed="1"/>
-    <w:lsdException w:name="Placeholder Text" w:semiHidden="1"/>
+    <w:lsdException w:name="Table Grid" w:semiHidden="0" w:uiPriority="39" w:unhideWhenUsed="0"/>
+    <w:lsdException w:name="Note Level 1" w:semiHidden="0" w:unhideWhenUsed="0"/>
+    <w:lsdException w:name="Note Level 2" w:semiHidden="0" w:unhideWhenUsed="0"/>
+    <w:lsdException w:name="Note Level 3" w:semiHidden="0" w:unhideWhenUsed="0"/>
+    <w:lsdException w:name="Note Level 4" w:semiHidden="0" w:unhideWhenUsed="0"/>
+    <w:lsdException w:name="Note Level 5" w:semiHidden="0" w:unhideWhenUsed="0"/>
+    <w:lsdException w:name="Note Level 6" w:semiHidden="0" w:unhideWhenUsed="0"/>
+    <w:lsdException w:name="Note Level 7" w:semiHidden="0" w:unhideWhenUsed="0"/>
+    <w:lsdException w:name="Note Level 8" w:semiHidden="0" w:unhideWhenUsed="0"/>
+    <w:lsdException w:name="Note Level 9" w:semiHidden="0" w:unhideWhenUsed="0"/>
+    <w:lsdException w:name="Placeholder Text" w:unhideWhenUsed="0"/>
     <w:lsdException w:name="No Spacing" w:uiPriority="1" w:qFormat="1"/>
-    <w:lsdException w:name="Light Shading" w:uiPriority="60"/>
-    <w:lsdException w:name="Light List" w:uiPriority="61"/>
-    <w:lsdException w:name="Light Grid" w:uiPriority="62"/>
-    <w:lsdException w:name="Medium Shading 1" w:uiPriority="63"/>
-    <w:lsdException w:name="Medium Shading 2" w:uiPriority="64"/>
-    <w:lsdException w:name="Medium List 1" w:uiPriority="65"/>
-    <w:lsdException w:name="Medium List 2" w:uiPriority="66"/>
-    <w:lsdException w:name="Medium Grid 1" w:uiPriority="67"/>
-    <w:lsdException w:name="Medium Grid 2" w:uiPriority="68"/>
-    <w:lsdException w:name="Medium Grid 3" w:uiPriority="69"/>
-    <w:lsdException w:name="Dark List" w:uiPriority="70"/>
-    <w:lsdException w:name="Colorful Shading" w:uiPriority="71"/>
-    <w:lsdException w:name="Colorful List" w:uiPriority="72"/>
-    <w:lsdException w:name="Colorful Grid" w:uiPriority="73"/>
-    <w:lsdException w:name="Light Shading Accent 1" w:uiPriority="60"/>
-    <w:lsdException w:name="Light List Accent 1" w:uiPriority="61"/>
-    <w:lsdException w:name="Light Grid Accent 1" w:uiPriority="62"/>
-    <w:lsdException w:name="Medium Shading 1 Accent 1" w:uiPriority="63"/>
-    <w:lsdException w:name="Medium Shading 2 Accent 1" w:uiPriority="64"/>
-    <w:lsdException w:name="Medium List 1 Accent 1" w:uiPriority="65"/>
-    <w:lsdException w:name="Revision" w:semiHidden="1"/>
+    <w:lsdException w:name="Light Shading" w:semiHidden="0" w:uiPriority="60" w:unhideWhenUsed="0"/>
+    <w:lsdException w:name="Light List" w:semiHidden="0" w:uiPriority="61" w:unhideWhenUsed="0"/>
+    <w:lsdException w:name="Light Grid" w:semiHidden="0" w:uiPriority="62" w:unhideWhenUsed="0"/>
+    <w:lsdException w:name="Medium Shading 1" w:semiHidden="0" w:uiPriority="63" w:unhideWhenUsed="0"/>
+    <w:lsdException w:name="Medium Shading 2" w:semiHidden="0" w:uiPriority="64" w:unhideWhenUsed="0"/>
+    <w:lsdException w:name="Medium List 1" w:semiHidden="0" w:uiPriority="65" w:unhideWhenUsed="0"/>
+    <w:lsdException w:name="Medium List 2" w:semiHidden="0" w:uiPriority="66" w:unhideWhenUsed="0"/>
+    <w:lsdException w:name="Medium Grid 1" w:semiHidden="0" w:uiPriority="67" w:unhideWhenUsed="0"/>
+    <w:lsdException w:name="Medium Grid 2" w:semiHidden="0" w:uiPriority="68" w:unhideWhenUsed="0"/>
+    <w:lsdException w:name="Medium Grid 3" w:semiHidden="0" w:uiPriority="69" w:unhideWhenUsed="0"/>
+    <w:lsdException w:name="Dark List" w:semiHidden="0" w:uiPriority="70" w:unhideWhenUsed="0"/>
+    <w:lsdException w:name="Colorful Shading" w:semiHidden="0" w:uiPriority="71" w:unhideWhenUsed="0"/>
+    <w:lsdException w:name="Colorful List" w:semiHidden="0" w:uiPriority="72" w:unhideWhenUsed="0"/>
+    <w:lsdException w:name="Colorful Grid" w:semiHidden="0" w:uiPriority="73" w:unhideWhenUsed="0"/>
+    <w:lsdException w:name="Light Shading Accent 1" w:semiHidden="0" w:uiPriority="60" w:unhideWhenUsed="0"/>
+    <w:lsdException w:name="Light List Accent 1" w:semiHidden="0" w:uiPriority="61" w:unhideWhenUsed="0"/>
+    <w:lsdException w:name="Light Grid Accent 1" w:semiHidden="0" w:uiPriority="62" w:unhideWhenUsed="0"/>
+    <w:lsdException w:name="Medium Shading 1 Accent 1" w:semiHidden="0" w:uiPriority="63" w:unhideWhenUsed="0"/>
+    <w:lsdException w:name="Medium Shading 2 Accent 1" w:semiHidden="0" w:uiPriority="64" w:unhideWhenUsed="0"/>
+    <w:lsdException w:name="Medium List 1 Accent 1" w:semiHidden="0" w:uiPriority="65" w:unhideWhenUsed="0"/>
+    <w:lsdException w:name="Revision" w:unhideWhenUsed="0"/>
     <w:lsdException w:name="List Paragraph" w:uiPriority="34" w:qFormat="1"/>
     <w:lsdException w:name="Quote" w:uiPriority="29" w:qFormat="1"/>
     <w:lsdException w:name="Intense Quote" w:uiPriority="30" w:qFormat="1"/>
-    <w:lsdException w:name="Medium List 2 Accent 1" w:uiPriority="66"/>
-    <w:lsdException w:name="Medium Grid 1 Accent 1" w:uiPriority="67"/>
-    <w:lsdException w:name="Medium Grid 2 Accent 1" w:uiPriority="68"/>
-    <w:lsdException w:name="Medium Grid 3 Accent 1" w:uiPriority="69"/>
-    <w:lsdException w:name="Dark List Accent 1" w:uiPriority="70"/>
-    <w:lsdException w:name="Colorful Shading Accent 1" w:uiPriority="71"/>
-    <w:lsdException w:name="Colorful List Accent 1" w:uiPriority="72"/>
-    <w:lsdException w:name="Colorful Grid Accent 1" w:uiPriority="73"/>
-    <w:lsdException w:name="Light Shading Accent 2" w:uiPriority="60"/>
-    <w:lsdException w:name="Light List Accent 2" w:uiPriority="61"/>
-    <w:lsdException w:name="Light Grid Accent 2" w:uiPriority="62"/>
-    <w:lsdException w:name="Medium Shading 1 Accent 2" w:uiPriority="63"/>
-    <w:lsdException w:name="Medium Shading 2 Accent 2" w:uiPriority="64"/>
-    <w:lsdException w:name="Medium List 1 Accent 2" w:uiPriority="65"/>
-    <w:lsdException w:name="Medium List 2 Accent 2" w:uiPriority="66"/>
-    <w:lsdException w:name="Medium Grid 1 Accent 2" w:uiPriority="67"/>
-    <w:lsdException w:name="Medium Grid 2 Accent 2" w:uiPriority="68"/>
-    <w:lsdException w:name="Medium Grid 3 Accent 2" w:uiPriority="69"/>
-    <w:lsdException w:name="Dark List Accent 2" w:uiPriority="70"/>
-    <w:lsdException w:name="Colorful Shading Accent 2" w:uiPriority="71"/>
-    <w:lsdException w:name="Colorful List Accent 2" w:uiPriority="72"/>
-    <w:lsdException w:name="Colorful Grid Accent 2" w:uiPriority="73"/>
-    <w:lsdException w:name="Light Shading Accent 3" w:uiPriority="60"/>
-    <w:lsdException w:name="Light List Accent 3" w:uiPriority="61"/>
-    <w:lsdException w:name="Light Grid Accent 3" w:uiPriority="62"/>
-    <w:lsdException w:name="Medium Shading 1 Accent 3" w:uiPriority="63"/>
-    <w:lsdException w:name="Medium Shading 2 Accent 3" w:uiPriority="64"/>
-    <w:lsdException w:name="Medium List 1 Accent 3" w:uiPriority="65"/>
-    <w:lsdException w:name="Medium List 2 Accent 3" w:uiPriority="66"/>
-    <w:lsdException w:name="Medium Grid 1 Accent 3" w:uiPriority="67"/>
-    <w:lsdException w:name="Medium Grid 2 Accent 3" w:uiPriority="68"/>
-    <w:lsdException w:name="Medium Grid 3 Accent 3" w:uiPriority="69"/>
-    <w:lsdException w:name="Dark List Accent 3" w:uiPriority="70"/>
-    <w:lsdException w:name="Colorful Shading Accent 3" w:uiPriority="71"/>
-    <w:lsdException w:name="Colorful List Accent 3" w:uiPriority="72"/>
-    <w:lsdException w:name="Colorful Grid Accent 3" w:uiPriority="73"/>
-    <w:lsdException w:name="Light Shading Accent 4" w:uiPriority="60"/>
-    <w:lsdException w:name="Light List Accent 4" w:uiPriority="61"/>
-    <w:lsdException w:name="Light Grid Accent 4" w:uiPriority="62"/>
-    <w:lsdException w:name="Medium Shading 1 Accent 4" w:uiPriority="63"/>
-    <w:lsdException w:name="Medium Shading 2 Accent 4" w:uiPriority="64"/>
-    <w:lsdException w:name="Medium List 1 Accent 4" w:uiPriority="65"/>
-    <w:lsdException w:name="Medium List 2 Accent 4" w:uiPriority="66"/>
-    <w:lsdException w:name="Medium Grid 1 Accent 4" w:uiPriority="67"/>
-    <w:lsdException w:name="Medium Grid 2 Accent 4" w:uiPriority="68"/>
-    <w:lsdException w:name="Medium Grid 3 Accent 4" w:uiPriority="69"/>
-    <w:lsdException w:name="Dark List Accent 4" w:uiPriority="70"/>
-    <w:lsdException w:name="Colorful Shading Accent 4" w:uiPriority="71"/>
-    <w:lsdException w:name="Colorful List Accent 4" w:uiPriority="72"/>
-    <w:lsdException w:name="Colorful Grid Accent 4" w:uiPriority="73"/>
-    <w:lsdException w:name="Light Shading Accent 5" w:uiPriority="60"/>
-    <w:lsdException w:name="Light List Accent 5" w:uiPriority="61"/>
-    <w:lsdException w:name="Light Grid Accent 5" w:uiPriority="62"/>
-    <w:lsdException w:name="Medium Shading 1 Accent 5" w:uiPriority="63"/>
-    <w:lsdException w:name="Medium Shading 2 Accent 5" w:uiPriority="64"/>
-    <w:lsdException w:name="Medium List 1 Accent 5" w:uiPriority="65"/>
-    <w:lsdException w:name="Medium List 2 Accent 5" w:uiPriority="66"/>
-    <w:lsdException w:name="Medium Grid 1 Accent 5" w:uiPriority="67"/>
-    <w:lsdException w:name="Medium Grid 2 Accent 5" w:uiPriority="68"/>
-    <w:lsdException w:name="Medium Grid 3 Accent 5" w:uiPriority="69"/>
-    <w:lsdException w:name="Dark List Accent 5" w:uiPriority="70"/>
-    <w:lsdException w:name="Colorful Shading Accent 5" w:uiPriority="71"/>
-    <w:lsdException w:name="Colorful List Accent 5" w:uiPriority="72"/>
-    <w:lsdException w:name="Colorful Grid Accent 5" w:uiPriority="73"/>
-    <w:lsdException w:name="Light Shading Accent 6" w:uiPriority="60"/>
-    <w:lsdException w:name="Light List Accent 6" w:uiPriority="61"/>
-    <w:lsdException w:name="Light Grid Accent 6" w:uiPriority="62"/>
-    <w:lsdException w:name="Medium Shading 1 Accent 6" w:uiPriority="63"/>
-    <w:lsdException w:name="Medium Shading 2 Accent 6" w:uiPriority="64"/>
-    <w:lsdException w:name="Medium List 1 Accent 6" w:uiPriority="65"/>
-    <w:lsdException w:name="Medium List 2 Accent 6" w:uiPriority="66"/>
-    <w:lsdException w:name="Medium Grid 1 Accent 6" w:uiPriority="67"/>
-    <w:lsdException w:name="Medium Grid 2 Accent 6" w:uiPriority="68"/>
-    <w:lsdException w:name="Medium Grid 3 Accent 6" w:uiPriority="69"/>
-    <w:lsdException w:name="Dark List Accent 6" w:uiPriority="70"/>
-    <w:lsdException w:name="Colorful Shading Accent 6" w:uiPriority="71"/>
-    <w:lsdException w:name="Colorful List Accent 6" w:uiPriority="72"/>
-    <w:lsdException w:name="Colorful Grid Accent 6" w:uiPriority="73"/>
+    <w:lsdException w:name="Medium List 2 Accent 1" w:semiHidden="0" w:uiPriority="66" w:unhideWhenUsed="0"/>
+    <w:lsdException w:name="Medium Grid 1 Accent 1" w:semiHidden="0" w:uiPriority="67" w:unhideWhenUsed="0"/>
+    <w:lsdException w:name="Medium Grid 2 Accent 1" w:semiHidden="0" w:uiPriority="68" w:unhideWhenUsed="0"/>
+    <w:lsdException w:name="Medium Grid 3 Accent 1" w:semiHidden="0" w:uiPriority="69" w:unhideWhenUsed="0"/>
+    <w:lsdException w:name="Dark List Accent 1" w:semiHidden="0" w:uiPriority="70" w:unhideWhenUsed="0"/>
+    <w:lsdException w:name="Colorful Shading Accent 1" w:semiHidden="0" w:uiPriority="71" w:unhideWhenUsed="0"/>
+    <w:lsdException w:name="Colorful List Accent 1" w:semiHidden="0" w:uiPriority="72" w:unhideWhenUsed="0"/>
+    <w:lsdException w:name="Colorful Grid Accent 1" w:semiHidden="0" w:uiPriority="73" w:unhideWhenUsed="0"/>
+    <w:lsdException w:name="Light Shading Accent 2" w:semiHidden="0" w:uiPriority="60" w:unhideWhenUsed="0"/>
+    <w:lsdException w:name="Light List Accent 2" w:semiHidden="0" w:uiPriority="61" w:unhideWhenUsed="0"/>
+    <w:lsdException w:name="Light Grid Accent 2" w:semiHidden="0" w:uiPriority="62" w:unhideWhenUsed="0"/>
+    <w:lsdException w:name="Medium Shading 1 Accent 2" w:semiHidden="0" w:uiPriority="63" w:unhideWhenUsed="0"/>
+    <w:lsdException w:name="Medium Shading 2 Accent 2" w:semiHidden="0" w:uiPriority="64" w:unhideWhenUsed="0"/>
+    <w:lsdException w:name="Medium List 1 Accent 2" w:semiHidden="0" w:uiPriority="65" w:unhideWhenUsed="0"/>
+    <w:lsdException w:name="Medium List 2 Accent 2" w:semiHidden="0" w:uiPriority="66" w:unhideWhenUsed="0"/>
+    <w:lsdException w:name="Medium Grid 1 Accent 2" w:semiHidden="0" w:uiPriority="67" w:unhideWhenUsed="0"/>
+    <w:lsdException w:name="Medium Grid 2 Accent 2" w:semiHidden="0" w:uiPriority="68" w:unhideWhenUsed="0"/>
+    <w:lsdException w:name="Medium Grid 3 Accent 2" w:semiHidden="0" w:uiPriority="69" w:unhideWhenUsed="0"/>
+    <w:lsdException w:name="Dark List Accent 2" w:semiHidden="0" w:uiPriority="70" w:unhideWhenUsed="0"/>
+    <w:lsdException w:name="Colorful Shading Accent 2" w:semiHidden="0" w:uiPriority="71" w:unhideWhenUsed="0"/>
+    <w:lsdException w:name="Colorful List Accent 2" w:semiHidden="0" w:uiPriority="72" w:unhideWhenUsed="0"/>
+    <w:lsdException w:name="Colorful Grid Accent 2" w:semiHidden="0" w:uiPriority="73" w:unhideWhenUsed="0"/>
+    <w:lsdException w:name="Light Shading Accent 3" w:semiHidden="0" w:uiPriority="60" w:unhideWhenUsed="0"/>
+    <w:lsdException w:name="Light List Accent 3" w:semiHidden="0" w:uiPriority="61" w:unhideWhenUsed="0"/>
+    <w:lsdException w:name="Light Grid Accent 3" w:semiHidden="0" w:uiPriority="62" w:unhideWhenUsed="0"/>
+    <w:lsdException w:name="Medium Shading 1 Accent 3" w:semiHidden="0" w:uiPriority="63" w:unhideWhenUsed="0"/>
+    <w:lsdException w:name="Medium Shading 2 Accent 3" w:semiHidden="0" w:uiPriority="64" w:unhideWhenUsed="0"/>
+    <w:lsdException w:name="Medium List 1 Accent 3" w:semiHidden="0" w:uiPriority="65" w:unhideWhenUsed="0"/>
+    <w:lsdException w:name="Medium List 2 Accent 3" w:semiHidden="0" w:uiPriority="66" w:unhideWhenUsed="0"/>
+    <w:lsdException w:name="Medium Grid 1 Accent 3" w:semiHidden="0" w:uiPriority="67" w:unhideWhenUsed="0"/>
+    <w:lsdException w:name="Medium Grid 2 Accent 3" w:semiHidden="0" w:uiPriority="68" w:unhideWhenUsed="0"/>
+    <w:lsdException w:name="Medium Grid 3 Accent 3" w:semiHidden="0" w:uiPriority="69" w:unhideWhenUsed="0"/>
+    <w:lsdException w:name="Dark List Accent 3" w:semiHidden="0" w:uiPriority="70" w:unhideWhenUsed="0"/>
+    <w:lsdException w:name="Colorful Shading Accent 3" w:semiHidden="0" w:uiPriority="71" w:unhideWhenUsed="0"/>
+    <w:lsdException w:name="Colorful List Accent 3" w:semiHidden="0" w:uiPriority="72" w:unhideWhenUsed="0"/>
+    <w:lsdException w:name="Colorful Grid Accent 3" w:semiHidden="0" w:uiPriority="73" w:unhideWhenUsed="0"/>
+    <w:lsdException w:name="Light Shading Accent 4" w:semiHidden="0" w:uiPriority="60" w:unhideWhenUsed="0"/>
+    <w:lsdException w:name="Light List Accent 4" w:semiHidden="0" w:uiPriority="61" w:unhideWhenUsed="0"/>
+    <w:lsdException w:name="Light Grid Accent 4" w:semiHidden="0" w:uiPriority="62" w:unhideWhenUsed="0"/>
+    <w:lsdException w:name="Medium Shading 1 Accent 4" w:semiHidden="0" w:uiPriority="63" w:unhideWhenUsed="0"/>
+    <w:lsdException w:name="Medium Shading 2 Accent 4" w:semiHidden="0" w:uiPriority="64" w:unhideWhenUsed="0"/>
+    <w:lsdException w:name="Medium List 1 Accent 4" w:semiHidden="0" w:uiPriority="65" w:unhideWhenUsed="0"/>
+    <w:lsdException w:name="Medium List 2 Accent 4" w:semiHidden="0" w:uiPriority="66" w:unhideWhenUsed="0"/>
+    <w:lsdException w:name="Medium Grid 1 Accent 4" w:semiHidden="0" w:uiPriority="67" w:unhideWhenUsed="0"/>
+    <w:lsdException w:name="Medium Grid 2 Accent 4" w:semiHidden="0" w:uiPriority="68" w:unhideWhenUsed="0"/>
+    <w:lsdException w:name="Medium Grid 3 Accent 4" w:semiHidden="0" w:uiPriority="69" w:unhideWhenUsed="0"/>
+    <w:lsdException w:name="Dark List Accent 4" w:semiHidden="0" w:uiPriority="70" w:unhideWhenUsed="0"/>
+    <w:lsdException w:name="Colorful Shading Accent 4" w:semiHidden="0" w:uiPriority="71" w:unhideWhenUsed="0"/>
+    <w:lsdException w:name="Colorful List Accent 4" w:semiHidden="0" w:uiPriority="72" w:unhideWhenUsed="0"/>
+    <w:lsdException w:name="Colorful Grid Accent 4" w:semiHidden="0" w:uiPriority="73" w:unhideWhenUsed="0"/>
+    <w:lsdException w:name="Light Shading Accent 5" w:semiHidden="0" w:uiPriority="60" w:unhideWhenUsed="0"/>
+    <w:lsdException w:name="Light List Accent 5" w:semiHidden="0" w:uiPriority="61" w:unhideWhenUsed="0"/>
+    <w:lsdException w:name="Light Grid Accent 5" w:semiHidden="0" w:uiPriority="62" w:unhideWhenUsed="0"/>
+    <w:lsdException w:name="Medium Shading 1 Accent 5" w:semiHidden="0" w:uiPriority="63" w:unhideWhenUsed="0"/>
+    <w:lsdException w:name="Medium Shading 2 Accent 5" w:semiHidden="0" w:uiPriority="64" w:unhideWhenUsed="0"/>
+    <w:lsdException w:name="Medium List 1 Accent 5" w:semiHidden="0" w:uiPriority="65" w:unhideWhenUsed="0"/>
+    <w:lsdException w:name="Medium List 2 Accent 5" w:semiHidden="0" w:uiPriority="66" w:unhideWhenUsed="0"/>
+    <w:lsdException w:name="Medium Grid 1 Accent 5" w:semiHidden="0" w:uiPriority="67" w:unhideWhenUsed="0"/>
+    <w:lsdException w:name="Medium Grid 2 Accent 5" w:semiHidden="0" w:uiPriority="68" w:unhideWhenUsed="0"/>
+    <w:lsdException w:name="Medium Grid 3 Accent 5" w:semiHidden="0" w:uiPriority="69" w:unhideWhenUsed="0"/>
+    <w:lsdException w:name="Dark List Accent 5" w:semiHidden="0" w:uiPriority="70" w:unhideWhenUsed="0"/>
+    <w:lsdException w:name="Colorful Shading Accent 5" w:semiHidden="0" w:uiPriority="71" w:unhideWhenUsed="0"/>
+    <w:lsdException w:name="Colorful List Accent 5" w:semiHidden="0" w:uiPriority="72" w:unhideWhenUsed="0"/>
+    <w:lsdException w:name="Colorful Grid Accent 5" w:semiHidden="0" w:uiPriority="73" w:unhideWhenUsed="0"/>
+    <w:lsdException w:name="Light Shading Accent 6" w:semiHidden="0" w:uiPriority="60" w:unhideWhenUsed="0"/>
+    <w:lsdException w:name="Light List Accent 6" w:semiHidden="0" w:uiPriority="61" w:unhideWhenUsed="0"/>
+    <w:lsdException w:name="Light Grid Accent 6" w:semiHidden="0" w:uiPriority="62" w:unhideWhenUsed="0"/>
+    <w:lsdException w:name="Medium Shading 1 Accent 6" w:semiHidden="0" w:uiPriority="63" w:unhideWhenUsed="0"/>
+    <w:lsdException w:name="Medium Shading 2 Accent 6" w:semiHidden="0" w:uiPriority="64" w:unhideWhenUsed="0"/>
+    <w:lsdException w:name="Medium List 1 Accent 6" w:semiHidden="0" w:uiPriority="65" w:unhideWhenUsed="0"/>
+    <w:lsdException w:name="Medium List 2 Accent 6" w:semiHidden="0" w:uiPriority="66" w:unhideWhenUsed="0"/>
+    <w:lsdException w:name="Medium Grid 1 Accent 6" w:semiHidden="0" w:uiPriority="67" w:unhideWhenUsed="0"/>
+    <w:lsdException w:name="Medium Grid 2 Accent 6" w:semiHidden="0" w:uiPriority="68" w:unhideWhenUsed="0"/>
+    <w:lsdException w:name="Medium Grid 3 Accent 6" w:semiHidden="0" w:uiPriority="69" w:unhideWhenUsed="0"/>
+    <w:lsdException w:name="Dark List Accent 6" w:semiHidden="0" w:uiPriority="70" w:unhideWhenUsed="0"/>
+    <w:lsdException w:name="Colorful Shading Accent 6" w:semiHidden="0" w:uiPriority="71" w:unhideWhenUsed="0"/>
+    <w:lsdException w:name="Colorful List Accent 6" w:semiHidden="0" w:uiPriority="72" w:unhideWhenUsed="0"/>
+    <w:lsdException w:name="Colorful Grid Accent 6" w:semiHidden="0" w:uiPriority="73" w:unhideWhenUsed="0"/>
     <w:lsdException w:name="Subtle Emphasis" w:uiPriority="19" w:qFormat="1"/>
     <w:lsdException w:name="Intense Emphasis" w:uiPriority="21" w:qFormat="1"/>
     <w:lsdException w:name="Subtle Reference" w:uiPriority="31" w:qFormat="1"/>
     <w:lsdException w:name="Intense Reference" w:uiPriority="32" w:qFormat="1"/>
     <w:lsdException w:name="Book Title" w:uiPriority="33" w:qFormat="1"/>
-    <w:lsdException w:name="Bibliography" w:semiHidden="1" w:uiPriority="37" w:unhideWhenUsed="1"/>
-    <w:lsdException w:name="TOC Heading" w:semiHidden="1" w:uiPriority="39" w:unhideWhenUsed="1" w:qFormat="1"/>
-    <w:lsdException w:name="Plain Table 1" w:uiPriority="41"/>
-    <w:lsdException w:name="Plain Table 2" w:uiPriority="42"/>
-    <w:lsdException w:name="Plain Table 3" w:uiPriority="43"/>
-    <w:lsdException w:name="Plain Table 4" w:uiPriority="44"/>
-    <w:lsdException w:name="Plain Table 5" w:uiPriority="45"/>
-    <w:lsdException w:name="Grid Table Light" w:uiPriority="40"/>
-    <w:lsdException w:name="Grid Table 1 Light" w:uiPriority="46"/>
-    <w:lsdException w:name="Grid Table 2" w:uiPriority="47"/>
-    <w:lsdException w:name="Grid Table 3" w:uiPriority="48"/>
-    <w:lsdException w:name="Grid Table 4" w:uiPriority="49"/>
-    <w:lsdException w:name="Grid Table 5 Dark" w:uiPriority="50"/>
-    <w:lsdException w:name="Grid Table 6 Colorful" w:uiPriority="51"/>
-    <w:lsdException w:name="Grid Table 7 Colorful" w:uiPriority="52"/>
-    <w:lsdException w:name="Grid Table 1 Light Accent 1" w:uiPriority="46"/>
-    <w:lsdException w:name="Grid Table 2 Accent 1" w:uiPriority="47"/>
-    <w:lsdException w:name="Grid Table 3 Accent 1" w:uiPriority="48"/>
-    <w:lsdException w:name="Grid Table 4 Accent 1" w:uiPriority="49"/>
-    <w:lsdException w:name="Grid Table 5 Dark Accent 1" w:uiPriority="50"/>
-    <w:lsdException w:name="Grid Table 6 Colorful Accent 1" w:uiPriority="51"/>
-    <w:lsdException w:name="Grid Table 7 Colorful Accent 1" w:uiPriority="52"/>
-    <w:lsdException w:name="Grid Table 1 Light Accent 2" w:uiPriority="46"/>
-    <w:lsdException w:name="Grid Table 2 Accent 2" w:uiPriority="47"/>
-    <w:lsdException w:name="Grid Table 3 Accent 2" w:uiPriority="48"/>
-    <w:lsdException w:name="Grid Table 4 Accent 2" w:uiPriority="49"/>
-    <w:lsdException w:name="Grid Table 5 Dark Accent 2" w:uiPriority="50"/>
-    <w:lsdException w:name="Grid Table 6 Colorful Accent 2" w:uiPriority="51"/>
-    <w:lsdException w:name="Grid Table 7 Colorful Accent 2" w:uiPriority="52"/>
-    <w:lsdException w:name="Grid Table 1 Light Accent 3" w:uiPriority="46"/>
-    <w:lsdException w:name="Grid Table 2 Accent 3" w:uiPriority="47"/>
-    <w:lsdException w:name="Grid Table 3 Accent 3" w:uiPriority="48"/>
-    <w:lsdException w:name="Grid Table 4 Accent 3" w:uiPriority="49"/>
-    <w:lsdException w:name="Grid Table 5 Dark Accent 3" w:uiPriority="50"/>
-    <w:lsdException w:name="Grid Table 6 Colorful Accent 3" w:uiPriority="51"/>
-    <w:lsdException w:name="Grid Table 7 Colorful Accent 3" w:uiPriority="52"/>
-    <w:lsdException w:name="Grid Table 1 Light Accent 4" w:uiPriority="46"/>
-    <w:lsdException w:name="Grid Table 2 Accent 4" w:uiPriority="47"/>
-    <w:lsdException w:name="Grid Table 3 Accent 4" w:uiPriority="48"/>
-    <w:lsdException w:name="Grid Table 4 Accent 4" w:uiPriority="49"/>
-    <w:lsdException w:name="Grid Table 5 Dark Accent 4" w:uiPriority="50"/>
-    <w:lsdException w:name="Grid Table 6 Colorful Accent 4" w:uiPriority="51"/>
-    <w:lsdException w:name="Grid Table 7 Colorful Accent 4" w:uiPriority="52"/>
-    <w:lsdException w:name="Grid Table 1 Light Accent 5" w:uiPriority="46"/>
-    <w:lsdException w:name="Grid Table 2 Accent 5" w:uiPriority="47"/>
-    <w:lsdException w:name="Grid Table 3 Accent 5" w:uiPriority="48"/>
-    <w:lsdException w:name="Grid Table 4 Accent 5" w:uiPriority="49"/>
-    <w:lsdException w:name="Grid Table 5 Dark Accent 5" w:uiPriority="50"/>
-    <w:lsdException w:name="Grid Table 6 Colorful Accent 5" w:uiPriority="51"/>
-    <w:lsdException w:name="Grid Table 7 Colorful Accent 5" w:uiPriority="52"/>
-    <w:lsdException w:name="Grid Table 1 Light Accent 6" w:uiPriority="46"/>
-    <w:lsdException w:name="Grid Table 2 Accent 6" w:uiPriority="47"/>
-    <w:lsdException w:name="Grid Table 3 Accent 6" w:uiPriority="48"/>
-    <w:lsdException w:name="Grid Table 4 Accent 6" w:uiPriority="49"/>
-    <w:lsdException w:name="Grid Table 5 Dark Accent 6" w:uiPriority="50"/>
-    <w:lsdException w:name="Grid Table 6 Colorful Accent 6" w:uiPriority="51"/>
-    <w:lsdException w:name="Grid Table 7 Colorful Accent 6" w:uiPriority="52"/>
-    <w:lsdException w:name="List Table 1 Light" w:uiPriority="46"/>
-    <w:lsdException w:name="List Table 2" w:uiPriority="47"/>
-    <w:lsdException w:name="List Table 3" w:uiPriority="48"/>
-    <w:lsdException w:name="List Table 4" w:uiPriority="49"/>
-    <w:lsdException w:name="List Table 5 Dark" w:uiPriority="50"/>
-    <w:lsdException w:name="List Table 6 Colorful" w:uiPriority="51"/>
-    <w:lsdException w:name="List Table 7 Colorful" w:uiPriority="52"/>
-    <w:lsdException w:name="List Table 1 Light Accent 1" w:uiPriority="46"/>
-    <w:lsdException w:name="List Table 2 Accent 1" w:uiPriority="47"/>
-    <w:lsdException w:name="List Table 3 Accent 1" w:uiPriority="48"/>
-    <w:lsdException w:name="List Table 4 Accent 1" w:uiPriority="49"/>
-    <w:lsdException w:name="List Table 5 Dark Accent 1" w:uiPriority="50"/>
-    <w:lsdException w:name="List Table 6 Colorful Accent 1" w:uiPriority="51"/>
-    <w:lsdException w:name="List Table 7 Colorful Accent 1" w:uiPriority="52"/>
-    <w:lsdException w:name="List Table 1 Light Accent 2" w:uiPriority="46"/>
-    <w:lsdException w:name="List Table 2 Accent 2" w:uiPriority="47"/>
-    <w:lsdException w:name="List Table 3 Accent 2" w:uiPriority="48"/>
-    <w:lsdException w:name="List Table 4 Accent 2" w:uiPriority="49"/>
-    <w:lsdException w:name="List Table 5 Dark Accent 2" w:uiPriority="50"/>
-    <w:lsdException w:name="List Table 6 Colorful Accent 2" w:uiPriority="51"/>
-    <w:lsdException w:name="List Table 7 Colorful Accent 2" w:uiPriority="52"/>
-    <w:lsdException w:name="List Table 1 Light Accent 3" w:uiPriority="46"/>
-    <w:lsdException w:name="List Table 2 Accent 3" w:uiPriority="47"/>
-    <w:lsdException w:name="List Table 3 Accent 3" w:uiPriority="48"/>
-    <w:lsdException w:name="List Table 4 Accent 3" w:uiPriority="49"/>
-    <w:lsdException w:name="List Table 5 Dark Accent 3" w:uiPriority="50"/>
-    <w:lsdException w:name="List Table 6 Colorful Accent 3" w:uiPriority="51"/>
-    <w:lsdException w:name="List Table 7 Colorful Accent 3" w:uiPriority="52"/>
-    <w:lsdException w:name="List Table 1 Light Accent 4" w:uiPriority="46"/>
-    <w:lsdException w:name="List Table 2 Accent 4" w:uiPriority="47"/>
-    <w:lsdException w:name="List Table 3 Accent 4" w:uiPriority="48"/>
-    <w:lsdException w:name="List Table 4 Accent 4" w:uiPriority="49"/>
-    <w:lsdException w:name="List Table 5 Dark Accent 4" w:uiPriority="50"/>
-    <w:lsdException w:name="List Table 6 Colorful Accent 4" w:uiPriority="51"/>
-    <w:lsdException w:name="List Table 7 Colorful Accent 4" w:uiPriority="52"/>
-    <w:lsdException w:name="List Table 1 Light Accent 5" w:uiPriority="46"/>
-    <w:lsdException w:name="List Table 2 Accent 5" w:uiPriority="47"/>
-    <w:lsdException w:name="List Table 3 Accent 5" w:uiPriority="48"/>
-    <w:lsdException w:name="List Table 4 Accent 5" w:uiPriority="49"/>
-    <w:lsdException w:name="List Table 5 Dark Accent 5" w:uiPriority="50"/>
-    <w:lsdException w:name="List Table 6 Colorful Accent 5" w:uiPriority="51"/>
-    <w:lsdException w:name="List Table 7 Colorful Accent 5" w:uiPriority="52"/>
-    <w:lsdException w:name="List Table 1 Light Accent 6" w:uiPriority="46"/>
-    <w:lsdException w:name="List Table 2 Accent 6" w:uiPriority="47"/>
-    <w:lsdException w:name="List Table 3 Accent 6" w:uiPriority="48"/>
-    <w:lsdException w:name="List Table 4 Accent 6" w:uiPriority="49"/>
-    <w:lsdException w:name="List Table 5 Dark Accent 6" w:uiPriority="50"/>
-    <w:lsdException w:name="List Table 6 Colorful Accent 6" w:uiPriority="51"/>
-    <w:lsdException w:name="List Table 7 Colorful Accent 6" w:uiPriority="52"/>
+    <w:lsdException w:name="Bibliography" w:uiPriority="37"/>
+    <w:lsdException w:name="TOC Heading" w:uiPriority="39" w:qFormat="1"/>
   </w:latentStyles>
   <w:style w:type="paragraph" w:default="1" w:styleId="Normal">
     <w:name w:val="Normal"/>
     <w:qFormat/>
+  </w:style>
+  <w:style w:type="paragraph" w:styleId="Heading1">
+    <w:name w:val="heading 1"/>
+    <w:basedOn w:val="Normal"/>
+    <w:next w:val="Normal"/>
+    <w:link w:val="Heading1Char"/>
+    <w:uiPriority w:val="9"/>
+    <w:qFormat/>
+    <w:pPr>
+      <w:keepNext/>
+      <w:keepLines/>
+      <w:pBdr>
+        <w:bottom w:val="single" w:sz="24" w:space="6" w:color="3A3A3A" w:themeColor="text2"/>
+      </w:pBdr>
+      <w:spacing w:after="180" w:line="240" w:lineRule="auto"/>
+      <w:outlineLvl w:val="0"/>
+    </w:pPr>
+    <w:rPr>
+      <w:rFonts w:asciiTheme="majorHAnsi" w:eastAsiaTheme="majorEastAsia" w:hAnsiTheme="majorHAnsi" w:cstheme="majorBidi"/>
+      <w:b/>
+      <w:caps/>
+      <w:sz w:val="50"/>
+      <w:szCs w:val="32"/>
+    </w:rPr>
+  </w:style>
+  <w:style w:type="paragraph" w:styleId="Heading2">
+    <w:name w:val="heading 2"/>
+    <w:basedOn w:val="Normal"/>
+    <w:next w:val="Normal"/>
+    <w:link w:val="Heading2Char"/>
+    <w:uiPriority w:val="9"/>
+    <w:unhideWhenUsed/>
+    <w:qFormat/>
+    <w:pPr>
+      <w:keepNext/>
+      <w:keepLines/>
+      <w:spacing w:after="120" w:line="240" w:lineRule="auto"/>
+      <w:outlineLvl w:val="1"/>
+    </w:pPr>
+    <w:rPr>
+      <w:rFonts w:asciiTheme="majorHAnsi" w:eastAsiaTheme="majorEastAsia" w:hAnsiTheme="majorHAnsi" w:cstheme="majorBidi"/>
+      <w:b/>
+    </w:rPr>
+  </w:style>
+  <w:style w:type="paragraph" w:styleId="Heading3">
+    <w:name w:val="heading 3"/>
+    <w:basedOn w:val="Normal"/>
+    <w:next w:val="Normal"/>
+    <w:link w:val="Heading3Char"/>
+    <w:uiPriority w:val="9"/>
+    <w:semiHidden/>
+    <w:unhideWhenUsed/>
+    <w:qFormat/>
+    <w:pPr>
+      <w:keepNext/>
+      <w:keepLines/>
+      <w:outlineLvl w:val="2"/>
+    </w:pPr>
+    <w:rPr>
+      <w:rFonts w:asciiTheme="majorHAnsi" w:eastAsiaTheme="majorEastAsia" w:hAnsiTheme="majorHAnsi" w:cstheme="majorBidi"/>
+      <w:b/>
+      <w:i/>
+      <w:szCs w:val="24"/>
+    </w:rPr>
+  </w:style>
+  <w:style w:type="paragraph" w:styleId="Heading4">
+    <w:name w:val="heading 4"/>
+    <w:basedOn w:val="Normal"/>
+    <w:next w:val="Normal"/>
+    <w:link w:val="Heading4Char"/>
+    <w:uiPriority w:val="9"/>
+    <w:semiHidden/>
+    <w:unhideWhenUsed/>
+    <w:qFormat/>
+    <w:pPr>
+      <w:keepNext/>
+      <w:keepLines/>
+      <w:outlineLvl w:val="3"/>
+    </w:pPr>
+    <w:rPr>
+      <w:rFonts w:asciiTheme="majorHAnsi" w:eastAsiaTheme="majorEastAsia" w:hAnsiTheme="majorHAnsi" w:cstheme="majorBidi"/>
+      <w:iCs/>
+    </w:rPr>
+  </w:style>
+  <w:style w:type="paragraph" w:styleId="Heading5">
+    <w:name w:val="heading 5"/>
+    <w:basedOn w:val="Normal"/>
+    <w:next w:val="Normal"/>
+    <w:link w:val="Heading5Char"/>
+    <w:uiPriority w:val="9"/>
+    <w:semiHidden/>
+    <w:unhideWhenUsed/>
+    <w:qFormat/>
+    <w:pPr>
+      <w:keepNext/>
+      <w:keepLines/>
+      <w:outlineLvl w:val="4"/>
+    </w:pPr>
+    <w:rPr>
+      <w:rFonts w:asciiTheme="majorHAnsi" w:eastAsiaTheme="majorEastAsia" w:hAnsiTheme="majorHAnsi" w:cstheme="majorBidi"/>
+      <w:i/>
+    </w:rPr>
+  </w:style>
+  <w:style w:type="paragraph" w:styleId="Heading6">
+    <w:name w:val="heading 6"/>
+    <w:basedOn w:val="Normal"/>
+    <w:next w:val="Normal"/>
+    <w:link w:val="Heading6Char"/>
+    <w:uiPriority w:val="9"/>
+    <w:semiHidden/>
+    <w:unhideWhenUsed/>
+    <w:qFormat/>
+    <w:pPr>
+      <w:keepNext/>
+      <w:keepLines/>
+      <w:outlineLvl w:val="5"/>
+    </w:pPr>
+    <w:rPr>
+      <w:rFonts w:asciiTheme="majorHAnsi" w:eastAsiaTheme="majorEastAsia" w:hAnsiTheme="majorHAnsi" w:cstheme="majorBidi"/>
+      <w:b/>
+      <w:sz w:val="24"/>
+    </w:rPr>
+  </w:style>
+  <w:style w:type="paragraph" w:styleId="Heading7">
+    <w:name w:val="heading 7"/>
+    <w:basedOn w:val="Normal"/>
+    <w:next w:val="Normal"/>
+    <w:link w:val="Heading7Char"/>
+    <w:uiPriority w:val="9"/>
+    <w:semiHidden/>
+    <w:unhideWhenUsed/>
+    <w:qFormat/>
+    <w:pPr>
+      <w:keepNext/>
+      <w:keepLines/>
+      <w:outlineLvl w:val="6"/>
+    </w:pPr>
+    <w:rPr>
+      <w:rFonts w:asciiTheme="majorHAnsi" w:eastAsiaTheme="majorEastAsia" w:hAnsiTheme="majorHAnsi" w:cstheme="majorBidi"/>
+      <w:b/>
+      <w:i/>
+      <w:iCs/>
+      <w:sz w:val="24"/>
+    </w:rPr>
+  </w:style>
+  <w:style w:type="paragraph" w:styleId="Heading8">
+    <w:name w:val="heading 8"/>
+    <w:basedOn w:val="Normal"/>
+    <w:next w:val="Normal"/>
+    <w:link w:val="Heading8Char"/>
+    <w:uiPriority w:val="9"/>
+    <w:semiHidden/>
+    <w:unhideWhenUsed/>
+    <w:qFormat/>
+    <w:pPr>
+      <w:keepNext/>
+      <w:keepLines/>
+      <w:outlineLvl w:val="7"/>
+    </w:pPr>
+    <w:rPr>
+      <w:rFonts w:asciiTheme="majorHAnsi" w:eastAsiaTheme="majorEastAsia" w:hAnsiTheme="majorHAnsi" w:cstheme="majorBidi"/>
+      <w:sz w:val="24"/>
+      <w:szCs w:val="21"/>
+    </w:rPr>
+  </w:style>
+  <w:style w:type="paragraph" w:styleId="Heading9">
+    <w:name w:val="heading 9"/>
+    <w:basedOn w:val="Normal"/>
+    <w:next w:val="Normal"/>
+    <w:link w:val="Heading9Char"/>
+    <w:uiPriority w:val="9"/>
+    <w:semiHidden/>
+    <w:unhideWhenUsed/>
+    <w:qFormat/>
+    <w:pPr>
+      <w:keepNext/>
+      <w:keepLines/>
+      <w:outlineLvl w:val="8"/>
+    </w:pPr>
+    <w:rPr>
+      <w:rFonts w:asciiTheme="majorHAnsi" w:eastAsiaTheme="majorEastAsia" w:hAnsiTheme="majorHAnsi" w:cstheme="majorBidi"/>
+      <w:i/>
+      <w:iCs/>
+      <w:sz w:val="24"/>
+      <w:szCs w:val="21"/>
+    </w:rPr>
   </w:style>
   <w:style w:type="character" w:default="1" w:styleId="DefaultParagraphFont">
     <w:name w:val="Default Paragraph Font"/>
@@ -3129,36 +3534,635 @@
     <w:semiHidden/>
     <w:unhideWhenUsed/>
   </w:style>
-  <w:style w:type="paragraph" w:customStyle="1" w:styleId="DD13D0FD45CE3C41AB321FA359F2DB89">
-    <w:name w:val="DD13D0FD45CE3C41AB321FA359F2DB89"/>
-  </w:style>
-  <w:style w:type="paragraph" w:customStyle="1" w:styleId="E5E3DB7A9E5B90428A44A4CCBBE36332">
-    <w:name w:val="E5E3DB7A9E5B90428A44A4CCBBE36332"/>
-  </w:style>
-  <w:style w:type="paragraph" w:customStyle="1" w:styleId="35804AB56B30734CBE9B86752BDA17C1">
-    <w:name w:val="35804AB56B30734CBE9B86752BDA17C1"/>
-  </w:style>
-  <w:style w:type="paragraph" w:customStyle="1" w:styleId="2031CA57904B8149B4482E5B1EA55838">
-    <w:name w:val="2031CA57904B8149B4482E5B1EA55838"/>
-  </w:style>
-  <w:style w:type="paragraph" w:customStyle="1" w:styleId="3082C6B5ECCD9A46B93934A7B3694FD4">
-    <w:name w:val="3082C6B5ECCD9A46B93934A7B3694FD4"/>
-  </w:style>
-  <w:style w:type="paragraph" w:customStyle="1" w:styleId="905D19654957DF4498AFEEE53E605301">
-    <w:name w:val="905D19654957DF4498AFEEE53E605301"/>
-  </w:style>
-  <w:style w:type="paragraph" w:customStyle="1" w:styleId="0175D9DB4B7CB04C937B50F001DC0EB8">
-    <w:name w:val="0175D9DB4B7CB04C937B50F001DC0EB8"/>
+  <w:style w:type="character" w:styleId="BookTitle">
+    <w:name w:val="Book Title"/>
+    <w:basedOn w:val="DefaultParagraphFont"/>
+    <w:uiPriority w:val="33"/>
+    <w:semiHidden/>
+    <w:unhideWhenUsed/>
+    <w:qFormat/>
+    <w:rPr>
+      <w:b w:val="0"/>
+      <w:bCs/>
+      <w:i w:val="0"/>
+      <w:iCs/>
+      <w:color w:val="3A3A3A" w:themeColor="text2"/>
+      <w:spacing w:val="5"/>
+      <w:u w:val="single"/>
+    </w:rPr>
+  </w:style>
+  <w:style w:type="character" w:styleId="IntenseReference">
+    <w:name w:val="Intense Reference"/>
+    <w:basedOn w:val="DefaultParagraphFont"/>
+    <w:uiPriority w:val="32"/>
+    <w:semiHidden/>
+    <w:unhideWhenUsed/>
+    <w:qFormat/>
+    <w:rPr>
+      <w:b/>
+      <w:bCs/>
+      <w:i/>
+      <w:caps/>
+      <w:smallCaps w:val="0"/>
+      <w:color w:val="3A3A3A" w:themeColor="text2"/>
+      <w:spacing w:val="5"/>
+    </w:rPr>
+  </w:style>
+  <w:style w:type="character" w:customStyle="1" w:styleId="Heading1Char">
+    <w:name w:val="Heading 1 Char"/>
+    <w:basedOn w:val="DefaultParagraphFont"/>
+    <w:link w:val="Heading1"/>
+    <w:uiPriority w:val="9"/>
+    <w:rPr>
+      <w:rFonts w:asciiTheme="majorHAnsi" w:eastAsiaTheme="majorEastAsia" w:hAnsiTheme="majorHAnsi" w:cstheme="majorBidi"/>
+      <w:b/>
+      <w:caps/>
+      <w:sz w:val="50"/>
+      <w:szCs w:val="32"/>
+    </w:rPr>
+  </w:style>
+  <w:style w:type="character" w:customStyle="1" w:styleId="Heading2Char">
+    <w:name w:val="Heading 2 Char"/>
+    <w:basedOn w:val="DefaultParagraphFont"/>
+    <w:link w:val="Heading2"/>
+    <w:uiPriority w:val="9"/>
+    <w:rPr>
+      <w:rFonts w:asciiTheme="majorHAnsi" w:eastAsiaTheme="majorEastAsia" w:hAnsiTheme="majorHAnsi" w:cstheme="majorBidi"/>
+      <w:b/>
+    </w:rPr>
+  </w:style>
+  <w:style w:type="paragraph" w:styleId="Title">
+    <w:name w:val="Title"/>
+    <w:basedOn w:val="Normal"/>
+    <w:link w:val="TitleChar"/>
+    <w:uiPriority w:val="1"/>
+    <w:qFormat/>
+    <w:pPr>
+      <w:spacing w:after="0" w:line="240" w:lineRule="auto"/>
+      <w:contextualSpacing/>
+    </w:pPr>
+    <w:rPr>
+      <w:rFonts w:asciiTheme="majorHAnsi" w:eastAsiaTheme="majorEastAsia" w:hAnsiTheme="majorHAnsi" w:cstheme="majorBidi"/>
+      <w:b/>
+      <w:caps/>
+      <w:kern w:val="28"/>
+      <w:sz w:val="94"/>
+      <w:szCs w:val="56"/>
+    </w:rPr>
+  </w:style>
+  <w:style w:type="character" w:customStyle="1" w:styleId="TitleChar">
+    <w:name w:val="Title Char"/>
+    <w:basedOn w:val="DefaultParagraphFont"/>
+    <w:link w:val="Title"/>
+    <w:uiPriority w:val="1"/>
+    <w:rPr>
+      <w:rFonts w:asciiTheme="majorHAnsi" w:eastAsiaTheme="majorEastAsia" w:hAnsiTheme="majorHAnsi" w:cstheme="majorBidi"/>
+      <w:b/>
+      <w:caps/>
+      <w:kern w:val="28"/>
+      <w:sz w:val="94"/>
+      <w:szCs w:val="56"/>
+    </w:rPr>
+  </w:style>
+  <w:style w:type="paragraph" w:styleId="Subtitle">
+    <w:name w:val="Subtitle"/>
+    <w:basedOn w:val="Normal"/>
+    <w:link w:val="SubtitleChar"/>
+    <w:uiPriority w:val="2"/>
+    <w:qFormat/>
+    <w:pPr>
+      <w:numPr>
+        <w:ilvl w:val="1"/>
+      </w:numPr>
+      <w:spacing w:after="0" w:line="240" w:lineRule="auto"/>
+      <w:contextualSpacing/>
+    </w:pPr>
+    <w:rPr>
+      <w:rFonts w:eastAsiaTheme="minorEastAsia"/>
+      <w:i/>
+      <w:sz w:val="48"/>
+    </w:rPr>
+  </w:style>
+  <w:style w:type="character" w:customStyle="1" w:styleId="SubtitleChar">
+    <w:name w:val="Subtitle Char"/>
+    <w:basedOn w:val="DefaultParagraphFont"/>
+    <w:link w:val="Subtitle"/>
+    <w:uiPriority w:val="2"/>
+    <w:rPr>
+      <w:rFonts w:eastAsiaTheme="minorEastAsia"/>
+      <w:i/>
+      <w:sz w:val="48"/>
+    </w:rPr>
+  </w:style>
+  <w:style w:type="paragraph" w:styleId="Date">
+    <w:name w:val="Date"/>
+    <w:basedOn w:val="Normal"/>
+    <w:next w:val="Heading1"/>
+    <w:link w:val="DateChar"/>
+    <w:uiPriority w:val="3"/>
+    <w:qFormat/>
+    <w:pPr>
+      <w:spacing w:before="480" w:after="60" w:line="240" w:lineRule="auto"/>
+    </w:pPr>
+    <w:rPr>
+      <w:sz w:val="32"/>
+    </w:rPr>
+  </w:style>
+  <w:style w:type="character" w:customStyle="1" w:styleId="DateChar">
+    <w:name w:val="Date Char"/>
+    <w:basedOn w:val="DefaultParagraphFont"/>
+    <w:link w:val="Date"/>
+    <w:uiPriority w:val="3"/>
+    <w:rPr>
+      <w:sz w:val="32"/>
+    </w:rPr>
+  </w:style>
+  <w:style w:type="paragraph" w:styleId="Footer">
+    <w:name w:val="footer"/>
+    <w:basedOn w:val="Normal"/>
+    <w:link w:val="FooterChar"/>
+    <w:uiPriority w:val="99"/>
+    <w:unhideWhenUsed/>
+    <w:qFormat/>
+    <w:pPr>
+      <w:spacing w:after="0" w:line="240" w:lineRule="auto"/>
+    </w:pPr>
+    <w:rPr>
+      <w:b/>
+      <w:sz w:val="36"/>
+    </w:rPr>
+  </w:style>
+  <w:style w:type="character" w:customStyle="1" w:styleId="FooterChar">
+    <w:name w:val="Footer Char"/>
+    <w:basedOn w:val="DefaultParagraphFont"/>
+    <w:link w:val="Footer"/>
+    <w:uiPriority w:val="99"/>
+    <w:rPr>
+      <w:b/>
+      <w:sz w:val="36"/>
+    </w:rPr>
+  </w:style>
+  <w:style w:type="table" w:styleId="TableGrid">
+    <w:name w:val="Table Grid"/>
+    <w:basedOn w:val="TableNormal"/>
+    <w:uiPriority w:val="39"/>
+    <w:pPr>
+      <w:spacing w:after="0" w:line="240" w:lineRule="auto"/>
+    </w:pPr>
+    <w:tblPr>
+      <w:tblInd w:w="0" w:type="dxa"/>
+      <w:tblBorders>
+        <w:top w:val="single" w:sz="4" w:space="0" w:color="auto"/>
+        <w:left w:val="single" w:sz="4" w:space="0" w:color="auto"/>
+        <w:bottom w:val="single" w:sz="4" w:space="0" w:color="auto"/>
+        <w:right w:val="single" w:sz="4" w:space="0" w:color="auto"/>
+        <w:insideH w:val="single" w:sz="4" w:space="0" w:color="auto"/>
+        <w:insideV w:val="single" w:sz="4" w:space="0" w:color="auto"/>
+      </w:tblBorders>
+      <w:tblCellMar>
+        <w:top w:w="0" w:type="dxa"/>
+        <w:left w:w="108" w:type="dxa"/>
+        <w:bottom w:w="0" w:type="dxa"/>
+        <w:right w:w="108" w:type="dxa"/>
+      </w:tblCellMar>
+    </w:tblPr>
+  </w:style>
+  <w:style w:type="paragraph" w:styleId="Header">
+    <w:name w:val="header"/>
+    <w:basedOn w:val="Normal"/>
+    <w:link w:val="HeaderChar"/>
+    <w:uiPriority w:val="99"/>
+    <w:unhideWhenUsed/>
+    <w:qFormat/>
+    <w:pPr>
+      <w:spacing w:after="0" w:line="240" w:lineRule="auto"/>
+    </w:pPr>
+  </w:style>
+  <w:style w:type="character" w:customStyle="1" w:styleId="HeaderChar">
+    <w:name w:val="Header Char"/>
+    <w:basedOn w:val="DefaultParagraphFont"/>
+    <w:link w:val="Header"/>
+    <w:uiPriority w:val="99"/>
+  </w:style>
+  <w:style w:type="paragraph" w:styleId="Caption">
+    <w:name w:val="caption"/>
+    <w:basedOn w:val="Normal"/>
+    <w:next w:val="Normal"/>
+    <w:uiPriority w:val="35"/>
+    <w:semiHidden/>
+    <w:unhideWhenUsed/>
+    <w:qFormat/>
+    <w:pPr>
+      <w:spacing w:after="200" w:line="240" w:lineRule="auto"/>
+    </w:pPr>
+    <w:rPr>
+      <w:i/>
+      <w:iCs/>
+      <w:sz w:val="22"/>
+      <w:szCs w:val="18"/>
+    </w:rPr>
+  </w:style>
+  <w:style w:type="character" w:styleId="Emphasis">
+    <w:name w:val="Emphasis"/>
+    <w:basedOn w:val="DefaultParagraphFont"/>
+    <w:uiPriority w:val="20"/>
+    <w:semiHidden/>
+    <w:unhideWhenUsed/>
+    <w:qFormat/>
+    <w:rPr>
+      <w:i/>
+      <w:iCs/>
+      <w:caps/>
+      <w:smallCaps w:val="0"/>
+      <w:color w:val="3A3A3A" w:themeColor="text2"/>
+    </w:rPr>
+  </w:style>
+  <w:style w:type="character" w:styleId="IntenseEmphasis">
+    <w:name w:val="Intense Emphasis"/>
+    <w:basedOn w:val="DefaultParagraphFont"/>
+    <w:uiPriority w:val="21"/>
+    <w:semiHidden/>
+    <w:unhideWhenUsed/>
+    <w:qFormat/>
+    <w:rPr>
+      <w:b/>
+      <w:iCs/>
+      <w:caps/>
+      <w:smallCaps w:val="0"/>
+      <w:color w:val="3A3A3A" w:themeColor="text2"/>
+    </w:rPr>
+  </w:style>
+  <w:style w:type="paragraph" w:styleId="IntenseQuote">
+    <w:name w:val="Intense Quote"/>
+    <w:basedOn w:val="Normal"/>
+    <w:next w:val="Normal"/>
+    <w:link w:val="IntenseQuoteChar"/>
+    <w:uiPriority w:val="30"/>
+    <w:semiHidden/>
+    <w:unhideWhenUsed/>
+    <w:qFormat/>
+    <w:pPr>
+      <w:pBdr>
+        <w:top w:val="single" w:sz="4" w:space="10" w:color="562241" w:themeColor="accent1"/>
+        <w:bottom w:val="single" w:sz="4" w:space="10" w:color="562241" w:themeColor="accent1"/>
+      </w:pBdr>
+      <w:spacing w:before="360" w:after="360"/>
+      <w:ind w:left="864" w:right="864"/>
+      <w:jc w:val="center"/>
+    </w:pPr>
+    <w:rPr>
+      <w:b/>
+      <w:i/>
+      <w:iCs/>
+      <w:sz w:val="36"/>
+    </w:rPr>
+  </w:style>
+  <w:style w:type="character" w:customStyle="1" w:styleId="IntenseQuoteChar">
+    <w:name w:val="Intense Quote Char"/>
+    <w:basedOn w:val="DefaultParagraphFont"/>
+    <w:link w:val="IntenseQuote"/>
+    <w:uiPriority w:val="30"/>
+    <w:semiHidden/>
+    <w:rPr>
+      <w:b/>
+      <w:i/>
+      <w:iCs/>
+      <w:sz w:val="36"/>
+    </w:rPr>
+  </w:style>
+  <w:style w:type="character" w:styleId="PlaceholderText">
+    <w:name w:val="Placeholder Text"/>
+    <w:basedOn w:val="DefaultParagraphFont"/>
+    <w:uiPriority w:val="99"/>
+    <w:semiHidden/>
+    <w:rPr>
+      <w:color w:val="808080"/>
+    </w:rPr>
+  </w:style>
+  <w:style w:type="paragraph" w:styleId="Quote">
+    <w:name w:val="Quote"/>
+    <w:basedOn w:val="Normal"/>
+    <w:next w:val="Normal"/>
+    <w:link w:val="QuoteChar"/>
+    <w:uiPriority w:val="29"/>
+    <w:semiHidden/>
+    <w:unhideWhenUsed/>
+    <w:qFormat/>
+    <w:pPr>
+      <w:spacing w:before="200"/>
+      <w:ind w:left="864" w:right="864"/>
+      <w:jc w:val="center"/>
+    </w:pPr>
+    <w:rPr>
+      <w:iCs/>
+      <w:sz w:val="36"/>
+    </w:rPr>
+  </w:style>
+  <w:style w:type="character" w:customStyle="1" w:styleId="QuoteChar">
+    <w:name w:val="Quote Char"/>
+    <w:basedOn w:val="DefaultParagraphFont"/>
+    <w:link w:val="Quote"/>
+    <w:uiPriority w:val="29"/>
+    <w:semiHidden/>
+    <w:rPr>
+      <w:iCs/>
+      <w:sz w:val="36"/>
+    </w:rPr>
+  </w:style>
+  <w:style w:type="character" w:styleId="Strong">
+    <w:name w:val="Strong"/>
+    <w:basedOn w:val="DefaultParagraphFont"/>
+    <w:uiPriority w:val="22"/>
+    <w:semiHidden/>
+    <w:unhideWhenUsed/>
+    <w:qFormat/>
+    <w:rPr>
+      <w:b/>
+      <w:bCs/>
+      <w:color w:val="3A3A3A" w:themeColor="text2"/>
+    </w:rPr>
+  </w:style>
+  <w:style w:type="character" w:styleId="SubtleEmphasis">
+    <w:name w:val="Subtle Emphasis"/>
+    <w:basedOn w:val="DefaultParagraphFont"/>
+    <w:uiPriority w:val="19"/>
+    <w:semiHidden/>
+    <w:unhideWhenUsed/>
+    <w:qFormat/>
+    <w:rPr>
+      <w:i/>
+      <w:iCs/>
+      <w:color w:val="3A3A3A" w:themeColor="text2"/>
+    </w:rPr>
+  </w:style>
+  <w:style w:type="character" w:styleId="SubtleReference">
+    <w:name w:val="Subtle Reference"/>
+    <w:basedOn w:val="DefaultParagraphFont"/>
+    <w:uiPriority w:val="31"/>
+    <w:semiHidden/>
+    <w:unhideWhenUsed/>
+    <w:qFormat/>
+    <w:rPr>
+      <w:i/>
+      <w:caps/>
+      <w:smallCaps w:val="0"/>
+      <w:color w:val="3A3A3A" w:themeColor="text2"/>
+    </w:rPr>
+  </w:style>
+  <w:style w:type="paragraph" w:styleId="TOCHeading">
+    <w:name w:val="TOC Heading"/>
+    <w:basedOn w:val="Heading1"/>
+    <w:next w:val="Normal"/>
+    <w:uiPriority w:val="39"/>
+    <w:semiHidden/>
+    <w:unhideWhenUsed/>
+    <w:qFormat/>
+    <w:pPr>
+      <w:outlineLvl w:val="9"/>
+    </w:pPr>
+  </w:style>
+  <w:style w:type="character" w:customStyle="1" w:styleId="Heading3Char">
+    <w:name w:val="Heading 3 Char"/>
+    <w:basedOn w:val="DefaultParagraphFont"/>
+    <w:link w:val="Heading3"/>
+    <w:uiPriority w:val="9"/>
+    <w:semiHidden/>
+    <w:rPr>
+      <w:rFonts w:asciiTheme="majorHAnsi" w:eastAsiaTheme="majorEastAsia" w:hAnsiTheme="majorHAnsi" w:cstheme="majorBidi"/>
+      <w:b/>
+      <w:i/>
+      <w:szCs w:val="24"/>
+    </w:rPr>
+  </w:style>
+  <w:style w:type="character" w:customStyle="1" w:styleId="Heading4Char">
+    <w:name w:val="Heading 4 Char"/>
+    <w:basedOn w:val="DefaultParagraphFont"/>
+    <w:link w:val="Heading4"/>
+    <w:uiPriority w:val="9"/>
+    <w:semiHidden/>
+    <w:rPr>
+      <w:rFonts w:asciiTheme="majorHAnsi" w:eastAsiaTheme="majorEastAsia" w:hAnsiTheme="majorHAnsi" w:cstheme="majorBidi"/>
+      <w:iCs/>
+    </w:rPr>
+  </w:style>
+  <w:style w:type="character" w:customStyle="1" w:styleId="Heading5Char">
+    <w:name w:val="Heading 5 Char"/>
+    <w:basedOn w:val="DefaultParagraphFont"/>
+    <w:link w:val="Heading5"/>
+    <w:uiPriority w:val="9"/>
+    <w:semiHidden/>
+    <w:rPr>
+      <w:rFonts w:asciiTheme="majorHAnsi" w:eastAsiaTheme="majorEastAsia" w:hAnsiTheme="majorHAnsi" w:cstheme="majorBidi"/>
+      <w:i/>
+    </w:rPr>
+  </w:style>
+  <w:style w:type="character" w:customStyle="1" w:styleId="Heading6Char">
+    <w:name w:val="Heading 6 Char"/>
+    <w:basedOn w:val="DefaultParagraphFont"/>
+    <w:link w:val="Heading6"/>
+    <w:uiPriority w:val="9"/>
+    <w:semiHidden/>
+    <w:rPr>
+      <w:rFonts w:asciiTheme="majorHAnsi" w:eastAsiaTheme="majorEastAsia" w:hAnsiTheme="majorHAnsi" w:cstheme="majorBidi"/>
+      <w:b/>
+      <w:sz w:val="24"/>
+    </w:rPr>
+  </w:style>
+  <w:style w:type="character" w:customStyle="1" w:styleId="Heading7Char">
+    <w:name w:val="Heading 7 Char"/>
+    <w:basedOn w:val="DefaultParagraphFont"/>
+    <w:link w:val="Heading7"/>
+    <w:uiPriority w:val="9"/>
+    <w:semiHidden/>
+    <w:rPr>
+      <w:rFonts w:asciiTheme="majorHAnsi" w:eastAsiaTheme="majorEastAsia" w:hAnsiTheme="majorHAnsi" w:cstheme="majorBidi"/>
+      <w:b/>
+      <w:i/>
+      <w:iCs/>
+      <w:sz w:val="24"/>
+    </w:rPr>
+  </w:style>
+  <w:style w:type="character" w:customStyle="1" w:styleId="Heading8Char">
+    <w:name w:val="Heading 8 Char"/>
+    <w:basedOn w:val="DefaultParagraphFont"/>
+    <w:link w:val="Heading8"/>
+    <w:uiPriority w:val="9"/>
+    <w:semiHidden/>
+    <w:rPr>
+      <w:rFonts w:asciiTheme="majorHAnsi" w:eastAsiaTheme="majorEastAsia" w:hAnsiTheme="majorHAnsi" w:cstheme="majorBidi"/>
+      <w:sz w:val="24"/>
+      <w:szCs w:val="21"/>
+    </w:rPr>
+  </w:style>
+  <w:style w:type="character" w:customStyle="1" w:styleId="Heading9Char">
+    <w:name w:val="Heading 9 Char"/>
+    <w:basedOn w:val="DefaultParagraphFont"/>
+    <w:link w:val="Heading9"/>
+    <w:uiPriority w:val="9"/>
+    <w:semiHidden/>
+    <w:rPr>
+      <w:rFonts w:asciiTheme="majorHAnsi" w:eastAsiaTheme="majorEastAsia" w:hAnsiTheme="majorHAnsi" w:cstheme="majorBidi"/>
+      <w:i/>
+      <w:iCs/>
+      <w:sz w:val="24"/>
+      <w:szCs w:val="21"/>
+    </w:rPr>
+  </w:style>
+  <w:style w:type="paragraph" w:styleId="BodyText">
+    <w:name w:val="Body Text"/>
+    <w:basedOn w:val="Normal"/>
+    <w:link w:val="BodyTextChar"/>
+    <w:rsid w:val="00731D00"/>
+    <w:pPr>
+      <w:spacing w:after="120" w:line="240" w:lineRule="auto"/>
+    </w:pPr>
+    <w:rPr>
+      <w:rFonts w:ascii="Arial" w:eastAsia="Times New Roman" w:hAnsi="Arial" w:cs="Times New Roman"/>
+      <w:color w:val="auto"/>
+      <w:sz w:val="22"/>
+      <w:szCs w:val="24"/>
+      <w:lang w:eastAsia="en-US"/>
+    </w:rPr>
+  </w:style>
+  <w:style w:type="character" w:customStyle="1" w:styleId="BodyTextChar">
+    <w:name w:val="Body Text Char"/>
+    <w:basedOn w:val="DefaultParagraphFont"/>
+    <w:link w:val="BodyText"/>
+    <w:rsid w:val="00731D00"/>
+    <w:rPr>
+      <w:rFonts w:ascii="Arial" w:eastAsia="Times New Roman" w:hAnsi="Arial" w:cs="Times New Roman"/>
+      <w:color w:val="auto"/>
+      <w:sz w:val="22"/>
+      <w:szCs w:val="24"/>
+      <w:lang w:eastAsia="en-US"/>
+    </w:rPr>
+  </w:style>
+  <w:style w:type="character" w:styleId="Hyperlink">
+    <w:name w:val="Hyperlink"/>
+    <w:basedOn w:val="DefaultParagraphFont"/>
+    <w:uiPriority w:val="99"/>
+    <w:unhideWhenUsed/>
+    <w:rsid w:val="00731D00"/>
+    <w:rPr>
+      <w:color w:val="36A3B8" w:themeColor="hyperlink"/>
+      <w:u w:val="single"/>
+    </w:rPr>
+  </w:style>
+  <w:style w:type="paragraph" w:styleId="ListParagraph">
+    <w:name w:val="List Paragraph"/>
+    <w:basedOn w:val="Normal"/>
+    <w:uiPriority w:val="34"/>
+    <w:unhideWhenUsed/>
+    <w:qFormat/>
+    <w:rsid w:val="006B7102"/>
+    <w:pPr>
+      <w:ind w:left="720"/>
+      <w:contextualSpacing/>
+    </w:pPr>
+  </w:style>
+  <w:style w:type="paragraph" w:styleId="Bibliography">
+    <w:name w:val="Bibliography"/>
+    <w:basedOn w:val="Normal"/>
+    <w:next w:val="Normal"/>
+    <w:uiPriority w:val="37"/>
+    <w:unhideWhenUsed/>
+    <w:rsid w:val="006B7102"/>
+  </w:style>
+  <w:style w:type="paragraph" w:styleId="HTMLPreformatted">
+    <w:name w:val="HTML Preformatted"/>
+    <w:basedOn w:val="Normal"/>
+    <w:link w:val="HTMLPreformattedChar"/>
+    <w:uiPriority w:val="99"/>
+    <w:semiHidden/>
+    <w:unhideWhenUsed/>
+    <w:rsid w:val="004F2EE0"/>
+    <w:pPr>
+      <w:tabs>
+        <w:tab w:val="left" w:pos="916"/>
+        <w:tab w:val="left" w:pos="1832"/>
+        <w:tab w:val="left" w:pos="2748"/>
+        <w:tab w:val="left" w:pos="3664"/>
+        <w:tab w:val="left" w:pos="4580"/>
+        <w:tab w:val="left" w:pos="5496"/>
+        <w:tab w:val="left" w:pos="6412"/>
+        <w:tab w:val="left" w:pos="7328"/>
+        <w:tab w:val="left" w:pos="8244"/>
+        <w:tab w:val="left" w:pos="9160"/>
+        <w:tab w:val="left" w:pos="10076"/>
+        <w:tab w:val="left" w:pos="10992"/>
+        <w:tab w:val="left" w:pos="11908"/>
+        <w:tab w:val="left" w:pos="12824"/>
+        <w:tab w:val="left" w:pos="13740"/>
+        <w:tab w:val="left" w:pos="14656"/>
+      </w:tabs>
+      <w:spacing w:after="0" w:line="240" w:lineRule="auto"/>
+    </w:pPr>
+    <w:rPr>
+      <w:rFonts w:ascii="Courier New" w:hAnsi="Courier New" w:cs="Courier New"/>
+      <w:color w:val="auto"/>
+      <w:sz w:val="20"/>
+      <w:szCs w:val="20"/>
+      <w:lang w:eastAsia="zh-CN"/>
+    </w:rPr>
+  </w:style>
+  <w:style w:type="character" w:customStyle="1" w:styleId="HTMLPreformattedChar">
+    <w:name w:val="HTML Preformatted Char"/>
+    <w:basedOn w:val="DefaultParagraphFont"/>
+    <w:link w:val="HTMLPreformatted"/>
+    <w:uiPriority w:val="99"/>
+    <w:semiHidden/>
+    <w:rsid w:val="004F2EE0"/>
+    <w:rPr>
+      <w:rFonts w:ascii="Courier New" w:hAnsi="Courier New" w:cs="Courier New"/>
+      <w:color w:val="auto"/>
+      <w:sz w:val="20"/>
+      <w:szCs w:val="20"/>
+      <w:lang w:eastAsia="zh-CN"/>
+    </w:rPr>
+  </w:style>
+  <w:style w:type="paragraph" w:styleId="BalloonText">
+    <w:name w:val="Balloon Text"/>
+    <w:basedOn w:val="Normal"/>
+    <w:link w:val="BalloonTextChar"/>
+    <w:uiPriority w:val="99"/>
+    <w:semiHidden/>
+    <w:unhideWhenUsed/>
+    <w:rsid w:val="008A6BF8"/>
+    <w:pPr>
+      <w:spacing w:after="0" w:line="240" w:lineRule="auto"/>
+    </w:pPr>
+    <w:rPr>
+      <w:rFonts w:ascii="Lucida Grande" w:hAnsi="Lucida Grande"/>
+      <w:sz w:val="18"/>
+      <w:szCs w:val="18"/>
+    </w:rPr>
+  </w:style>
+  <w:style w:type="character" w:customStyle="1" w:styleId="BalloonTextChar">
+    <w:name w:val="Balloon Text Char"/>
+    <w:basedOn w:val="DefaultParagraphFont"/>
+    <w:link w:val="BalloonText"/>
+    <w:uiPriority w:val="99"/>
+    <w:semiHidden/>
+    <w:rsid w:val="008A6BF8"/>
+    <w:rPr>
+      <w:rFonts w:ascii="Lucida Grande" w:hAnsi="Lucida Grande"/>
+      <w:sz w:val="18"/>
+      <w:szCs w:val="18"/>
+    </w:rPr>
+  </w:style>
+  <w:style w:type="character" w:styleId="FollowedHyperlink">
+    <w:name w:val="FollowedHyperlink"/>
+    <w:basedOn w:val="DefaultParagraphFont"/>
+    <w:uiPriority w:val="99"/>
+    <w:semiHidden/>
+    <w:unhideWhenUsed/>
+    <w:rsid w:val="008A6BF8"/>
+    <w:rPr>
+      <w:color w:val="805273" w:themeColor="followedHyperlink"/>
+      <w:u w:val="single"/>
+    </w:rPr>
   </w:style>
 </w:styles>
-</file>
-
-<file path=word/glossary/webSettings.xml><?xml version="1.0" encoding="utf-8"?>
-<w:webSettings xmlns:mc="http://schemas.openxmlformats.org/markup-compatibility/2006" xmlns:r="http://schemas.openxmlformats.org/officeDocument/2006/relationships" xmlns:w="http://schemas.openxmlformats.org/wordprocessingml/2006/main" xmlns:w14="http://schemas.microsoft.com/office/word/2010/wordml" xmlns:w15="http://schemas.microsoft.com/office/word/2012/wordml" mc:Ignorable="w14 w15">
-  <w:allowPNG/>
-  <w:doNotSaveAsSingleFile/>
-  <w:pixelsPerInch w:val="96"/>
-</w:webSettings>
 </file>
 
 <file path=word/theme/theme1.xml><?xml version="1.0" encoding="utf-8"?>
@@ -3416,7 +4420,7 @@
   <a:extraClrSchemeLst/>
   <a:extLst>
     <a:ext uri="{05A4C25C-085E-4340-85A3-A5531E510DB2}">
-      <thm15:themeFamily xmlns:thm15="http://schemas.microsoft.com/office/thememl/2012/main" name="Office Theme" id="{62F939B6-93AF-4DB8-9C6B-D6C7DFDC589F}" vid="{4A3C46E8-61CC-4603-A589-7422A47A8E4A}"/>
+      <thm15:themeFamily xmlns:thm15="http://schemas.microsoft.com/office/thememl/2012/main" xmlns="" name="Office Theme" id="{62F939B6-93AF-4DB8-9C6B-D6C7DFDC589F}" vid="{4A3C46E8-61CC-4603-A589-7422A47A8E4A}"/>
     </a:ext>
   </a:extLst>
 </a:theme>
@@ -3452,7 +4456,7 @@
 </file>
 
 <file path=customXml/itemProps1.xml><?xml version="1.0" encoding="utf-8"?>
-<ds:datastoreItem xmlns:ds="http://schemas.openxmlformats.org/officeDocument/2006/customXml" ds:itemID="{C2992704-C4D3-4046-BDF4-C670DD429A49}">
+<ds:datastoreItem xmlns:ds="http://schemas.openxmlformats.org/officeDocument/2006/customXml" ds:itemID="{F6E09361-BF37-9E44-8DA0-D0A37017431D}">
   <ds:schemaRefs>
     <ds:schemaRef ds:uri="http://schemas.openxmlformats.org/officeDocument/2006/bibliography"/>
   </ds:schemaRefs>

--- a/RequirementsSpecification_concise.docx
+++ b/RequirementsSpecification_concise.docx
@@ -503,6 +503,8 @@
       <w:r>
         <w:rPr>
           <w:rStyle w:val="Hyperlink"/>
+          <w:noProof/>
+          <w:lang w:eastAsia="en-US"/>
         </w:rPr>
         <w:drawing>
           <wp:inline distT="0" distB="0" distL="0" distR="0" wp14:anchorId="1FA16E1D" wp14:editId="261D5331">
@@ -608,19 +610,7 @@
           <w:rPr>
             <w:rStyle w:val="Hyperlink"/>
           </w:rPr>
-          <w:t>https://www.lucidchart.com/documen</w:t>
-        </w:r>
-        <w:r>
-          <w:rPr>
-            <w:rStyle w:val="Hyperlink"/>
-          </w:rPr>
-          <w:t>t</w:t>
-        </w:r>
-        <w:r>
-          <w:rPr>
-            <w:rStyle w:val="Hyperlink"/>
-          </w:rPr>
-          <w:t>s/edit/384e09f3-3407-4e02-a777-2c4ef88198d0/5</w:t>
+          <w:t>https://www.lucidchart.com/documents/edit/384e09f3-3407-4e02-a777-2c4ef88198d0/5</w:t>
         </w:r>
       </w:hyperlink>
     </w:p>
@@ -641,111 +631,256 @@
       </w:r>
     </w:p>
     <w:p>
-      <w:proofErr w:type="spellStart"/>
-      <w:r>
-        <w:t>Django</w:t>
-      </w:r>
-      <w:proofErr w:type="spellEnd"/>
-      <w:r>
-        <w:t xml:space="preserve"> database design followed the tutorial of </w:t>
-      </w:r>
-      <w:proofErr w:type="spellStart"/>
-      <w:r>
-        <w:t>Django</w:t>
-      </w:r>
-      <w:proofErr w:type="spellEnd"/>
-      <w:r>
-        <w:t xml:space="preserve">, only the </w:t>
-      </w:r>
-      <w:proofErr w:type="spellStart"/>
-      <w:r>
-        <w:t>Postgresql</w:t>
-      </w:r>
-      <w:proofErr w:type="spellEnd"/>
-      <w:r>
-        <w:t xml:space="preserve"> column names in table cannot contain either space or “/”, so I replaced space with “_</w:t>
-      </w:r>
-      <w:proofErr w:type="gramStart"/>
-      <w:r>
-        <w:t>” ,</w:t>
-      </w:r>
-      <w:proofErr w:type="gramEnd"/>
-      <w:r>
-        <w:t xml:space="preserve">  “/” with “or” in the column names from </w:t>
-      </w:r>
-      <w:r>
-        <w:t>Google</w:t>
-      </w:r>
-      <w:r>
-        <w:t xml:space="preserve"> sheet to column names of Metadata table. </w:t>
-      </w:r>
-      <w:r>
-        <w:t xml:space="preserve">The </w:t>
-      </w:r>
-      <w:r>
-        <w:t>JSON p</w:t>
-      </w:r>
-      <w:r>
-        <w:t xml:space="preserve">ath table is needed because </w:t>
-      </w:r>
-      <w:proofErr w:type="gramStart"/>
-      <w:r>
-        <w:t>JSON file path and trial year are inputted by user</w:t>
-      </w:r>
-      <w:proofErr w:type="gramEnd"/>
-      <w:r>
-        <w:t xml:space="preserve"> and it might change next year. So the </w:t>
-      </w:r>
-      <w:proofErr w:type="gramStart"/>
-      <w:r>
-        <w:t>program only get</w:t>
-      </w:r>
-      <w:proofErr w:type="gramEnd"/>
-      <w:r>
-        <w:t xml:space="preserve"> the last row value in the table to keep the data and trial year matching perfectly.  </w:t>
-      </w:r>
-    </w:p>
-    <w:p>
-      <w:pPr>
-        <w:pStyle w:val="Heading2"/>
-      </w:pPr>
-      <w:r>
-        <w:t>Data structure and methods design</w:t>
-      </w:r>
-    </w:p>
-    <w:p>
       <w:pPr>
         <w:pStyle w:val="HTMLPreformatted"/>
         <w:shd w:val="clear" w:color="auto" w:fill="FFFFFF"/>
         <w:rPr>
-          <w:rFonts w:asciiTheme="minorHAnsi" w:hAnsiTheme="minorHAnsi"/>
-          <w:sz w:val="24"/>
-          <w:szCs w:val="24"/>
-        </w:rPr>
-      </w:pPr>
-      <w:r>
-        <w:rPr>
-          <w:rFonts w:asciiTheme="minorHAnsi" w:hAnsiTheme="minorHAnsi"/>
-          <w:sz w:val="24"/>
-          <w:szCs w:val="24"/>
-        </w:rPr>
-        <w:t xml:space="preserve">The data structures are designed to </w:t>
-      </w:r>
-      <w:r>
-        <w:rPr>
-          <w:rFonts w:asciiTheme="minorHAnsi" w:hAnsiTheme="minorHAnsi"/>
-          <w:sz w:val="24"/>
-          <w:szCs w:val="24"/>
-        </w:rPr>
-        <w:t>satisfy</w:t>
-      </w:r>
-      <w:r>
-        <w:rPr>
-          <w:rFonts w:asciiTheme="minorHAnsi" w:hAnsiTheme="minorHAnsi"/>
-          <w:sz w:val="24"/>
-          <w:szCs w:val="24"/>
-        </w:rPr>
-        <w:t xml:space="preserve"> the need for certain step. </w:t>
+          <w:rFonts w:ascii="Cambria" w:hAnsi="Cambria" w:cs="Menlo"/>
+          <w:color w:val="000000"/>
+          <w:sz w:val="26"/>
+          <w:szCs w:val="26"/>
+          <w:lang w:eastAsia="en-US"/>
+        </w:rPr>
+      </w:pPr>
+      <w:proofErr w:type="spellStart"/>
+      <w:r>
+        <w:rPr>
+          <w:rFonts w:ascii="Cambria" w:hAnsi="Cambria"/>
+          <w:sz w:val="26"/>
+          <w:szCs w:val="26"/>
+        </w:rPr>
+        <w:t>Django</w:t>
+      </w:r>
+      <w:proofErr w:type="spellEnd"/>
+      <w:r>
+        <w:rPr>
+          <w:rFonts w:ascii="Cambria" w:hAnsi="Cambria"/>
+          <w:sz w:val="26"/>
+          <w:szCs w:val="26"/>
+        </w:rPr>
+        <w:t xml:space="preserve"> database design f</w:t>
+      </w:r>
+      <w:r>
+        <w:rPr>
+          <w:rFonts w:ascii="Cambria" w:hAnsi="Cambria"/>
+          <w:sz w:val="26"/>
+          <w:szCs w:val="26"/>
+        </w:rPr>
+        <w:t xml:space="preserve">ollowed the tutorial of </w:t>
+      </w:r>
+      <w:proofErr w:type="spellStart"/>
+      <w:r>
+        <w:rPr>
+          <w:rFonts w:ascii="Cambria" w:hAnsi="Cambria"/>
+          <w:sz w:val="26"/>
+          <w:szCs w:val="26"/>
+        </w:rPr>
+        <w:t>Django</w:t>
+      </w:r>
+      <w:proofErr w:type="spellEnd"/>
+      <w:r>
+        <w:rPr>
+          <w:rFonts w:ascii="Cambria" w:hAnsi="Cambria"/>
+          <w:sz w:val="26"/>
+          <w:szCs w:val="26"/>
+        </w:rPr>
+        <w:t>, but there is one thin</w:t>
+      </w:r>
+      <w:r>
+        <w:rPr>
+          <w:rFonts w:ascii="Cambria" w:hAnsi="Cambria"/>
+          <w:sz w:val="26"/>
+          <w:szCs w:val="26"/>
+        </w:rPr>
+        <w:t>g</w:t>
+      </w:r>
+      <w:r>
+        <w:rPr>
+          <w:rFonts w:ascii="Cambria" w:hAnsi="Cambria"/>
+          <w:sz w:val="26"/>
+          <w:szCs w:val="26"/>
+        </w:rPr>
+        <w:t xml:space="preserve"> to mention here: </w:t>
+      </w:r>
+      <w:r>
+        <w:rPr>
+          <w:rFonts w:ascii="Cambria" w:hAnsi="Cambria"/>
+          <w:sz w:val="26"/>
+          <w:szCs w:val="26"/>
+        </w:rPr>
+        <w:t xml:space="preserve">only the </w:t>
+      </w:r>
+      <w:proofErr w:type="spellStart"/>
+      <w:r>
+        <w:rPr>
+          <w:rFonts w:ascii="Cambria" w:hAnsi="Cambria"/>
+          <w:sz w:val="26"/>
+          <w:szCs w:val="26"/>
+        </w:rPr>
+        <w:t>Postgresql</w:t>
+      </w:r>
+      <w:proofErr w:type="spellEnd"/>
+      <w:r>
+        <w:rPr>
+          <w:rFonts w:ascii="Cambria" w:hAnsi="Cambria"/>
+          <w:sz w:val="26"/>
+          <w:szCs w:val="26"/>
+        </w:rPr>
+        <w:t xml:space="preserve"> column names in table cannot contain either space or “/”, so I replaced space with “_</w:t>
+      </w:r>
+      <w:proofErr w:type="gramStart"/>
+      <w:r>
+        <w:rPr>
+          <w:rFonts w:ascii="Cambria" w:hAnsi="Cambria"/>
+          <w:sz w:val="26"/>
+          <w:szCs w:val="26"/>
+        </w:rPr>
+        <w:t>” ,</w:t>
+      </w:r>
+      <w:proofErr w:type="gramEnd"/>
+      <w:r>
+        <w:rPr>
+          <w:rFonts w:ascii="Cambria" w:hAnsi="Cambria"/>
+          <w:sz w:val="26"/>
+          <w:szCs w:val="26"/>
+        </w:rPr>
+        <w:t xml:space="preserve">  “/” with “or” in the column names from </w:t>
+      </w:r>
+      <w:r>
+        <w:rPr>
+          <w:rFonts w:ascii="Cambria" w:hAnsi="Cambria"/>
+          <w:sz w:val="26"/>
+          <w:szCs w:val="26"/>
+        </w:rPr>
+        <w:t>Google</w:t>
+      </w:r>
+      <w:r>
+        <w:rPr>
+          <w:rFonts w:ascii="Cambria" w:hAnsi="Cambria"/>
+          <w:sz w:val="26"/>
+          <w:szCs w:val="26"/>
+        </w:rPr>
+        <w:t xml:space="preserve"> sheet to column names of Metadata table</w:t>
+      </w:r>
+      <w:r>
+        <w:rPr>
+          <w:rFonts w:ascii="Cambria" w:hAnsi="Cambria"/>
+          <w:sz w:val="26"/>
+          <w:szCs w:val="26"/>
+        </w:rPr>
+        <w:t xml:space="preserve">, also, </w:t>
+      </w:r>
+      <w:r>
+        <w:rPr>
+          <w:rFonts w:ascii="Cambria" w:hAnsi="Cambria" w:cs="Menlo"/>
+          <w:color w:val="000000"/>
+          <w:sz w:val="26"/>
+          <w:szCs w:val="26"/>
+          <w:shd w:val="clear" w:color="auto" w:fill="E4E4FF"/>
+          <w:lang w:eastAsia="en-US"/>
+        </w:rPr>
+        <w:t xml:space="preserve">The table Metadata has all the columns from Google sheet plus </w:t>
+      </w:r>
+      <w:proofErr w:type="spellStart"/>
+      <w:r>
+        <w:rPr>
+          <w:rFonts w:ascii="Cambria" w:hAnsi="Cambria" w:cs="Menlo"/>
+          <w:color w:val="000000"/>
+          <w:sz w:val="26"/>
+          <w:szCs w:val="26"/>
+          <w:lang w:eastAsia="en-US"/>
+        </w:rPr>
+        <w:t>sheet_id</w:t>
+      </w:r>
+      <w:proofErr w:type="spellEnd"/>
+      <w:r>
+        <w:rPr>
+          <w:rFonts w:ascii="Cambria" w:hAnsi="Cambria" w:cs="Menlo"/>
+          <w:color w:val="000000"/>
+          <w:sz w:val="26"/>
+          <w:szCs w:val="26"/>
+          <w:lang w:eastAsia="en-US"/>
+        </w:rPr>
+        <w:t xml:space="preserve">, title </w:t>
+      </w:r>
+      <w:proofErr w:type="spellStart"/>
+      <w:r>
+        <w:rPr>
+          <w:rFonts w:ascii="Cambria" w:hAnsi="Cambria" w:cs="Menlo"/>
+          <w:color w:val="000000"/>
+          <w:sz w:val="26"/>
+          <w:szCs w:val="26"/>
+          <w:lang w:eastAsia="en-US"/>
+        </w:rPr>
+        <w:t>trial_year</w:t>
+      </w:r>
+      <w:proofErr w:type="spellEnd"/>
+      <w:r>
+        <w:rPr>
+          <w:rFonts w:ascii="Cambria" w:hAnsi="Cambria" w:cs="Menlo"/>
+          <w:color w:val="000000"/>
+          <w:sz w:val="26"/>
+          <w:szCs w:val="26"/>
+          <w:lang w:eastAsia="en-US"/>
+        </w:rPr>
+        <w:t xml:space="preserve">, </w:t>
+      </w:r>
+      <w:proofErr w:type="spellStart"/>
+      <w:r>
+        <w:rPr>
+          <w:rFonts w:ascii="Cambria" w:hAnsi="Cambria" w:cs="Menlo"/>
+          <w:color w:val="000000"/>
+          <w:sz w:val="26"/>
+          <w:szCs w:val="26"/>
+          <w:lang w:eastAsia="en-US"/>
+        </w:rPr>
+        <w:t>date_import</w:t>
+      </w:r>
+      <w:proofErr w:type="spellEnd"/>
+      <w:r>
+        <w:rPr>
+          <w:rFonts w:ascii="Cambria" w:hAnsi="Cambria" w:cs="Menlo"/>
+          <w:color w:val="000000"/>
+          <w:sz w:val="26"/>
+          <w:szCs w:val="26"/>
+          <w:lang w:eastAsia="en-US"/>
+        </w:rPr>
+        <w:t xml:space="preserve"> to support the data_index.html design.</w:t>
+      </w:r>
+    </w:p>
+    <w:p>
+      <w:r>
+        <w:t xml:space="preserve">The </w:t>
+      </w:r>
+      <w:r>
+        <w:t>JSON p</w:t>
+      </w:r>
+      <w:r>
+        <w:t xml:space="preserve">ath table is needed because </w:t>
+      </w:r>
+      <w:proofErr w:type="gramStart"/>
+      <w:r>
+        <w:t>JSON file path and trial year are inputted by user</w:t>
+      </w:r>
+      <w:proofErr w:type="gramEnd"/>
+      <w:r>
+        <w:t xml:space="preserve"> and it might change next year. So the </w:t>
+      </w:r>
+      <w:proofErr w:type="gramStart"/>
+      <w:r>
+        <w:t>program only get</w:t>
+      </w:r>
+      <w:proofErr w:type="gramEnd"/>
+      <w:r>
+        <w:t xml:space="preserve"> the last row value in the table to keep the data and trial year matching perfectly.  </w:t>
+      </w:r>
+    </w:p>
+    <w:p>
+      <w:pPr>
+        <w:pStyle w:val="Heading2"/>
+      </w:pPr>
+      <w:r>
+        <w:t>Data structure and methods design</w:t>
       </w:r>
     </w:p>
     <w:p>
@@ -764,7 +899,23 @@
           <w:sz w:val="24"/>
           <w:szCs w:val="24"/>
         </w:rPr>
-        <w:t>Step 1:</w:t>
+        <w:t xml:space="preserve">The data structures are designed to </w:t>
+      </w:r>
+      <w:r>
+        <w:rPr>
+          <w:rFonts w:asciiTheme="minorHAnsi" w:hAnsiTheme="minorHAnsi"/>
+          <w:sz w:val="24"/>
+          <w:szCs w:val="24"/>
+        </w:rPr>
+        <w:t>satisfy</w:t>
+      </w:r>
+      <w:r>
+        <w:rPr>
+          <w:rFonts w:asciiTheme="minorHAnsi" w:hAnsiTheme="minorHAnsi"/>
+          <w:sz w:val="24"/>
+          <w:szCs w:val="24"/>
+        </w:rPr>
+        <w:t xml:space="preserve"> the need for certain step. </w:t>
       </w:r>
     </w:p>
     <w:p>
@@ -783,31 +934,7 @@
           <w:sz w:val="24"/>
           <w:szCs w:val="24"/>
         </w:rPr>
-        <w:t xml:space="preserve">Get credentials from </w:t>
-      </w:r>
-      <w:r>
-        <w:rPr>
-          <w:rFonts w:asciiTheme="minorHAnsi" w:hAnsiTheme="minorHAnsi"/>
-          <w:sz w:val="24"/>
-          <w:szCs w:val="24"/>
-        </w:rPr>
-        <w:t>Google</w:t>
-      </w:r>
-      <w:r>
-        <w:rPr>
-          <w:rFonts w:asciiTheme="minorHAnsi" w:hAnsiTheme="minorHAnsi"/>
-          <w:sz w:val="24"/>
-          <w:szCs w:val="24"/>
-        </w:rPr>
-        <w:t xml:space="preserve"> sheet project</w:t>
-      </w:r>
-      <w:r>
-        <w:rPr>
-          <w:rFonts w:asciiTheme="minorHAnsi" w:hAnsiTheme="minorHAnsi"/>
-          <w:sz w:val="24"/>
-          <w:szCs w:val="24"/>
-        </w:rPr>
-        <w:t xml:space="preserve"> and download the credential JSON file</w:t>
+        <w:t>Step 1:</w:t>
       </w:r>
     </w:p>
     <w:p>
@@ -826,7 +953,31 @@
           <w:sz w:val="24"/>
           <w:szCs w:val="24"/>
         </w:rPr>
-        <w:t>Step 2:</w:t>
+        <w:t xml:space="preserve">Get credentials from </w:t>
+      </w:r>
+      <w:r>
+        <w:rPr>
+          <w:rFonts w:asciiTheme="minorHAnsi" w:hAnsiTheme="minorHAnsi"/>
+          <w:sz w:val="24"/>
+          <w:szCs w:val="24"/>
+        </w:rPr>
+        <w:t>Google</w:t>
+      </w:r>
+      <w:r>
+        <w:rPr>
+          <w:rFonts w:asciiTheme="minorHAnsi" w:hAnsiTheme="minorHAnsi"/>
+          <w:sz w:val="24"/>
+          <w:szCs w:val="24"/>
+        </w:rPr>
+        <w:t xml:space="preserve"> sheet project</w:t>
+      </w:r>
+      <w:r>
+        <w:rPr>
+          <w:rFonts w:asciiTheme="minorHAnsi" w:hAnsiTheme="minorHAnsi"/>
+          <w:sz w:val="24"/>
+          <w:szCs w:val="24"/>
+        </w:rPr>
+        <w:t xml:space="preserve"> and download the credential JSON file</w:t>
       </w:r>
     </w:p>
     <w:p>
@@ -845,10 +996,53 @@
           <w:sz w:val="24"/>
           <w:szCs w:val="24"/>
         </w:rPr>
+        <w:t>Step 2:</w:t>
+      </w:r>
+    </w:p>
+    <w:p>
+      <w:pPr>
+        <w:pStyle w:val="HTMLPreformatted"/>
+        <w:shd w:val="clear" w:color="auto" w:fill="FFFFFF"/>
+        <w:rPr>
+          <w:rFonts w:asciiTheme="minorHAnsi" w:hAnsiTheme="minorHAnsi"/>
+          <w:sz w:val="24"/>
+          <w:szCs w:val="24"/>
+        </w:rPr>
+      </w:pPr>
+      <w:r>
+        <w:rPr>
+          <w:rFonts w:asciiTheme="minorHAnsi" w:hAnsiTheme="minorHAnsi"/>
+          <w:sz w:val="24"/>
+          <w:szCs w:val="24"/>
+        </w:rPr>
         <w:t>Show the JSON file local path and trial year or input them by user.</w:t>
       </w:r>
-      <w:bookmarkStart w:id="0" w:name="_GoBack"/>
-      <w:bookmarkEnd w:id="0"/>
+      <w:r>
+        <w:rPr>
+          <w:rFonts w:asciiTheme="minorHAnsi" w:hAnsiTheme="minorHAnsi"/>
+          <w:sz w:val="24"/>
+          <w:szCs w:val="24"/>
+        </w:rPr>
+        <w:t xml:space="preserve"> We design a table </w:t>
+      </w:r>
+      <w:proofErr w:type="spellStart"/>
+      <w:r>
+        <w:rPr>
+          <w:rFonts w:asciiTheme="minorHAnsi" w:hAnsiTheme="minorHAnsi"/>
+          <w:sz w:val="24"/>
+          <w:szCs w:val="24"/>
+        </w:rPr>
+        <w:t>Json_path</w:t>
+      </w:r>
+      <w:proofErr w:type="spellEnd"/>
+      <w:r>
+        <w:rPr>
+          <w:rFonts w:asciiTheme="minorHAnsi" w:hAnsiTheme="minorHAnsi"/>
+          <w:sz w:val="24"/>
+          <w:szCs w:val="24"/>
+        </w:rPr>
+        <w:t xml:space="preserve"> to store the JSON path and trial year so that some files will be input later and the client site might lose the input data since it maybe shut down or lose power.</w:t>
+      </w:r>
     </w:p>
     <w:p>
       <w:pPr>
@@ -1541,11 +1735,500 @@
         </w:rPr>
         <w:t xml:space="preserve"> in views.py. </w:t>
       </w:r>
-    </w:p>
-    <w:p>
-      <w:r>
-        <w:t xml:space="preserve">  </w:t>
-      </w:r>
+      <w:r>
+        <w:rPr>
+          <w:rFonts w:asciiTheme="minorHAnsi" w:hAnsiTheme="minorHAnsi" w:cs="Menlo"/>
+          <w:color w:val="000000"/>
+          <w:sz w:val="24"/>
+          <w:szCs w:val="24"/>
+        </w:rPr>
+        <w:t>For example,</w:t>
+      </w:r>
+    </w:p>
+    <w:p>
+      <w:pPr>
+        <w:pStyle w:val="HTMLPreformatted"/>
+        <w:shd w:val="clear" w:color="auto" w:fill="FFFFFF"/>
+        <w:rPr>
+          <w:rFonts w:ascii="Cambria" w:hAnsi="Cambria" w:cs="Menlo"/>
+          <w:color w:val="000000"/>
+          <w:sz w:val="26"/>
+          <w:szCs w:val="26"/>
+          <w:shd w:val="clear" w:color="auto" w:fill="E4E4FF"/>
+          <w:lang w:eastAsia="en-US"/>
+        </w:rPr>
+      </w:pPr>
+      <w:proofErr w:type="spellStart"/>
+      <w:proofErr w:type="gramStart"/>
+      <w:r>
+        <w:rPr>
+          <w:rFonts w:ascii="Cambria" w:hAnsi="Cambria" w:cs="Menlo"/>
+          <w:b/>
+          <w:bCs/>
+          <w:color w:val="000080"/>
+          <w:sz w:val="26"/>
+          <w:szCs w:val="26"/>
+          <w:lang w:eastAsia="en-US"/>
+        </w:rPr>
+        <w:t>def</w:t>
+      </w:r>
+      <w:proofErr w:type="spellEnd"/>
+      <w:proofErr w:type="gramEnd"/>
+      <w:r>
+        <w:rPr>
+          <w:rFonts w:ascii="Cambria" w:hAnsi="Cambria" w:cs="Menlo"/>
+          <w:b/>
+          <w:bCs/>
+          <w:color w:val="000080"/>
+          <w:sz w:val="26"/>
+          <w:szCs w:val="26"/>
+          <w:lang w:eastAsia="en-US"/>
+        </w:rPr>
+        <w:t xml:space="preserve"> </w:t>
+      </w:r>
+      <w:proofErr w:type="spellStart"/>
+      <w:r>
+        <w:rPr>
+          <w:rFonts w:ascii="Cambria" w:hAnsi="Cambria" w:cs="Menlo"/>
+          <w:color w:val="000000"/>
+          <w:sz w:val="26"/>
+          <w:szCs w:val="26"/>
+          <w:lang w:eastAsia="en-US"/>
+        </w:rPr>
+        <w:t>set_import_sheet_titles</w:t>
+      </w:r>
+      <w:proofErr w:type="spellEnd"/>
+      <w:r>
+        <w:rPr>
+          <w:rFonts w:ascii="Cambria" w:hAnsi="Cambria" w:cs="Menlo"/>
+          <w:color w:val="000000"/>
+          <w:sz w:val="26"/>
+          <w:szCs w:val="26"/>
+          <w:lang w:eastAsia="en-US"/>
+        </w:rPr>
+        <w:t>():</w:t>
+      </w:r>
+      <w:r>
+        <w:rPr>
+          <w:rFonts w:ascii="Cambria" w:hAnsi="Cambria" w:cs="Menlo"/>
+          <w:color w:val="000000"/>
+          <w:sz w:val="26"/>
+          <w:szCs w:val="26"/>
+          <w:lang w:eastAsia="en-US"/>
+        </w:rPr>
+        <w:br/>
+        <w:t xml:space="preserve">    </w:t>
+      </w:r>
+      <w:r>
+        <w:rPr>
+          <w:rFonts w:ascii="Cambria" w:hAnsi="Cambria" w:cs="Menlo"/>
+          <w:b/>
+          <w:bCs/>
+          <w:color w:val="000080"/>
+          <w:sz w:val="26"/>
+          <w:szCs w:val="26"/>
+          <w:lang w:eastAsia="en-US"/>
+        </w:rPr>
+        <w:t xml:space="preserve">global </w:t>
+      </w:r>
+      <w:proofErr w:type="spellStart"/>
+      <w:r>
+        <w:rPr>
+          <w:rFonts w:ascii="Cambria" w:hAnsi="Cambria" w:cs="Menlo"/>
+          <w:color w:val="000000"/>
+          <w:sz w:val="26"/>
+          <w:szCs w:val="26"/>
+          <w:shd w:val="clear" w:color="auto" w:fill="FFE4FF"/>
+          <w:lang w:eastAsia="en-US"/>
+        </w:rPr>
+        <w:t>import_sheet_titles</w:t>
+      </w:r>
+      <w:proofErr w:type="spellEnd"/>
+      <w:r>
+        <w:rPr>
+          <w:rFonts w:ascii="Cambria" w:hAnsi="Cambria" w:cs="Menlo"/>
+          <w:color w:val="000000"/>
+          <w:sz w:val="26"/>
+          <w:szCs w:val="26"/>
+          <w:lang w:eastAsia="en-US"/>
+        </w:rPr>
+        <w:br/>
+        <w:t xml:space="preserve">    </w:t>
+      </w:r>
+      <w:proofErr w:type="spellStart"/>
+      <w:r>
+        <w:rPr>
+          <w:rFonts w:ascii="Cambria" w:hAnsi="Cambria" w:cs="Menlo"/>
+          <w:color w:val="000000"/>
+          <w:sz w:val="26"/>
+          <w:szCs w:val="26"/>
+          <w:shd w:val="clear" w:color="auto" w:fill="FFE4FF"/>
+          <w:lang w:eastAsia="en-US"/>
+        </w:rPr>
+        <w:t>import_sheet_titles</w:t>
+      </w:r>
+      <w:proofErr w:type="spellEnd"/>
+      <w:r>
+        <w:rPr>
+          <w:rFonts w:ascii="Cambria" w:hAnsi="Cambria" w:cs="Menlo"/>
+          <w:color w:val="000000"/>
+          <w:sz w:val="26"/>
+          <w:szCs w:val="26"/>
+          <w:lang w:eastAsia="en-US"/>
+        </w:rPr>
+        <w:t>=[]</w:t>
+      </w:r>
+      <w:r>
+        <w:rPr>
+          <w:rFonts w:ascii="Cambria" w:hAnsi="Cambria" w:cs="Menlo"/>
+          <w:color w:val="000000"/>
+          <w:sz w:val="26"/>
+          <w:szCs w:val="26"/>
+          <w:lang w:eastAsia="en-US"/>
+        </w:rPr>
+        <w:br/>
+      </w:r>
+      <w:r>
+        <w:rPr>
+          <w:rFonts w:ascii="Cambria" w:hAnsi="Cambria" w:cs="Menlo"/>
+          <w:color w:val="000000"/>
+          <w:sz w:val="26"/>
+          <w:szCs w:val="26"/>
+          <w:lang w:eastAsia="en-US"/>
+        </w:rPr>
+        <w:br/>
+      </w:r>
+      <w:proofErr w:type="spellStart"/>
+      <w:r>
+        <w:rPr>
+          <w:rFonts w:ascii="Cambria" w:hAnsi="Cambria" w:cs="Menlo"/>
+          <w:b/>
+          <w:bCs/>
+          <w:color w:val="000080"/>
+          <w:sz w:val="26"/>
+          <w:szCs w:val="26"/>
+          <w:lang w:eastAsia="en-US"/>
+        </w:rPr>
+        <w:t>def</w:t>
+      </w:r>
+      <w:proofErr w:type="spellEnd"/>
+      <w:r>
+        <w:rPr>
+          <w:rFonts w:ascii="Cambria" w:hAnsi="Cambria" w:cs="Menlo"/>
+          <w:b/>
+          <w:bCs/>
+          <w:color w:val="000080"/>
+          <w:sz w:val="26"/>
+          <w:szCs w:val="26"/>
+          <w:lang w:eastAsia="en-US"/>
+        </w:rPr>
+        <w:t xml:space="preserve"> </w:t>
+      </w:r>
+      <w:proofErr w:type="spellStart"/>
+      <w:r>
+        <w:rPr>
+          <w:rFonts w:ascii="Cambria" w:hAnsi="Cambria" w:cs="Menlo"/>
+          <w:color w:val="000000"/>
+          <w:sz w:val="26"/>
+          <w:szCs w:val="26"/>
+          <w:lang w:eastAsia="en-US"/>
+        </w:rPr>
+        <w:t>add_import_title</w:t>
+      </w:r>
+      <w:proofErr w:type="spellEnd"/>
+      <w:r>
+        <w:rPr>
+          <w:rFonts w:ascii="Cambria" w:hAnsi="Cambria" w:cs="Menlo"/>
+          <w:color w:val="000000"/>
+          <w:sz w:val="26"/>
+          <w:szCs w:val="26"/>
+          <w:lang w:eastAsia="en-US"/>
+        </w:rPr>
+        <w:t>(title):</w:t>
+      </w:r>
+      <w:r>
+        <w:rPr>
+          <w:rFonts w:ascii="Cambria" w:hAnsi="Cambria" w:cs="Menlo"/>
+          <w:color w:val="000000"/>
+          <w:sz w:val="26"/>
+          <w:szCs w:val="26"/>
+          <w:lang w:eastAsia="en-US"/>
+        </w:rPr>
+        <w:br/>
+      </w:r>
+      <w:r>
+        <w:rPr>
+          <w:rFonts w:ascii="Cambria" w:hAnsi="Cambria" w:cs="Menlo"/>
+          <w:color w:val="000000"/>
+          <w:sz w:val="26"/>
+          <w:szCs w:val="26"/>
+          <w:lang w:eastAsia="en-US"/>
+        </w:rPr>
+        <w:lastRenderedPageBreak/>
+        <w:t xml:space="preserve">    </w:t>
+      </w:r>
+      <w:proofErr w:type="spellStart"/>
+      <w:r>
+        <w:rPr>
+          <w:rFonts w:ascii="Cambria" w:hAnsi="Cambria" w:cs="Menlo"/>
+          <w:color w:val="000000"/>
+          <w:sz w:val="26"/>
+          <w:szCs w:val="26"/>
+          <w:shd w:val="clear" w:color="auto" w:fill="E4E4FF"/>
+          <w:lang w:eastAsia="en-US"/>
+        </w:rPr>
+        <w:t>import_sheet_titles</w:t>
+      </w:r>
+      <w:r>
+        <w:rPr>
+          <w:rFonts w:ascii="Cambria" w:hAnsi="Cambria" w:cs="Menlo"/>
+          <w:color w:val="000000"/>
+          <w:sz w:val="26"/>
+          <w:szCs w:val="26"/>
+          <w:lang w:eastAsia="en-US"/>
+        </w:rPr>
+        <w:t>.append</w:t>
+      </w:r>
+      <w:proofErr w:type="spellEnd"/>
+      <w:r>
+        <w:rPr>
+          <w:rFonts w:ascii="Cambria" w:hAnsi="Cambria" w:cs="Menlo"/>
+          <w:color w:val="000000"/>
+          <w:sz w:val="26"/>
+          <w:szCs w:val="26"/>
+          <w:lang w:eastAsia="en-US"/>
+        </w:rPr>
+        <w:t>(</w:t>
+      </w:r>
+      <w:proofErr w:type="spellStart"/>
+      <w:r>
+        <w:rPr>
+          <w:rFonts w:ascii="Cambria" w:hAnsi="Cambria" w:cs="Menlo"/>
+          <w:color w:val="000080"/>
+          <w:sz w:val="26"/>
+          <w:szCs w:val="26"/>
+          <w:lang w:eastAsia="en-US"/>
+        </w:rPr>
+        <w:t>str</w:t>
+      </w:r>
+      <w:proofErr w:type="spellEnd"/>
+      <w:r>
+        <w:rPr>
+          <w:rFonts w:ascii="Cambria" w:hAnsi="Cambria" w:cs="Menlo"/>
+          <w:color w:val="000000"/>
+          <w:sz w:val="26"/>
+          <w:szCs w:val="26"/>
+          <w:lang w:eastAsia="en-US"/>
+        </w:rPr>
+        <w:t>(title))</w:t>
+      </w:r>
+      <w:r>
+        <w:rPr>
+          <w:rFonts w:ascii="Cambria" w:hAnsi="Cambria" w:cs="Menlo"/>
+          <w:color w:val="000000"/>
+          <w:sz w:val="26"/>
+          <w:szCs w:val="26"/>
+          <w:lang w:eastAsia="en-US"/>
+        </w:rPr>
+        <w:br/>
+      </w:r>
+      <w:r>
+        <w:rPr>
+          <w:rFonts w:ascii="Cambria" w:hAnsi="Cambria" w:cs="Menlo"/>
+          <w:color w:val="000000"/>
+          <w:sz w:val="26"/>
+          <w:szCs w:val="26"/>
+          <w:lang w:eastAsia="en-US"/>
+        </w:rPr>
+        <w:br/>
+      </w:r>
+      <w:proofErr w:type="spellStart"/>
+      <w:r>
+        <w:rPr>
+          <w:rFonts w:ascii="Cambria" w:hAnsi="Cambria" w:cs="Menlo"/>
+          <w:b/>
+          <w:bCs/>
+          <w:color w:val="000080"/>
+          <w:sz w:val="26"/>
+          <w:szCs w:val="26"/>
+          <w:lang w:eastAsia="en-US"/>
+        </w:rPr>
+        <w:t>def</w:t>
+      </w:r>
+      <w:proofErr w:type="spellEnd"/>
+      <w:r>
+        <w:rPr>
+          <w:rFonts w:ascii="Cambria" w:hAnsi="Cambria" w:cs="Menlo"/>
+          <w:b/>
+          <w:bCs/>
+          <w:color w:val="000080"/>
+          <w:sz w:val="26"/>
+          <w:szCs w:val="26"/>
+          <w:lang w:eastAsia="en-US"/>
+        </w:rPr>
+        <w:t xml:space="preserve"> </w:t>
+      </w:r>
+      <w:proofErr w:type="spellStart"/>
+      <w:r>
+        <w:rPr>
+          <w:rFonts w:ascii="Cambria" w:hAnsi="Cambria" w:cs="Menlo"/>
+          <w:color w:val="000000"/>
+          <w:sz w:val="26"/>
+          <w:szCs w:val="26"/>
+          <w:lang w:eastAsia="en-US"/>
+        </w:rPr>
+        <w:t>get_import_sheet_titles</w:t>
+      </w:r>
+      <w:proofErr w:type="spellEnd"/>
+      <w:r>
+        <w:rPr>
+          <w:rFonts w:ascii="Cambria" w:hAnsi="Cambria" w:cs="Menlo"/>
+          <w:color w:val="000000"/>
+          <w:sz w:val="26"/>
+          <w:szCs w:val="26"/>
+          <w:lang w:eastAsia="en-US"/>
+        </w:rPr>
+        <w:t>():</w:t>
+      </w:r>
+      <w:r>
+        <w:rPr>
+          <w:rFonts w:ascii="Cambria" w:hAnsi="Cambria" w:cs="Menlo"/>
+          <w:color w:val="000000"/>
+          <w:sz w:val="26"/>
+          <w:szCs w:val="26"/>
+          <w:lang w:eastAsia="en-US"/>
+        </w:rPr>
+        <w:br/>
+        <w:t xml:space="preserve">    </w:t>
+      </w:r>
+      <w:r>
+        <w:rPr>
+          <w:rFonts w:ascii="Cambria" w:hAnsi="Cambria" w:cs="Menlo"/>
+          <w:b/>
+          <w:bCs/>
+          <w:color w:val="000080"/>
+          <w:sz w:val="26"/>
+          <w:szCs w:val="26"/>
+          <w:lang w:eastAsia="en-US"/>
+        </w:rPr>
+        <w:t xml:space="preserve">return </w:t>
+      </w:r>
+      <w:proofErr w:type="spellStart"/>
+      <w:r>
+        <w:rPr>
+          <w:rFonts w:ascii="Cambria" w:hAnsi="Cambria" w:cs="Menlo"/>
+          <w:color w:val="000000"/>
+          <w:sz w:val="26"/>
+          <w:szCs w:val="26"/>
+          <w:shd w:val="clear" w:color="auto" w:fill="E4E4FF"/>
+          <w:lang w:eastAsia="en-US"/>
+        </w:rPr>
+        <w:t>import_sheet_titles</w:t>
+      </w:r>
+      <w:proofErr w:type="spellEnd"/>
+    </w:p>
+    <w:p>
+      <w:pPr>
+        <w:pStyle w:val="HTMLPreformatted"/>
+        <w:shd w:val="clear" w:color="auto" w:fill="FFFFFF"/>
+        <w:rPr>
+          <w:rFonts w:ascii="Cambria" w:hAnsi="Cambria" w:cs="Menlo"/>
+          <w:color w:val="000000"/>
+          <w:sz w:val="26"/>
+          <w:szCs w:val="26"/>
+          <w:shd w:val="clear" w:color="auto" w:fill="E4E4FF"/>
+          <w:lang w:eastAsia="en-US"/>
+        </w:rPr>
+      </w:pPr>
+    </w:p>
+    <w:p>
+      <w:pPr>
+        <w:pStyle w:val="HTMLPreformatted"/>
+        <w:shd w:val="clear" w:color="auto" w:fill="FFFFFF"/>
+        <w:rPr>
+          <w:rFonts w:ascii="Cambria" w:hAnsi="Cambria" w:cs="Menlo"/>
+          <w:color w:val="000000"/>
+          <w:sz w:val="26"/>
+          <w:szCs w:val="26"/>
+          <w:shd w:val="clear" w:color="auto" w:fill="E4E4FF"/>
+          <w:lang w:eastAsia="en-US"/>
+        </w:rPr>
+      </w:pPr>
+      <w:r>
+        <w:rPr>
+          <w:rFonts w:ascii="Cambria" w:hAnsi="Cambria" w:cs="Menlo"/>
+          <w:color w:val="000000"/>
+          <w:sz w:val="26"/>
+          <w:szCs w:val="26"/>
+          <w:shd w:val="clear" w:color="auto" w:fill="E4E4FF"/>
+          <w:lang w:eastAsia="en-US"/>
+        </w:rPr>
+        <w:t>These methods are used to store the import sheet titles so that after the importation, the user can have a title list of import sheets.</w:t>
+      </w:r>
+    </w:p>
+    <w:p>
+      <w:pPr>
+        <w:pStyle w:val="HTMLPreformatted"/>
+        <w:shd w:val="clear" w:color="auto" w:fill="FFFFFF"/>
+        <w:rPr>
+          <w:rFonts w:ascii="Menlo" w:hAnsi="Menlo" w:cs="Menlo"/>
+          <w:color w:val="000000"/>
+          <w:sz w:val="18"/>
+          <w:szCs w:val="18"/>
+          <w:shd w:val="clear" w:color="auto" w:fill="E4E4FF"/>
+          <w:lang w:eastAsia="en-US"/>
+        </w:rPr>
+      </w:pPr>
+    </w:p>
+    <w:p>
+      <w:pPr>
+        <w:pStyle w:val="HTMLPreformatted"/>
+        <w:shd w:val="clear" w:color="auto" w:fill="FFFFFF"/>
+        <w:rPr>
+          <w:rFonts w:ascii="Menlo" w:hAnsi="Menlo" w:cs="Menlo"/>
+          <w:color w:val="000000"/>
+          <w:sz w:val="18"/>
+          <w:szCs w:val="18"/>
+          <w:lang w:eastAsia="en-US"/>
+        </w:rPr>
+      </w:pPr>
+    </w:p>
+    <w:p>
+      <w:pPr>
+        <w:pStyle w:val="Heading2"/>
+      </w:pPr>
+      <w:r>
+        <w:t>Exceptions</w:t>
+      </w:r>
+      <w:r>
+        <w:t xml:space="preserve"> design</w:t>
+      </w:r>
+    </w:p>
+    <w:p>
+      <w:r>
+        <w:t>When the button is clicked with no selections, the page should stay in the same page. For the refresh or delete</w:t>
+      </w:r>
+      <w:r>
+        <w:t xml:space="preserve"> action</w:t>
+      </w:r>
+      <w:r>
+        <w:t>, the system should remind the user to confirm</w:t>
+      </w:r>
+      <w:r>
+        <w:t xml:space="preserve"> their action before the system </w:t>
+      </w:r>
+      <w:r>
+        <w:t xml:space="preserve">actually accomplish it. </w:t>
+      </w:r>
+      <w:bookmarkStart w:id="0" w:name="_GoBack"/>
+      <w:bookmarkEnd w:id="0"/>
+    </w:p>
+    <w:p>
+      <w:pPr>
+        <w:rPr>
+          <w:vertAlign w:val="subscript"/>
+        </w:rPr>
+      </w:pPr>
     </w:p>
     <w:p/>
     <w:p>
@@ -1685,6 +2368,7 @@
           <w:id w:val="1411574993"/>
           <w:citation/>
         </w:sdtPr>
+        <w:sdtEndPr/>
         <w:sdtContent>
           <w:r>
             <w:fldChar w:fldCharType="begin"/>
@@ -4163,6 +4847,526 @@
     </w:rPr>
   </w:style>
 </w:styles>
+</file>
+
+<file path=word/glossary/document.xml><?xml version="1.0" encoding="utf-8"?>
+<w:glossaryDocument xmlns:wpc="http://schemas.microsoft.com/office/word/2010/wordprocessingCanvas" xmlns:mo="http://schemas.microsoft.com/office/mac/office/2008/main" xmlns:mc="http://schemas.openxmlformats.org/markup-compatibility/2006" xmlns:mv="urn:schemas-microsoft-com:mac:vml" xmlns:o="urn:schemas-microsoft-com:office:office" xmlns:r="http://schemas.openxmlformats.org/officeDocument/2006/relationships" xmlns:m="http://schemas.openxmlformats.org/officeDocument/2006/math" xmlns:v="urn:schemas-microsoft-com:vml" xmlns:wp14="http://schemas.microsoft.com/office/word/2010/wordprocessingDrawing" xmlns:wp="http://schemas.openxmlformats.org/drawingml/2006/wordprocessingDrawing" xmlns:w10="urn:schemas-microsoft-com:office:word" xmlns:w="http://schemas.openxmlformats.org/wordprocessingml/2006/main" xmlns:w14="http://schemas.microsoft.com/office/word/2010/wordml" xmlns:wpg="http://schemas.microsoft.com/office/word/2010/wordprocessingGroup" xmlns:wpi="http://schemas.microsoft.com/office/word/2010/wordprocessingInk" xmlns:wne="http://schemas.microsoft.com/office/word/2006/wordml" xmlns:wps="http://schemas.microsoft.com/office/word/2010/wordprocessingShape" mc:Ignorable="w14 wp14"/>
+</file>
+
+<file path=word/glossary/fontTable.xml><?xml version="1.0" encoding="utf-8"?>
+<w:fonts xmlns:mc="http://schemas.openxmlformats.org/markup-compatibility/2006" xmlns:r="http://schemas.openxmlformats.org/officeDocument/2006/relationships" xmlns:w="http://schemas.openxmlformats.org/wordprocessingml/2006/main" xmlns:w14="http://schemas.microsoft.com/office/word/2010/wordml" mc:Ignorable="w14">
+  <w:font w:name="Symbol">
+    <w:panose1 w:val="00000000000000000000"/>
+    <w:charset w:val="02"/>
+    <w:family w:val="auto"/>
+    <w:pitch w:val="variable"/>
+    <w:sig w:usb0="00000000" w:usb1="10000000" w:usb2="00000000" w:usb3="00000000" w:csb0="80000000" w:csb1="00000000"/>
+  </w:font>
+  <w:font w:name="Times New Roman">
+    <w:panose1 w:val="02020603050405020304"/>
+    <w:charset w:val="00"/>
+    <w:family w:val="auto"/>
+    <w:pitch w:val="variable"/>
+    <w:sig w:usb0="E0002AFF" w:usb1="C0007841" w:usb2="00000009" w:usb3="00000000" w:csb0="000001FF" w:csb1="00000000"/>
+  </w:font>
+  <w:font w:name="Cambria">
+    <w:panose1 w:val="02040503050406030204"/>
+    <w:charset w:val="00"/>
+    <w:family w:val="auto"/>
+    <w:pitch w:val="variable"/>
+    <w:sig w:usb0="E00002FF" w:usb1="400004FF" w:usb2="00000000" w:usb3="00000000" w:csb0="0000019F" w:csb1="00000000"/>
+  </w:font>
+  <w:font w:name="微软雅黑">
+    <w:charset w:val="86"/>
+    <w:family w:val="auto"/>
+    <w:pitch w:val="variable"/>
+    <w:sig w:usb0="80000287" w:usb1="28CF3C52" w:usb2="00000016" w:usb3="00000000" w:csb0="0004001F" w:csb1="00000000"/>
+  </w:font>
+  <w:font w:name="Arial">
+    <w:panose1 w:val="020B0604020202020204"/>
+    <w:charset w:val="00"/>
+    <w:family w:val="auto"/>
+    <w:pitch w:val="variable"/>
+    <w:sig w:usb0="E0002AFF" w:usb1="C0007843" w:usb2="00000009" w:usb3="00000000" w:csb0="000001FF" w:csb1="00000000"/>
+  </w:font>
+  <w:font w:name="Courier New">
+    <w:panose1 w:val="02070309020205020404"/>
+    <w:charset w:val="00"/>
+    <w:family w:val="auto"/>
+    <w:pitch w:val="variable"/>
+    <w:sig w:usb0="E0002AFF" w:usb1="C0007843" w:usb2="00000009" w:usb3="00000000" w:csb0="000001FF" w:csb1="00000000"/>
+  </w:font>
+  <w:font w:name="Lucida Grande">
+    <w:panose1 w:val="020B0600040502020204"/>
+    <w:charset w:val="00"/>
+    <w:family w:val="auto"/>
+    <w:pitch w:val="variable"/>
+    <w:sig w:usb0="E1000AEF" w:usb1="5000A1FF" w:usb2="00000000" w:usb3="00000000" w:csb0="000001BF" w:csb1="00000000"/>
+  </w:font>
+  <w:font w:name="Menlo">
+    <w:altName w:val="Menlo Regular"/>
+    <w:charset w:val="00"/>
+    <w:family w:val="auto"/>
+    <w:pitch w:val="variable"/>
+    <w:sig w:usb0="E60022FF" w:usb1="D200F9FB" w:usb2="02000028" w:usb3="00000000" w:csb0="000001DF" w:csb1="00000000"/>
+  </w:font>
+  <w:font w:name="ＭＳ 明朝">
+    <w:charset w:val="4E"/>
+    <w:family w:val="auto"/>
+    <w:pitch w:val="variable"/>
+    <w:sig w:usb0="E00002FF" w:usb1="6AC7FDFB" w:usb2="00000012" w:usb3="00000000" w:csb0="0002009F" w:csb1="00000000"/>
+  </w:font>
+  <w:font w:name="ＭＳ ゴシック">
+    <w:charset w:val="4E"/>
+    <w:family w:val="auto"/>
+    <w:pitch w:val="variable"/>
+    <w:sig w:usb0="E00002FF" w:usb1="6AC7FDFB" w:usb2="00000012" w:usb3="00000000" w:csb0="0002009F" w:csb1="00000000"/>
+  </w:font>
+  <w:font w:name="Calibri">
+    <w:panose1 w:val="020F0502020204030204"/>
+    <w:charset w:val="00"/>
+    <w:family w:val="auto"/>
+    <w:pitch w:val="variable"/>
+    <w:sig w:usb0="E10002FF" w:usb1="4000ACFF" w:usb2="00000009" w:usb3="00000000" w:csb0="0000019F" w:csb1="00000000"/>
+  </w:font>
+</w:fonts>
+</file>
+
+<file path=word/glossary/settings.xml><?xml version="1.0" encoding="utf-8"?>
+<w:settings xmlns:mc="http://schemas.openxmlformats.org/markup-compatibility/2006" xmlns:o="urn:schemas-microsoft-com:office:office" xmlns:r="http://schemas.openxmlformats.org/officeDocument/2006/relationships" xmlns:m="http://schemas.openxmlformats.org/officeDocument/2006/math" xmlns:v="urn:schemas-microsoft-com:vml" xmlns:w10="urn:schemas-microsoft-com:office:word" xmlns:w="http://schemas.openxmlformats.org/wordprocessingml/2006/main" xmlns:w14="http://schemas.microsoft.com/office/word/2010/wordml" xmlns:sl="http://schemas.openxmlformats.org/schemaLibrary/2006/main" mc:Ignorable="w14">
+  <w:view w:val="normal"/>
+  <w:defaultTabStop w:val="720"/>
+  <w:characterSpacingControl w:val="doNotCompress"/>
+  <w:compat>
+    <w:useFELayout/>
+    <w:compatSetting w:name="compatibilityMode" w:uri="http://schemas.microsoft.com/office/word" w:val="14"/>
+    <w:compatSetting w:name="overrideTableStyleFontSizeAndJustification" w:uri="http://schemas.microsoft.com/office/word" w:val="1"/>
+    <w:compatSetting w:name="enableOpenTypeFeatures" w:uri="http://schemas.microsoft.com/office/word" w:val="1"/>
+    <w:compatSetting w:name="doNotFlipMirrorIndents" w:uri="http://schemas.microsoft.com/office/word" w:val="1"/>
+  </w:compat>
+  <w:rsids>
+    <w:rsidRoot w:val="001D62CA"/>
+    <w:rsid w:val="001D62CA"/>
+  </w:rsids>
+  <m:mathPr>
+    <m:mathFont m:val="Cambria Math"/>
+    <m:brkBin m:val="before"/>
+    <m:brkBinSub m:val="--"/>
+    <m:smallFrac m:val="0"/>
+    <m:dispDef/>
+    <m:lMargin m:val="0"/>
+    <m:rMargin m:val="0"/>
+    <m:defJc m:val="centerGroup"/>
+    <m:wrapIndent m:val="1440"/>
+    <m:intLim m:val="subSup"/>
+    <m:naryLim m:val="undOvr"/>
+  </m:mathPr>
+  <w:themeFontLang w:val="en-US" w:eastAsia="ja-JP"/>
+  <w:clrSchemeMapping w:bg1="light1" w:t1="dark1" w:bg2="light2" w:t2="dark2" w:accent1="accent1" w:accent2="accent2" w:accent3="accent3" w:accent4="accent4" w:accent5="accent5" w:accent6="accent6" w:hyperlink="hyperlink" w:followedHyperlink="followedHyperlink"/>
+  <w:doNotAutoCompressPictures/>
+  <w:decimalSymbol w:val="."/>
+  <w:listSeparator w:val=","/>
+  <w14:defaultImageDpi w14:val="300"/>
+</w:settings>
+</file>
+
+<file path=word/glossary/styles.xml><?xml version="1.0" encoding="utf-8"?>
+<w:styles xmlns:mc="http://schemas.openxmlformats.org/markup-compatibility/2006" xmlns:r="http://schemas.openxmlformats.org/officeDocument/2006/relationships" xmlns:w="http://schemas.openxmlformats.org/wordprocessingml/2006/main" xmlns:w14="http://schemas.microsoft.com/office/word/2010/wordml" mc:Ignorable="w14">
+  <w:docDefaults>
+    <w:rPrDefault>
+      <w:rPr>
+        <w:rFonts w:asciiTheme="minorHAnsi" w:eastAsiaTheme="minorEastAsia" w:hAnsiTheme="minorHAnsi" w:cstheme="minorBidi"/>
+        <w:sz w:val="24"/>
+        <w:szCs w:val="24"/>
+        <w:lang w:val="en-US" w:eastAsia="ja-JP" w:bidi="ar-SA"/>
+      </w:rPr>
+    </w:rPrDefault>
+    <w:pPrDefault/>
+  </w:docDefaults>
+  <w:latentStyles w:defLockedState="0" w:defUIPriority="99" w:defSemiHidden="1" w:defUnhideWhenUsed="1" w:defQFormat="0" w:count="276">
+    <w:lsdException w:name="Normal" w:semiHidden="0" w:uiPriority="0" w:unhideWhenUsed="0" w:qFormat="1"/>
+    <w:lsdException w:name="heading 1" w:semiHidden="0" w:uiPriority="9" w:unhideWhenUsed="0" w:qFormat="1"/>
+    <w:lsdException w:name="heading 2" w:uiPriority="9" w:qFormat="1"/>
+    <w:lsdException w:name="heading 3" w:uiPriority="9" w:qFormat="1"/>
+    <w:lsdException w:name="heading 4" w:uiPriority="9" w:qFormat="1"/>
+    <w:lsdException w:name="heading 5" w:uiPriority="9" w:qFormat="1"/>
+    <w:lsdException w:name="heading 6" w:uiPriority="9" w:qFormat="1"/>
+    <w:lsdException w:name="heading 7" w:uiPriority="9" w:qFormat="1"/>
+    <w:lsdException w:name="heading 8" w:uiPriority="9" w:qFormat="1"/>
+    <w:lsdException w:name="heading 9" w:uiPriority="9" w:qFormat="1"/>
+    <w:lsdException w:name="toc 1" w:uiPriority="39"/>
+    <w:lsdException w:name="toc 2" w:uiPriority="39"/>
+    <w:lsdException w:name="toc 3" w:uiPriority="39"/>
+    <w:lsdException w:name="toc 4" w:uiPriority="39"/>
+    <w:lsdException w:name="toc 5" w:uiPriority="39"/>
+    <w:lsdException w:name="toc 6" w:uiPriority="39"/>
+    <w:lsdException w:name="toc 7" w:uiPriority="39"/>
+    <w:lsdException w:name="toc 8" w:uiPriority="39"/>
+    <w:lsdException w:name="toc 9" w:uiPriority="39"/>
+    <w:lsdException w:name="caption" w:uiPriority="35" w:qFormat="1"/>
+    <w:lsdException w:name="Title" w:semiHidden="0" w:uiPriority="10" w:unhideWhenUsed="0" w:qFormat="1"/>
+    <w:lsdException w:name="Default Paragraph Font" w:uiPriority="1"/>
+    <w:lsdException w:name="Subtitle" w:semiHidden="0" w:uiPriority="11" w:unhideWhenUsed="0" w:qFormat="1"/>
+    <w:lsdException w:name="Strong" w:semiHidden="0" w:uiPriority="22" w:unhideWhenUsed="0" w:qFormat="1"/>
+    <w:lsdException w:name="Emphasis" w:semiHidden="0" w:uiPriority="20" w:unhideWhenUsed="0" w:qFormat="1"/>
+    <w:lsdException w:name="Table Grid" w:semiHidden="0" w:uiPriority="59" w:unhideWhenUsed="0"/>
+    <w:lsdException w:name="Placeholder Text" w:unhideWhenUsed="0"/>
+    <w:lsdException w:name="No Spacing" w:semiHidden="0" w:uiPriority="1" w:unhideWhenUsed="0" w:qFormat="1"/>
+    <w:lsdException w:name="Light Shading" w:semiHidden="0" w:uiPriority="60" w:unhideWhenUsed="0"/>
+    <w:lsdException w:name="Light List" w:semiHidden="0" w:uiPriority="61" w:unhideWhenUsed="0"/>
+    <w:lsdException w:name="Light Grid" w:semiHidden="0" w:uiPriority="62" w:unhideWhenUsed="0"/>
+    <w:lsdException w:name="Medium Shading 1" w:semiHidden="0" w:uiPriority="63" w:unhideWhenUsed="0"/>
+    <w:lsdException w:name="Medium Shading 2" w:semiHidden="0" w:uiPriority="64" w:unhideWhenUsed="0"/>
+    <w:lsdException w:name="Medium List 1" w:semiHidden="0" w:uiPriority="65" w:unhideWhenUsed="0"/>
+    <w:lsdException w:name="Medium List 2" w:semiHidden="0" w:uiPriority="66" w:unhideWhenUsed="0"/>
+    <w:lsdException w:name="Medium Grid 1" w:semiHidden="0" w:uiPriority="67" w:unhideWhenUsed="0"/>
+    <w:lsdException w:name="Medium Grid 2" w:semiHidden="0" w:uiPriority="68" w:unhideWhenUsed="0"/>
+    <w:lsdException w:name="Medium Grid 3" w:semiHidden="0" w:uiPriority="69" w:unhideWhenUsed="0"/>
+    <w:lsdException w:name="Dark List" w:semiHidden="0" w:uiPriority="70" w:unhideWhenUsed="0"/>
+    <w:lsdException w:name="Colorful Shading" w:semiHidden="0" w:uiPriority="71" w:unhideWhenUsed="0"/>
+    <w:lsdException w:name="Colorful List" w:semiHidden="0" w:uiPriority="72" w:unhideWhenUsed="0"/>
+    <w:lsdException w:name="Colorful Grid" w:semiHidden="0" w:uiPriority="73" w:unhideWhenUsed="0"/>
+    <w:lsdException w:name="Light Shading Accent 1" w:semiHidden="0" w:uiPriority="60" w:unhideWhenUsed="0"/>
+    <w:lsdException w:name="Light List Accent 1" w:semiHidden="0" w:uiPriority="61" w:unhideWhenUsed="0"/>
+    <w:lsdException w:name="Light Grid Accent 1" w:semiHidden="0" w:uiPriority="62" w:unhideWhenUsed="0"/>
+    <w:lsdException w:name="Medium Shading 1 Accent 1" w:semiHidden="0" w:uiPriority="63" w:unhideWhenUsed="0"/>
+    <w:lsdException w:name="Medium Shading 2 Accent 1" w:semiHidden="0" w:uiPriority="64" w:unhideWhenUsed="0"/>
+    <w:lsdException w:name="Medium List 1 Accent 1" w:semiHidden="0" w:uiPriority="65" w:unhideWhenUsed="0"/>
+    <w:lsdException w:name="Revision" w:unhideWhenUsed="0"/>
+    <w:lsdException w:name="List Paragraph" w:semiHidden="0" w:uiPriority="34" w:unhideWhenUsed="0" w:qFormat="1"/>
+    <w:lsdException w:name="Quote" w:semiHidden="0" w:uiPriority="29" w:unhideWhenUsed="0" w:qFormat="1"/>
+    <w:lsdException w:name="Intense Quote" w:semiHidden="0" w:uiPriority="30" w:unhideWhenUsed="0" w:qFormat="1"/>
+    <w:lsdException w:name="Medium List 2 Accent 1" w:semiHidden="0" w:uiPriority="66" w:unhideWhenUsed="0"/>
+    <w:lsdException w:name="Medium Grid 1 Accent 1" w:semiHidden="0" w:uiPriority="67" w:unhideWhenUsed="0"/>
+    <w:lsdException w:name="Medium Grid 2 Accent 1" w:semiHidden="0" w:uiPriority="68" w:unhideWhenUsed="0"/>
+    <w:lsdException w:name="Medium Grid 3 Accent 1" w:semiHidden="0" w:uiPriority="69" w:unhideWhenUsed="0"/>
+    <w:lsdException w:name="Dark List Accent 1" w:semiHidden="0" w:uiPriority="70" w:unhideWhenUsed="0"/>
+    <w:lsdException w:name="Colorful Shading Accent 1" w:semiHidden="0" w:uiPriority="71" w:unhideWhenUsed="0"/>
+    <w:lsdException w:name="Colorful List Accent 1" w:semiHidden="0" w:uiPriority="72" w:unhideWhenUsed="0"/>
+    <w:lsdException w:name="Colorful Grid Accent 1" w:semiHidden="0" w:uiPriority="73" w:unhideWhenUsed="0"/>
+    <w:lsdException w:name="Light Shading Accent 2" w:semiHidden="0" w:uiPriority="60" w:unhideWhenUsed="0"/>
+    <w:lsdException w:name="Light List Accent 2" w:semiHidden="0" w:uiPriority="61" w:unhideWhenUsed="0"/>
+    <w:lsdException w:name="Light Grid Accent 2" w:semiHidden="0" w:uiPriority="62" w:unhideWhenUsed="0"/>
+    <w:lsdException w:name="Medium Shading 1 Accent 2" w:semiHidden="0" w:uiPriority="63" w:unhideWhenUsed="0"/>
+    <w:lsdException w:name="Medium Shading 2 Accent 2" w:semiHidden="0" w:uiPriority="64" w:unhideWhenUsed="0"/>
+    <w:lsdException w:name="Medium List 1 Accent 2" w:semiHidden="0" w:uiPriority="65" w:unhideWhenUsed="0"/>
+    <w:lsdException w:name="Medium List 2 Accent 2" w:semiHidden="0" w:uiPriority="66" w:unhideWhenUsed="0"/>
+    <w:lsdException w:name="Medium Grid 1 Accent 2" w:semiHidden="0" w:uiPriority="67" w:unhideWhenUsed="0"/>
+    <w:lsdException w:name="Medium Grid 2 Accent 2" w:semiHidden="0" w:uiPriority="68" w:unhideWhenUsed="0"/>
+    <w:lsdException w:name="Medium Grid 3 Accent 2" w:semiHidden="0" w:uiPriority="69" w:unhideWhenUsed="0"/>
+    <w:lsdException w:name="Dark List Accent 2" w:semiHidden="0" w:uiPriority="70" w:unhideWhenUsed="0"/>
+    <w:lsdException w:name="Colorful Shading Accent 2" w:semiHidden="0" w:uiPriority="71" w:unhideWhenUsed="0"/>
+    <w:lsdException w:name="Colorful List Accent 2" w:semiHidden="0" w:uiPriority="72" w:unhideWhenUsed="0"/>
+    <w:lsdException w:name="Colorful Grid Accent 2" w:semiHidden="0" w:uiPriority="73" w:unhideWhenUsed="0"/>
+    <w:lsdException w:name="Light Shading Accent 3" w:semiHidden="0" w:uiPriority="60" w:unhideWhenUsed="0"/>
+    <w:lsdException w:name="Light List Accent 3" w:semiHidden="0" w:uiPriority="61" w:unhideWhenUsed="0"/>
+    <w:lsdException w:name="Light Grid Accent 3" w:semiHidden="0" w:uiPriority="62" w:unhideWhenUsed="0"/>
+    <w:lsdException w:name="Medium Shading 1 Accent 3" w:semiHidden="0" w:uiPriority="63" w:unhideWhenUsed="0"/>
+    <w:lsdException w:name="Medium Shading 2 Accent 3" w:semiHidden="0" w:uiPriority="64" w:unhideWhenUsed="0"/>
+    <w:lsdException w:name="Medium List 1 Accent 3" w:semiHidden="0" w:uiPriority="65" w:unhideWhenUsed="0"/>
+    <w:lsdException w:name="Medium List 2 Accent 3" w:semiHidden="0" w:uiPriority="66" w:unhideWhenUsed="0"/>
+    <w:lsdException w:name="Medium Grid 1 Accent 3" w:semiHidden="0" w:uiPriority="67" w:unhideWhenUsed="0"/>
+    <w:lsdException w:name="Medium Grid 2 Accent 3" w:semiHidden="0" w:uiPriority="68" w:unhideWhenUsed="0"/>
+    <w:lsdException w:name="Medium Grid 3 Accent 3" w:semiHidden="0" w:uiPriority="69" w:unhideWhenUsed="0"/>
+    <w:lsdException w:name="Dark List Accent 3" w:semiHidden="0" w:uiPriority="70" w:unhideWhenUsed="0"/>
+    <w:lsdException w:name="Colorful Shading Accent 3" w:semiHidden="0" w:uiPriority="71" w:unhideWhenUsed="0"/>
+    <w:lsdException w:name="Colorful List Accent 3" w:semiHidden="0" w:uiPriority="72" w:unhideWhenUsed="0"/>
+    <w:lsdException w:name="Colorful Grid Accent 3" w:semiHidden="0" w:uiPriority="73" w:unhideWhenUsed="0"/>
+    <w:lsdException w:name="Light Shading Accent 4" w:semiHidden="0" w:uiPriority="60" w:unhideWhenUsed="0"/>
+    <w:lsdException w:name="Light List Accent 4" w:semiHidden="0" w:uiPriority="61" w:unhideWhenUsed="0"/>
+    <w:lsdException w:name="Light Grid Accent 4" w:semiHidden="0" w:uiPriority="62" w:unhideWhenUsed="0"/>
+    <w:lsdException w:name="Medium Shading 1 Accent 4" w:semiHidden="0" w:uiPriority="63" w:unhideWhenUsed="0"/>
+    <w:lsdException w:name="Medium Shading 2 Accent 4" w:semiHidden="0" w:uiPriority="64" w:unhideWhenUsed="0"/>
+    <w:lsdException w:name="Medium List 1 Accent 4" w:semiHidden="0" w:uiPriority="65" w:unhideWhenUsed="0"/>
+    <w:lsdException w:name="Medium List 2 Accent 4" w:semiHidden="0" w:uiPriority="66" w:unhideWhenUsed="0"/>
+    <w:lsdException w:name="Medium Grid 1 Accent 4" w:semiHidden="0" w:uiPriority="67" w:unhideWhenUsed="0"/>
+    <w:lsdException w:name="Medium Grid 2 Accent 4" w:semiHidden="0" w:uiPriority="68" w:unhideWhenUsed="0"/>
+    <w:lsdException w:name="Medium Grid 3 Accent 4" w:semiHidden="0" w:uiPriority="69" w:unhideWhenUsed="0"/>
+    <w:lsdException w:name="Dark List Accent 4" w:semiHidden="0" w:uiPriority="70" w:unhideWhenUsed="0"/>
+    <w:lsdException w:name="Colorful Shading Accent 4" w:semiHidden="0" w:uiPriority="71" w:unhideWhenUsed="0"/>
+    <w:lsdException w:name="Colorful List Accent 4" w:semiHidden="0" w:uiPriority="72" w:unhideWhenUsed="0"/>
+    <w:lsdException w:name="Colorful Grid Accent 4" w:semiHidden="0" w:uiPriority="73" w:unhideWhenUsed="0"/>
+    <w:lsdException w:name="Light Shading Accent 5" w:semiHidden="0" w:uiPriority="60" w:unhideWhenUsed="0"/>
+    <w:lsdException w:name="Light List Accent 5" w:semiHidden="0" w:uiPriority="61" w:unhideWhenUsed="0"/>
+    <w:lsdException w:name="Light Grid Accent 5" w:semiHidden="0" w:uiPriority="62" w:unhideWhenUsed="0"/>
+    <w:lsdException w:name="Medium Shading 1 Accent 5" w:semiHidden="0" w:uiPriority="63" w:unhideWhenUsed="0"/>
+    <w:lsdException w:name="Medium Shading 2 Accent 5" w:semiHidden="0" w:uiPriority="64" w:unhideWhenUsed="0"/>
+    <w:lsdException w:name="Medium List 1 Accent 5" w:semiHidden="0" w:uiPriority="65" w:unhideWhenUsed="0"/>
+    <w:lsdException w:name="Medium List 2 Accent 5" w:semiHidden="0" w:uiPriority="66" w:unhideWhenUsed="0"/>
+    <w:lsdException w:name="Medium Grid 1 Accent 5" w:semiHidden="0" w:uiPriority="67" w:unhideWhenUsed="0"/>
+    <w:lsdException w:name="Medium Grid 2 Accent 5" w:semiHidden="0" w:uiPriority="68" w:unhideWhenUsed="0"/>
+    <w:lsdException w:name="Medium Grid 3 Accent 5" w:semiHidden="0" w:uiPriority="69" w:unhideWhenUsed="0"/>
+    <w:lsdException w:name="Dark List Accent 5" w:semiHidden="0" w:uiPriority="70" w:unhideWhenUsed="0"/>
+    <w:lsdException w:name="Colorful Shading Accent 5" w:semiHidden="0" w:uiPriority="71" w:unhideWhenUsed="0"/>
+    <w:lsdException w:name="Colorful List Accent 5" w:semiHidden="0" w:uiPriority="72" w:unhideWhenUsed="0"/>
+    <w:lsdException w:name="Colorful Grid Accent 5" w:semiHidden="0" w:uiPriority="73" w:unhideWhenUsed="0"/>
+    <w:lsdException w:name="Light Shading Accent 6" w:semiHidden="0" w:uiPriority="60" w:unhideWhenUsed="0"/>
+    <w:lsdException w:name="Light List Accent 6" w:semiHidden="0" w:uiPriority="61" w:unhideWhenUsed="0"/>
+    <w:lsdException w:name="Light Grid Accent 6" w:semiHidden="0" w:uiPriority="62" w:unhideWhenUsed="0"/>
+    <w:lsdException w:name="Medium Shading 1 Accent 6" w:semiHidden="0" w:uiPriority="63" w:unhideWhenUsed="0"/>
+    <w:lsdException w:name="Medium Shading 2 Accent 6" w:semiHidden="0" w:uiPriority="64" w:unhideWhenUsed="0"/>
+    <w:lsdException w:name="Medium List 1 Accent 6" w:semiHidden="0" w:uiPriority="65" w:unhideWhenUsed="0"/>
+    <w:lsdException w:name="Medium List 2 Accent 6" w:semiHidden="0" w:uiPriority="66" w:unhideWhenUsed="0"/>
+    <w:lsdException w:name="Medium Grid 1 Accent 6" w:semiHidden="0" w:uiPriority="67" w:unhideWhenUsed="0"/>
+    <w:lsdException w:name="Medium Grid 2 Accent 6" w:semiHidden="0" w:uiPriority="68" w:unhideWhenUsed="0"/>
+    <w:lsdException w:name="Medium Grid 3 Accent 6" w:semiHidden="0" w:uiPriority="69" w:unhideWhenUsed="0"/>
+    <w:lsdException w:name="Dark List Accent 6" w:semiHidden="0" w:uiPriority="70" w:unhideWhenUsed="0"/>
+    <w:lsdException w:name="Colorful Shading Accent 6" w:semiHidden="0" w:uiPriority="71" w:unhideWhenUsed="0"/>
+    <w:lsdException w:name="Colorful List Accent 6" w:semiHidden="0" w:uiPriority="72" w:unhideWhenUsed="0"/>
+    <w:lsdException w:name="Colorful Grid Accent 6" w:semiHidden="0" w:uiPriority="73" w:unhideWhenUsed="0"/>
+    <w:lsdException w:name="Subtle Emphasis" w:semiHidden="0" w:uiPriority="19" w:unhideWhenUsed="0" w:qFormat="1"/>
+    <w:lsdException w:name="Intense Emphasis" w:semiHidden="0" w:uiPriority="21" w:unhideWhenUsed="0" w:qFormat="1"/>
+    <w:lsdException w:name="Subtle Reference" w:semiHidden="0" w:uiPriority="31" w:unhideWhenUsed="0" w:qFormat="1"/>
+    <w:lsdException w:name="Intense Reference" w:semiHidden="0" w:uiPriority="32" w:unhideWhenUsed="0" w:qFormat="1"/>
+    <w:lsdException w:name="Book Title" w:semiHidden="0" w:uiPriority="33" w:unhideWhenUsed="0" w:qFormat="1"/>
+    <w:lsdException w:name="Bibliography" w:uiPriority="37"/>
+    <w:lsdException w:name="TOC Heading" w:uiPriority="39" w:qFormat="1"/>
+  </w:latentStyles>
+  <w:style w:type="paragraph" w:default="1" w:styleId="Normal">
+    <w:name w:val="Normal"/>
+    <w:qFormat/>
+  </w:style>
+  <w:style w:type="character" w:default="1" w:styleId="DefaultParagraphFont">
+    <w:name w:val="Default Paragraph Font"/>
+    <w:uiPriority w:val="1"/>
+    <w:semiHidden/>
+    <w:unhideWhenUsed/>
+  </w:style>
+  <w:style w:type="table" w:default="1" w:styleId="TableNormal">
+    <w:name w:val="Normal Table"/>
+    <w:uiPriority w:val="99"/>
+    <w:semiHidden/>
+    <w:unhideWhenUsed/>
+    <w:tblPr>
+      <w:tblInd w:w="0" w:type="dxa"/>
+      <w:tblCellMar>
+        <w:top w:w="0" w:type="dxa"/>
+        <w:left w:w="108" w:type="dxa"/>
+        <w:bottom w:w="0" w:type="dxa"/>
+        <w:right w:w="108" w:type="dxa"/>
+      </w:tblCellMar>
+    </w:tblPr>
+  </w:style>
+  <w:style w:type="numbering" w:default="1" w:styleId="NoList">
+    <w:name w:val="No List"/>
+    <w:uiPriority w:val="99"/>
+    <w:semiHidden/>
+    <w:unhideWhenUsed/>
+  </w:style>
+  <w:style w:type="character" w:styleId="PlaceholderText">
+    <w:name w:val="Placeholder Text"/>
+    <w:basedOn w:val="DefaultParagraphFont"/>
+    <w:uiPriority w:val="99"/>
+    <w:semiHidden/>
+    <w:rsid w:val="001D62CA"/>
+    <w:rPr>
+      <w:color w:val="808080"/>
+    </w:rPr>
+  </w:style>
+</w:styles>
+</file>
+
+<file path=word/glossary/stylesWithEffects.xml><?xml version="1.0" encoding="utf-8"?>
+<w:styles xmlns:wpc="http://schemas.microsoft.com/office/word/2010/wordprocessingCanvas" xmlns:mo="http://schemas.microsoft.com/office/mac/office/2008/main" xmlns:mc="http://schemas.openxmlformats.org/markup-compatibility/2006" xmlns:mv="urn:schemas-microsoft-com:mac:vml" xmlns:o="urn:schemas-microsoft-com:office:office" xmlns:r="http://schemas.openxmlformats.org/officeDocument/2006/relationships" xmlns:m="http://schemas.openxmlformats.org/officeDocument/2006/math" xmlns:v="urn:schemas-microsoft-com:vml" xmlns:wp14="http://schemas.microsoft.com/office/word/2010/wordprocessingDrawing" xmlns:wp="http://schemas.openxmlformats.org/drawingml/2006/wordprocessingDrawing" xmlns:w10="urn:schemas-microsoft-com:office:word" xmlns:w="http://schemas.openxmlformats.org/wordprocessingml/2006/main" xmlns:w14="http://schemas.microsoft.com/office/word/2010/wordml" xmlns:wpg="http://schemas.microsoft.com/office/word/2010/wordprocessingGroup" xmlns:wpi="http://schemas.microsoft.com/office/word/2010/wordprocessingInk" xmlns:wne="http://schemas.microsoft.com/office/word/2006/wordml" xmlns:wps="http://schemas.microsoft.com/office/word/2010/wordprocessingShape" mc:Ignorable="w14 wp14">
+  <w:docDefaults>
+    <w:rPrDefault>
+      <w:rPr>
+        <w:rFonts w:asciiTheme="minorHAnsi" w:eastAsiaTheme="minorEastAsia" w:hAnsiTheme="minorHAnsi" w:cstheme="minorBidi"/>
+        <w:sz w:val="24"/>
+        <w:szCs w:val="24"/>
+        <w:lang w:val="en-US" w:eastAsia="ja-JP" w:bidi="ar-SA"/>
+      </w:rPr>
+    </w:rPrDefault>
+    <w:pPrDefault/>
+  </w:docDefaults>
+  <w:latentStyles w:defLockedState="0" w:defUIPriority="99" w:defSemiHidden="1" w:defUnhideWhenUsed="1" w:defQFormat="0" w:count="276">
+    <w:lsdException w:name="Normal" w:semiHidden="0" w:uiPriority="0" w:unhideWhenUsed="0" w:qFormat="1"/>
+    <w:lsdException w:name="heading 1" w:semiHidden="0" w:uiPriority="9" w:unhideWhenUsed="0" w:qFormat="1"/>
+    <w:lsdException w:name="heading 2" w:uiPriority="9" w:qFormat="1"/>
+    <w:lsdException w:name="heading 3" w:uiPriority="9" w:qFormat="1"/>
+    <w:lsdException w:name="heading 4" w:uiPriority="9" w:qFormat="1"/>
+    <w:lsdException w:name="heading 5" w:uiPriority="9" w:qFormat="1"/>
+    <w:lsdException w:name="heading 6" w:uiPriority="9" w:qFormat="1"/>
+    <w:lsdException w:name="heading 7" w:uiPriority="9" w:qFormat="1"/>
+    <w:lsdException w:name="heading 8" w:uiPriority="9" w:qFormat="1"/>
+    <w:lsdException w:name="heading 9" w:uiPriority="9" w:qFormat="1"/>
+    <w:lsdException w:name="toc 1" w:uiPriority="39"/>
+    <w:lsdException w:name="toc 2" w:uiPriority="39"/>
+    <w:lsdException w:name="toc 3" w:uiPriority="39"/>
+    <w:lsdException w:name="toc 4" w:uiPriority="39"/>
+    <w:lsdException w:name="toc 5" w:uiPriority="39"/>
+    <w:lsdException w:name="toc 6" w:uiPriority="39"/>
+    <w:lsdException w:name="toc 7" w:uiPriority="39"/>
+    <w:lsdException w:name="toc 8" w:uiPriority="39"/>
+    <w:lsdException w:name="toc 9" w:uiPriority="39"/>
+    <w:lsdException w:name="caption" w:uiPriority="35" w:qFormat="1"/>
+    <w:lsdException w:name="Title" w:semiHidden="0" w:uiPriority="10" w:unhideWhenUsed="0" w:qFormat="1"/>
+    <w:lsdException w:name="Default Paragraph Font" w:uiPriority="1"/>
+    <w:lsdException w:name="Subtitle" w:semiHidden="0" w:uiPriority="11" w:unhideWhenUsed="0" w:qFormat="1"/>
+    <w:lsdException w:name="Strong" w:semiHidden="0" w:uiPriority="22" w:unhideWhenUsed="0" w:qFormat="1"/>
+    <w:lsdException w:name="Emphasis" w:semiHidden="0" w:uiPriority="20" w:unhideWhenUsed="0" w:qFormat="1"/>
+    <w:lsdException w:name="Table Grid" w:semiHidden="0" w:uiPriority="59" w:unhideWhenUsed="0"/>
+    <w:lsdException w:name="Placeholder Text" w:unhideWhenUsed="0"/>
+    <w:lsdException w:name="No Spacing" w:semiHidden="0" w:uiPriority="1" w:unhideWhenUsed="0" w:qFormat="1"/>
+    <w:lsdException w:name="Light Shading" w:semiHidden="0" w:uiPriority="60" w:unhideWhenUsed="0"/>
+    <w:lsdException w:name="Light List" w:semiHidden="0" w:uiPriority="61" w:unhideWhenUsed="0"/>
+    <w:lsdException w:name="Light Grid" w:semiHidden="0" w:uiPriority="62" w:unhideWhenUsed="0"/>
+    <w:lsdException w:name="Medium Shading 1" w:semiHidden="0" w:uiPriority="63" w:unhideWhenUsed="0"/>
+    <w:lsdException w:name="Medium Shading 2" w:semiHidden="0" w:uiPriority="64" w:unhideWhenUsed="0"/>
+    <w:lsdException w:name="Medium List 1" w:semiHidden="0" w:uiPriority="65" w:unhideWhenUsed="0"/>
+    <w:lsdException w:name="Medium List 2" w:semiHidden="0" w:uiPriority="66" w:unhideWhenUsed="0"/>
+    <w:lsdException w:name="Medium Grid 1" w:semiHidden="0" w:uiPriority="67" w:unhideWhenUsed="0"/>
+    <w:lsdException w:name="Medium Grid 2" w:semiHidden="0" w:uiPriority="68" w:unhideWhenUsed="0"/>
+    <w:lsdException w:name="Medium Grid 3" w:semiHidden="0" w:uiPriority="69" w:unhideWhenUsed="0"/>
+    <w:lsdException w:name="Dark List" w:semiHidden="0" w:uiPriority="70" w:unhideWhenUsed="0"/>
+    <w:lsdException w:name="Colorful Shading" w:semiHidden="0" w:uiPriority="71" w:unhideWhenUsed="0"/>
+    <w:lsdException w:name="Colorful List" w:semiHidden="0" w:uiPriority="72" w:unhideWhenUsed="0"/>
+    <w:lsdException w:name="Colorful Grid" w:semiHidden="0" w:uiPriority="73" w:unhideWhenUsed="0"/>
+    <w:lsdException w:name="Light Shading Accent 1" w:semiHidden="0" w:uiPriority="60" w:unhideWhenUsed="0"/>
+    <w:lsdException w:name="Light List Accent 1" w:semiHidden="0" w:uiPriority="61" w:unhideWhenUsed="0"/>
+    <w:lsdException w:name="Light Grid Accent 1" w:semiHidden="0" w:uiPriority="62" w:unhideWhenUsed="0"/>
+    <w:lsdException w:name="Medium Shading 1 Accent 1" w:semiHidden="0" w:uiPriority="63" w:unhideWhenUsed="0"/>
+    <w:lsdException w:name="Medium Shading 2 Accent 1" w:semiHidden="0" w:uiPriority="64" w:unhideWhenUsed="0"/>
+    <w:lsdException w:name="Medium List 1 Accent 1" w:semiHidden="0" w:uiPriority="65" w:unhideWhenUsed="0"/>
+    <w:lsdException w:name="Revision" w:unhideWhenUsed="0"/>
+    <w:lsdException w:name="List Paragraph" w:semiHidden="0" w:uiPriority="34" w:unhideWhenUsed="0" w:qFormat="1"/>
+    <w:lsdException w:name="Quote" w:semiHidden="0" w:uiPriority="29" w:unhideWhenUsed="0" w:qFormat="1"/>
+    <w:lsdException w:name="Intense Quote" w:semiHidden="0" w:uiPriority="30" w:unhideWhenUsed="0" w:qFormat="1"/>
+    <w:lsdException w:name="Medium List 2 Accent 1" w:semiHidden="0" w:uiPriority="66" w:unhideWhenUsed="0"/>
+    <w:lsdException w:name="Medium Grid 1 Accent 1" w:semiHidden="0" w:uiPriority="67" w:unhideWhenUsed="0"/>
+    <w:lsdException w:name="Medium Grid 2 Accent 1" w:semiHidden="0" w:uiPriority="68" w:unhideWhenUsed="0"/>
+    <w:lsdException w:name="Medium Grid 3 Accent 1" w:semiHidden="0" w:uiPriority="69" w:unhideWhenUsed="0"/>
+    <w:lsdException w:name="Dark List Accent 1" w:semiHidden="0" w:uiPriority="70" w:unhideWhenUsed="0"/>
+    <w:lsdException w:name="Colorful Shading Accent 1" w:semiHidden="0" w:uiPriority="71" w:unhideWhenUsed="0"/>
+    <w:lsdException w:name="Colorful List Accent 1" w:semiHidden="0" w:uiPriority="72" w:unhideWhenUsed="0"/>
+    <w:lsdException w:name="Colorful Grid Accent 1" w:semiHidden="0" w:uiPriority="73" w:unhideWhenUsed="0"/>
+    <w:lsdException w:name="Light Shading Accent 2" w:semiHidden="0" w:uiPriority="60" w:unhideWhenUsed="0"/>
+    <w:lsdException w:name="Light List Accent 2" w:semiHidden="0" w:uiPriority="61" w:unhideWhenUsed="0"/>
+    <w:lsdException w:name="Light Grid Accent 2" w:semiHidden="0" w:uiPriority="62" w:unhideWhenUsed="0"/>
+    <w:lsdException w:name="Medium Shading 1 Accent 2" w:semiHidden="0" w:uiPriority="63" w:unhideWhenUsed="0"/>
+    <w:lsdException w:name="Medium Shading 2 Accent 2" w:semiHidden="0" w:uiPriority="64" w:unhideWhenUsed="0"/>
+    <w:lsdException w:name="Medium List 1 Accent 2" w:semiHidden="0" w:uiPriority="65" w:unhideWhenUsed="0"/>
+    <w:lsdException w:name="Medium List 2 Accent 2" w:semiHidden="0" w:uiPriority="66" w:unhideWhenUsed="0"/>
+    <w:lsdException w:name="Medium Grid 1 Accent 2" w:semiHidden="0" w:uiPriority="67" w:unhideWhenUsed="0"/>
+    <w:lsdException w:name="Medium Grid 2 Accent 2" w:semiHidden="0" w:uiPriority="68" w:unhideWhenUsed="0"/>
+    <w:lsdException w:name="Medium Grid 3 Accent 2" w:semiHidden="0" w:uiPriority="69" w:unhideWhenUsed="0"/>
+    <w:lsdException w:name="Dark List Accent 2" w:semiHidden="0" w:uiPriority="70" w:unhideWhenUsed="0"/>
+    <w:lsdException w:name="Colorful Shading Accent 2" w:semiHidden="0" w:uiPriority="71" w:unhideWhenUsed="0"/>
+    <w:lsdException w:name="Colorful List Accent 2" w:semiHidden="0" w:uiPriority="72" w:unhideWhenUsed="0"/>
+    <w:lsdException w:name="Colorful Grid Accent 2" w:semiHidden="0" w:uiPriority="73" w:unhideWhenUsed="0"/>
+    <w:lsdException w:name="Light Shading Accent 3" w:semiHidden="0" w:uiPriority="60" w:unhideWhenUsed="0"/>
+    <w:lsdException w:name="Light List Accent 3" w:semiHidden="0" w:uiPriority="61" w:unhideWhenUsed="0"/>
+    <w:lsdException w:name="Light Grid Accent 3" w:semiHidden="0" w:uiPriority="62" w:unhideWhenUsed="0"/>
+    <w:lsdException w:name="Medium Shading 1 Accent 3" w:semiHidden="0" w:uiPriority="63" w:unhideWhenUsed="0"/>
+    <w:lsdException w:name="Medium Shading 2 Accent 3" w:semiHidden="0" w:uiPriority="64" w:unhideWhenUsed="0"/>
+    <w:lsdException w:name="Medium List 1 Accent 3" w:semiHidden="0" w:uiPriority="65" w:unhideWhenUsed="0"/>
+    <w:lsdException w:name="Medium List 2 Accent 3" w:semiHidden="0" w:uiPriority="66" w:unhideWhenUsed="0"/>
+    <w:lsdException w:name="Medium Grid 1 Accent 3" w:semiHidden="0" w:uiPriority="67" w:unhideWhenUsed="0"/>
+    <w:lsdException w:name="Medium Grid 2 Accent 3" w:semiHidden="0" w:uiPriority="68" w:unhideWhenUsed="0"/>
+    <w:lsdException w:name="Medium Grid 3 Accent 3" w:semiHidden="0" w:uiPriority="69" w:unhideWhenUsed="0"/>
+    <w:lsdException w:name="Dark List Accent 3" w:semiHidden="0" w:uiPriority="70" w:unhideWhenUsed="0"/>
+    <w:lsdException w:name="Colorful Shading Accent 3" w:semiHidden="0" w:uiPriority="71" w:unhideWhenUsed="0"/>
+    <w:lsdException w:name="Colorful List Accent 3" w:semiHidden="0" w:uiPriority="72" w:unhideWhenUsed="0"/>
+    <w:lsdException w:name="Colorful Grid Accent 3" w:semiHidden="0" w:uiPriority="73" w:unhideWhenUsed="0"/>
+    <w:lsdException w:name="Light Shading Accent 4" w:semiHidden="0" w:uiPriority="60" w:unhideWhenUsed="0"/>
+    <w:lsdException w:name="Light List Accent 4" w:semiHidden="0" w:uiPriority="61" w:unhideWhenUsed="0"/>
+    <w:lsdException w:name="Light Grid Accent 4" w:semiHidden="0" w:uiPriority="62" w:unhideWhenUsed="0"/>
+    <w:lsdException w:name="Medium Shading 1 Accent 4" w:semiHidden="0" w:uiPriority="63" w:unhideWhenUsed="0"/>
+    <w:lsdException w:name="Medium Shading 2 Accent 4" w:semiHidden="0" w:uiPriority="64" w:unhideWhenUsed="0"/>
+    <w:lsdException w:name="Medium List 1 Accent 4" w:semiHidden="0" w:uiPriority="65" w:unhideWhenUsed="0"/>
+    <w:lsdException w:name="Medium List 2 Accent 4" w:semiHidden="0" w:uiPriority="66" w:unhideWhenUsed="0"/>
+    <w:lsdException w:name="Medium Grid 1 Accent 4" w:semiHidden="0" w:uiPriority="67" w:unhideWhenUsed="0"/>
+    <w:lsdException w:name="Medium Grid 2 Accent 4" w:semiHidden="0" w:uiPriority="68" w:unhideWhenUsed="0"/>
+    <w:lsdException w:name="Medium Grid 3 Accent 4" w:semiHidden="0" w:uiPriority="69" w:unhideWhenUsed="0"/>
+    <w:lsdException w:name="Dark List Accent 4" w:semiHidden="0" w:uiPriority="70" w:unhideWhenUsed="0"/>
+    <w:lsdException w:name="Colorful Shading Accent 4" w:semiHidden="0" w:uiPriority="71" w:unhideWhenUsed="0"/>
+    <w:lsdException w:name="Colorful List Accent 4" w:semiHidden="0" w:uiPriority="72" w:unhideWhenUsed="0"/>
+    <w:lsdException w:name="Colorful Grid Accent 4" w:semiHidden="0" w:uiPriority="73" w:unhideWhenUsed="0"/>
+    <w:lsdException w:name="Light Shading Accent 5" w:semiHidden="0" w:uiPriority="60" w:unhideWhenUsed="0"/>
+    <w:lsdException w:name="Light List Accent 5" w:semiHidden="0" w:uiPriority="61" w:unhideWhenUsed="0"/>
+    <w:lsdException w:name="Light Grid Accent 5" w:semiHidden="0" w:uiPriority="62" w:unhideWhenUsed="0"/>
+    <w:lsdException w:name="Medium Shading 1 Accent 5" w:semiHidden="0" w:uiPriority="63" w:unhideWhenUsed="0"/>
+    <w:lsdException w:name="Medium Shading 2 Accent 5" w:semiHidden="0" w:uiPriority="64" w:unhideWhenUsed="0"/>
+    <w:lsdException w:name="Medium List 1 Accent 5" w:semiHidden="0" w:uiPriority="65" w:unhideWhenUsed="0"/>
+    <w:lsdException w:name="Medium List 2 Accent 5" w:semiHidden="0" w:uiPriority="66" w:unhideWhenUsed="0"/>
+    <w:lsdException w:name="Medium Grid 1 Accent 5" w:semiHidden="0" w:uiPriority="67" w:unhideWhenUsed="0"/>
+    <w:lsdException w:name="Medium Grid 2 Accent 5" w:semiHidden="0" w:uiPriority="68" w:unhideWhenUsed="0"/>
+    <w:lsdException w:name="Medium Grid 3 Accent 5" w:semiHidden="0" w:uiPriority="69" w:unhideWhenUsed="0"/>
+    <w:lsdException w:name="Dark List Accent 5" w:semiHidden="0" w:uiPriority="70" w:unhideWhenUsed="0"/>
+    <w:lsdException w:name="Colorful Shading Accent 5" w:semiHidden="0" w:uiPriority="71" w:unhideWhenUsed="0"/>
+    <w:lsdException w:name="Colorful List Accent 5" w:semiHidden="0" w:uiPriority="72" w:unhideWhenUsed="0"/>
+    <w:lsdException w:name="Colorful Grid Accent 5" w:semiHidden="0" w:uiPriority="73" w:unhideWhenUsed="0"/>
+    <w:lsdException w:name="Light Shading Accent 6" w:semiHidden="0" w:uiPriority="60" w:unhideWhenUsed="0"/>
+    <w:lsdException w:name="Light List Accent 6" w:semiHidden="0" w:uiPriority="61" w:unhideWhenUsed="0"/>
+    <w:lsdException w:name="Light Grid Accent 6" w:semiHidden="0" w:uiPriority="62" w:unhideWhenUsed="0"/>
+    <w:lsdException w:name="Medium Shading 1 Accent 6" w:semiHidden="0" w:uiPriority="63" w:unhideWhenUsed="0"/>
+    <w:lsdException w:name="Medium Shading 2 Accent 6" w:semiHidden="0" w:uiPriority="64" w:unhideWhenUsed="0"/>
+    <w:lsdException w:name="Medium List 1 Accent 6" w:semiHidden="0" w:uiPriority="65" w:unhideWhenUsed="0"/>
+    <w:lsdException w:name="Medium List 2 Accent 6" w:semiHidden="0" w:uiPriority="66" w:unhideWhenUsed="0"/>
+    <w:lsdException w:name="Medium Grid 1 Accent 6" w:semiHidden="0" w:uiPriority="67" w:unhideWhenUsed="0"/>
+    <w:lsdException w:name="Medium Grid 2 Accent 6" w:semiHidden="0" w:uiPriority="68" w:unhideWhenUsed="0"/>
+    <w:lsdException w:name="Medium Grid 3 Accent 6" w:semiHidden="0" w:uiPriority="69" w:unhideWhenUsed="0"/>
+    <w:lsdException w:name="Dark List Accent 6" w:semiHidden="0" w:uiPriority="70" w:unhideWhenUsed="0"/>
+    <w:lsdException w:name="Colorful Shading Accent 6" w:semiHidden="0" w:uiPriority="71" w:unhideWhenUsed="0"/>
+    <w:lsdException w:name="Colorful List Accent 6" w:semiHidden="0" w:uiPriority="72" w:unhideWhenUsed="0"/>
+    <w:lsdException w:name="Colorful Grid Accent 6" w:semiHidden="0" w:uiPriority="73" w:unhideWhenUsed="0"/>
+    <w:lsdException w:name="Subtle Emphasis" w:semiHidden="0" w:uiPriority="19" w:unhideWhenUsed="0" w:qFormat="1"/>
+    <w:lsdException w:name="Intense Emphasis" w:semiHidden="0" w:uiPriority="21" w:unhideWhenUsed="0" w:qFormat="1"/>
+    <w:lsdException w:name="Subtle Reference" w:semiHidden="0" w:uiPriority="31" w:unhideWhenUsed="0" w:qFormat="1"/>
+    <w:lsdException w:name="Intense Reference" w:semiHidden="0" w:uiPriority="32" w:unhideWhenUsed="0" w:qFormat="1"/>
+    <w:lsdException w:name="Book Title" w:semiHidden="0" w:uiPriority="33" w:unhideWhenUsed="0" w:qFormat="1"/>
+    <w:lsdException w:name="Bibliography" w:uiPriority="37"/>
+    <w:lsdException w:name="TOC Heading" w:uiPriority="39" w:qFormat="1"/>
+  </w:latentStyles>
+  <w:style w:type="paragraph" w:default="1" w:styleId="Normal">
+    <w:name w:val="Normal"/>
+    <w:qFormat/>
+  </w:style>
+  <w:style w:type="character" w:default="1" w:styleId="DefaultParagraphFont">
+    <w:name w:val="Default Paragraph Font"/>
+    <w:uiPriority w:val="1"/>
+    <w:semiHidden/>
+    <w:unhideWhenUsed/>
+  </w:style>
+  <w:style w:type="table" w:default="1" w:styleId="TableNormal">
+    <w:name w:val="Normal Table"/>
+    <w:uiPriority w:val="99"/>
+    <w:semiHidden/>
+    <w:unhideWhenUsed/>
+    <w:tblPr>
+      <w:tblInd w:w="0" w:type="dxa"/>
+      <w:tblCellMar>
+        <w:top w:w="0" w:type="dxa"/>
+        <w:left w:w="108" w:type="dxa"/>
+        <w:bottom w:w="0" w:type="dxa"/>
+        <w:right w:w="108" w:type="dxa"/>
+      </w:tblCellMar>
+    </w:tblPr>
+  </w:style>
+  <w:style w:type="numbering" w:default="1" w:styleId="NoList">
+    <w:name w:val="No List"/>
+    <w:uiPriority w:val="99"/>
+    <w:semiHidden/>
+    <w:unhideWhenUsed/>
+  </w:style>
+  <w:style w:type="character" w:styleId="PlaceholderText">
+    <w:name w:val="Placeholder Text"/>
+    <w:basedOn w:val="DefaultParagraphFont"/>
+    <w:uiPriority w:val="99"/>
+    <w:semiHidden/>
+    <w:rsid w:val="001D62CA"/>
+    <w:rPr>
+      <w:color w:val="808080"/>
+    </w:rPr>
+  </w:style>
+</w:styles>
+</file>
+
+<file path=word/glossary/webSettings.xml><?xml version="1.0" encoding="utf-8"?>
+<w:webSettings xmlns:mc="http://schemas.openxmlformats.org/markup-compatibility/2006" xmlns:r="http://schemas.openxmlformats.org/officeDocument/2006/relationships" xmlns:w="http://schemas.openxmlformats.org/wordprocessingml/2006/main" xmlns:w14="http://schemas.microsoft.com/office/word/2010/wordml" mc:Ignorable="w14">
+  <w:allowPNG/>
+  <w:doNotSaveAsSingleFile/>
+</w:webSettings>
 </file>
 
 <file path=word/theme/theme1.xml><?xml version="1.0" encoding="utf-8"?>
@@ -4456,7 +5660,7 @@
 </file>
 
 <file path=customXml/itemProps1.xml><?xml version="1.0" encoding="utf-8"?>
-<ds:datastoreItem xmlns:ds="http://schemas.openxmlformats.org/officeDocument/2006/customXml" ds:itemID="{F6E09361-BF37-9E44-8DA0-D0A37017431D}">
+<ds:datastoreItem xmlns:ds="http://schemas.openxmlformats.org/officeDocument/2006/customXml" ds:itemID="{5A629913-645B-F246-A765-A6806FF885E4}">
   <ds:schemaRefs>
     <ds:schemaRef ds:uri="http://schemas.openxmlformats.org/officeDocument/2006/bibliography"/>
   </ds:schemaRefs>

--- a/RequirementsSpecification_concise.docx
+++ b/RequirementsSpecification_concise.docx
@@ -111,30 +111,114 @@
       <w:pPr>
         <w:pStyle w:val="Heading1"/>
       </w:pPr>
+      <w:bookmarkStart w:id="0" w:name="_Toc328301904"/>
       <w:r>
         <w:t>Purpose</w:t>
       </w:r>
+      <w:bookmarkEnd w:id="0"/>
     </w:p>
     <w:p>
       <w:pPr>
         <w:pStyle w:val="BodyText"/>
       </w:pPr>
       <w:r>
-        <w:t xml:space="preserve">This open source project is for G2F collaborators to have a web interface to exchange their experiment data in </w:t>
-      </w:r>
-      <w:r>
-        <w:t>Google</w:t>
-      </w:r>
-      <w:r>
-        <w:t xml:space="preserve"> sheet, so it would be easy for the collaborators retrieve all the data from a database with easy to use web interface. We would like to use </w:t>
+        <w:t xml:space="preserve">This open source </w:t>
+      </w:r>
+      <w:r>
+        <w:t xml:space="preserve">pipeline </w:t>
+      </w:r>
+      <w:r>
+        <w:t xml:space="preserve">project is for G2F collaborators to </w:t>
+      </w:r>
+      <w:r>
+        <w:t xml:space="preserve">exchange and share their Google sheet data. </w:t>
+      </w:r>
+      <w:r>
+        <w:t xml:space="preserve">Considering </w:t>
       </w:r>
       <w:proofErr w:type="spellStart"/>
       <w:r>
+        <w:t>security</w:t>
+      </w:r>
+      <w:proofErr w:type="gramStart"/>
+      <w:r>
+        <w:t>,budget</w:t>
+      </w:r>
+      <w:proofErr w:type="spellEnd"/>
+      <w:proofErr w:type="gramEnd"/>
+      <w:r>
+        <w:t xml:space="preserve"> and computer knowledge level within the whole G2F collaborators</w:t>
+      </w:r>
+      <w:r>
+        <w:t xml:space="preserve">, it would be </w:t>
+      </w:r>
+      <w:r>
+        <w:t>straightforward</w:t>
+      </w:r>
+      <w:r>
+        <w:t xml:space="preserve"> for </w:t>
+      </w:r>
+      <w:r>
+        <w:t>them to</w:t>
+      </w:r>
+      <w:r>
+        <w:t xml:space="preserve"> </w:t>
+      </w:r>
+      <w:r>
+        <w:t>put</w:t>
+      </w:r>
+      <w:r>
+        <w:t xml:space="preserve"> </w:t>
+      </w:r>
+      <w:r>
+        <w:t xml:space="preserve">all </w:t>
+      </w:r>
+      <w:r>
+        <w:t xml:space="preserve">the </w:t>
+      </w:r>
+      <w:r>
+        <w:t xml:space="preserve">Google sheet </w:t>
+      </w:r>
+      <w:r>
+        <w:t xml:space="preserve">data </w:t>
+      </w:r>
+      <w:r>
+        <w:t>into</w:t>
+      </w:r>
+      <w:r>
+        <w:t xml:space="preserve"> </w:t>
+      </w:r>
+      <w:r>
+        <w:t>a</w:t>
+      </w:r>
+      <w:r>
+        <w:t>n open source</w:t>
+      </w:r>
+      <w:r>
+        <w:t xml:space="preserve"> database </w:t>
+      </w:r>
+      <w:r>
+        <w:t>lo</w:t>
+      </w:r>
+      <w:r>
+        <w:t xml:space="preserve">cated in a server through </w:t>
+      </w:r>
+      <w:r>
+        <w:t xml:space="preserve">a simple </w:t>
+      </w:r>
+      <w:r>
+        <w:t xml:space="preserve">to use web interface. We would like to use </w:t>
+      </w:r>
+      <w:proofErr w:type="spellStart"/>
+      <w:r>
         <w:t>Django</w:t>
       </w:r>
       <w:proofErr w:type="spellEnd"/>
       <w:r>
-        <w:t xml:space="preserve"> framework to put the data into a </w:t>
+        <w:t xml:space="preserve"> framework</w:t>
+      </w:r>
+      <w:r>
+        <w:t xml:space="preserve"> and </w:t>
       </w:r>
       <w:proofErr w:type="spellStart"/>
       <w:r>
@@ -142,7 +226,13 @@
       </w:r>
       <w:proofErr w:type="spellEnd"/>
       <w:r>
-        <w:t xml:space="preserve"> database since </w:t>
+        <w:t xml:space="preserve"> to </w:t>
+      </w:r>
+      <w:r>
+        <w:t xml:space="preserve">create this pipeline </w:t>
+      </w:r>
+      <w:r>
+        <w:t xml:space="preserve">since </w:t>
       </w:r>
       <w:proofErr w:type="spellStart"/>
       <w:r>
@@ -158,10 +248,28 @@
       </w:r>
       <w:proofErr w:type="spellEnd"/>
       <w:r>
-        <w:t xml:space="preserve"> are all open source </w:t>
-      </w:r>
-      <w:r>
-        <w:t xml:space="preserve">software, plus, </w:t>
+        <w:t xml:space="preserve"> are all </w:t>
+      </w:r>
+      <w:r>
+        <w:t xml:space="preserve">free </w:t>
+      </w:r>
+      <w:r>
+        <w:t xml:space="preserve">open source </w:t>
+      </w:r>
+      <w:r>
+        <w:t>software</w:t>
+      </w:r>
+      <w:r>
+        <w:t xml:space="preserve"> with security levels control</w:t>
+      </w:r>
+      <w:r>
+        <w:t xml:space="preserve">, </w:t>
+      </w:r>
+      <w:r>
+        <w:t>furthermore</w:t>
+      </w:r>
+      <w:r>
+        <w:t xml:space="preserve">, </w:t>
       </w:r>
       <w:proofErr w:type="spellStart"/>
       <w:r>
@@ -169,13 +277,27 @@
       </w:r>
       <w:proofErr w:type="spellEnd"/>
       <w:r>
-        <w:t xml:space="preserve"> is easy to </w:t>
-      </w:r>
-      <w:r>
-        <w:t>learn/</w:t>
-      </w:r>
-      <w:r>
-        <w:t xml:space="preserve">create web interfaces. </w:t>
+        <w:t xml:space="preserve"> is </w:t>
+      </w:r>
+      <w:r>
+        <w:t>facile</w:t>
+      </w:r>
+      <w:r>
+        <w:t xml:space="preserve"> to </w:t>
+      </w:r>
+      <w:r>
+        <w:t xml:space="preserve">learn or to </w:t>
+      </w:r>
+      <w:r>
+        <w:t xml:space="preserve">create web interfaces connecting with open source database like </w:t>
+      </w:r>
+      <w:proofErr w:type="spellStart"/>
+      <w:r>
+        <w:t>Postgresql</w:t>
+      </w:r>
+      <w:proofErr w:type="spellEnd"/>
+      <w:r>
+        <w:t>.</w:t>
       </w:r>
     </w:p>
     <w:p>
@@ -228,30 +350,680 @@
         </w:drawing>
       </w:r>
     </w:p>
+    <w:sdt>
+      <w:sdtPr>
+        <w:id w:val="-916020581"/>
+        <w:docPartObj>
+          <w:docPartGallery w:val="Table of Contents"/>
+          <w:docPartUnique/>
+        </w:docPartObj>
+      </w:sdtPr>
+      <w:sdtEndPr>
+        <w:rPr>
+          <w:rFonts w:ascii="Cambria" w:eastAsiaTheme="minorHAnsi" w:hAnsi="Cambria" w:cs="Menlo"/>
+          <w:bCs/>
+          <w:caps w:val="0"/>
+          <w:noProof/>
+          <w:sz w:val="26"/>
+          <w:szCs w:val="26"/>
+        </w:rPr>
+      </w:sdtEndPr>
+      <w:sdtContent>
+        <w:p>
+          <w:pPr>
+            <w:pStyle w:val="TOCHeading"/>
+          </w:pPr>
+          <w:r>
+            <w:t>Table of Contents</w:t>
+          </w:r>
+        </w:p>
+        <w:p>
+          <w:pPr>
+            <w:pStyle w:val="TOC1"/>
+            <w:tabs>
+              <w:tab w:val="right" w:leader="dot" w:pos="8573"/>
+            </w:tabs>
+            <w:rPr>
+              <w:rFonts w:eastAsiaTheme="minorEastAsia" w:cstheme="minorBidi"/>
+              <w:b w:val="0"/>
+              <w:noProof/>
+              <w:color w:val="auto"/>
+            </w:rPr>
+          </w:pPr>
+          <w:r>
+            <w:rPr>
+              <w:b w:val="0"/>
+            </w:rPr>
+            <w:fldChar w:fldCharType="begin"/>
+          </w:r>
+          <w:r>
+            <w:instrText xml:space="preserve"> TOC \o "1-3" \h \z \u </w:instrText>
+          </w:r>
+          <w:r>
+            <w:rPr>
+              <w:b w:val="0"/>
+            </w:rPr>
+            <w:fldChar w:fldCharType="separate"/>
+          </w:r>
+          <w:r>
+            <w:rPr>
+              <w:noProof/>
+            </w:rPr>
+            <w:t>Purpose</w:t>
+          </w:r>
+          <w:r>
+            <w:rPr>
+              <w:noProof/>
+            </w:rPr>
+            <w:tab/>
+          </w:r>
+          <w:r>
+            <w:rPr>
+              <w:noProof/>
+            </w:rPr>
+            <w:fldChar w:fldCharType="begin"/>
+          </w:r>
+          <w:r>
+            <w:rPr>
+              <w:noProof/>
+            </w:rPr>
+            <w:instrText xml:space="preserve"> PAGEREF _Toc328301904 \h </w:instrText>
+          </w:r>
+          <w:r>
+            <w:rPr>
+              <w:noProof/>
+            </w:rPr>
+          </w:r>
+          <w:r>
+            <w:rPr>
+              <w:noProof/>
+            </w:rPr>
+            <w:fldChar w:fldCharType="separate"/>
+          </w:r>
+          <w:r>
+            <w:rPr>
+              <w:noProof/>
+            </w:rPr>
+            <w:t>1</w:t>
+          </w:r>
+          <w:r>
+            <w:rPr>
+              <w:noProof/>
+            </w:rPr>
+            <w:fldChar w:fldCharType="end"/>
+          </w:r>
+        </w:p>
+        <w:p>
+          <w:pPr>
+            <w:pStyle w:val="TOC2"/>
+            <w:tabs>
+              <w:tab w:val="right" w:leader="dot" w:pos="8573"/>
+            </w:tabs>
+            <w:rPr>
+              <w:rFonts w:eastAsiaTheme="minorEastAsia" w:cstheme="minorBidi"/>
+              <w:b w:val="0"/>
+              <w:noProof/>
+              <w:color w:val="auto"/>
+              <w:sz w:val="24"/>
+              <w:szCs w:val="24"/>
+            </w:rPr>
+          </w:pPr>
+          <w:r>
+            <w:rPr>
+              <w:noProof/>
+            </w:rPr>
+            <w:t>User diagram</w:t>
+          </w:r>
+          <w:r>
+            <w:rPr>
+              <w:noProof/>
+            </w:rPr>
+            <w:tab/>
+          </w:r>
+          <w:r>
+            <w:rPr>
+              <w:noProof/>
+            </w:rPr>
+            <w:fldChar w:fldCharType="begin"/>
+          </w:r>
+          <w:r>
+            <w:rPr>
+              <w:noProof/>
+            </w:rPr>
+            <w:instrText xml:space="preserve"> PAGEREF _Toc328301905 \h </w:instrText>
+          </w:r>
+          <w:r>
+            <w:rPr>
+              <w:noProof/>
+            </w:rPr>
+          </w:r>
+          <w:r>
+            <w:rPr>
+              <w:noProof/>
+            </w:rPr>
+            <w:fldChar w:fldCharType="separate"/>
+          </w:r>
+          <w:r>
+            <w:rPr>
+              <w:noProof/>
+            </w:rPr>
+            <w:t>3</w:t>
+          </w:r>
+          <w:r>
+            <w:rPr>
+              <w:noProof/>
+            </w:rPr>
+            <w:fldChar w:fldCharType="end"/>
+          </w:r>
+        </w:p>
+        <w:p>
+          <w:pPr>
+            <w:pStyle w:val="TOC2"/>
+            <w:tabs>
+              <w:tab w:val="right" w:leader="dot" w:pos="8573"/>
+            </w:tabs>
+            <w:rPr>
+              <w:rFonts w:eastAsiaTheme="minorEastAsia" w:cstheme="minorBidi"/>
+              <w:b w:val="0"/>
+              <w:noProof/>
+              <w:color w:val="auto"/>
+              <w:sz w:val="24"/>
+              <w:szCs w:val="24"/>
+            </w:rPr>
+          </w:pPr>
+          <w:r>
+            <w:rPr>
+              <w:noProof/>
+            </w:rPr>
+            <w:t>Requirement analysis</w:t>
+          </w:r>
+          <w:r>
+            <w:rPr>
+              <w:noProof/>
+            </w:rPr>
+            <w:tab/>
+          </w:r>
+          <w:r>
+            <w:rPr>
+              <w:noProof/>
+            </w:rPr>
+            <w:fldChar w:fldCharType="begin"/>
+          </w:r>
+          <w:r>
+            <w:rPr>
+              <w:noProof/>
+            </w:rPr>
+            <w:instrText xml:space="preserve"> PAGEREF _Toc328301906 \h </w:instrText>
+          </w:r>
+          <w:r>
+            <w:rPr>
+              <w:noProof/>
+            </w:rPr>
+          </w:r>
+          <w:r>
+            <w:rPr>
+              <w:noProof/>
+            </w:rPr>
+            <w:fldChar w:fldCharType="separate"/>
+          </w:r>
+          <w:r>
+            <w:rPr>
+              <w:noProof/>
+            </w:rPr>
+            <w:t>5</w:t>
+          </w:r>
+          <w:r>
+            <w:rPr>
+              <w:noProof/>
+            </w:rPr>
+            <w:fldChar w:fldCharType="end"/>
+          </w:r>
+        </w:p>
+        <w:p>
+          <w:pPr>
+            <w:pStyle w:val="TOC2"/>
+            <w:tabs>
+              <w:tab w:val="right" w:leader="dot" w:pos="8573"/>
+            </w:tabs>
+            <w:rPr>
+              <w:rFonts w:eastAsiaTheme="minorEastAsia" w:cstheme="minorBidi"/>
+              <w:b w:val="0"/>
+              <w:noProof/>
+              <w:color w:val="auto"/>
+              <w:sz w:val="24"/>
+              <w:szCs w:val="24"/>
+            </w:rPr>
+          </w:pPr>
+          <w:r>
+            <w:rPr>
+              <w:noProof/>
+            </w:rPr>
+            <w:t>Web page design</w:t>
+          </w:r>
+          <w:r>
+            <w:rPr>
+              <w:noProof/>
+            </w:rPr>
+            <w:tab/>
+          </w:r>
+          <w:r>
+            <w:rPr>
+              <w:noProof/>
+            </w:rPr>
+            <w:fldChar w:fldCharType="begin"/>
+          </w:r>
+          <w:r>
+            <w:rPr>
+              <w:noProof/>
+            </w:rPr>
+            <w:instrText xml:space="preserve"> PAGEREF _Toc328301908 \h </w:instrText>
+          </w:r>
+          <w:r>
+            <w:rPr>
+              <w:noProof/>
+            </w:rPr>
+          </w:r>
+          <w:r>
+            <w:rPr>
+              <w:noProof/>
+            </w:rPr>
+            <w:fldChar w:fldCharType="separate"/>
+          </w:r>
+          <w:r>
+            <w:rPr>
+              <w:noProof/>
+            </w:rPr>
+            <w:t>7</w:t>
+          </w:r>
+          <w:r>
+            <w:rPr>
+              <w:noProof/>
+            </w:rPr>
+            <w:fldChar w:fldCharType="end"/>
+          </w:r>
+        </w:p>
+        <w:p>
+          <w:pPr>
+            <w:pStyle w:val="TOC2"/>
+            <w:tabs>
+              <w:tab w:val="right" w:leader="dot" w:pos="8573"/>
+            </w:tabs>
+            <w:rPr>
+              <w:rFonts w:eastAsiaTheme="minorEastAsia" w:cstheme="minorBidi"/>
+              <w:b w:val="0"/>
+              <w:noProof/>
+              <w:color w:val="auto"/>
+              <w:sz w:val="24"/>
+              <w:szCs w:val="24"/>
+            </w:rPr>
+          </w:pPr>
+          <w:r>
+            <w:rPr>
+              <w:noProof/>
+            </w:rPr>
+            <w:t>Database design</w:t>
+          </w:r>
+          <w:r>
+            <w:rPr>
+              <w:noProof/>
+            </w:rPr>
+            <w:tab/>
+          </w:r>
+          <w:r>
+            <w:rPr>
+              <w:noProof/>
+            </w:rPr>
+            <w:fldChar w:fldCharType="begin"/>
+          </w:r>
+          <w:r>
+            <w:rPr>
+              <w:noProof/>
+            </w:rPr>
+            <w:instrText xml:space="preserve"> PAGEREF _Toc328301909 \h </w:instrText>
+          </w:r>
+          <w:r>
+            <w:rPr>
+              <w:noProof/>
+            </w:rPr>
+          </w:r>
+          <w:r>
+            <w:rPr>
+              <w:noProof/>
+            </w:rPr>
+            <w:fldChar w:fldCharType="separate"/>
+          </w:r>
+          <w:r>
+            <w:rPr>
+              <w:noProof/>
+            </w:rPr>
+            <w:t>10</w:t>
+          </w:r>
+          <w:r>
+            <w:rPr>
+              <w:noProof/>
+            </w:rPr>
+            <w:fldChar w:fldCharType="end"/>
+          </w:r>
+        </w:p>
+        <w:p>
+          <w:pPr>
+            <w:pStyle w:val="TOC2"/>
+            <w:tabs>
+              <w:tab w:val="right" w:leader="dot" w:pos="8573"/>
+            </w:tabs>
+            <w:rPr>
+              <w:rFonts w:eastAsiaTheme="minorEastAsia" w:cstheme="minorBidi"/>
+              <w:b w:val="0"/>
+              <w:noProof/>
+              <w:color w:val="auto"/>
+              <w:sz w:val="24"/>
+              <w:szCs w:val="24"/>
+            </w:rPr>
+          </w:pPr>
+          <w:r>
+            <w:rPr>
+              <w:noProof/>
+            </w:rPr>
+            <w:t>Data structure and design methods</w:t>
+          </w:r>
+          <w:r>
+            <w:rPr>
+              <w:noProof/>
+            </w:rPr>
+            <w:tab/>
+          </w:r>
+          <w:r>
+            <w:rPr>
+              <w:noProof/>
+            </w:rPr>
+            <w:fldChar w:fldCharType="begin"/>
+          </w:r>
+          <w:r>
+            <w:rPr>
+              <w:noProof/>
+            </w:rPr>
+            <w:instrText xml:space="preserve"> PAGEREF _Toc328301910 \h </w:instrText>
+          </w:r>
+          <w:r>
+            <w:rPr>
+              <w:noProof/>
+            </w:rPr>
+          </w:r>
+          <w:r>
+            <w:rPr>
+              <w:noProof/>
+            </w:rPr>
+            <w:fldChar w:fldCharType="separate"/>
+          </w:r>
+          <w:r>
+            <w:rPr>
+              <w:noProof/>
+            </w:rPr>
+            <w:t>11</w:t>
+          </w:r>
+          <w:r>
+            <w:rPr>
+              <w:noProof/>
+            </w:rPr>
+            <w:fldChar w:fldCharType="end"/>
+          </w:r>
+        </w:p>
+        <w:p>
+          <w:pPr>
+            <w:pStyle w:val="TOC2"/>
+            <w:tabs>
+              <w:tab w:val="right" w:leader="dot" w:pos="8573"/>
+            </w:tabs>
+            <w:rPr>
+              <w:rFonts w:eastAsiaTheme="minorEastAsia" w:cstheme="minorBidi"/>
+              <w:b w:val="0"/>
+              <w:noProof/>
+              <w:color w:val="auto"/>
+              <w:sz w:val="24"/>
+              <w:szCs w:val="24"/>
+            </w:rPr>
+          </w:pPr>
+          <w:r>
+            <w:rPr>
+              <w:noProof/>
+            </w:rPr>
+            <w:t>Exceptions design</w:t>
+          </w:r>
+          <w:r>
+            <w:rPr>
+              <w:noProof/>
+            </w:rPr>
+            <w:tab/>
+          </w:r>
+          <w:r>
+            <w:rPr>
+              <w:noProof/>
+            </w:rPr>
+            <w:fldChar w:fldCharType="begin"/>
+          </w:r>
+          <w:r>
+            <w:rPr>
+              <w:noProof/>
+            </w:rPr>
+            <w:instrText xml:space="preserve"> PAGEREF _Toc328301911 \h </w:instrText>
+          </w:r>
+          <w:r>
+            <w:rPr>
+              <w:noProof/>
+            </w:rPr>
+          </w:r>
+          <w:r>
+            <w:rPr>
+              <w:noProof/>
+            </w:rPr>
+            <w:fldChar w:fldCharType="separate"/>
+          </w:r>
+          <w:r>
+            <w:rPr>
+              <w:noProof/>
+            </w:rPr>
+            <w:t>13</w:t>
+          </w:r>
+          <w:r>
+            <w:rPr>
+              <w:noProof/>
+            </w:rPr>
+            <w:fldChar w:fldCharType="end"/>
+          </w:r>
+        </w:p>
+        <w:p>
+          <w:pPr>
+            <w:pStyle w:val="TOC2"/>
+            <w:tabs>
+              <w:tab w:val="right" w:leader="dot" w:pos="8573"/>
+            </w:tabs>
+            <w:rPr>
+              <w:rFonts w:eastAsiaTheme="minorEastAsia" w:cstheme="minorBidi"/>
+              <w:b w:val="0"/>
+              <w:noProof/>
+              <w:color w:val="auto"/>
+              <w:sz w:val="24"/>
+              <w:szCs w:val="24"/>
+            </w:rPr>
+          </w:pPr>
+          <w:r>
+            <w:rPr>
+              <w:noProof/>
+            </w:rPr>
+            <w:t>Reference:</w:t>
+          </w:r>
+          <w:r>
+            <w:rPr>
+              <w:noProof/>
+            </w:rPr>
+            <w:tab/>
+          </w:r>
+          <w:r>
+            <w:rPr>
+              <w:noProof/>
+            </w:rPr>
+            <w:fldChar w:fldCharType="begin"/>
+          </w:r>
+          <w:r>
+            <w:rPr>
+              <w:noProof/>
+            </w:rPr>
+            <w:instrText xml:space="preserve"> PAGEREF _Toc328301912 \h </w:instrText>
+          </w:r>
+          <w:r>
+            <w:rPr>
+              <w:noProof/>
+            </w:rPr>
+          </w:r>
+          <w:r>
+            <w:rPr>
+              <w:noProof/>
+            </w:rPr>
+            <w:fldChar w:fldCharType="separate"/>
+          </w:r>
+          <w:r>
+            <w:rPr>
+              <w:noProof/>
+            </w:rPr>
+            <w:t>14</w:t>
+          </w:r>
+          <w:r>
+            <w:rPr>
+              <w:noProof/>
+            </w:rPr>
+            <w:fldChar w:fldCharType="end"/>
+          </w:r>
+        </w:p>
+        <w:p>
+          <w:r>
+            <w:rPr>
+              <w:b/>
+              <w:bCs/>
+              <w:noProof/>
+            </w:rPr>
+            <w:fldChar w:fldCharType="end"/>
+          </w:r>
+        </w:p>
+      </w:sdtContent>
+    </w:sdt>
+    <w:p/>
     <w:p>
       <w:pPr>
         <w:pStyle w:val="Heading2"/>
       </w:pPr>
-      <w:r>
-        <w:t xml:space="preserve">User diagram   </w:t>
-      </w:r>
     </w:p>
     <w:p>
+      <w:pPr>
+        <w:pStyle w:val="Heading2"/>
+      </w:pPr>
+    </w:p>
+    <w:p>
+      <w:pPr>
+        <w:pStyle w:val="Heading2"/>
+      </w:pPr>
+    </w:p>
+    <w:p>
+      <w:pPr>
+        <w:pStyle w:val="Heading2"/>
+      </w:pPr>
+    </w:p>
+    <w:p>
+      <w:pPr>
+        <w:pStyle w:val="Heading2"/>
+      </w:pPr>
+    </w:p>
+    <w:p>
+      <w:pPr>
+        <w:pStyle w:val="Heading2"/>
+      </w:pPr>
+    </w:p>
+    <w:p>
+      <w:pPr>
+        <w:pStyle w:val="Heading2"/>
+      </w:pPr>
+    </w:p>
+    <w:p>
+      <w:pPr>
+        <w:pStyle w:val="Heading2"/>
+      </w:pPr>
+    </w:p>
+    <w:p>
+      <w:pPr>
+        <w:pStyle w:val="Heading2"/>
+      </w:pPr>
+    </w:p>
+    <w:p>
+      <w:pPr>
+        <w:pStyle w:val="Heading2"/>
+      </w:pPr>
+    </w:p>
+    <w:p>
+      <w:pPr>
+        <w:pStyle w:val="Heading2"/>
+      </w:pPr>
+    </w:p>
+    <w:p>
+      <w:pPr>
+        <w:pStyle w:val="Heading2"/>
+      </w:pPr>
+    </w:p>
+    <w:p>
+      <w:pPr>
+        <w:pStyle w:val="Heading2"/>
+      </w:pPr>
+    </w:p>
+    <w:p>
+      <w:pPr>
+        <w:pStyle w:val="Heading2"/>
+      </w:pPr>
+    </w:p>
+    <w:p>
+      <w:pPr>
+        <w:pStyle w:val="Heading2"/>
+      </w:pPr>
+      <w:bookmarkStart w:id="1" w:name="_Toc328301905"/>
+      <w:r>
+        <w:t>User diagram</w:t>
+      </w:r>
+      <w:bookmarkEnd w:id="1"/>
+      <w:r>
+        <w:t xml:space="preserve">   </w:t>
+      </w:r>
+    </w:p>
+    <w:p>
       <w:r>
         <w:t xml:space="preserve">The user diagram is created through an open source software design tool </w:t>
       </w:r>
+      <w:sdt>
+        <w:sdtPr>
+          <w:id w:val="-1025627374"/>
+          <w:citation/>
+        </w:sdtPr>
+        <w:sdtContent>
+          <w:r>
+            <w:fldChar w:fldCharType="begin"/>
+          </w:r>
+          <w:r>
+            <w:instrText xml:space="preserve"> CITATION luc16 \l 1033 </w:instrText>
+          </w:r>
+          <w:r>
+            <w:fldChar w:fldCharType="separate"/>
+          </w:r>
+          <w:r>
+            <w:rPr>
+              <w:noProof/>
+            </w:rPr>
+            <w:t>(lucidart, 2016)</w:t>
+          </w:r>
+          <w:r>
+            <w:fldChar w:fldCharType="end"/>
+          </w:r>
+        </w:sdtContent>
+      </w:sdt>
+      <w:r>
+        <w:t xml:space="preserve">.  Here is the link for the user diagram: </w:t>
+      </w:r>
       <w:hyperlink r:id="rId10" w:history="1">
-        <w:r>
-          <w:rPr>
-            <w:rStyle w:val="Hyperlink"/>
-          </w:rPr>
-          <w:t>www.lucidart.com</w:t>
-        </w:r>
-      </w:hyperlink>
-      <w:r>
-        <w:t xml:space="preserve">.  Here is the link for the user diagram: </w:t>
-      </w:r>
-      <w:hyperlink r:id="rId11" w:history="1">
         <w:r>
           <w:rPr>
             <w:rStyle w:val="Hyperlink"/>
@@ -266,12 +1038,11 @@
           <w:noProof/>
           <w:lang w:eastAsia="en-US"/>
         </w:rPr>
-        <w:lastRenderedPageBreak/>
         <w:drawing>
-          <wp:inline distT="0" distB="0" distL="0" distR="0" wp14:anchorId="17023FBB" wp14:editId="4C53A3E7">
-            <wp:extent cx="5626367" cy="6568440"/>
-            <wp:effectExtent l="0" t="0" r="0" b="0"/>
-            <wp:docPr id="2" name="Picture 2"/>
+          <wp:inline distT="0" distB="0" distL="0" distR="0" wp14:anchorId="7078B93D" wp14:editId="5FAD749D">
+            <wp:extent cx="5450205" cy="7052945"/>
+            <wp:effectExtent l="0" t="0" r="10795" b="8255"/>
+            <wp:docPr id="11" name="Picture 11"/>
             <wp:cNvGraphicFramePr>
               <a:graphicFrameLocks xmlns:a="http://schemas.openxmlformats.org/drawingml/2006/main" noChangeAspect="1"/>
             </wp:cNvGraphicFramePr>
@@ -279,11 +1050,11 @@
               <a:graphicData uri="http://schemas.openxmlformats.org/drawingml/2006/picture">
                 <pic:pic xmlns:pic="http://schemas.openxmlformats.org/drawingml/2006/picture">
                   <pic:nvPicPr>
-                    <pic:cNvPr id="2" name="-UML_GoogleSheetIntoDB_Django - Use Case GoogleSheetIntoDB Django.png"/>
+                    <pic:cNvPr id="0" name="-UML_GoogleSheetIntoDB_Django - Use Case GoogleSheetIntoDB Django.png"/>
                     <pic:cNvPicPr/>
                   </pic:nvPicPr>
                   <pic:blipFill>
-                    <a:blip r:embed="rId12" cstate="print">
+                    <a:blip r:embed="rId11">
                       <a:extLst>
                         <a:ext uri="{28A0092B-C50C-407E-A947-70E740481C1C}">
                           <a14:useLocalDpi xmlns:a14="http://schemas.microsoft.com/office/drawing/2010/main" val="0"/>
@@ -297,7 +1068,7 @@
                   <pic:spPr>
                     <a:xfrm>
                       <a:off x="0" y="0"/>
-                      <a:ext cx="5640679" cy="6585148"/>
+                      <a:ext cx="5450205" cy="7052945"/>
                     </a:xfrm>
                     <a:prstGeom prst="rect">
                       <a:avLst/>
@@ -314,123 +1085,332 @@
       <w:pPr>
         <w:pStyle w:val="Heading2"/>
       </w:pPr>
+      <w:bookmarkStart w:id="2" w:name="_Toc328301906"/>
       <w:r>
         <w:lastRenderedPageBreak/>
         <w:t>Requirement analysis</w:t>
       </w:r>
+      <w:bookmarkStart w:id="3" w:name="_Toc328213590"/>
+      <w:bookmarkStart w:id="4" w:name="_Toc328213920"/>
+      <w:bookmarkStart w:id="5" w:name="_Toc328214017"/>
+      <w:bookmarkStart w:id="6" w:name="_Toc328299647"/>
+      <w:bookmarkStart w:id="7" w:name="_Toc328301574"/>
+      <w:bookmarkEnd w:id="2"/>
     </w:p>
     <w:p>
       <w:pPr>
         <w:pStyle w:val="Heading2"/>
-        <w:rPr>
+      </w:pPr>
+      <w:bookmarkStart w:id="8" w:name="_Toc328301907"/>
+      <w:r>
+        <w:rPr>
+          <w:rFonts w:ascii="Cambria" w:hAnsi="Cambria"/>
           <w:b w:val="0"/>
         </w:rPr>
-      </w:pPr>
-      <w:r>
-        <w:rPr>
+        <w:t xml:space="preserve">Through the user diagram, the user will input the JSON file path for Google project credentials and trial year </w:t>
+      </w:r>
+      <w:r>
+        <w:rPr>
+          <w:rFonts w:ascii="Cambria" w:hAnsi="Cambria"/>
           <w:b w:val="0"/>
         </w:rPr>
-        <w:t xml:space="preserve">Through the user diagram, the user will input the JSON file path for Google project credentials and trial year </w:t>
-      </w:r>
-      <w:r>
-        <w:rPr>
+        <w:t xml:space="preserve">for the </w:t>
+      </w:r>
+      <w:proofErr w:type="gramStart"/>
+      <w:r>
+        <w:rPr>
+          <w:rFonts w:ascii="Cambria" w:hAnsi="Cambria"/>
           <w:b w:val="0"/>
         </w:rPr>
-        <w:t xml:space="preserve">for the experiment. The JSON file is required for accessing the </w:t>
-      </w:r>
-      <w:r>
-        <w:rPr>
+        <w:t>experiment</w:t>
+      </w:r>
+      <w:r>
+        <w:rPr>
+          <w:rFonts w:ascii="Cambria" w:hAnsi="Cambria"/>
           <w:b w:val="0"/>
         </w:rPr>
+        <w:t>s</w:t>
+      </w:r>
+      <w:r>
+        <w:rPr>
+          <w:rFonts w:ascii="Cambria" w:hAnsi="Cambria"/>
+          <w:b w:val="0"/>
+        </w:rPr>
+        <w:t>,</w:t>
+      </w:r>
+      <w:proofErr w:type="gramEnd"/>
+      <w:r>
+        <w:rPr>
+          <w:rFonts w:ascii="Cambria" w:hAnsi="Cambria"/>
+          <w:b w:val="0"/>
+        </w:rPr>
+        <w:t xml:space="preserve"> also, he/she will share each Google sheet with the client email from the credential JSON file</w:t>
+      </w:r>
+      <w:r>
+        <w:rPr>
+          <w:rFonts w:ascii="Cambria" w:hAnsi="Cambria"/>
+          <w:b w:val="0"/>
+        </w:rPr>
+        <w:t xml:space="preserve">. The JSON file is required for accessing the </w:t>
+      </w:r>
+      <w:r>
+        <w:rPr>
+          <w:rFonts w:ascii="Cambria" w:hAnsi="Cambria"/>
+          <w:b w:val="0"/>
+        </w:rPr>
         <w:t>Google</w:t>
       </w:r>
       <w:r>
         <w:rPr>
+          <w:rFonts w:ascii="Cambria" w:hAnsi="Cambria"/>
           <w:b w:val="0"/>
         </w:rPr>
         <w:t xml:space="preserve"> sheet through Python. </w:t>
       </w:r>
       <w:r>
         <w:rPr>
+          <w:rFonts w:ascii="Cambria" w:hAnsi="Cambria"/>
           <w:b w:val="0"/>
         </w:rPr>
         <w:t xml:space="preserve">The user also need to check the contents of each </w:t>
       </w:r>
       <w:r>
         <w:rPr>
+          <w:rFonts w:ascii="Cambria" w:hAnsi="Cambria"/>
           <w:b w:val="0"/>
         </w:rPr>
         <w:t>Google</w:t>
       </w:r>
       <w:r>
         <w:rPr>
+          <w:rFonts w:ascii="Cambria" w:hAnsi="Cambria"/>
           <w:b w:val="0"/>
         </w:rPr>
-        <w:t xml:space="preserve"> sheet, import them into database, refresh them or delete them. The user also need to add select </w:t>
-      </w:r>
-      <w:r>
-        <w:rPr>
+        <w:t xml:space="preserve"> sheet, import </w:t>
+      </w:r>
+      <w:r>
+        <w:rPr>
+          <w:rFonts w:ascii="Cambria" w:hAnsi="Cambria"/>
           <w:b w:val="0"/>
         </w:rPr>
-        <w:t xml:space="preserve">all in both refresh and import </w:t>
-      </w:r>
-      <w:r>
-        <w:rPr>
+        <w:t>one</w:t>
+      </w:r>
+      <w:r>
+        <w:rPr>
+          <w:rFonts w:ascii="Cambria" w:hAnsi="Cambria"/>
           <w:b w:val="0"/>
         </w:rPr>
+        <w:t xml:space="preserve"> into database, refresh </w:t>
+      </w:r>
+      <w:r>
+        <w:rPr>
+          <w:rFonts w:ascii="Cambria" w:hAnsi="Cambria"/>
+          <w:b w:val="0"/>
+        </w:rPr>
+        <w:t>one</w:t>
+      </w:r>
+      <w:r>
+        <w:rPr>
+          <w:rFonts w:ascii="Cambria" w:hAnsi="Cambria"/>
+          <w:b w:val="0"/>
+        </w:rPr>
+        <w:t xml:space="preserve"> or delete </w:t>
+      </w:r>
+      <w:r>
+        <w:rPr>
+          <w:rFonts w:ascii="Cambria" w:hAnsi="Cambria"/>
+          <w:b w:val="0"/>
+        </w:rPr>
+        <w:t>one</w:t>
+      </w:r>
+      <w:r>
+        <w:rPr>
+          <w:rFonts w:ascii="Cambria" w:hAnsi="Cambria"/>
+          <w:b w:val="0"/>
+        </w:rPr>
+        <w:t xml:space="preserve">. The user also need to </w:t>
+      </w:r>
+      <w:r>
+        <w:rPr>
+          <w:rFonts w:ascii="Cambria" w:hAnsi="Cambria"/>
+          <w:b w:val="0"/>
+        </w:rPr>
+        <w:t>have “</w:t>
+      </w:r>
+      <w:r>
+        <w:rPr>
+          <w:rFonts w:ascii="Cambria" w:hAnsi="Cambria"/>
+          <w:b w:val="0"/>
+        </w:rPr>
+        <w:t xml:space="preserve">select </w:t>
+      </w:r>
+      <w:r>
+        <w:rPr>
+          <w:rFonts w:ascii="Cambria" w:hAnsi="Cambria"/>
+          <w:b w:val="0"/>
+        </w:rPr>
+        <w:t>all</w:t>
+      </w:r>
+      <w:r>
+        <w:rPr>
+          <w:rFonts w:ascii="Cambria" w:hAnsi="Cambria"/>
+          <w:b w:val="0"/>
+        </w:rPr>
+        <w:t>”</w:t>
+      </w:r>
+      <w:r>
+        <w:rPr>
+          <w:rFonts w:ascii="Cambria" w:hAnsi="Cambria"/>
+          <w:b w:val="0"/>
+        </w:rPr>
+        <w:t xml:space="preserve"> in both refresh and import </w:t>
+      </w:r>
+      <w:r>
+        <w:rPr>
+          <w:rFonts w:ascii="Cambria" w:hAnsi="Cambria"/>
+          <w:b w:val="0"/>
+        </w:rPr>
         <w:t xml:space="preserve">data so that he/she can save some time since there could be </w:t>
       </w:r>
       <w:r>
         <w:rPr>
+          <w:rFonts w:ascii="Cambria" w:hAnsi="Cambria"/>
           <w:b w:val="0"/>
         </w:rPr>
         <w:t xml:space="preserve">over </w:t>
       </w:r>
       <w:r>
         <w:rPr>
+          <w:rFonts w:ascii="Cambria" w:hAnsi="Cambria"/>
           <w:b w:val="0"/>
         </w:rPr>
         <w:t xml:space="preserve">40 </w:t>
       </w:r>
       <w:r>
         <w:rPr>
+          <w:rFonts w:ascii="Cambria" w:hAnsi="Cambria"/>
           <w:b w:val="0"/>
         </w:rPr>
         <w:t>Google</w:t>
       </w:r>
       <w:r>
         <w:rPr>
+          <w:rFonts w:ascii="Cambria" w:hAnsi="Cambria"/>
           <w:b w:val="0"/>
         </w:rPr>
         <w:t xml:space="preserve"> sheet</w:t>
       </w:r>
       <w:r>
         <w:rPr>
+          <w:rFonts w:ascii="Cambria" w:hAnsi="Cambria"/>
           <w:b w:val="0"/>
         </w:rPr>
         <w:t>s</w:t>
       </w:r>
       <w:r>
         <w:rPr>
+          <w:rFonts w:ascii="Cambria" w:hAnsi="Cambria"/>
           <w:b w:val="0"/>
         </w:rPr>
-        <w:t xml:space="preserve"> to deal with. </w:t>
-      </w:r>
-      <w:r>
-        <w:rPr>
+        <w:t xml:space="preserve"> to deal with.</w:t>
+      </w:r>
+      <w:bookmarkEnd w:id="3"/>
+      <w:bookmarkEnd w:id="4"/>
+      <w:bookmarkEnd w:id="5"/>
+      <w:bookmarkEnd w:id="6"/>
+      <w:bookmarkEnd w:id="7"/>
+      <w:bookmarkEnd w:id="8"/>
+      <w:r>
+        <w:rPr>
+          <w:rFonts w:ascii="Cambria" w:hAnsi="Cambria"/>
           <w:b w:val="0"/>
         </w:rPr>
         <w:t xml:space="preserve"> </w:t>
       </w:r>
+      <w:r>
+        <w:rPr>
+          <w:rFonts w:ascii="Cambria" w:hAnsi="Cambria"/>
+          <w:b w:val="0"/>
+        </w:rPr>
+        <w:t xml:space="preserve"> </w:t>
+      </w:r>
     </w:p>
-    <w:p/>
     <w:p>
       <w:pPr>
+        <w:rPr>
+          <w:b/>
+        </w:rPr>
+      </w:pPr>
+      <w:r>
+        <w:rPr>
+          <w:b/>
+        </w:rPr>
+        <w:lastRenderedPageBreak/>
+        <w:t>Flow chart</w:t>
+      </w:r>
+      <w:r>
+        <w:rPr>
+          <w:b/>
+          <w:noProof/>
+          <w:lang w:eastAsia="en-US"/>
+        </w:rPr>
+        <w:drawing>
+          <wp:inline distT="0" distB="0" distL="0" distR="0" wp14:anchorId="682489D4" wp14:editId="4FE177AB">
+            <wp:extent cx="5450205" cy="7052945"/>
+            <wp:effectExtent l="0" t="0" r="10795" b="8255"/>
+            <wp:docPr id="6" name="Picture 6"/>
+            <wp:cNvGraphicFramePr>
+              <a:graphicFrameLocks xmlns:a="http://schemas.openxmlformats.org/drawingml/2006/main" noChangeAspect="1"/>
+            </wp:cNvGraphicFramePr>
+            <a:graphic xmlns:a="http://schemas.openxmlformats.org/drawingml/2006/main">
+              <a:graphicData uri="http://schemas.openxmlformats.org/drawingml/2006/picture">
+                <pic:pic xmlns:pic="http://schemas.openxmlformats.org/drawingml/2006/picture">
+                  <pic:nvPicPr>
+                    <pic:cNvPr id="0" name="G2F_GoogleSheet_Into_DB_Flow_Chart_v2.png"/>
+                    <pic:cNvPicPr/>
+                  </pic:nvPicPr>
+                  <pic:blipFill>
+                    <a:blip r:embed="rId12">
+                      <a:extLst>
+                        <a:ext uri="{28A0092B-C50C-407E-A947-70E740481C1C}">
+                          <a14:useLocalDpi xmlns:a14="http://schemas.microsoft.com/office/drawing/2010/main" val="0"/>
+                        </a:ext>
+                      </a:extLst>
+                    </a:blip>
+                    <a:stretch>
+                      <a:fillRect/>
+                    </a:stretch>
+                  </pic:blipFill>
+                  <pic:spPr>
+                    <a:xfrm>
+                      <a:off x="0" y="0"/>
+                      <a:ext cx="5450205" cy="7052945"/>
+                    </a:xfrm>
+                    <a:prstGeom prst="rect">
+                      <a:avLst/>
+                    </a:prstGeom>
+                  </pic:spPr>
+                </pic:pic>
+              </a:graphicData>
+            </a:graphic>
+          </wp:inline>
+        </w:drawing>
+      </w:r>
+    </w:p>
+    <w:p>
+      <w:pPr>
         <w:pStyle w:val="Heading2"/>
       </w:pPr>
+    </w:p>
+    <w:p>
+      <w:pPr>
+        <w:pStyle w:val="Heading2"/>
+      </w:pPr>
+      <w:bookmarkStart w:id="9" w:name="_Toc328301908"/>
       <w:r>
         <w:t>Web page design</w:t>
       </w:r>
+      <w:bookmarkEnd w:id="9"/>
     </w:p>
     <w:p>
       <w:hyperlink r:id="rId13" w:history="1">
@@ -448,11 +1428,12 @@
           <w:noProof/>
           <w:lang w:eastAsia="en-US"/>
         </w:rPr>
+        <w:lastRenderedPageBreak/>
         <w:drawing>
-          <wp:inline distT="0" distB="0" distL="0" distR="0" wp14:anchorId="309718BD" wp14:editId="01B1BB6C">
-            <wp:extent cx="5450205" cy="3768090"/>
-            <wp:effectExtent l="0" t="0" r="0" b="0"/>
-            <wp:docPr id="5" name="Picture 5"/>
+          <wp:inline distT="0" distB="0" distL="0" distR="0" wp14:anchorId="086F512D" wp14:editId="78C8DFFD">
+            <wp:extent cx="5450205" cy="7052945"/>
+            <wp:effectExtent l="0" t="0" r="10795" b="8255"/>
+            <wp:docPr id="7" name="Picture 7"/>
             <wp:cNvGraphicFramePr>
               <a:graphicFrameLocks xmlns:a="http://schemas.openxmlformats.org/drawingml/2006/main" noChangeAspect="1"/>
             </wp:cNvGraphicFramePr>
@@ -460,7 +1441,7 @@
               <a:graphicData uri="http://schemas.openxmlformats.org/drawingml/2006/picture">
                 <pic:pic xmlns:pic="http://schemas.openxmlformats.org/drawingml/2006/picture">
                   <pic:nvPicPr>
-                    <pic:cNvPr id="0" name="G2F_GoogleSheet_Into_DB_Flow_Chart - index.html Design.png"/>
+                    <pic:cNvPr id="0" name="G2F_GoogleSheet_Into_DB_Flow_Chart - index.html Design (1).png"/>
                     <pic:cNvPicPr/>
                   </pic:nvPicPr>
                   <pic:blipFill>
@@ -478,7 +1459,7 @@
                   <pic:spPr>
                     <a:xfrm>
                       <a:off x="0" y="0"/>
-                      <a:ext cx="5450205" cy="3768090"/>
+                      <a:ext cx="5450205" cy="7052945"/>
                     </a:xfrm>
                     <a:prstGeom prst="rect">
                       <a:avLst/>
@@ -492,6 +1473,11 @@
       </w:r>
     </w:p>
     <w:p>
+      <w:pPr>
+        <w:rPr>
+          <w:rStyle w:val="Hyperlink"/>
+        </w:rPr>
+      </w:pPr>
       <w:hyperlink r:id="rId15" w:history="1">
         <w:r>
           <w:rPr>
@@ -500,17 +1486,19 @@
           <w:t>https://www.lucidchart.com/documents/edit/384e09f3-3407-4e02-a777-2c4ef88198d0/4</w:t>
         </w:r>
       </w:hyperlink>
-      <w:r>
-        <w:rPr>
-          <w:rStyle w:val="Hyperlink"/>
+    </w:p>
+    <w:p>
+      <w:r>
+        <w:rPr>
           <w:noProof/>
           <w:lang w:eastAsia="en-US"/>
         </w:rPr>
+        <w:lastRenderedPageBreak/>
         <w:drawing>
-          <wp:inline distT="0" distB="0" distL="0" distR="0" wp14:anchorId="1FA16E1D" wp14:editId="261D5331">
+          <wp:inline distT="0" distB="0" distL="0" distR="0" wp14:anchorId="31525088" wp14:editId="7520349E">
             <wp:extent cx="5450205" cy="7052945"/>
-            <wp:effectExtent l="0" t="0" r="0" b="0"/>
-            <wp:docPr id="4" name="Picture 4"/>
+            <wp:effectExtent l="0" t="0" r="10795" b="8255"/>
+            <wp:docPr id="8" name="Picture 8"/>
             <wp:cNvGraphicFramePr>
               <a:graphicFrameLocks xmlns:a="http://schemas.openxmlformats.org/drawingml/2006/main" noChangeAspect="1"/>
             </wp:cNvGraphicFramePr>
@@ -518,7 +1506,7 @@
               <a:graphicData uri="http://schemas.openxmlformats.org/drawingml/2006/picture">
                 <pic:pic xmlns:pic="http://schemas.openxmlformats.org/drawingml/2006/picture">
                   <pic:nvPicPr>
-                    <pic:cNvPr id="0" name="G2F_GoogleSheet_Into_DB_Flow_Chart - Data_Index.html Design.png"/>
+                    <pic:cNvPr id="0" name="G2F_GoogleSheet_Into_DB_Flow_Chart - Data_Index.html Design (1).png"/>
                     <pic:cNvPicPr/>
                   </pic:nvPicPr>
                   <pic:blipFill>
@@ -549,18 +1537,41 @@
         </w:drawing>
       </w:r>
     </w:p>
+    <w:p/>
     <w:p>
+      <w:pPr>
+        <w:rPr>
+          <w:rStyle w:val="Hyperlink"/>
+        </w:rPr>
+      </w:pPr>
+      <w:hyperlink r:id="rId17" w:history="1">
+        <w:r>
+          <w:rPr>
+            <w:rStyle w:val="Hyperlink"/>
+          </w:rPr>
+          <w:t>https://www.lucidchart.com/documents/edit/384e09f3-3407-4e02-a777-2c4ef88198d0/5</w:t>
+        </w:r>
+      </w:hyperlink>
+    </w:p>
+    <w:p>
+      <w:pPr>
+        <w:rPr>
+          <w:rStyle w:val="Hyperlink"/>
+        </w:rPr>
+      </w:pPr>
       <w:r>
         <w:rPr>
           <w:noProof/>
+          <w:color w:val="36A3B8" w:themeColor="hyperlink"/>
+          <w:u w:val="single"/>
           <w:lang w:eastAsia="en-US"/>
         </w:rPr>
         <w:lastRenderedPageBreak/>
         <w:drawing>
-          <wp:inline distT="0" distB="0" distL="0" distR="0" wp14:anchorId="6D275563" wp14:editId="5F6F2E16">
+          <wp:inline distT="0" distB="0" distL="0" distR="0" wp14:anchorId="40ADAC20" wp14:editId="4D4E3540">
             <wp:extent cx="5450205" cy="7052945"/>
-            <wp:effectExtent l="0" t="0" r="0" b="0"/>
-            <wp:docPr id="3" name="Picture 3"/>
+            <wp:effectExtent l="0" t="0" r="10795" b="8255"/>
+            <wp:docPr id="9" name="Picture 9"/>
             <wp:cNvGraphicFramePr>
               <a:graphicFrameLocks xmlns:a="http://schemas.openxmlformats.org/drawingml/2006/main" noChangeAspect="1"/>
             </wp:cNvGraphicFramePr>
@@ -568,11 +1579,11 @@
               <a:graphicData uri="http://schemas.openxmlformats.org/drawingml/2006/picture">
                 <pic:pic xmlns:pic="http://schemas.openxmlformats.org/drawingml/2006/picture">
                   <pic:nvPicPr>
-                    <pic:cNvPr id="3" name="G2F_GoogleSheet_Into_DB_Flow_Chart - Detail_view.html.png"/>
+                    <pic:cNvPr id="0" name="G2F_GoogleSheet_Into_DB_Flow_Chart - Detail_view.html (1).png"/>
                     <pic:cNvPicPr/>
                   </pic:nvPicPr>
                   <pic:blipFill>
-                    <a:blip r:embed="rId17" cstate="print">
+                    <a:blip r:embed="rId18">
                       <a:extLst>
                         <a:ext uri="{28A0092B-C50C-407E-A947-70E740481C1C}">
                           <a14:useLocalDpi xmlns:a14="http://schemas.microsoft.com/office/drawing/2010/main" val="0"/>
@@ -599,28 +1610,15 @@
         </w:drawing>
       </w:r>
     </w:p>
-    <w:p>
-      <w:pPr>
-        <w:rPr>
-          <w:rStyle w:val="Hyperlink"/>
-        </w:rPr>
-      </w:pPr>
-      <w:hyperlink r:id="rId18" w:history="1">
-        <w:r>
-          <w:rPr>
-            <w:rStyle w:val="Hyperlink"/>
-          </w:rPr>
-          <w:t>https://www.lucidchart.com/documents/edit/384e09f3-3407-4e02-a777-2c4ef88198d0/5</w:t>
-        </w:r>
-      </w:hyperlink>
-    </w:p>
     <w:p/>
     <w:p/>
     <w:p>
       <w:pPr>
         <w:pStyle w:val="Heading2"/>
       </w:pPr>
-      <w:r>
+      <w:bookmarkStart w:id="10" w:name="_Toc328301909"/>
+      <w:r>
+        <w:lastRenderedPageBreak/>
         <w:t>D</w:t>
       </w:r>
       <w:r>
@@ -629,6 +1627,7 @@
       <w:r>
         <w:t xml:space="preserve"> design</w:t>
       </w:r>
+      <w:bookmarkEnd w:id="10"/>
     </w:p>
     <w:p>
       <w:pPr>
@@ -772,14 +1771,11 @@
       </w:r>
       <w:r>
         <w:rPr>
-          <w:rFonts w:ascii="Cambria" w:hAnsi="Cambria" w:cs="Menlo"/>
-          <w:color w:val="000000"/>
+          <w:rFonts w:ascii="Cambria" w:hAnsi="Cambria"/>
           <w:sz w:val="26"/>
           <w:szCs w:val="26"/>
-          <w:shd w:val="clear" w:color="auto" w:fill="E4E4FF"/>
-          <w:lang w:eastAsia="en-US"/>
-        </w:rPr>
-        <w:t xml:space="preserve">The table Metadata has all the columns from Google sheet plus </w:t>
+        </w:rPr>
+        <w:t xml:space="preserve">the table Metadata has all the columns from Google sheet plus </w:t>
       </w:r>
       <w:proofErr w:type="spellStart"/>
       <w:r>
@@ -801,9 +1797,8 @@
           <w:szCs w:val="26"/>
           <w:lang w:eastAsia="en-US"/>
         </w:rPr>
-        <w:t xml:space="preserve">, title </w:t>
-      </w:r>
-      <w:proofErr w:type="spellStart"/>
+        <w:t>, title</w:t>
+      </w:r>
       <w:r>
         <w:rPr>
           <w:rFonts w:ascii="Cambria" w:hAnsi="Cambria" w:cs="Menlo"/>
@@ -812,9 +1807,8 @@
           <w:szCs w:val="26"/>
           <w:lang w:eastAsia="en-US"/>
         </w:rPr>
-        <w:t>trial_year</w:t>
-      </w:r>
-      <w:proofErr w:type="spellEnd"/>
+        <w:t>,</w:t>
+      </w:r>
       <w:r>
         <w:rPr>
           <w:rFonts w:ascii="Cambria" w:hAnsi="Cambria" w:cs="Menlo"/>
@@ -823,7 +1817,7 @@
           <w:szCs w:val="26"/>
           <w:lang w:eastAsia="en-US"/>
         </w:rPr>
-        <w:t xml:space="preserve">, </w:t>
+        <w:t xml:space="preserve"> </w:t>
       </w:r>
       <w:proofErr w:type="spellStart"/>
       <w:r>
@@ -834,7 +1828,7 @@
           <w:szCs w:val="26"/>
           <w:lang w:eastAsia="en-US"/>
         </w:rPr>
-        <w:t>date_import</w:t>
+        <w:t>trial_year</w:t>
       </w:r>
       <w:proofErr w:type="spellEnd"/>
       <w:r>
@@ -845,6 +1839,28 @@
           <w:szCs w:val="26"/>
           <w:lang w:eastAsia="en-US"/>
         </w:rPr>
+        <w:t xml:space="preserve">, </w:t>
+      </w:r>
+      <w:proofErr w:type="spellStart"/>
+      <w:r>
+        <w:rPr>
+          <w:rFonts w:ascii="Cambria" w:hAnsi="Cambria" w:cs="Menlo"/>
+          <w:color w:val="000000"/>
+          <w:sz w:val="26"/>
+          <w:szCs w:val="26"/>
+          <w:lang w:eastAsia="en-US"/>
+        </w:rPr>
+        <w:t>date_import</w:t>
+      </w:r>
+      <w:proofErr w:type="spellEnd"/>
+      <w:r>
+        <w:rPr>
+          <w:rFonts w:ascii="Cambria" w:hAnsi="Cambria" w:cs="Menlo"/>
+          <w:color w:val="000000"/>
+          <w:sz w:val="26"/>
+          <w:szCs w:val="26"/>
+          <w:lang w:eastAsia="en-US"/>
+        </w:rPr>
         <w:t xml:space="preserve"> to support the data_index.html design.</w:t>
       </w:r>
     </w:p>
@@ -856,35 +1872,115 @@
         <w:t>JSON p</w:t>
       </w:r>
       <w:r>
-        <w:t xml:space="preserve">ath table is needed because </w:t>
+        <w:t xml:space="preserve">ath table is needed because JSON file path and trial year are input by user and it might change next year. So the </w:t>
       </w:r>
       <w:proofErr w:type="gramStart"/>
       <w:r>
-        <w:t>JSON file path and trial year are inputted by user</w:t>
+        <w:t>program only get</w:t>
       </w:r>
       <w:proofErr w:type="gramEnd"/>
       <w:r>
-        <w:t xml:space="preserve"> and it might change next year. So the </w:t>
-      </w:r>
-      <w:proofErr w:type="gramStart"/>
-      <w:r>
-        <w:t>program only get</w:t>
-      </w:r>
-      <w:proofErr w:type="gramEnd"/>
-      <w:r>
         <w:t xml:space="preserve"> the last row value in the table to keep the data and trial year matching perfectly.  </w:t>
       </w:r>
+      <w:r>
+        <w:br/>
+      </w:r>
+      <w:r>
+        <w:br/>
+      </w:r>
+      <w:r>
+        <w:br/>
+      </w:r>
+      <w:r>
+        <w:br/>
+      </w:r>
+    </w:p>
+    <w:p/>
+    <w:p>
+      <w:pPr>
+        <w:pStyle w:val="Heading2"/>
+      </w:pPr>
     </w:p>
     <w:p>
       <w:pPr>
         <w:pStyle w:val="Heading2"/>
       </w:pPr>
       <w:r>
-        <w:t>Data structure and methods design</w:t>
+        <w:br/>
+      </w:r>
+      <w:r>
+        <w:br/>
+      </w:r>
+      <w:r>
+        <w:br/>
+      </w:r>
+      <w:r>
+        <w:br/>
+      </w:r>
+      <w:r>
+        <w:br/>
+      </w:r>
+      <w:r>
+        <w:br/>
+      </w:r>
+      <w:r>
+        <w:br/>
+      </w:r>
+      <w:r>
+        <w:br/>
+      </w:r>
+      <w:r>
+        <w:br/>
+      </w:r>
+      <w:r>
+        <w:br/>
+      </w:r>
+      <w:r>
+        <w:br/>
+      </w:r>
+      <w:r>
+        <w:br/>
+      </w:r>
+      <w:r>
+        <w:br/>
+      </w:r>
+      <w:r>
+        <w:br/>
+      </w:r>
+      <w:r>
+        <w:br/>
+      </w:r>
+      <w:r>
+        <w:br/>
+      </w:r>
+      <w:r>
+        <w:br/>
       </w:r>
     </w:p>
     <w:p>
       <w:pPr>
+        <w:pStyle w:val="Heading2"/>
+      </w:pPr>
+      <w:r>
+        <w:br/>
+      </w:r>
+      <w:bookmarkStart w:id="11" w:name="_Toc328301910"/>
+      <w:r>
+        <w:t xml:space="preserve">Data structure and </w:t>
+      </w:r>
+      <w:r>
+        <w:t xml:space="preserve">design </w:t>
+      </w:r>
+      <w:r>
+        <w:t>methods</w:t>
+      </w:r>
+      <w:bookmarkEnd w:id="11"/>
+      <w:r>
+        <w:t xml:space="preserve"> </w:t>
+      </w:r>
+    </w:p>
+    <w:p>
+      <w:pPr>
         <w:pStyle w:val="HTMLPreformatted"/>
         <w:shd w:val="clear" w:color="auto" w:fill="FFFFFF"/>
         <w:rPr>
@@ -899,7 +1995,7 @@
           <w:sz w:val="24"/>
           <w:szCs w:val="24"/>
         </w:rPr>
-        <w:t xml:space="preserve">The data structures are designed to </w:t>
+        <w:t xml:space="preserve">The data structures are designed </w:t>
       </w:r>
       <w:r>
         <w:rPr>
@@ -907,7 +2003,7 @@
           <w:sz w:val="24"/>
           <w:szCs w:val="24"/>
         </w:rPr>
-        <w:t>satisfy</w:t>
+        <w:t>as following steps</w:t>
       </w:r>
       <w:r>
         <w:rPr>
@@ -915,7 +2011,7 @@
           <w:sz w:val="24"/>
           <w:szCs w:val="24"/>
         </w:rPr>
-        <w:t xml:space="preserve"> the need for certain step. </w:t>
+        <w:t xml:space="preserve">. </w:t>
       </w:r>
     </w:p>
     <w:p>
@@ -1525,7 +2621,7 @@
           <w:sz w:val="24"/>
           <w:szCs w:val="24"/>
         </w:rPr>
-        <w:t xml:space="preserve">objects in an array </w:t>
+        <w:t xml:space="preserve">object in </w:t>
       </w:r>
       <w:r>
         <w:rPr>
@@ -1534,9 +2630,8 @@
           <w:sz w:val="24"/>
           <w:szCs w:val="24"/>
         </w:rPr>
-        <w:t xml:space="preserve">with certain Boolean or date values so that the table of Google sheets </w:t>
-      </w:r>
-      <w:proofErr w:type="gramStart"/>
+        <w:t>an array</w:t>
+      </w:r>
       <w:r>
         <w:rPr>
           <w:rFonts w:asciiTheme="minorHAnsi" w:hAnsiTheme="minorHAnsi" w:cs="Menlo"/>
@@ -1544,9 +2639,8 @@
           <w:sz w:val="24"/>
           <w:szCs w:val="24"/>
         </w:rPr>
-        <w:t>operations(</w:t>
-      </w:r>
-      <w:proofErr w:type="gramEnd"/>
+        <w:t xml:space="preserve"> </w:t>
+      </w:r>
       <w:r>
         <w:rPr>
           <w:rFonts w:asciiTheme="minorHAnsi" w:hAnsiTheme="minorHAnsi" w:cs="Menlo"/>
@@ -1554,8 +2648,65 @@
           <w:sz w:val="24"/>
           <w:szCs w:val="24"/>
         </w:rPr>
-        <w:t>to view details, to refresh, to import or to delete) can be shown in the data_index.html</w:t>
-      </w:r>
+        <w:t xml:space="preserve">with certain Boolean </w:t>
+      </w:r>
+      <w:r>
+        <w:rPr>
+          <w:rFonts w:asciiTheme="minorHAnsi" w:hAnsiTheme="minorHAnsi" w:cs="Menlo"/>
+          <w:color w:val="000000"/>
+          <w:sz w:val="24"/>
+          <w:szCs w:val="24"/>
+        </w:rPr>
+        <w:t xml:space="preserve">values </w:t>
+      </w:r>
+      <w:r>
+        <w:rPr>
+          <w:rFonts w:asciiTheme="minorHAnsi" w:hAnsiTheme="minorHAnsi" w:cs="Menlo"/>
+          <w:color w:val="000000"/>
+          <w:sz w:val="24"/>
+          <w:szCs w:val="24"/>
+        </w:rPr>
+        <w:t>so that the t</w:t>
+      </w:r>
+      <w:r>
+        <w:rPr>
+          <w:rFonts w:asciiTheme="minorHAnsi" w:hAnsiTheme="minorHAnsi" w:cs="Menlo"/>
+          <w:color w:val="000000"/>
+          <w:sz w:val="24"/>
+          <w:szCs w:val="24"/>
+        </w:rPr>
+        <w:t>able of Google sheets operation radio buttons</w:t>
+      </w:r>
+      <w:r>
+        <w:rPr>
+          <w:rFonts w:asciiTheme="minorHAnsi" w:hAnsiTheme="minorHAnsi" w:cs="Menlo"/>
+          <w:color w:val="000000"/>
+          <w:sz w:val="24"/>
+          <w:szCs w:val="24"/>
+        </w:rPr>
+        <w:t xml:space="preserve"> </w:t>
+      </w:r>
+      <w:r>
+        <w:rPr>
+          <w:rFonts w:asciiTheme="minorHAnsi" w:hAnsiTheme="minorHAnsi" w:cs="Menlo"/>
+          <w:color w:val="000000"/>
+          <w:sz w:val="24"/>
+          <w:szCs w:val="24"/>
+        </w:rPr>
+        <w:t>(to view details, to refresh, to import or to delete) can be shown in the data_index.html</w:t>
+      </w:r>
+    </w:p>
+    <w:p>
+      <w:pPr>
+        <w:pStyle w:val="HTMLPreformatted"/>
+        <w:shd w:val="clear" w:color="auto" w:fill="FFFFFF"/>
+        <w:rPr>
+          <w:rFonts w:asciiTheme="minorHAnsi" w:hAnsiTheme="minorHAnsi" w:cs="Menlo"/>
+          <w:color w:val="000000"/>
+          <w:sz w:val="24"/>
+          <w:szCs w:val="24"/>
+        </w:rPr>
+      </w:pPr>
     </w:p>
     <w:p>
       <w:pPr>
@@ -1834,23 +2985,18 @@
       <w:proofErr w:type="spellStart"/>
       <w:r>
         <w:rPr>
-          <w:rFonts w:ascii="Cambria" w:hAnsi="Cambria" w:cs="Menlo"/>
-          <w:color w:val="000000"/>
+          <w:rFonts w:asciiTheme="minorHAnsi" w:hAnsiTheme="minorHAnsi"/>
           <w:sz w:val="26"/>
           <w:szCs w:val="26"/>
-          <w:shd w:val="clear" w:color="auto" w:fill="FFE4FF"/>
-          <w:lang w:eastAsia="en-US"/>
         </w:rPr>
         <w:t>import_sheet_titles</w:t>
       </w:r>
       <w:proofErr w:type="spellEnd"/>
       <w:r>
         <w:rPr>
-          <w:rFonts w:ascii="Cambria" w:hAnsi="Cambria" w:cs="Menlo"/>
-          <w:color w:val="000000"/>
+          <w:rFonts w:asciiTheme="minorHAnsi" w:hAnsiTheme="minorHAnsi"/>
           <w:sz w:val="26"/>
           <w:szCs w:val="26"/>
-          <w:lang w:eastAsia="en-US"/>
         </w:rPr>
         <w:br/>
         <w:t xml:space="preserve">    </w:t>
@@ -1858,12 +3004,9 @@
       <w:proofErr w:type="spellStart"/>
       <w:r>
         <w:rPr>
-          <w:rFonts w:ascii="Cambria" w:hAnsi="Cambria" w:cs="Menlo"/>
-          <w:color w:val="000000"/>
+          <w:rFonts w:asciiTheme="minorHAnsi" w:hAnsiTheme="minorHAnsi"/>
           <w:sz w:val="26"/>
           <w:szCs w:val="26"/>
-          <w:shd w:val="clear" w:color="auto" w:fill="FFE4FF"/>
-          <w:lang w:eastAsia="en-US"/>
         </w:rPr>
         <w:t>import_sheet_titles</w:t>
       </w:r>
@@ -1955,27 +3098,14 @@
           <w:lang w:eastAsia="en-US"/>
         </w:rPr>
         <w:br/>
-      </w:r>
-      <w:r>
-        <w:rPr>
-          <w:rFonts w:ascii="Cambria" w:hAnsi="Cambria" w:cs="Menlo"/>
-          <w:color w:val="000000"/>
+        <w:t xml:space="preserve">    </w:t>
+      </w:r>
+      <w:proofErr w:type="spellStart"/>
+      <w:r>
+        <w:rPr>
+          <w:rFonts w:asciiTheme="minorHAnsi" w:hAnsiTheme="minorHAnsi"/>
           <w:sz w:val="26"/>
           <w:szCs w:val="26"/>
-          <w:lang w:eastAsia="en-US"/>
-        </w:rPr>
-        <w:lastRenderedPageBreak/>
-        <w:t xml:space="preserve">    </w:t>
-      </w:r>
-      <w:proofErr w:type="spellStart"/>
-      <w:r>
-        <w:rPr>
-          <w:rFonts w:ascii="Cambria" w:hAnsi="Cambria" w:cs="Menlo"/>
-          <w:color w:val="000000"/>
-          <w:sz w:val="26"/>
-          <w:szCs w:val="26"/>
-          <w:shd w:val="clear" w:color="auto" w:fill="E4E4FF"/>
-          <w:lang w:eastAsia="en-US"/>
         </w:rPr>
         <w:t>import_sheet_titles</w:t>
       </w:r>
@@ -2053,6 +3183,7 @@
           <w:szCs w:val="26"/>
           <w:lang w:eastAsia="en-US"/>
         </w:rPr>
+        <w:lastRenderedPageBreak/>
         <w:t>def</w:t>
       </w:r>
       <w:proofErr w:type="spellEnd"/>
@@ -2116,6 +3247,19 @@
       <w:proofErr w:type="spellStart"/>
       <w:r>
         <w:rPr>
+          <w:rFonts w:asciiTheme="minorHAnsi" w:hAnsiTheme="minorHAnsi"/>
+          <w:sz w:val="26"/>
+          <w:szCs w:val="26"/>
+        </w:rPr>
+        <w:t>import_sheet_titles</w:t>
+      </w:r>
+      <w:proofErr w:type="spellEnd"/>
+    </w:p>
+    <w:p>
+      <w:pPr>
+        <w:pStyle w:val="HTMLPreformatted"/>
+        <w:shd w:val="clear" w:color="auto" w:fill="FFFFFF"/>
+        <w:rPr>
           <w:rFonts w:ascii="Cambria" w:hAnsi="Cambria" w:cs="Menlo"/>
           <w:color w:val="000000"/>
           <w:sz w:val="26"/>
@@ -2123,47 +3267,17 @@
           <w:shd w:val="clear" w:color="auto" w:fill="E4E4FF"/>
           <w:lang w:eastAsia="en-US"/>
         </w:rPr>
-        <w:t>import_sheet_titles</w:t>
-      </w:r>
-      <w:proofErr w:type="spellEnd"/>
+      </w:pPr>
     </w:p>
     <w:p>
-      <w:pPr>
-        <w:pStyle w:val="HTMLPreformatted"/>
-        <w:shd w:val="clear" w:color="auto" w:fill="FFFFFF"/>
-        <w:rPr>
-          <w:rFonts w:ascii="Cambria" w:hAnsi="Cambria" w:cs="Menlo"/>
-          <w:color w:val="000000"/>
-          <w:sz w:val="26"/>
-          <w:szCs w:val="26"/>
-          <w:shd w:val="clear" w:color="auto" w:fill="E4E4FF"/>
-          <w:lang w:eastAsia="en-US"/>
-        </w:rPr>
-      </w:pPr>
-    </w:p>
-    <w:p>
-      <w:pPr>
-        <w:pStyle w:val="HTMLPreformatted"/>
-        <w:shd w:val="clear" w:color="auto" w:fill="FFFFFF"/>
-        <w:rPr>
-          <w:rFonts w:ascii="Cambria" w:hAnsi="Cambria" w:cs="Menlo"/>
-          <w:color w:val="000000"/>
-          <w:sz w:val="26"/>
-          <w:szCs w:val="26"/>
-          <w:shd w:val="clear" w:color="auto" w:fill="E4E4FF"/>
-          <w:lang w:eastAsia="en-US"/>
-        </w:rPr>
-      </w:pPr>
-      <w:r>
-        <w:rPr>
-          <w:rFonts w:ascii="Cambria" w:hAnsi="Cambria" w:cs="Menlo"/>
-          <w:color w:val="000000"/>
-          <w:sz w:val="26"/>
-          <w:szCs w:val="26"/>
-          <w:shd w:val="clear" w:color="auto" w:fill="E4E4FF"/>
-          <w:lang w:eastAsia="en-US"/>
-        </w:rPr>
-        <w:t>These methods are used to store the import sheet titles so that after the importation, the user can have a title list of import sheets.</w:t>
+      <w:r>
+        <w:t>These methods are used to store the import sheet titles so that after the import</w:t>
+      </w:r>
+      <w:r>
+        <w:t xml:space="preserve"> operation</w:t>
+      </w:r>
+      <w:r>
+        <w:t>, the user can have a title list of import sheets.</w:t>
       </w:r>
     </w:p>
     <w:p>
@@ -2182,31 +3296,97 @@
     </w:p>
     <w:p>
       <w:pPr>
-        <w:pStyle w:val="HTMLPreformatted"/>
-        <w:shd w:val="clear" w:color="auto" w:fill="FFFFFF"/>
-        <w:rPr>
-          <w:rFonts w:ascii="Menlo" w:hAnsi="Menlo" w:cs="Menlo"/>
-          <w:color w:val="000000"/>
-          <w:sz w:val="18"/>
-          <w:szCs w:val="18"/>
-          <w:lang w:eastAsia="en-US"/>
-        </w:rPr>
-      </w:pPr>
+        <w:pStyle w:val="Heading2"/>
+      </w:pPr>
+      <w:bookmarkStart w:id="12" w:name="_Toc328301911"/>
+      <w:r>
+        <w:br/>
+      </w:r>
+      <w:r>
+        <w:br/>
+      </w:r>
+      <w:r>
+        <w:br/>
+      </w:r>
+      <w:r>
+        <w:br/>
+      </w:r>
+      <w:r>
+        <w:br/>
+      </w:r>
+      <w:r>
+        <w:br/>
+      </w:r>
+      <w:r>
+        <w:br/>
+      </w:r>
+      <w:r>
+        <w:br/>
+      </w:r>
+      <w:r>
+        <w:br/>
+      </w:r>
+      <w:r>
+        <w:br/>
+      </w:r>
+      <w:r>
+        <w:br/>
+      </w:r>
+      <w:r>
+        <w:br/>
+      </w:r>
+      <w:r>
+        <w:br/>
+      </w:r>
+      <w:r>
+        <w:br/>
+      </w:r>
+      <w:r>
+        <w:br/>
+      </w:r>
+      <w:r>
+        <w:br/>
+      </w:r>
+      <w:r>
+        <w:br/>
+      </w:r>
+      <w:r>
+        <w:br/>
+      </w:r>
+      <w:r>
+        <w:br/>
+      </w:r>
+      <w:r>
+        <w:br/>
+      </w:r>
+      <w:r>
+        <w:br/>
+      </w:r>
+      <w:r>
+        <w:br/>
+      </w:r>
+      <w:r>
+        <w:br/>
+      </w:r>
     </w:p>
     <w:p>
       <w:pPr>
         <w:pStyle w:val="Heading2"/>
       </w:pPr>
       <w:r>
-        <w:t>Exceptions</w:t>
-      </w:r>
-      <w:r>
-        <w:t xml:space="preserve"> design</w:t>
-      </w:r>
+        <w:t>Exceptions design</w:t>
+      </w:r>
+      <w:bookmarkEnd w:id="12"/>
     </w:p>
     <w:p>
       <w:r>
-        <w:t>When the button is clicked with no selections, the page should stay in the same page. For the refresh or delete</w:t>
+        <w:t>When the button is clicked with no selections, the page should stay in the same page</w:t>
+      </w:r>
+      <w:r>
+        <w:t xml:space="preserve"> without any changes</w:t>
+      </w:r>
+      <w:r>
+        <w:t>. For the refresh or delete</w:t>
       </w:r>
       <w:r>
         <w:t xml:space="preserve"> action</w:t>
@@ -2220,8 +3400,8 @@
       <w:r>
         <w:t xml:space="preserve">actually accomplish it. </w:t>
       </w:r>
-      <w:bookmarkStart w:id="0" w:name="_GoBack"/>
-      <w:bookmarkEnd w:id="0"/>
+      <w:bookmarkStart w:id="13" w:name="_GoBack"/>
+      <w:bookmarkEnd w:id="13"/>
     </w:p>
     <w:p>
       <w:pPr>
@@ -2244,6 +3424,7 @@
         <w:pStyle w:val="Heading2"/>
       </w:pPr>
     </w:p>
+    <w:p/>
     <w:p>
       <w:pPr>
         <w:pStyle w:val="Heading2"/>
@@ -2258,123 +3439,27 @@
       <w:pPr>
         <w:pStyle w:val="Heading2"/>
       </w:pPr>
-    </w:p>
-    <w:p>
-      <w:pPr>
-        <w:pStyle w:val="Heading2"/>
-      </w:pPr>
-    </w:p>
-    <w:p>
-      <w:pPr>
-        <w:pStyle w:val="Heading2"/>
-      </w:pPr>
-    </w:p>
-    <w:p>
-      <w:pPr>
-        <w:pStyle w:val="Heading2"/>
-      </w:pPr>
-    </w:p>
-    <w:p>
-      <w:pPr>
-        <w:pStyle w:val="Heading2"/>
-      </w:pPr>
-    </w:p>
-    <w:p>
-      <w:pPr>
-        <w:pStyle w:val="Heading2"/>
-      </w:pPr>
-    </w:p>
-    <w:p>
-      <w:pPr>
-        <w:pStyle w:val="Heading2"/>
-      </w:pPr>
-    </w:p>
-    <w:p>
-      <w:pPr>
-        <w:pStyle w:val="Heading2"/>
-      </w:pPr>
-    </w:p>
-    <w:p>
-      <w:pPr>
-        <w:pStyle w:val="Heading2"/>
-      </w:pPr>
-    </w:p>
-    <w:p>
-      <w:pPr>
-        <w:pStyle w:val="Heading2"/>
-      </w:pPr>
-    </w:p>
-    <w:p>
-      <w:pPr>
-        <w:pStyle w:val="Heading2"/>
-      </w:pPr>
-    </w:p>
-    <w:p>
-      <w:pPr>
-        <w:pStyle w:val="Heading2"/>
-      </w:pPr>
-    </w:p>
-    <w:p>
-      <w:pPr>
-        <w:pStyle w:val="Heading2"/>
-      </w:pPr>
-    </w:p>
-    <w:p>
-      <w:pPr>
-        <w:pStyle w:val="Heading2"/>
-      </w:pPr>
-    </w:p>
-    <w:p>
-      <w:pPr>
-        <w:pStyle w:val="Heading2"/>
-      </w:pPr>
-    </w:p>
-    <w:p>
-      <w:pPr>
-        <w:pStyle w:val="Heading2"/>
-      </w:pPr>
-    </w:p>
-    <w:p>
-      <w:pPr>
-        <w:pStyle w:val="Heading2"/>
-      </w:pPr>
-    </w:p>
-    <w:p>
-      <w:pPr>
-        <w:pStyle w:val="Heading2"/>
-      </w:pPr>
-    </w:p>
-    <w:p>
-      <w:pPr>
-        <w:pStyle w:val="Heading2"/>
-      </w:pPr>
-    </w:p>
-    <w:p>
-      <w:pPr>
-        <w:pStyle w:val="Heading2"/>
-      </w:pPr>
-    </w:p>
-    <w:p>
-      <w:pPr>
-        <w:pStyle w:val="Heading2"/>
-      </w:pPr>
+      <w:bookmarkStart w:id="14" w:name="_Toc328301912"/>
       <w:r>
         <w:t>Reference:</w:t>
       </w:r>
+      <w:bookmarkEnd w:id="14"/>
     </w:p>
     <w:p>
       <w:sdt>
         <w:sdtPr>
-          <w:id w:val="1411574993"/>
+          <w:id w:val="589275050"/>
           <w:citation/>
         </w:sdtPr>
-        <w:sdtEndPr/>
         <w:sdtContent>
           <w:r>
             <w:fldChar w:fldCharType="begin"/>
           </w:r>
           <w:r>
-            <w:instrText xml:space="preserve">CITATION Raj16 \l 1033 </w:instrText>
+            <w:rPr>
+              <w:noProof/>
+            </w:rPr>
+            <w:instrText xml:space="preserve"> CITATION luc16 \l 1033 </w:instrText>
           </w:r>
           <w:r>
             <w:fldChar w:fldCharType="separate"/>
@@ -2383,7 +3468,7 @@
             <w:rPr>
               <w:noProof/>
             </w:rPr>
-            <w:t>(Rajaraman, 2016)</w:t>
+            <w:t>(lucidart, 2016)</w:t>
           </w:r>
           <w:r>
             <w:fldChar w:fldCharType="end"/>
@@ -2391,7 +3476,34 @@
         </w:sdtContent>
       </w:sdt>
     </w:p>
-    <w:p/>
+    <w:p>
+      <w:sdt>
+        <w:sdtPr>
+          <w:id w:val="-1437821674"/>
+          <w:citation/>
+        </w:sdtPr>
+        <w:sdtContent>
+          <w:r>
+            <w:fldChar w:fldCharType="begin"/>
+          </w:r>
+          <w:r>
+            <w:instrText xml:space="preserve"> CITATION Raj16 \l 1033 </w:instrText>
+          </w:r>
+          <w:r>
+            <w:fldChar w:fldCharType="separate"/>
+          </w:r>
+          <w:r>
+            <w:rPr>
+              <w:noProof/>
+            </w:rPr>
+            <w:t>(Rajaraman, 2016)</w:t>
+          </w:r>
+          <w:r>
+            <w:fldChar w:fldCharType="end"/>
+          </w:r>
+        </w:sdtContent>
+      </w:sdt>
+    </w:p>
     <w:sectPr>
       <w:footerReference w:type="default" r:id="rId19"/>
       <w:pgSz w:w="12240" w:h="15840"/>
@@ -2462,7 +3574,7 @@
           <w:rPr>
             <w:noProof/>
           </w:rPr>
-          <w:t>8</w:t>
+          <w:t>13</w:t>
         </w:r>
         <w:r>
           <w:rPr>
@@ -2818,8 +3930,8 @@
   <w:docDefaults>
     <w:rPrDefault>
       <w:rPr>
-        <w:rFonts w:asciiTheme="minorHAnsi" w:eastAsiaTheme="minorHAnsi" w:hAnsiTheme="minorHAnsi" w:cstheme="minorBidi"/>
-        <w:color w:val="3A3A3A" w:themeColor="text2"/>
+        <w:rFonts w:ascii="Cambria" w:eastAsiaTheme="minorHAnsi" w:hAnsi="Cambria" w:cs="Menlo"/>
+        <w:color w:val="000000"/>
         <w:sz w:val="26"/>
         <w:szCs w:val="26"/>
         <w:lang w:val="en-US" w:eastAsia="ja-JP" w:bidi="ar-SA"/>
@@ -3580,7 +4692,6 @@
     <w:basedOn w:val="Heading1"/>
     <w:next w:val="Normal"/>
     <w:uiPriority w:val="39"/>
-    <w:semiHidden/>
     <w:unhideWhenUsed/>
     <w:qFormat/>
     <w:pPr>
@@ -3828,6 +4939,175 @@
       <w:u w:val="single"/>
     </w:rPr>
   </w:style>
+  <w:style w:type="paragraph" w:styleId="TOC1">
+    <w:name w:val="toc 1"/>
+    <w:basedOn w:val="Normal"/>
+    <w:next w:val="Normal"/>
+    <w:autoRedefine/>
+    <w:uiPriority w:val="39"/>
+    <w:unhideWhenUsed/>
+    <w:rsid w:val="00684BC8"/>
+    <w:pPr>
+      <w:spacing w:before="120" w:after="0"/>
+    </w:pPr>
+    <w:rPr>
+      <w:rFonts w:asciiTheme="minorHAnsi" w:hAnsiTheme="minorHAnsi"/>
+      <w:b/>
+      <w:sz w:val="24"/>
+      <w:szCs w:val="24"/>
+    </w:rPr>
+  </w:style>
+  <w:style w:type="paragraph" w:styleId="TOC2">
+    <w:name w:val="toc 2"/>
+    <w:basedOn w:val="Normal"/>
+    <w:next w:val="Normal"/>
+    <w:autoRedefine/>
+    <w:uiPriority w:val="39"/>
+    <w:unhideWhenUsed/>
+    <w:rsid w:val="00684BC8"/>
+    <w:pPr>
+      <w:spacing w:after="0"/>
+      <w:ind w:left="260"/>
+    </w:pPr>
+    <w:rPr>
+      <w:rFonts w:asciiTheme="minorHAnsi" w:hAnsiTheme="minorHAnsi"/>
+      <w:b/>
+      <w:sz w:val="22"/>
+      <w:szCs w:val="22"/>
+    </w:rPr>
+  </w:style>
+  <w:style w:type="paragraph" w:styleId="TOC3">
+    <w:name w:val="toc 3"/>
+    <w:basedOn w:val="Normal"/>
+    <w:next w:val="Normal"/>
+    <w:autoRedefine/>
+    <w:uiPriority w:val="39"/>
+    <w:unhideWhenUsed/>
+    <w:rsid w:val="00684BC8"/>
+    <w:pPr>
+      <w:spacing w:after="0"/>
+      <w:ind w:left="520"/>
+    </w:pPr>
+    <w:rPr>
+      <w:rFonts w:asciiTheme="minorHAnsi" w:hAnsiTheme="minorHAnsi"/>
+      <w:sz w:val="22"/>
+      <w:szCs w:val="22"/>
+    </w:rPr>
+  </w:style>
+  <w:style w:type="paragraph" w:styleId="TOC4">
+    <w:name w:val="toc 4"/>
+    <w:basedOn w:val="Normal"/>
+    <w:next w:val="Normal"/>
+    <w:autoRedefine/>
+    <w:uiPriority w:val="39"/>
+    <w:semiHidden/>
+    <w:unhideWhenUsed/>
+    <w:rsid w:val="00684BC8"/>
+    <w:pPr>
+      <w:spacing w:after="0"/>
+      <w:ind w:left="780"/>
+    </w:pPr>
+    <w:rPr>
+      <w:rFonts w:asciiTheme="minorHAnsi" w:hAnsiTheme="minorHAnsi"/>
+      <w:sz w:val="20"/>
+      <w:szCs w:val="20"/>
+    </w:rPr>
+  </w:style>
+  <w:style w:type="paragraph" w:styleId="TOC5">
+    <w:name w:val="toc 5"/>
+    <w:basedOn w:val="Normal"/>
+    <w:next w:val="Normal"/>
+    <w:autoRedefine/>
+    <w:uiPriority w:val="39"/>
+    <w:semiHidden/>
+    <w:unhideWhenUsed/>
+    <w:rsid w:val="00684BC8"/>
+    <w:pPr>
+      <w:spacing w:after="0"/>
+      <w:ind w:left="1040"/>
+    </w:pPr>
+    <w:rPr>
+      <w:rFonts w:asciiTheme="minorHAnsi" w:hAnsiTheme="minorHAnsi"/>
+      <w:sz w:val="20"/>
+      <w:szCs w:val="20"/>
+    </w:rPr>
+  </w:style>
+  <w:style w:type="paragraph" w:styleId="TOC6">
+    <w:name w:val="toc 6"/>
+    <w:basedOn w:val="Normal"/>
+    <w:next w:val="Normal"/>
+    <w:autoRedefine/>
+    <w:uiPriority w:val="39"/>
+    <w:semiHidden/>
+    <w:unhideWhenUsed/>
+    <w:rsid w:val="00684BC8"/>
+    <w:pPr>
+      <w:spacing w:after="0"/>
+      <w:ind w:left="1300"/>
+    </w:pPr>
+    <w:rPr>
+      <w:rFonts w:asciiTheme="minorHAnsi" w:hAnsiTheme="minorHAnsi"/>
+      <w:sz w:val="20"/>
+      <w:szCs w:val="20"/>
+    </w:rPr>
+  </w:style>
+  <w:style w:type="paragraph" w:styleId="TOC7">
+    <w:name w:val="toc 7"/>
+    <w:basedOn w:val="Normal"/>
+    <w:next w:val="Normal"/>
+    <w:autoRedefine/>
+    <w:uiPriority w:val="39"/>
+    <w:semiHidden/>
+    <w:unhideWhenUsed/>
+    <w:rsid w:val="00684BC8"/>
+    <w:pPr>
+      <w:spacing w:after="0"/>
+      <w:ind w:left="1560"/>
+    </w:pPr>
+    <w:rPr>
+      <w:rFonts w:asciiTheme="minorHAnsi" w:hAnsiTheme="minorHAnsi"/>
+      <w:sz w:val="20"/>
+      <w:szCs w:val="20"/>
+    </w:rPr>
+  </w:style>
+  <w:style w:type="paragraph" w:styleId="TOC8">
+    <w:name w:val="toc 8"/>
+    <w:basedOn w:val="Normal"/>
+    <w:next w:val="Normal"/>
+    <w:autoRedefine/>
+    <w:uiPriority w:val="39"/>
+    <w:semiHidden/>
+    <w:unhideWhenUsed/>
+    <w:rsid w:val="00684BC8"/>
+    <w:pPr>
+      <w:spacing w:after="0"/>
+      <w:ind w:left="1820"/>
+    </w:pPr>
+    <w:rPr>
+      <w:rFonts w:asciiTheme="minorHAnsi" w:hAnsiTheme="minorHAnsi"/>
+      <w:sz w:val="20"/>
+      <w:szCs w:val="20"/>
+    </w:rPr>
+  </w:style>
+  <w:style w:type="paragraph" w:styleId="TOC9">
+    <w:name w:val="toc 9"/>
+    <w:basedOn w:val="Normal"/>
+    <w:next w:val="Normal"/>
+    <w:autoRedefine/>
+    <w:uiPriority w:val="39"/>
+    <w:semiHidden/>
+    <w:unhideWhenUsed/>
+    <w:rsid w:val="00684BC8"/>
+    <w:pPr>
+      <w:spacing w:after="0"/>
+      <w:ind w:left="2080"/>
+    </w:pPr>
+    <w:rPr>
+      <w:rFonts w:asciiTheme="minorHAnsi" w:hAnsiTheme="minorHAnsi"/>
+      <w:sz w:val="20"/>
+      <w:szCs w:val="20"/>
+    </w:rPr>
+  </w:style>
 </w:styles>
 </file>
 
@@ -3836,8 +5116,8 @@
   <w:docDefaults>
     <w:rPrDefault>
       <w:rPr>
-        <w:rFonts w:asciiTheme="minorHAnsi" w:eastAsiaTheme="minorHAnsi" w:hAnsiTheme="minorHAnsi" w:cstheme="minorBidi"/>
-        <w:color w:val="3A3A3A" w:themeColor="text2"/>
+        <w:rFonts w:ascii="Cambria" w:eastAsiaTheme="minorHAnsi" w:hAnsi="Cambria" w:cs="Menlo"/>
+        <w:color w:val="000000"/>
         <w:sz w:val="26"/>
         <w:szCs w:val="26"/>
         <w:lang w:val="en-US" w:eastAsia="ja-JP" w:bidi="ar-SA"/>
@@ -4598,7 +5878,6 @@
     <w:basedOn w:val="Heading1"/>
     <w:next w:val="Normal"/>
     <w:uiPriority w:val="39"/>
-    <w:semiHidden/>
     <w:unhideWhenUsed/>
     <w:qFormat/>
     <w:pPr>
@@ -4844,6 +6123,175 @@
     <w:rPr>
       <w:color w:val="805273" w:themeColor="followedHyperlink"/>
       <w:u w:val="single"/>
+    </w:rPr>
+  </w:style>
+  <w:style w:type="paragraph" w:styleId="TOC1">
+    <w:name w:val="toc 1"/>
+    <w:basedOn w:val="Normal"/>
+    <w:next w:val="Normal"/>
+    <w:autoRedefine/>
+    <w:uiPriority w:val="39"/>
+    <w:unhideWhenUsed/>
+    <w:rsid w:val="00684BC8"/>
+    <w:pPr>
+      <w:spacing w:before="120" w:after="0"/>
+    </w:pPr>
+    <w:rPr>
+      <w:rFonts w:asciiTheme="minorHAnsi" w:hAnsiTheme="minorHAnsi"/>
+      <w:b/>
+      <w:sz w:val="24"/>
+      <w:szCs w:val="24"/>
+    </w:rPr>
+  </w:style>
+  <w:style w:type="paragraph" w:styleId="TOC2">
+    <w:name w:val="toc 2"/>
+    <w:basedOn w:val="Normal"/>
+    <w:next w:val="Normal"/>
+    <w:autoRedefine/>
+    <w:uiPriority w:val="39"/>
+    <w:unhideWhenUsed/>
+    <w:rsid w:val="00684BC8"/>
+    <w:pPr>
+      <w:spacing w:after="0"/>
+      <w:ind w:left="260"/>
+    </w:pPr>
+    <w:rPr>
+      <w:rFonts w:asciiTheme="minorHAnsi" w:hAnsiTheme="minorHAnsi"/>
+      <w:b/>
+      <w:sz w:val="22"/>
+      <w:szCs w:val="22"/>
+    </w:rPr>
+  </w:style>
+  <w:style w:type="paragraph" w:styleId="TOC3">
+    <w:name w:val="toc 3"/>
+    <w:basedOn w:val="Normal"/>
+    <w:next w:val="Normal"/>
+    <w:autoRedefine/>
+    <w:uiPriority w:val="39"/>
+    <w:unhideWhenUsed/>
+    <w:rsid w:val="00684BC8"/>
+    <w:pPr>
+      <w:spacing w:after="0"/>
+      <w:ind w:left="520"/>
+    </w:pPr>
+    <w:rPr>
+      <w:rFonts w:asciiTheme="minorHAnsi" w:hAnsiTheme="minorHAnsi"/>
+      <w:sz w:val="22"/>
+      <w:szCs w:val="22"/>
+    </w:rPr>
+  </w:style>
+  <w:style w:type="paragraph" w:styleId="TOC4">
+    <w:name w:val="toc 4"/>
+    <w:basedOn w:val="Normal"/>
+    <w:next w:val="Normal"/>
+    <w:autoRedefine/>
+    <w:uiPriority w:val="39"/>
+    <w:semiHidden/>
+    <w:unhideWhenUsed/>
+    <w:rsid w:val="00684BC8"/>
+    <w:pPr>
+      <w:spacing w:after="0"/>
+      <w:ind w:left="780"/>
+    </w:pPr>
+    <w:rPr>
+      <w:rFonts w:asciiTheme="minorHAnsi" w:hAnsiTheme="minorHAnsi"/>
+      <w:sz w:val="20"/>
+      <w:szCs w:val="20"/>
+    </w:rPr>
+  </w:style>
+  <w:style w:type="paragraph" w:styleId="TOC5">
+    <w:name w:val="toc 5"/>
+    <w:basedOn w:val="Normal"/>
+    <w:next w:val="Normal"/>
+    <w:autoRedefine/>
+    <w:uiPriority w:val="39"/>
+    <w:semiHidden/>
+    <w:unhideWhenUsed/>
+    <w:rsid w:val="00684BC8"/>
+    <w:pPr>
+      <w:spacing w:after="0"/>
+      <w:ind w:left="1040"/>
+    </w:pPr>
+    <w:rPr>
+      <w:rFonts w:asciiTheme="minorHAnsi" w:hAnsiTheme="minorHAnsi"/>
+      <w:sz w:val="20"/>
+      <w:szCs w:val="20"/>
+    </w:rPr>
+  </w:style>
+  <w:style w:type="paragraph" w:styleId="TOC6">
+    <w:name w:val="toc 6"/>
+    <w:basedOn w:val="Normal"/>
+    <w:next w:val="Normal"/>
+    <w:autoRedefine/>
+    <w:uiPriority w:val="39"/>
+    <w:semiHidden/>
+    <w:unhideWhenUsed/>
+    <w:rsid w:val="00684BC8"/>
+    <w:pPr>
+      <w:spacing w:after="0"/>
+      <w:ind w:left="1300"/>
+    </w:pPr>
+    <w:rPr>
+      <w:rFonts w:asciiTheme="minorHAnsi" w:hAnsiTheme="minorHAnsi"/>
+      <w:sz w:val="20"/>
+      <w:szCs w:val="20"/>
+    </w:rPr>
+  </w:style>
+  <w:style w:type="paragraph" w:styleId="TOC7">
+    <w:name w:val="toc 7"/>
+    <w:basedOn w:val="Normal"/>
+    <w:next w:val="Normal"/>
+    <w:autoRedefine/>
+    <w:uiPriority w:val="39"/>
+    <w:semiHidden/>
+    <w:unhideWhenUsed/>
+    <w:rsid w:val="00684BC8"/>
+    <w:pPr>
+      <w:spacing w:after="0"/>
+      <w:ind w:left="1560"/>
+    </w:pPr>
+    <w:rPr>
+      <w:rFonts w:asciiTheme="minorHAnsi" w:hAnsiTheme="minorHAnsi"/>
+      <w:sz w:val="20"/>
+      <w:szCs w:val="20"/>
+    </w:rPr>
+  </w:style>
+  <w:style w:type="paragraph" w:styleId="TOC8">
+    <w:name w:val="toc 8"/>
+    <w:basedOn w:val="Normal"/>
+    <w:next w:val="Normal"/>
+    <w:autoRedefine/>
+    <w:uiPriority w:val="39"/>
+    <w:semiHidden/>
+    <w:unhideWhenUsed/>
+    <w:rsid w:val="00684BC8"/>
+    <w:pPr>
+      <w:spacing w:after="0"/>
+      <w:ind w:left="1820"/>
+    </w:pPr>
+    <w:rPr>
+      <w:rFonts w:asciiTheme="minorHAnsi" w:hAnsiTheme="minorHAnsi"/>
+      <w:sz w:val="20"/>
+      <w:szCs w:val="20"/>
+    </w:rPr>
+  </w:style>
+  <w:style w:type="paragraph" w:styleId="TOC9">
+    <w:name w:val="toc 9"/>
+    <w:basedOn w:val="Normal"/>
+    <w:next w:val="Normal"/>
+    <w:autoRedefine/>
+    <w:uiPriority w:val="39"/>
+    <w:semiHidden/>
+    <w:unhideWhenUsed/>
+    <w:rsid w:val="00684BC8"/>
+    <w:pPr>
+      <w:spacing w:after="0"/>
+      <w:ind w:left="2080"/>
+    </w:pPr>
+    <w:rPr>
+      <w:rFonts w:asciiTheme="minorHAnsi" w:hAnsiTheme="minorHAnsi"/>
+      <w:sz w:val="20"/>
+      <w:szCs w:val="20"/>
     </w:rPr>
   </w:style>
 </w:styles>
@@ -4876,6 +6324,13 @@
     <w:pitch w:val="variable"/>
     <w:sig w:usb0="E00002FF" w:usb1="400004FF" w:usb2="00000000" w:usb3="00000000" w:csb0="0000019F" w:csb1="00000000"/>
   </w:font>
+  <w:font w:name="Menlo">
+    <w:altName w:val="Menlo Regular"/>
+    <w:charset w:val="00"/>
+    <w:family w:val="auto"/>
+    <w:pitch w:val="variable"/>
+    <w:sig w:usb0="E60022FF" w:usb1="D200F9FB" w:usb2="02000028" w:usb3="00000000" w:csb0="000001DF" w:csb1="00000000"/>
+  </w:font>
   <w:font w:name="微软雅黑">
     <w:charset w:val="86"/>
     <w:family w:val="auto"/>
@@ -4902,13 +6357,6 @@
     <w:family w:val="auto"/>
     <w:pitch w:val="variable"/>
     <w:sig w:usb0="E1000AEF" w:usb1="5000A1FF" w:usb2="00000000" w:usb3="00000000" w:csb0="000001BF" w:csb1="00000000"/>
-  </w:font>
-  <w:font w:name="Menlo">
-    <w:altName w:val="Menlo Regular"/>
-    <w:charset w:val="00"/>
-    <w:family w:val="auto"/>
-    <w:pitch w:val="variable"/>
-    <w:sig w:usb0="E60022FF" w:usb1="D200F9FB" w:usb2="02000028" w:usb3="00000000" w:csb0="000001DF" w:csb1="00000000"/>
   </w:font>
   <w:font w:name="ＭＳ 明朝">
     <w:charset w:val="4E"/>
@@ -4947,6 +6395,7 @@
   <w:rsids>
     <w:rsidRoot w:val="001D62CA"/>
     <w:rsid w:val="001D62CA"/>
+    <w:rsid w:val="00450F58"/>
   </w:rsids>
   <m:mathPr>
     <m:mathFont m:val="Cambria Math"/>
@@ -5163,6 +6612,126 @@
       <w:color w:val="808080"/>
     </w:rPr>
   </w:style>
+  <w:style w:type="paragraph" w:customStyle="1" w:styleId="2C2EC56035F93D4285C4D649ECF02B67">
+    <w:name w:val="2C2EC56035F93D4285C4D649ECF02B67"/>
+    <w:rsid w:val="00450F58"/>
+  </w:style>
+  <w:style w:type="paragraph" w:customStyle="1" w:styleId="C266FDD4BC486A41B3549981425F74E6">
+    <w:name w:val="C266FDD4BC486A41B3549981425F74E6"/>
+    <w:rsid w:val="00450F58"/>
+  </w:style>
+  <w:style w:type="paragraph" w:customStyle="1" w:styleId="51113FAB5B285942A08D712B406A752E">
+    <w:name w:val="51113FAB5B285942A08D712B406A752E"/>
+    <w:rsid w:val="00450F58"/>
+  </w:style>
+  <w:style w:type="paragraph" w:customStyle="1" w:styleId="4CAEC8478317DE4E8A28B32BF8D89232">
+    <w:name w:val="4CAEC8478317DE4E8A28B32BF8D89232"/>
+    <w:rsid w:val="00450F58"/>
+  </w:style>
+  <w:style w:type="paragraph" w:customStyle="1" w:styleId="28A024819187D744A1F4EF5568204954">
+    <w:name w:val="28A024819187D744A1F4EF5568204954"/>
+    <w:rsid w:val="00450F58"/>
+  </w:style>
+  <w:style w:type="paragraph" w:customStyle="1" w:styleId="3CFDB2881045204DB6B2832A04CCFC8F">
+    <w:name w:val="3CFDB2881045204DB6B2832A04CCFC8F"/>
+    <w:rsid w:val="00450F58"/>
+  </w:style>
+  <w:style w:type="paragraph" w:customStyle="1" w:styleId="445FF4492A43684C9200FFD29B7835FB">
+    <w:name w:val="445FF4492A43684C9200FFD29B7835FB"/>
+    <w:rsid w:val="00450F58"/>
+  </w:style>
+  <w:style w:type="paragraph" w:customStyle="1" w:styleId="E6CA0B3FC14A3446910C15DF0CEB07CB">
+    <w:name w:val="E6CA0B3FC14A3446910C15DF0CEB07CB"/>
+    <w:rsid w:val="00450F58"/>
+  </w:style>
+  <w:style w:type="paragraph" w:customStyle="1" w:styleId="A997A26F0340B04293A1530C490DF2DE">
+    <w:name w:val="A997A26F0340B04293A1530C490DF2DE"/>
+    <w:rsid w:val="00450F58"/>
+  </w:style>
+  <w:style w:type="paragraph" w:customStyle="1" w:styleId="C026B035A8DA1C418DD4F6860779FF6C">
+    <w:name w:val="C026B035A8DA1C418DD4F6860779FF6C"/>
+    <w:rsid w:val="00450F58"/>
+  </w:style>
+  <w:style w:type="paragraph" w:customStyle="1" w:styleId="30C6DC510146D74B91A160E2CACF8843">
+    <w:name w:val="30C6DC510146D74B91A160E2CACF8843"/>
+    <w:rsid w:val="00450F58"/>
+  </w:style>
+  <w:style w:type="paragraph" w:customStyle="1" w:styleId="C7C0D8D18CC5F747B276ADE6B08960FD">
+    <w:name w:val="C7C0D8D18CC5F747B276ADE6B08960FD"/>
+    <w:rsid w:val="00450F58"/>
+  </w:style>
+  <w:style w:type="paragraph" w:customStyle="1" w:styleId="730ED743C4B11646AC971AEAE0B2CEAD">
+    <w:name w:val="730ED743C4B11646AC971AEAE0B2CEAD"/>
+    <w:rsid w:val="00450F58"/>
+  </w:style>
+  <w:style w:type="paragraph" w:customStyle="1" w:styleId="3B6173F1B046344E8A9D047DBC64C938">
+    <w:name w:val="3B6173F1B046344E8A9D047DBC64C938"/>
+    <w:rsid w:val="00450F58"/>
+  </w:style>
+  <w:style w:type="paragraph" w:customStyle="1" w:styleId="ACAF6F774B045E4DBDB62EC7E22799FF">
+    <w:name w:val="ACAF6F774B045E4DBDB62EC7E22799FF"/>
+    <w:rsid w:val="00450F58"/>
+  </w:style>
+  <w:style w:type="paragraph" w:customStyle="1" w:styleId="3F0C9DBF7C2BC24BADFFF9EC5A669CA8">
+    <w:name w:val="3F0C9DBF7C2BC24BADFFF9EC5A669CA8"/>
+    <w:rsid w:val="00450F58"/>
+  </w:style>
+  <w:style w:type="paragraph" w:customStyle="1" w:styleId="B23CB1F85C28294ABAF3B2C349428F0D">
+    <w:name w:val="B23CB1F85C28294ABAF3B2C349428F0D"/>
+    <w:rsid w:val="00450F58"/>
+  </w:style>
+  <w:style w:type="paragraph" w:customStyle="1" w:styleId="7688A59F876A8B4CA841CC106BB7AD94">
+    <w:name w:val="7688A59F876A8B4CA841CC106BB7AD94"/>
+    <w:rsid w:val="00450F58"/>
+  </w:style>
+  <w:style w:type="paragraph" w:customStyle="1" w:styleId="5E3CA9AF2438334BA410A36234344188">
+    <w:name w:val="5E3CA9AF2438334BA410A36234344188"/>
+    <w:rsid w:val="00450F58"/>
+  </w:style>
+  <w:style w:type="paragraph" w:customStyle="1" w:styleId="E7BEB1FDB8C454449E3493E1E5D65CBE">
+    <w:name w:val="E7BEB1FDB8C454449E3493E1E5D65CBE"/>
+    <w:rsid w:val="00450F58"/>
+  </w:style>
+  <w:style w:type="paragraph" w:customStyle="1" w:styleId="B23694542CF6D7458CC331FC8DEA93DD">
+    <w:name w:val="B23694542CF6D7458CC331FC8DEA93DD"/>
+    <w:rsid w:val="00450F58"/>
+  </w:style>
+  <w:style w:type="paragraph" w:customStyle="1" w:styleId="42C320575FC9654E8420E9A45D6D8E78">
+    <w:name w:val="42C320575FC9654E8420E9A45D6D8E78"/>
+    <w:rsid w:val="00450F58"/>
+  </w:style>
+  <w:style w:type="paragraph" w:customStyle="1" w:styleId="771B63BF789BE145914DB424227C5F69">
+    <w:name w:val="771B63BF789BE145914DB424227C5F69"/>
+    <w:rsid w:val="00450F58"/>
+  </w:style>
+  <w:style w:type="paragraph" w:customStyle="1" w:styleId="9C9ABFF94E6A444888A3C3BC87CC21E6">
+    <w:name w:val="9C9ABFF94E6A444888A3C3BC87CC21E6"/>
+    <w:rsid w:val="00450F58"/>
+  </w:style>
+  <w:style w:type="paragraph" w:customStyle="1" w:styleId="E2A42D45223A4449A6D426DB3346B1AB">
+    <w:name w:val="E2A42D45223A4449A6D426DB3346B1AB"/>
+    <w:rsid w:val="00450F58"/>
+  </w:style>
+  <w:style w:type="paragraph" w:customStyle="1" w:styleId="F76A02957FFB43428DF03E69C89EBD7C">
+    <w:name w:val="F76A02957FFB43428DF03E69C89EBD7C"/>
+    <w:rsid w:val="00450F58"/>
+  </w:style>
+  <w:style w:type="paragraph" w:customStyle="1" w:styleId="767381A56EFAE44BA8517AC849656922">
+    <w:name w:val="767381A56EFAE44BA8517AC849656922"/>
+    <w:rsid w:val="00450F58"/>
+  </w:style>
+  <w:style w:type="paragraph" w:customStyle="1" w:styleId="17FCCEF21989B34DB2529C45642AC920">
+    <w:name w:val="17FCCEF21989B34DB2529C45642AC920"/>
+    <w:rsid w:val="00450F58"/>
+  </w:style>
+  <w:style w:type="paragraph" w:customStyle="1" w:styleId="87D3C9E05681B24781D63C7D92F90155">
+    <w:name w:val="87D3C9E05681B24781D63C7D92F90155"/>
+    <w:rsid w:val="00450F58"/>
+  </w:style>
+  <w:style w:type="paragraph" w:customStyle="1" w:styleId="4355A94A972230449C79A70F34381E8D">
+    <w:name w:val="4355A94A972230449C79A70F34381E8D"/>
+    <w:rsid w:val="00450F58"/>
+  </w:style>
 </w:styles>
 </file>
 
@@ -5358,6 +6927,126 @@
     <w:rPr>
       <w:color w:val="808080"/>
     </w:rPr>
+  </w:style>
+  <w:style w:type="paragraph" w:customStyle="1" w:styleId="2C2EC56035F93D4285C4D649ECF02B67">
+    <w:name w:val="2C2EC56035F93D4285C4D649ECF02B67"/>
+    <w:rsid w:val="00450F58"/>
+  </w:style>
+  <w:style w:type="paragraph" w:customStyle="1" w:styleId="C266FDD4BC486A41B3549981425F74E6">
+    <w:name w:val="C266FDD4BC486A41B3549981425F74E6"/>
+    <w:rsid w:val="00450F58"/>
+  </w:style>
+  <w:style w:type="paragraph" w:customStyle="1" w:styleId="51113FAB5B285942A08D712B406A752E">
+    <w:name w:val="51113FAB5B285942A08D712B406A752E"/>
+    <w:rsid w:val="00450F58"/>
+  </w:style>
+  <w:style w:type="paragraph" w:customStyle="1" w:styleId="4CAEC8478317DE4E8A28B32BF8D89232">
+    <w:name w:val="4CAEC8478317DE4E8A28B32BF8D89232"/>
+    <w:rsid w:val="00450F58"/>
+  </w:style>
+  <w:style w:type="paragraph" w:customStyle="1" w:styleId="28A024819187D744A1F4EF5568204954">
+    <w:name w:val="28A024819187D744A1F4EF5568204954"/>
+    <w:rsid w:val="00450F58"/>
+  </w:style>
+  <w:style w:type="paragraph" w:customStyle="1" w:styleId="3CFDB2881045204DB6B2832A04CCFC8F">
+    <w:name w:val="3CFDB2881045204DB6B2832A04CCFC8F"/>
+    <w:rsid w:val="00450F58"/>
+  </w:style>
+  <w:style w:type="paragraph" w:customStyle="1" w:styleId="445FF4492A43684C9200FFD29B7835FB">
+    <w:name w:val="445FF4492A43684C9200FFD29B7835FB"/>
+    <w:rsid w:val="00450F58"/>
+  </w:style>
+  <w:style w:type="paragraph" w:customStyle="1" w:styleId="E6CA0B3FC14A3446910C15DF0CEB07CB">
+    <w:name w:val="E6CA0B3FC14A3446910C15DF0CEB07CB"/>
+    <w:rsid w:val="00450F58"/>
+  </w:style>
+  <w:style w:type="paragraph" w:customStyle="1" w:styleId="A997A26F0340B04293A1530C490DF2DE">
+    <w:name w:val="A997A26F0340B04293A1530C490DF2DE"/>
+    <w:rsid w:val="00450F58"/>
+  </w:style>
+  <w:style w:type="paragraph" w:customStyle="1" w:styleId="C026B035A8DA1C418DD4F6860779FF6C">
+    <w:name w:val="C026B035A8DA1C418DD4F6860779FF6C"/>
+    <w:rsid w:val="00450F58"/>
+  </w:style>
+  <w:style w:type="paragraph" w:customStyle="1" w:styleId="30C6DC510146D74B91A160E2CACF8843">
+    <w:name w:val="30C6DC510146D74B91A160E2CACF8843"/>
+    <w:rsid w:val="00450F58"/>
+  </w:style>
+  <w:style w:type="paragraph" w:customStyle="1" w:styleId="C7C0D8D18CC5F747B276ADE6B08960FD">
+    <w:name w:val="C7C0D8D18CC5F747B276ADE6B08960FD"/>
+    <w:rsid w:val="00450F58"/>
+  </w:style>
+  <w:style w:type="paragraph" w:customStyle="1" w:styleId="730ED743C4B11646AC971AEAE0B2CEAD">
+    <w:name w:val="730ED743C4B11646AC971AEAE0B2CEAD"/>
+    <w:rsid w:val="00450F58"/>
+  </w:style>
+  <w:style w:type="paragraph" w:customStyle="1" w:styleId="3B6173F1B046344E8A9D047DBC64C938">
+    <w:name w:val="3B6173F1B046344E8A9D047DBC64C938"/>
+    <w:rsid w:val="00450F58"/>
+  </w:style>
+  <w:style w:type="paragraph" w:customStyle="1" w:styleId="ACAF6F774B045E4DBDB62EC7E22799FF">
+    <w:name w:val="ACAF6F774B045E4DBDB62EC7E22799FF"/>
+    <w:rsid w:val="00450F58"/>
+  </w:style>
+  <w:style w:type="paragraph" w:customStyle="1" w:styleId="3F0C9DBF7C2BC24BADFFF9EC5A669CA8">
+    <w:name w:val="3F0C9DBF7C2BC24BADFFF9EC5A669CA8"/>
+    <w:rsid w:val="00450F58"/>
+  </w:style>
+  <w:style w:type="paragraph" w:customStyle="1" w:styleId="B23CB1F85C28294ABAF3B2C349428F0D">
+    <w:name w:val="B23CB1F85C28294ABAF3B2C349428F0D"/>
+    <w:rsid w:val="00450F58"/>
+  </w:style>
+  <w:style w:type="paragraph" w:customStyle="1" w:styleId="7688A59F876A8B4CA841CC106BB7AD94">
+    <w:name w:val="7688A59F876A8B4CA841CC106BB7AD94"/>
+    <w:rsid w:val="00450F58"/>
+  </w:style>
+  <w:style w:type="paragraph" w:customStyle="1" w:styleId="5E3CA9AF2438334BA410A36234344188">
+    <w:name w:val="5E3CA9AF2438334BA410A36234344188"/>
+    <w:rsid w:val="00450F58"/>
+  </w:style>
+  <w:style w:type="paragraph" w:customStyle="1" w:styleId="E7BEB1FDB8C454449E3493E1E5D65CBE">
+    <w:name w:val="E7BEB1FDB8C454449E3493E1E5D65CBE"/>
+    <w:rsid w:val="00450F58"/>
+  </w:style>
+  <w:style w:type="paragraph" w:customStyle="1" w:styleId="B23694542CF6D7458CC331FC8DEA93DD">
+    <w:name w:val="B23694542CF6D7458CC331FC8DEA93DD"/>
+    <w:rsid w:val="00450F58"/>
+  </w:style>
+  <w:style w:type="paragraph" w:customStyle="1" w:styleId="42C320575FC9654E8420E9A45D6D8E78">
+    <w:name w:val="42C320575FC9654E8420E9A45D6D8E78"/>
+    <w:rsid w:val="00450F58"/>
+  </w:style>
+  <w:style w:type="paragraph" w:customStyle="1" w:styleId="771B63BF789BE145914DB424227C5F69">
+    <w:name w:val="771B63BF789BE145914DB424227C5F69"/>
+    <w:rsid w:val="00450F58"/>
+  </w:style>
+  <w:style w:type="paragraph" w:customStyle="1" w:styleId="9C9ABFF94E6A444888A3C3BC87CC21E6">
+    <w:name w:val="9C9ABFF94E6A444888A3C3BC87CC21E6"/>
+    <w:rsid w:val="00450F58"/>
+  </w:style>
+  <w:style w:type="paragraph" w:customStyle="1" w:styleId="E2A42D45223A4449A6D426DB3346B1AB">
+    <w:name w:val="E2A42D45223A4449A6D426DB3346B1AB"/>
+    <w:rsid w:val="00450F58"/>
+  </w:style>
+  <w:style w:type="paragraph" w:customStyle="1" w:styleId="F76A02957FFB43428DF03E69C89EBD7C">
+    <w:name w:val="F76A02957FFB43428DF03E69C89EBD7C"/>
+    <w:rsid w:val="00450F58"/>
+  </w:style>
+  <w:style w:type="paragraph" w:customStyle="1" w:styleId="767381A56EFAE44BA8517AC849656922">
+    <w:name w:val="767381A56EFAE44BA8517AC849656922"/>
+    <w:rsid w:val="00450F58"/>
+  </w:style>
+  <w:style w:type="paragraph" w:customStyle="1" w:styleId="17FCCEF21989B34DB2529C45642AC920">
+    <w:name w:val="17FCCEF21989B34DB2529C45642AC920"/>
+    <w:rsid w:val="00450F58"/>
+  </w:style>
+  <w:style w:type="paragraph" w:customStyle="1" w:styleId="87D3C9E05681B24781D63C7D92F90155">
+    <w:name w:val="87D3C9E05681B24781D63C7D92F90155"/>
+    <w:rsid w:val="00450F58"/>
+  </w:style>
+  <w:style w:type="paragraph" w:customStyle="1" w:styleId="4355A94A972230449C79A70F34381E8D">
+    <w:name w:val="4355A94A972230449C79A70F34381E8D"/>
+    <w:rsid w:val="00450F58"/>
   </w:style>
 </w:styles>
 </file>
@@ -5624,14 +7313,14 @@
   <a:extraClrSchemeLst/>
   <a:extLst>
     <a:ext uri="{05A4C25C-085E-4340-85A3-A5531E510DB2}">
-      <thm15:themeFamily xmlns:thm15="http://schemas.microsoft.com/office/thememl/2012/main" xmlns="" name="Office Theme" id="{62F939B6-93AF-4DB8-9C6B-D6C7DFDC589F}" vid="{4A3C46E8-61CC-4603-A589-7422A47A8E4A}"/>
+      <thm15:themeFamily xmlns="" xmlns:thm15="http://schemas.microsoft.com/office/thememl/2012/main" name="Office Theme" id="{62F939B6-93AF-4DB8-9C6B-D6C7DFDC589F}" vid="{4A3C46E8-61CC-4603-A589-7422A47A8E4A}"/>
     </a:ext>
   </a:extLst>
 </a:theme>
 </file>
 
 <file path=customXml/item1.xml><?xml version="1.0" encoding="utf-8"?>
-<b:Sources xmlns:b="http://schemas.openxmlformats.org/officeDocument/2006/bibliography" xmlns="http://schemas.openxmlformats.org/officeDocument/2006/bibliography" SelectedStyle="/APASixthEditionOfficeOnline.xsl" StyleName="APA">
+<b:Sources xmlns:b="http://schemas.openxmlformats.org/officeDocument/2006/bibliography" xmlns="http://schemas.openxmlformats.org/officeDocument/2006/bibliography" SelectedStyle="/APA.XSL" StyleName="APA">
   <b:Source>
     <b:Tag>Raj16</b:Tag>
     <b:SourceType>InternetSite</b:SourceType>
@@ -5654,13 +7343,34 @@
     <b:Month>01</b:Month>
     <b:Day>01</b:Day>
     <b:YearAccessed>2016</b:YearAccessed>
+    <b:RefOrder>2</b:RefOrder>
+  </b:Source>
+  <b:Source>
+    <b:Tag>luc16</b:Tag>
+    <b:SourceType>InternetSite</b:SourceType>
+    <b:Guid>{68D708B9-3C0E-3142-9CD2-818A81FC42EC}</b:Guid>
+    <b:Author>
+      <b:Author>
+        <b:Corporate>lucidart</b:Corporate>
+      </b:Author>
+    </b:Author>
+    <b:Title>lucidart.com</b:Title>
+    <b:City>N/A</b:City>
+    <b:Year>2016</b:Year>
+    <b:InternetSiteTitle>Lucidart</b:InternetSiteTitle>
+    <b:URL>https://www.lucidchart.com/</b:URL>
+    <b:Month>01</b:Month>
+    <b:Day>01</b:Day>
+    <b:YearAccessed>2016</b:YearAccessed>
+    <b:MonthAccessed>05</b:MonthAccessed>
+    <b:DayAccessed>05</b:DayAccessed>
     <b:RefOrder>1</b:RefOrder>
   </b:Source>
 </b:Sources>
 </file>
 
 <file path=customXml/itemProps1.xml><?xml version="1.0" encoding="utf-8"?>
-<ds:datastoreItem xmlns:ds="http://schemas.openxmlformats.org/officeDocument/2006/customXml" ds:itemID="{5A629913-645B-F246-A765-A6806FF885E4}">
+<ds:datastoreItem xmlns:ds="http://schemas.openxmlformats.org/officeDocument/2006/customXml" ds:itemID="{C49390B8-EEE7-714D-825D-7A6A8537AB61}">
   <ds:schemaRefs>
     <ds:schemaRef ds:uri="http://schemas.openxmlformats.org/officeDocument/2006/bibliography"/>
   </ds:schemaRefs>

--- a/RequirementsSpecification_concise.docx
+++ b/RequirementsSpecification_concise.docx
@@ -1,6 +1,6 @@
 
 <file path=word/document.xml><?xml version="1.0" encoding="utf-8"?>
-<w:document xmlns:wpc="http://schemas.microsoft.com/office/word/2010/wordprocessingCanvas" xmlns:mo="http://schemas.microsoft.com/office/mac/office/2008/main" xmlns:mc="http://schemas.openxmlformats.org/markup-compatibility/2006" xmlns:mv="urn:schemas-microsoft-com:mac:vml" xmlns:o="urn:schemas-microsoft-com:office:office" xmlns:r="http://schemas.openxmlformats.org/officeDocument/2006/relationships" xmlns:m="http://schemas.openxmlformats.org/officeDocument/2006/math" xmlns:v="urn:schemas-microsoft-com:vml" xmlns:wp14="http://schemas.microsoft.com/office/word/2010/wordprocessingDrawing" xmlns:wp="http://schemas.openxmlformats.org/drawingml/2006/wordprocessingDrawing" xmlns:w10="urn:schemas-microsoft-com:office:word" xmlns:w="http://schemas.openxmlformats.org/wordprocessingml/2006/main" xmlns:w14="http://schemas.microsoft.com/office/word/2010/wordml" xmlns:wpg="http://schemas.microsoft.com/office/word/2010/wordprocessingGroup" xmlns:wpi="http://schemas.microsoft.com/office/word/2010/wordprocessingInk" xmlns:wne="http://schemas.microsoft.com/office/word/2006/wordml" xmlns:wps="http://schemas.microsoft.com/office/word/2010/wordprocessingShape" mc:Ignorable="w14 wp14">
+<w:document xmlns:wpc="http://schemas.microsoft.com/office/word/2010/wordprocessingCanvas" xmlns:mo="http://schemas.microsoft.com/office/mac/office/2008/main" xmlns:mc="http://schemas.openxmlformats.org/markup-compatibility/2006" xmlns:mv="urn:schemas-microsoft-com:mac:vml" xmlns:o="urn:schemas-microsoft-com:office:office" xmlns:r="http://schemas.openxmlformats.org/officeDocument/2006/relationships" xmlns:m="http://schemas.openxmlformats.org/officeDocument/2006/math" xmlns:v="urn:schemas-microsoft-com:vml" xmlns:wp14="http://schemas.microsoft.com/office/word/2010/wordprocessingDrawing" xmlns:wp="http://schemas.openxmlformats.org/drawingml/2006/wordprocessingDrawing" xmlns:w10="urn:schemas-microsoft-com:office:word" xmlns:w="http://schemas.openxmlformats.org/wordprocessingml/2006/main" xmlns:w14="http://schemas.microsoft.com/office/word/2010/wordml" xmlns:w15="http://schemas.microsoft.com/office/word/2012/wordml" xmlns:wpg="http://schemas.microsoft.com/office/word/2010/wordprocessingGroup" xmlns:wpi="http://schemas.microsoft.com/office/word/2010/wordprocessingInk" xmlns:wne="http://schemas.microsoft.com/office/word/2006/wordml" xmlns:wps="http://schemas.microsoft.com/office/word/2010/wordprocessingShape" mc:Ignorable="w14 w15 wp14">
   <w:body>
     <w:tbl>
       <w:tblPr>
@@ -97,14 +97,7 @@
       </w:r>
       <w:r>
         <w:tab/>
-      </w:r>
-      <w:proofErr w:type="spellStart"/>
-      <w:r>
-        <w:t>Yiwei</w:t>
-      </w:r>
-      <w:proofErr w:type="spellEnd"/>
-      <w:r>
-        <w:t xml:space="preserve"> Sun</w:t>
+        <w:t>Yiwei Sun</w:t>
       </w:r>
     </w:p>
     <w:p>
@@ -134,18 +127,8 @@
         <w:t xml:space="preserve">exchange and share their Google sheet data. </w:t>
       </w:r>
       <w:r>
-        <w:t xml:space="preserve">Considering </w:t>
-      </w:r>
-      <w:proofErr w:type="spellStart"/>
-      <w:r>
-        <w:t>security</w:t>
-      </w:r>
-      <w:proofErr w:type="gramStart"/>
-      <w:r>
-        <w:t>,budget</w:t>
-      </w:r>
-      <w:proofErr w:type="spellEnd"/>
-      <w:proofErr w:type="gramEnd"/>
+        <w:t>Considering security,budget</w:t>
+      </w:r>
       <w:r>
         <w:t xml:space="preserve"> and computer knowledge level within the whole G2F collaborators</w:t>
       </w:r>
@@ -207,24 +190,11 @@
         <w:t xml:space="preserve">a simple </w:t>
       </w:r>
       <w:r>
-        <w:t xml:space="preserve">to use web interface. We would like to use </w:t>
-      </w:r>
-      <w:proofErr w:type="spellStart"/>
-      <w:r>
-        <w:t>Django</w:t>
-      </w:r>
-      <w:proofErr w:type="spellEnd"/>
-      <w:r>
-        <w:t xml:space="preserve"> framework</w:t>
-      </w:r>
-      <w:r>
-        <w:t xml:space="preserve"> and </w:t>
-      </w:r>
-      <w:proofErr w:type="spellStart"/>
-      <w:r>
-        <w:t>Postgresql</w:t>
-      </w:r>
-      <w:proofErr w:type="spellEnd"/>
+        <w:t>to use web interface. We would like to use Django framework</w:t>
+      </w:r>
+      <w:r>
+        <w:t xml:space="preserve"> and Postgresql</w:t>
+      </w:r>
       <w:r>
         <w:t xml:space="preserve"> to </w:t>
       </w:r>
@@ -232,23 +202,7 @@
         <w:t xml:space="preserve">create this pipeline </w:t>
       </w:r>
       <w:r>
-        <w:t xml:space="preserve">since </w:t>
-      </w:r>
-      <w:proofErr w:type="spellStart"/>
-      <w:r>
-        <w:t>Django</w:t>
-      </w:r>
-      <w:proofErr w:type="spellEnd"/>
-      <w:r>
-        <w:t xml:space="preserve"> and </w:t>
-      </w:r>
-      <w:proofErr w:type="spellStart"/>
-      <w:r>
-        <w:t>Postgresql</w:t>
-      </w:r>
-      <w:proofErr w:type="spellEnd"/>
-      <w:r>
-        <w:t xml:space="preserve"> are all </w:t>
+        <w:t xml:space="preserve">since Django and Postgresql are all </w:t>
       </w:r>
       <w:r>
         <w:t xml:space="preserve">free </w:t>
@@ -271,13 +225,8 @@
       <w:r>
         <w:t xml:space="preserve">, </w:t>
       </w:r>
-      <w:proofErr w:type="spellStart"/>
-      <w:r>
-        <w:t>Django</w:t>
-      </w:r>
-      <w:proofErr w:type="spellEnd"/>
-      <w:r>
-        <w:t xml:space="preserve"> is </w:t>
+      <w:r>
+        <w:t xml:space="preserve">Django is </w:t>
       </w:r>
       <w:r>
         <w:t>facile</w:t>
@@ -289,22 +238,14 @@
         <w:t xml:space="preserve">learn or to </w:t>
       </w:r>
       <w:r>
-        <w:t xml:space="preserve">create web interfaces connecting with open source database like </w:t>
-      </w:r>
-      <w:proofErr w:type="spellStart"/>
-      <w:r>
-        <w:t>Postgresql</w:t>
-      </w:r>
-      <w:proofErr w:type="spellEnd"/>
-      <w:r>
-        <w:t>.</w:t>
+        <w:t>create web interfaces connecting with open source database like Postgresql.</w:t>
       </w:r>
     </w:p>
     <w:p>
       <w:r>
         <w:rPr>
           <w:noProof/>
-          <w:lang w:eastAsia="en-US"/>
+          <w:lang w:eastAsia="zh-CN"/>
         </w:rPr>
         <w:lastRenderedPageBreak/>
         <w:drawing>
@@ -323,7 +264,7 @@
                     <pic:cNvPicPr/>
                   </pic:nvPicPr>
                   <pic:blipFill>
-                    <a:blip r:embed="rId9" cstate="print">
+                    <a:blip r:embed="rId8" cstate="print">
                       <a:extLst>
                         <a:ext uri="{28A0092B-C50C-407E-A947-70E740481C1C}">
                           <a14:useLocalDpi xmlns:a14="http://schemas.microsoft.com/office/drawing/2010/main" val="0"/>
@@ -352,6 +293,13 @@
     </w:p>
     <w:sdt>
       <w:sdtPr>
+        <w:rPr>
+          <w:rFonts w:ascii="Cambria" w:eastAsiaTheme="minorHAnsi" w:hAnsi="Cambria" w:cs="Menlo"/>
+          <w:b w:val="0"/>
+          <w:caps w:val="0"/>
+          <w:sz w:val="26"/>
+          <w:szCs w:val="26"/>
+        </w:rPr>
         <w:id w:val="-916020581"/>
         <w:docPartObj>
           <w:docPartGallery w:val="Table of Contents"/>
@@ -360,12 +308,8 @@
       </w:sdtPr>
       <w:sdtEndPr>
         <w:rPr>
-          <w:rFonts w:ascii="Cambria" w:eastAsiaTheme="minorHAnsi" w:hAnsi="Cambria" w:cs="Menlo"/>
           <w:bCs/>
-          <w:caps w:val="0"/>
           <w:noProof/>
-          <w:sz w:val="26"/>
-          <w:szCs w:val="26"/>
         </w:rPr>
       </w:sdtEndPr>
       <w:sdtContent>
@@ -999,6 +943,7 @@
           <w:id w:val="-1025627374"/>
           <w:citation/>
         </w:sdtPr>
+        <w:sdtEndPr/>
         <w:sdtContent>
           <w:r>
             <w:fldChar w:fldCharType="begin"/>
@@ -1023,7 +968,7 @@
       <w:r>
         <w:t xml:space="preserve">.  Here is the link for the user diagram: </w:t>
       </w:r>
-      <w:hyperlink r:id="rId10" w:history="1">
+      <w:hyperlink r:id="rId9" w:history="1">
         <w:r>
           <w:rPr>
             <w:rStyle w:val="Hyperlink"/>
@@ -1036,8 +981,9 @@
       <w:r>
         <w:rPr>
           <w:noProof/>
-          <w:lang w:eastAsia="en-US"/>
-        </w:rPr>
+          <w:lang w:eastAsia="zh-CN"/>
+        </w:rPr>
+        <w:lastRenderedPageBreak/>
         <w:drawing>
           <wp:inline distT="0" distB="0" distL="0" distR="0" wp14:anchorId="7078B93D" wp14:editId="5FAD749D">
             <wp:extent cx="5450205" cy="7052945"/>
@@ -1051,6 +997,306 @@
                 <pic:pic xmlns:pic="http://schemas.openxmlformats.org/drawingml/2006/picture">
                   <pic:nvPicPr>
                     <pic:cNvPr id="0" name="-UML_GoogleSheetIntoDB_Django - Use Case GoogleSheetIntoDB Django.png"/>
+                    <pic:cNvPicPr/>
+                  </pic:nvPicPr>
+                  <pic:blipFill>
+                    <a:blip r:embed="rId10">
+                      <a:extLst>
+                        <a:ext uri="{28A0092B-C50C-407E-A947-70E740481C1C}">
+                          <a14:useLocalDpi xmlns:a14="http://schemas.microsoft.com/office/drawing/2010/main" val="0"/>
+                        </a:ext>
+                      </a:extLst>
+                    </a:blip>
+                    <a:stretch>
+                      <a:fillRect/>
+                    </a:stretch>
+                  </pic:blipFill>
+                  <pic:spPr>
+                    <a:xfrm>
+                      <a:off x="0" y="0"/>
+                      <a:ext cx="5450205" cy="7052945"/>
+                    </a:xfrm>
+                    <a:prstGeom prst="rect">
+                      <a:avLst/>
+                    </a:prstGeom>
+                  </pic:spPr>
+                </pic:pic>
+              </a:graphicData>
+            </a:graphic>
+          </wp:inline>
+        </w:drawing>
+      </w:r>
+    </w:p>
+    <w:p>
+      <w:pPr>
+        <w:pStyle w:val="Heading2"/>
+      </w:pPr>
+      <w:bookmarkStart w:id="2" w:name="_Toc328301906"/>
+      <w:r>
+        <w:lastRenderedPageBreak/>
+        <w:t>Requirement analysis</w:t>
+      </w:r>
+      <w:bookmarkStart w:id="3" w:name="_Toc328213590"/>
+      <w:bookmarkStart w:id="4" w:name="_Toc328213920"/>
+      <w:bookmarkStart w:id="5" w:name="_Toc328214017"/>
+      <w:bookmarkStart w:id="6" w:name="_Toc328299647"/>
+      <w:bookmarkStart w:id="7" w:name="_Toc328301574"/>
+      <w:bookmarkEnd w:id="2"/>
+    </w:p>
+    <w:p>
+      <w:pPr>
+        <w:pStyle w:val="Heading2"/>
+      </w:pPr>
+      <w:bookmarkStart w:id="8" w:name="_Toc328301907"/>
+      <w:r>
+        <w:rPr>
+          <w:rFonts w:ascii="Cambria" w:hAnsi="Cambria"/>
+          <w:b w:val="0"/>
+        </w:rPr>
+        <w:t xml:space="preserve">Through the user diagram, the user will input the JSON file path for Google project credentials and trial year </w:t>
+      </w:r>
+      <w:r>
+        <w:rPr>
+          <w:rFonts w:ascii="Cambria" w:hAnsi="Cambria"/>
+          <w:b w:val="0"/>
+        </w:rPr>
+        <w:t>for the experiment</w:t>
+      </w:r>
+      <w:r>
+        <w:rPr>
+          <w:rFonts w:ascii="Cambria" w:hAnsi="Cambria"/>
+          <w:b w:val="0"/>
+        </w:rPr>
+        <w:t>s</w:t>
+      </w:r>
+      <w:r>
+        <w:rPr>
+          <w:rFonts w:ascii="Cambria" w:hAnsi="Cambria"/>
+          <w:b w:val="0"/>
+        </w:rPr>
+        <w:t>, also, he/she will share each Google sheet with the client email from the credential JSON file</w:t>
+      </w:r>
+      <w:r>
+        <w:rPr>
+          <w:rFonts w:ascii="Cambria" w:hAnsi="Cambria"/>
+          <w:b w:val="0"/>
+        </w:rPr>
+        <w:t xml:space="preserve">. The JSON file is required for accessing the </w:t>
+      </w:r>
+      <w:r>
+        <w:rPr>
+          <w:rFonts w:ascii="Cambria" w:hAnsi="Cambria"/>
+          <w:b w:val="0"/>
+        </w:rPr>
+        <w:t>Google</w:t>
+      </w:r>
+      <w:r>
+        <w:rPr>
+          <w:rFonts w:ascii="Cambria" w:hAnsi="Cambria"/>
+          <w:b w:val="0"/>
+        </w:rPr>
+        <w:t xml:space="preserve"> sheet through Python. </w:t>
+      </w:r>
+      <w:r>
+        <w:rPr>
+          <w:rFonts w:ascii="Cambria" w:hAnsi="Cambria"/>
+          <w:b w:val="0"/>
+        </w:rPr>
+        <w:t xml:space="preserve">The user also need to check the contents of each </w:t>
+      </w:r>
+      <w:r>
+        <w:rPr>
+          <w:rFonts w:ascii="Cambria" w:hAnsi="Cambria"/>
+          <w:b w:val="0"/>
+        </w:rPr>
+        <w:t>Google</w:t>
+      </w:r>
+      <w:r>
+        <w:rPr>
+          <w:rFonts w:ascii="Cambria" w:hAnsi="Cambria"/>
+          <w:b w:val="0"/>
+        </w:rPr>
+        <w:t xml:space="preserve"> sheet, import </w:t>
+      </w:r>
+      <w:r>
+        <w:rPr>
+          <w:rFonts w:ascii="Cambria" w:hAnsi="Cambria"/>
+          <w:b w:val="0"/>
+        </w:rPr>
+        <w:t>one</w:t>
+      </w:r>
+      <w:r>
+        <w:rPr>
+          <w:rFonts w:ascii="Cambria" w:hAnsi="Cambria"/>
+          <w:b w:val="0"/>
+        </w:rPr>
+        <w:t xml:space="preserve"> into database, refresh </w:t>
+      </w:r>
+      <w:r>
+        <w:rPr>
+          <w:rFonts w:ascii="Cambria" w:hAnsi="Cambria"/>
+          <w:b w:val="0"/>
+        </w:rPr>
+        <w:t>one</w:t>
+      </w:r>
+      <w:r>
+        <w:rPr>
+          <w:rFonts w:ascii="Cambria" w:hAnsi="Cambria"/>
+          <w:b w:val="0"/>
+        </w:rPr>
+        <w:t xml:space="preserve"> or delete </w:t>
+      </w:r>
+      <w:r>
+        <w:rPr>
+          <w:rFonts w:ascii="Cambria" w:hAnsi="Cambria"/>
+          <w:b w:val="0"/>
+        </w:rPr>
+        <w:t>one</w:t>
+      </w:r>
+      <w:r>
+        <w:rPr>
+          <w:rFonts w:ascii="Cambria" w:hAnsi="Cambria"/>
+          <w:b w:val="0"/>
+        </w:rPr>
+        <w:t xml:space="preserve">. The user also need to </w:t>
+      </w:r>
+      <w:r>
+        <w:rPr>
+          <w:rFonts w:ascii="Cambria" w:hAnsi="Cambria"/>
+          <w:b w:val="0"/>
+        </w:rPr>
+        <w:t>have “</w:t>
+      </w:r>
+      <w:r>
+        <w:rPr>
+          <w:rFonts w:ascii="Cambria" w:hAnsi="Cambria"/>
+          <w:b w:val="0"/>
+        </w:rPr>
+        <w:t xml:space="preserve">select </w:t>
+      </w:r>
+      <w:r>
+        <w:rPr>
+          <w:rFonts w:ascii="Cambria" w:hAnsi="Cambria"/>
+          <w:b w:val="0"/>
+        </w:rPr>
+        <w:t>all</w:t>
+      </w:r>
+      <w:r>
+        <w:rPr>
+          <w:rFonts w:ascii="Cambria" w:hAnsi="Cambria"/>
+          <w:b w:val="0"/>
+        </w:rPr>
+        <w:t>”</w:t>
+      </w:r>
+      <w:r>
+        <w:rPr>
+          <w:rFonts w:ascii="Cambria" w:hAnsi="Cambria"/>
+          <w:b w:val="0"/>
+        </w:rPr>
+        <w:t xml:space="preserve"> in both refresh and import </w:t>
+      </w:r>
+      <w:r>
+        <w:rPr>
+          <w:rFonts w:ascii="Cambria" w:hAnsi="Cambria"/>
+          <w:b w:val="0"/>
+        </w:rPr>
+        <w:t xml:space="preserve">data so that he/she can save some time since there could be </w:t>
+      </w:r>
+      <w:r>
+        <w:rPr>
+          <w:rFonts w:ascii="Cambria" w:hAnsi="Cambria"/>
+          <w:b w:val="0"/>
+        </w:rPr>
+        <w:t xml:space="preserve">over </w:t>
+      </w:r>
+      <w:r>
+        <w:rPr>
+          <w:rFonts w:ascii="Cambria" w:hAnsi="Cambria"/>
+          <w:b w:val="0"/>
+        </w:rPr>
+        <w:t xml:space="preserve">40 </w:t>
+      </w:r>
+      <w:r>
+        <w:rPr>
+          <w:rFonts w:ascii="Cambria" w:hAnsi="Cambria"/>
+          <w:b w:val="0"/>
+        </w:rPr>
+        <w:t>Google</w:t>
+      </w:r>
+      <w:r>
+        <w:rPr>
+          <w:rFonts w:ascii="Cambria" w:hAnsi="Cambria"/>
+          <w:b w:val="0"/>
+        </w:rPr>
+        <w:t xml:space="preserve"> sheet</w:t>
+      </w:r>
+      <w:r>
+        <w:rPr>
+          <w:rFonts w:ascii="Cambria" w:hAnsi="Cambria"/>
+          <w:b w:val="0"/>
+        </w:rPr>
+        <w:t>s</w:t>
+      </w:r>
+      <w:r>
+        <w:rPr>
+          <w:rFonts w:ascii="Cambria" w:hAnsi="Cambria"/>
+          <w:b w:val="0"/>
+        </w:rPr>
+        <w:t xml:space="preserve"> to deal with.</w:t>
+      </w:r>
+      <w:bookmarkEnd w:id="3"/>
+      <w:bookmarkEnd w:id="4"/>
+      <w:bookmarkEnd w:id="5"/>
+      <w:bookmarkEnd w:id="6"/>
+      <w:bookmarkEnd w:id="7"/>
+      <w:bookmarkEnd w:id="8"/>
+      <w:r>
+        <w:rPr>
+          <w:rFonts w:ascii="Cambria" w:hAnsi="Cambria"/>
+          <w:b w:val="0"/>
+        </w:rPr>
+        <w:t xml:space="preserve"> </w:t>
+      </w:r>
+      <w:r>
+        <w:rPr>
+          <w:rFonts w:ascii="Cambria" w:hAnsi="Cambria"/>
+          <w:b w:val="0"/>
+        </w:rPr>
+        <w:t xml:space="preserve"> </w:t>
+      </w:r>
+    </w:p>
+    <w:p>
+      <w:pPr>
+        <w:rPr>
+          <w:b/>
+        </w:rPr>
+      </w:pPr>
+      <w:r>
+        <w:rPr>
+          <w:b/>
+        </w:rPr>
+        <w:lastRenderedPageBreak/>
+        <w:t>Flow chart</w:t>
+      </w:r>
+      <w:r>
+        <w:rPr>
+          <w:b/>
+          <w:noProof/>
+          <w:lang w:eastAsia="zh-CN"/>
+        </w:rPr>
+        <w:drawing>
+          <wp:inline distT="0" distB="0" distL="0" distR="0" wp14:anchorId="2AD087F4" wp14:editId="2465356A">
+            <wp:extent cx="5450205" cy="7052945"/>
+            <wp:effectExtent l="0" t="0" r="0" b="0"/>
+            <wp:docPr id="2" name="Picture 2"/>
+            <wp:cNvGraphicFramePr>
+              <a:graphicFrameLocks xmlns:a="http://schemas.openxmlformats.org/drawingml/2006/main" noChangeAspect="1"/>
+            </wp:cNvGraphicFramePr>
+            <a:graphic xmlns:a="http://schemas.openxmlformats.org/drawingml/2006/main">
+              <a:graphicData uri="http://schemas.openxmlformats.org/drawingml/2006/picture">
+                <pic:pic xmlns:pic="http://schemas.openxmlformats.org/drawingml/2006/picture">
+                  <pic:nvPicPr>
+                    <pic:cNvPr id="2" name="G2F_GoogleSheet_Into_DB_Flow_Chart_v2 - G2F_GoogleSheet_Into_DB_v2.png"/>
                     <pic:cNvPicPr/>
                   </pic:nvPicPr>
                   <pic:blipFill>
@@ -1085,280 +1331,38 @@
       <w:pPr>
         <w:pStyle w:val="Heading2"/>
       </w:pPr>
-      <w:bookmarkStart w:id="2" w:name="_Toc328301906"/>
-      <w:r>
-        <w:lastRenderedPageBreak/>
-        <w:t>Requirement analysis</w:t>
-      </w:r>
-      <w:bookmarkStart w:id="3" w:name="_Toc328213590"/>
-      <w:bookmarkStart w:id="4" w:name="_Toc328213920"/>
-      <w:bookmarkStart w:id="5" w:name="_Toc328214017"/>
-      <w:bookmarkStart w:id="6" w:name="_Toc328299647"/>
-      <w:bookmarkStart w:id="7" w:name="_Toc328301574"/>
-      <w:bookmarkEnd w:id="2"/>
     </w:p>
     <w:p>
       <w:pPr>
         <w:pStyle w:val="Heading2"/>
       </w:pPr>
-      <w:bookmarkStart w:id="8" w:name="_Toc328301907"/>
-      <w:r>
-        <w:rPr>
-          <w:rFonts w:ascii="Cambria" w:hAnsi="Cambria"/>
-          <w:b w:val="0"/>
-        </w:rPr>
-        <w:t xml:space="preserve">Through the user diagram, the user will input the JSON file path for Google project credentials and trial year </w:t>
-      </w:r>
-      <w:r>
-        <w:rPr>
-          <w:rFonts w:ascii="Cambria" w:hAnsi="Cambria"/>
-          <w:b w:val="0"/>
-        </w:rPr>
-        <w:t xml:space="preserve">for the </w:t>
-      </w:r>
-      <w:proofErr w:type="gramStart"/>
-      <w:r>
-        <w:rPr>
-          <w:rFonts w:ascii="Cambria" w:hAnsi="Cambria"/>
-          <w:b w:val="0"/>
-        </w:rPr>
-        <w:t>experiment</w:t>
-      </w:r>
-      <w:r>
-        <w:rPr>
-          <w:rFonts w:ascii="Cambria" w:hAnsi="Cambria"/>
-          <w:b w:val="0"/>
-        </w:rPr>
-        <w:t>s</w:t>
-      </w:r>
-      <w:r>
-        <w:rPr>
-          <w:rFonts w:ascii="Cambria" w:hAnsi="Cambria"/>
-          <w:b w:val="0"/>
-        </w:rPr>
-        <w:t>,</w:t>
-      </w:r>
-      <w:proofErr w:type="gramEnd"/>
-      <w:r>
-        <w:rPr>
-          <w:rFonts w:ascii="Cambria" w:hAnsi="Cambria"/>
-          <w:b w:val="0"/>
-        </w:rPr>
-        <w:t xml:space="preserve"> also, he/she will share each Google sheet with the client email from the credential JSON file</w:t>
-      </w:r>
-      <w:r>
-        <w:rPr>
-          <w:rFonts w:ascii="Cambria" w:hAnsi="Cambria"/>
-          <w:b w:val="0"/>
-        </w:rPr>
-        <w:t xml:space="preserve">. The JSON file is required for accessing the </w:t>
-      </w:r>
-      <w:r>
-        <w:rPr>
-          <w:rFonts w:ascii="Cambria" w:hAnsi="Cambria"/>
-          <w:b w:val="0"/>
-        </w:rPr>
-        <w:t>Google</w:t>
-      </w:r>
-      <w:r>
-        <w:rPr>
-          <w:rFonts w:ascii="Cambria" w:hAnsi="Cambria"/>
-          <w:b w:val="0"/>
-        </w:rPr>
-        <w:t xml:space="preserve"> sheet through Python. </w:t>
-      </w:r>
-      <w:r>
-        <w:rPr>
-          <w:rFonts w:ascii="Cambria" w:hAnsi="Cambria"/>
-          <w:b w:val="0"/>
-        </w:rPr>
-        <w:t xml:space="preserve">The user also need to check the contents of each </w:t>
-      </w:r>
-      <w:r>
-        <w:rPr>
-          <w:rFonts w:ascii="Cambria" w:hAnsi="Cambria"/>
-          <w:b w:val="0"/>
-        </w:rPr>
-        <w:t>Google</w:t>
-      </w:r>
-      <w:r>
-        <w:rPr>
-          <w:rFonts w:ascii="Cambria" w:hAnsi="Cambria"/>
-          <w:b w:val="0"/>
-        </w:rPr>
-        <w:t xml:space="preserve"> sheet, import </w:t>
-      </w:r>
-      <w:r>
-        <w:rPr>
-          <w:rFonts w:ascii="Cambria" w:hAnsi="Cambria"/>
-          <w:b w:val="0"/>
-        </w:rPr>
-        <w:t>one</w:t>
-      </w:r>
-      <w:r>
-        <w:rPr>
-          <w:rFonts w:ascii="Cambria" w:hAnsi="Cambria"/>
-          <w:b w:val="0"/>
-        </w:rPr>
-        <w:t xml:space="preserve"> into database, refresh </w:t>
-      </w:r>
-      <w:r>
-        <w:rPr>
-          <w:rFonts w:ascii="Cambria" w:hAnsi="Cambria"/>
-          <w:b w:val="0"/>
-        </w:rPr>
-        <w:t>one</w:t>
-      </w:r>
-      <w:r>
-        <w:rPr>
-          <w:rFonts w:ascii="Cambria" w:hAnsi="Cambria"/>
-          <w:b w:val="0"/>
-        </w:rPr>
-        <w:t xml:space="preserve"> or delete </w:t>
-      </w:r>
-      <w:r>
-        <w:rPr>
-          <w:rFonts w:ascii="Cambria" w:hAnsi="Cambria"/>
-          <w:b w:val="0"/>
-        </w:rPr>
-        <w:t>one</w:t>
-      </w:r>
-      <w:r>
-        <w:rPr>
-          <w:rFonts w:ascii="Cambria" w:hAnsi="Cambria"/>
-          <w:b w:val="0"/>
-        </w:rPr>
-        <w:t xml:space="preserve">. The user also need to </w:t>
-      </w:r>
-      <w:r>
-        <w:rPr>
-          <w:rFonts w:ascii="Cambria" w:hAnsi="Cambria"/>
-          <w:b w:val="0"/>
-        </w:rPr>
-        <w:t>have “</w:t>
-      </w:r>
-      <w:r>
-        <w:rPr>
-          <w:rFonts w:ascii="Cambria" w:hAnsi="Cambria"/>
-          <w:b w:val="0"/>
-        </w:rPr>
-        <w:t xml:space="preserve">select </w:t>
-      </w:r>
-      <w:r>
-        <w:rPr>
-          <w:rFonts w:ascii="Cambria" w:hAnsi="Cambria"/>
-          <w:b w:val="0"/>
-        </w:rPr>
-        <w:t>all</w:t>
-      </w:r>
-      <w:r>
-        <w:rPr>
-          <w:rFonts w:ascii="Cambria" w:hAnsi="Cambria"/>
-          <w:b w:val="0"/>
-        </w:rPr>
-        <w:t>”</w:t>
-      </w:r>
-      <w:r>
-        <w:rPr>
-          <w:rFonts w:ascii="Cambria" w:hAnsi="Cambria"/>
-          <w:b w:val="0"/>
-        </w:rPr>
-        <w:t xml:space="preserve"> in both refresh and import </w:t>
-      </w:r>
-      <w:r>
-        <w:rPr>
-          <w:rFonts w:ascii="Cambria" w:hAnsi="Cambria"/>
-          <w:b w:val="0"/>
-        </w:rPr>
-        <w:t xml:space="preserve">data so that he/she can save some time since there could be </w:t>
-      </w:r>
-      <w:r>
-        <w:rPr>
-          <w:rFonts w:ascii="Cambria" w:hAnsi="Cambria"/>
-          <w:b w:val="0"/>
-        </w:rPr>
-        <w:t xml:space="preserve">over </w:t>
-      </w:r>
-      <w:r>
-        <w:rPr>
-          <w:rFonts w:ascii="Cambria" w:hAnsi="Cambria"/>
-          <w:b w:val="0"/>
-        </w:rPr>
-        <w:t xml:space="preserve">40 </w:t>
-      </w:r>
-      <w:r>
-        <w:rPr>
-          <w:rFonts w:ascii="Cambria" w:hAnsi="Cambria"/>
-          <w:b w:val="0"/>
-        </w:rPr>
-        <w:t>Google</w:t>
-      </w:r>
-      <w:r>
-        <w:rPr>
-          <w:rFonts w:ascii="Cambria" w:hAnsi="Cambria"/>
-          <w:b w:val="0"/>
-        </w:rPr>
-        <w:t xml:space="preserve"> sheet</w:t>
-      </w:r>
-      <w:r>
-        <w:rPr>
-          <w:rFonts w:ascii="Cambria" w:hAnsi="Cambria"/>
-          <w:b w:val="0"/>
-        </w:rPr>
-        <w:t>s</w:t>
-      </w:r>
-      <w:r>
-        <w:rPr>
-          <w:rFonts w:ascii="Cambria" w:hAnsi="Cambria"/>
-          <w:b w:val="0"/>
-        </w:rPr>
-        <w:t xml:space="preserve"> to deal with.</w:t>
-      </w:r>
-      <w:bookmarkEnd w:id="3"/>
-      <w:bookmarkEnd w:id="4"/>
-      <w:bookmarkEnd w:id="5"/>
-      <w:bookmarkEnd w:id="6"/>
-      <w:bookmarkEnd w:id="7"/>
-      <w:bookmarkEnd w:id="8"/>
-      <w:r>
-        <w:rPr>
-          <w:rFonts w:ascii="Cambria" w:hAnsi="Cambria"/>
-          <w:b w:val="0"/>
-        </w:rPr>
-        <w:t xml:space="preserve"> </w:t>
-      </w:r>
-      <w:r>
-        <w:rPr>
-          <w:rFonts w:ascii="Cambria" w:hAnsi="Cambria"/>
-          <w:b w:val="0"/>
-        </w:rPr>
-        <w:t xml:space="preserve"> </w:t>
-      </w:r>
-    </w:p>
-    <w:p>
-      <w:pPr>
-        <w:rPr>
-          <w:b/>
-        </w:rPr>
-      </w:pPr>
-      <w:r>
-        <w:rPr>
-          <w:b/>
-        </w:rPr>
-        <w:lastRenderedPageBreak/>
-        <w:t>Flow chart</w:t>
-      </w:r>
-      <w:r>
-        <w:rPr>
-          <w:b/>
+      <w:bookmarkStart w:id="9" w:name="_Toc328301908"/>
+      <w:r>
+        <w:t>Web page design</w:t>
+      </w:r>
+      <w:bookmarkEnd w:id="9"/>
+    </w:p>
+    <w:p>
+      <w:hyperlink r:id="rId12" w:history="1">
+        <w:r>
+          <w:rPr>
+            <w:rStyle w:val="Hyperlink"/>
+          </w:rPr>
+          <w:t>https://www.lucidchart.com/documents/edit/384e09f3-3407-4e02-a777-2c4ef88198d0/6</w:t>
+        </w:r>
+      </w:hyperlink>
+    </w:p>
+    <w:p>
+      <w:r>
+        <w:rPr>
           <w:noProof/>
-          <w:lang w:eastAsia="en-US"/>
+          <w:lang w:eastAsia="zh-CN"/>
         </w:rPr>
         <w:drawing>
-          <wp:inline distT="0" distB="0" distL="0" distR="0" wp14:anchorId="682489D4" wp14:editId="4FE177AB">
+          <wp:inline distT="0" distB="0" distL="0" distR="0" wp14:anchorId="086F512D" wp14:editId="78C8DFFD">
             <wp:extent cx="5450205" cy="7052945"/>
             <wp:effectExtent l="0" t="0" r="10795" b="8255"/>
-            <wp:docPr id="6" name="Picture 6"/>
+            <wp:docPr id="7" name="Picture 7"/>
             <wp:cNvGraphicFramePr>
               <a:graphicFrameLocks xmlns:a="http://schemas.openxmlformats.org/drawingml/2006/main" noChangeAspect="1"/>
             </wp:cNvGraphicFramePr>
@@ -1366,11 +1370,11 @@
               <a:graphicData uri="http://schemas.openxmlformats.org/drawingml/2006/picture">
                 <pic:pic xmlns:pic="http://schemas.openxmlformats.org/drawingml/2006/picture">
                   <pic:nvPicPr>
-                    <pic:cNvPr id="0" name="G2F_GoogleSheet_Into_DB_Flow_Chart_v2.png"/>
+                    <pic:cNvPr id="0" name="G2F_GoogleSheet_Into_DB_Flow_Chart - index.html Design (1).png"/>
                     <pic:cNvPicPr/>
                   </pic:nvPicPr>
                   <pic:blipFill>
-                    <a:blip r:embed="rId12">
+                    <a:blip r:embed="rId13">
                       <a:extLst>
                         <a:ext uri="{28A0092B-C50C-407E-A947-70E740481C1C}">
                           <a14:useLocalDpi xmlns:a14="http://schemas.microsoft.com/office/drawing/2010/main" val="0"/>
@@ -1399,26 +1403,16 @@
     </w:p>
     <w:p>
       <w:pPr>
-        <w:pStyle w:val="Heading2"/>
-      </w:pPr>
-    </w:p>
-    <w:p>
-      <w:pPr>
-        <w:pStyle w:val="Heading2"/>
-      </w:pPr>
-      <w:bookmarkStart w:id="9" w:name="_Toc328301908"/>
-      <w:r>
-        <w:t>Web page design</w:t>
-      </w:r>
-      <w:bookmarkEnd w:id="9"/>
-    </w:p>
-    <w:p>
-      <w:hyperlink r:id="rId13" w:history="1">
+        <w:rPr>
+          <w:rStyle w:val="Hyperlink"/>
+        </w:rPr>
+      </w:pPr>
+      <w:hyperlink r:id="rId14" w:history="1">
         <w:r>
           <w:rPr>
             <w:rStyle w:val="Hyperlink"/>
           </w:rPr>
-          <w:t>https://www.lucidchart.com/documents/edit/384e09f3-3407-4e02-a777-2c4ef88198d0/6</w:t>
+          <w:t>https://www.lucidchart.com/documents/edit/384e09f3-3407-4e02-a777-2c4ef88198d0/4</w:t>
         </w:r>
       </w:hyperlink>
     </w:p>
@@ -1426,14 +1420,13 @@
       <w:r>
         <w:rPr>
           <w:noProof/>
-          <w:lang w:eastAsia="en-US"/>
-        </w:rPr>
-        <w:lastRenderedPageBreak/>
+          <w:lang w:eastAsia="zh-CN"/>
+        </w:rPr>
         <w:drawing>
-          <wp:inline distT="0" distB="0" distL="0" distR="0" wp14:anchorId="086F512D" wp14:editId="78C8DFFD">
+          <wp:inline distT="0" distB="0" distL="0" distR="0" wp14:anchorId="31525088" wp14:editId="7520349E">
             <wp:extent cx="5450205" cy="7052945"/>
             <wp:effectExtent l="0" t="0" r="10795" b="8255"/>
-            <wp:docPr id="7" name="Picture 7"/>
+            <wp:docPr id="8" name="Picture 8"/>
             <wp:cNvGraphicFramePr>
               <a:graphicFrameLocks xmlns:a="http://schemas.openxmlformats.org/drawingml/2006/main" noChangeAspect="1"/>
             </wp:cNvGraphicFramePr>
@@ -1441,11 +1434,11 @@
               <a:graphicData uri="http://schemas.openxmlformats.org/drawingml/2006/picture">
                 <pic:pic xmlns:pic="http://schemas.openxmlformats.org/drawingml/2006/picture">
                   <pic:nvPicPr>
-                    <pic:cNvPr id="0" name="G2F_GoogleSheet_Into_DB_Flow_Chart - index.html Design (1).png"/>
+                    <pic:cNvPr id="0" name="G2F_GoogleSheet_Into_DB_Flow_Chart - Data_Index.html Design (1).png"/>
                     <pic:cNvPicPr/>
                   </pic:nvPicPr>
                   <pic:blipFill>
-                    <a:blip r:embed="rId14">
+                    <a:blip r:embed="rId15">
                       <a:extLst>
                         <a:ext uri="{28A0092B-C50C-407E-A947-70E740481C1C}">
                           <a14:useLocalDpi xmlns:a14="http://schemas.microsoft.com/office/drawing/2010/main" val="0"/>
@@ -1472,33 +1465,40 @@
         </w:drawing>
       </w:r>
     </w:p>
+    <w:p/>
     <w:p>
       <w:pPr>
         <w:rPr>
           <w:rStyle w:val="Hyperlink"/>
         </w:rPr>
       </w:pPr>
-      <w:hyperlink r:id="rId15" w:history="1">
+      <w:hyperlink r:id="rId16" w:history="1">
         <w:r>
           <w:rPr>
             <w:rStyle w:val="Hyperlink"/>
           </w:rPr>
-          <w:t>https://www.lucidchart.com/documents/edit/384e09f3-3407-4e02-a777-2c4ef88198d0/4</w:t>
+          <w:t>https://www.lucidchart.com/documents/edit/384e09f3-3407-4e02-a777-2c4ef88198d0/5</w:t>
         </w:r>
       </w:hyperlink>
     </w:p>
     <w:p>
+      <w:pPr>
+        <w:rPr>
+          <w:rStyle w:val="Hyperlink"/>
+        </w:rPr>
+      </w:pPr>
       <w:r>
         <w:rPr>
           <w:noProof/>
-          <w:lang w:eastAsia="en-US"/>
-        </w:rPr>
-        <w:lastRenderedPageBreak/>
+          <w:color w:val="36A3B8" w:themeColor="hyperlink"/>
+          <w:u w:val="single"/>
+          <w:lang w:eastAsia="zh-CN"/>
+        </w:rPr>
         <w:drawing>
-          <wp:inline distT="0" distB="0" distL="0" distR="0" wp14:anchorId="31525088" wp14:editId="7520349E">
+          <wp:inline distT="0" distB="0" distL="0" distR="0" wp14:anchorId="40ADAC20" wp14:editId="4D4E3540">
             <wp:extent cx="5450205" cy="7052945"/>
             <wp:effectExtent l="0" t="0" r="10795" b="8255"/>
-            <wp:docPr id="8" name="Picture 8"/>
+            <wp:docPr id="9" name="Picture 9"/>
             <wp:cNvGraphicFramePr>
               <a:graphicFrameLocks xmlns:a="http://schemas.openxmlformats.org/drawingml/2006/main" noChangeAspect="1"/>
             </wp:cNvGraphicFramePr>
@@ -1506,11 +1506,11 @@
               <a:graphicData uri="http://schemas.openxmlformats.org/drawingml/2006/picture">
                 <pic:pic xmlns:pic="http://schemas.openxmlformats.org/drawingml/2006/picture">
                   <pic:nvPicPr>
-                    <pic:cNvPr id="0" name="G2F_GoogleSheet_Into_DB_Flow_Chart - Data_Index.html Design (1).png"/>
+                    <pic:cNvPr id="0" name="G2F_GoogleSheet_Into_DB_Flow_Chart - Detail_view.html (1).png"/>
                     <pic:cNvPicPr/>
                   </pic:nvPicPr>
                   <pic:blipFill>
-                    <a:blip r:embed="rId16">
+                    <a:blip r:embed="rId17">
                       <a:extLst>
                         <a:ext uri="{28A0092B-C50C-407E-A947-70E740481C1C}">
                           <a14:useLocalDpi xmlns:a14="http://schemas.microsoft.com/office/drawing/2010/main" val="0"/>
@@ -1538,87 +1538,13 @@
       </w:r>
     </w:p>
     <w:p/>
-    <w:p>
-      <w:pPr>
-        <w:rPr>
-          <w:rStyle w:val="Hyperlink"/>
-        </w:rPr>
-      </w:pPr>
-      <w:hyperlink r:id="rId17" w:history="1">
-        <w:r>
-          <w:rPr>
-            <w:rStyle w:val="Hyperlink"/>
-          </w:rPr>
-          <w:t>https://www.lucidchart.com/documents/edit/384e09f3-3407-4e02-a777-2c4ef88198d0/5</w:t>
-        </w:r>
-      </w:hyperlink>
-    </w:p>
-    <w:p>
-      <w:pPr>
-        <w:rPr>
-          <w:rStyle w:val="Hyperlink"/>
-        </w:rPr>
-      </w:pPr>
-      <w:r>
-        <w:rPr>
-          <w:noProof/>
-          <w:color w:val="36A3B8" w:themeColor="hyperlink"/>
-          <w:u w:val="single"/>
-          <w:lang w:eastAsia="en-US"/>
-        </w:rPr>
-        <w:lastRenderedPageBreak/>
-        <w:drawing>
-          <wp:inline distT="0" distB="0" distL="0" distR="0" wp14:anchorId="40ADAC20" wp14:editId="4D4E3540">
-            <wp:extent cx="5450205" cy="7052945"/>
-            <wp:effectExtent l="0" t="0" r="10795" b="8255"/>
-            <wp:docPr id="9" name="Picture 9"/>
-            <wp:cNvGraphicFramePr>
-              <a:graphicFrameLocks xmlns:a="http://schemas.openxmlformats.org/drawingml/2006/main" noChangeAspect="1"/>
-            </wp:cNvGraphicFramePr>
-            <a:graphic xmlns:a="http://schemas.openxmlformats.org/drawingml/2006/main">
-              <a:graphicData uri="http://schemas.openxmlformats.org/drawingml/2006/picture">
-                <pic:pic xmlns:pic="http://schemas.openxmlformats.org/drawingml/2006/picture">
-                  <pic:nvPicPr>
-                    <pic:cNvPr id="0" name="G2F_GoogleSheet_Into_DB_Flow_Chart - Detail_view.html (1).png"/>
-                    <pic:cNvPicPr/>
-                  </pic:nvPicPr>
-                  <pic:blipFill>
-                    <a:blip r:embed="rId18">
-                      <a:extLst>
-                        <a:ext uri="{28A0092B-C50C-407E-A947-70E740481C1C}">
-                          <a14:useLocalDpi xmlns:a14="http://schemas.microsoft.com/office/drawing/2010/main" val="0"/>
-                        </a:ext>
-                      </a:extLst>
-                    </a:blip>
-                    <a:stretch>
-                      <a:fillRect/>
-                    </a:stretch>
-                  </pic:blipFill>
-                  <pic:spPr>
-                    <a:xfrm>
-                      <a:off x="0" y="0"/>
-                      <a:ext cx="5450205" cy="7052945"/>
-                    </a:xfrm>
-                    <a:prstGeom prst="rect">
-                      <a:avLst/>
-                    </a:prstGeom>
-                  </pic:spPr>
-                </pic:pic>
-              </a:graphicData>
-            </a:graphic>
-          </wp:inline>
-        </w:drawing>
-      </w:r>
-    </w:p>
     <w:p/>
-    <w:p/>
     <w:p>
       <w:pPr>
         <w:pStyle w:val="Heading2"/>
       </w:pPr>
       <w:bookmarkStart w:id="10" w:name="_Toc328301909"/>
       <w:r>
-        <w:lastRenderedPageBreak/>
         <w:t>D</w:t>
       </w:r>
       <w:r>
@@ -1641,23 +1567,21 @@
           <w:lang w:eastAsia="en-US"/>
         </w:rPr>
       </w:pPr>
-      <w:proofErr w:type="spellStart"/>
       <w:r>
         <w:rPr>
           <w:rFonts w:ascii="Cambria" w:hAnsi="Cambria"/>
           <w:sz w:val="26"/>
           <w:szCs w:val="26"/>
         </w:rPr>
-        <w:t>Django</w:t>
-      </w:r>
-      <w:proofErr w:type="spellEnd"/>
+        <w:t>Django database design f</w:t>
+      </w:r>
       <w:r>
         <w:rPr>
           <w:rFonts w:ascii="Cambria" w:hAnsi="Cambria"/>
           <w:sz w:val="26"/>
           <w:szCs w:val="26"/>
         </w:rPr>
-        <w:t xml:space="preserve"> database design f</w:t>
+        <w:t>ollowed the tutorial of Django, but there is one thin</w:t>
       </w:r>
       <w:r>
         <w:rPr>
@@ -1665,25 +1589,23 @@
           <w:sz w:val="26"/>
           <w:szCs w:val="26"/>
         </w:rPr>
-        <w:t xml:space="preserve">ollowed the tutorial of </w:t>
-      </w:r>
-      <w:proofErr w:type="spellStart"/>
+        <w:t>g</w:t>
+      </w:r>
       <w:r>
         <w:rPr>
           <w:rFonts w:ascii="Cambria" w:hAnsi="Cambria"/>
           <w:sz w:val="26"/>
           <w:szCs w:val="26"/>
         </w:rPr>
-        <w:t>Django</w:t>
-      </w:r>
-      <w:proofErr w:type="spellEnd"/>
+        <w:t xml:space="preserve"> to mention here: </w:t>
+      </w:r>
       <w:r>
         <w:rPr>
           <w:rFonts w:ascii="Cambria" w:hAnsi="Cambria"/>
           <w:sz w:val="26"/>
           <w:szCs w:val="26"/>
         </w:rPr>
-        <w:t>, but there is one thin</w:t>
+        <w:t xml:space="preserve">only the Postgresql column names in table cannot contain either space or “/”, so I replaced space with “_” ,  “/” with “or” in the column names from </w:t>
       </w:r>
       <w:r>
         <w:rPr>
@@ -1691,7 +1613,7 @@
           <w:sz w:val="26"/>
           <w:szCs w:val="26"/>
         </w:rPr>
-        <w:t>g</w:t>
+        <w:t>Google</w:t>
       </w:r>
       <w:r>
         <w:rPr>
@@ -1699,7 +1621,7 @@
           <w:sz w:val="26"/>
           <w:szCs w:val="26"/>
         </w:rPr>
-        <w:t xml:space="preserve"> to mention here: </w:t>
+        <w:t xml:space="preserve"> sheet to column names of Metadata table</w:t>
       </w:r>
       <w:r>
         <w:rPr>
@@ -1707,77 +1629,16 @@
           <w:sz w:val="26"/>
           <w:szCs w:val="26"/>
         </w:rPr>
-        <w:t xml:space="preserve">only the </w:t>
-      </w:r>
-      <w:proofErr w:type="spellStart"/>
+        <w:t xml:space="preserve">, also, </w:t>
+      </w:r>
       <w:r>
         <w:rPr>
           <w:rFonts w:ascii="Cambria" w:hAnsi="Cambria"/>
           <w:sz w:val="26"/>
           <w:szCs w:val="26"/>
         </w:rPr>
-        <w:t>Postgresql</w:t>
-      </w:r>
-      <w:proofErr w:type="spellEnd"/>
-      <w:r>
-        <w:rPr>
-          <w:rFonts w:ascii="Cambria" w:hAnsi="Cambria"/>
-          <w:sz w:val="26"/>
-          <w:szCs w:val="26"/>
-        </w:rPr>
-        <w:t xml:space="preserve"> column names in table cannot contain either space or “/”, so I replaced space with “_</w:t>
-      </w:r>
-      <w:proofErr w:type="gramStart"/>
-      <w:r>
-        <w:rPr>
-          <w:rFonts w:ascii="Cambria" w:hAnsi="Cambria"/>
-          <w:sz w:val="26"/>
-          <w:szCs w:val="26"/>
-        </w:rPr>
-        <w:t>” ,</w:t>
-      </w:r>
-      <w:proofErr w:type="gramEnd"/>
-      <w:r>
-        <w:rPr>
-          <w:rFonts w:ascii="Cambria" w:hAnsi="Cambria"/>
-          <w:sz w:val="26"/>
-          <w:szCs w:val="26"/>
-        </w:rPr>
-        <w:t xml:space="preserve">  “/” with “or” in the column names from </w:t>
-      </w:r>
-      <w:r>
-        <w:rPr>
-          <w:rFonts w:ascii="Cambria" w:hAnsi="Cambria"/>
-          <w:sz w:val="26"/>
-          <w:szCs w:val="26"/>
-        </w:rPr>
-        <w:t>Google</w:t>
-      </w:r>
-      <w:r>
-        <w:rPr>
-          <w:rFonts w:ascii="Cambria" w:hAnsi="Cambria"/>
-          <w:sz w:val="26"/>
-          <w:szCs w:val="26"/>
-        </w:rPr>
-        <w:t xml:space="preserve"> sheet to column names of Metadata table</w:t>
-      </w:r>
-      <w:r>
-        <w:rPr>
-          <w:rFonts w:ascii="Cambria" w:hAnsi="Cambria"/>
-          <w:sz w:val="26"/>
-          <w:szCs w:val="26"/>
-        </w:rPr>
-        <w:t xml:space="preserve">, also, </w:t>
-      </w:r>
-      <w:r>
-        <w:rPr>
-          <w:rFonts w:ascii="Cambria" w:hAnsi="Cambria"/>
-          <w:sz w:val="26"/>
-          <w:szCs w:val="26"/>
-        </w:rPr>
         <w:t xml:space="preserve">the table Metadata has all the columns from Google sheet plus </w:t>
       </w:r>
-      <w:proofErr w:type="spellStart"/>
       <w:r>
         <w:rPr>
           <w:rFonts w:ascii="Cambria" w:hAnsi="Cambria" w:cs="Menlo"/>
@@ -1788,7 +1649,6 @@
         </w:rPr>
         <w:t>sheet_id</w:t>
       </w:r>
-      <w:proofErr w:type="spellEnd"/>
       <w:r>
         <w:rPr>
           <w:rFonts w:ascii="Cambria" w:hAnsi="Cambria" w:cs="Menlo"/>
@@ -1817,51 +1677,7 @@
           <w:szCs w:val="26"/>
           <w:lang w:eastAsia="en-US"/>
         </w:rPr>
-        <w:t xml:space="preserve"> </w:t>
-      </w:r>
-      <w:proofErr w:type="spellStart"/>
-      <w:r>
-        <w:rPr>
-          <w:rFonts w:ascii="Cambria" w:hAnsi="Cambria" w:cs="Menlo"/>
-          <w:color w:val="000000"/>
-          <w:sz w:val="26"/>
-          <w:szCs w:val="26"/>
-          <w:lang w:eastAsia="en-US"/>
-        </w:rPr>
-        <w:t>trial_year</w:t>
-      </w:r>
-      <w:proofErr w:type="spellEnd"/>
-      <w:r>
-        <w:rPr>
-          <w:rFonts w:ascii="Cambria" w:hAnsi="Cambria" w:cs="Menlo"/>
-          <w:color w:val="000000"/>
-          <w:sz w:val="26"/>
-          <w:szCs w:val="26"/>
-          <w:lang w:eastAsia="en-US"/>
-        </w:rPr>
-        <w:t xml:space="preserve">, </w:t>
-      </w:r>
-      <w:proofErr w:type="spellStart"/>
-      <w:r>
-        <w:rPr>
-          <w:rFonts w:ascii="Cambria" w:hAnsi="Cambria" w:cs="Menlo"/>
-          <w:color w:val="000000"/>
-          <w:sz w:val="26"/>
-          <w:szCs w:val="26"/>
-          <w:lang w:eastAsia="en-US"/>
-        </w:rPr>
-        <w:t>date_import</w:t>
-      </w:r>
-      <w:proofErr w:type="spellEnd"/>
-      <w:r>
-        <w:rPr>
-          <w:rFonts w:ascii="Cambria" w:hAnsi="Cambria" w:cs="Menlo"/>
-          <w:color w:val="000000"/>
-          <w:sz w:val="26"/>
-          <w:szCs w:val="26"/>
-          <w:lang w:eastAsia="en-US"/>
-        </w:rPr>
-        <w:t xml:space="preserve"> to support the data_index.html design.</w:t>
+        <w:t xml:space="preserve"> trial_year, date_import to support the data_index.html design.</w:t>
       </w:r>
     </w:p>
     <w:p>
@@ -1872,15 +1688,7 @@
         <w:t>JSON p</w:t>
       </w:r>
       <w:r>
-        <w:t xml:space="preserve">ath table is needed because JSON file path and trial year are input by user and it might change next year. So the </w:t>
-      </w:r>
-      <w:proofErr w:type="gramStart"/>
-      <w:r>
-        <w:t>program only get</w:t>
-      </w:r>
-      <w:proofErr w:type="gramEnd"/>
-      <w:r>
-        <w:t xml:space="preserve"> the last row value in the table to keep the data and trial year matching perfectly.  </w:t>
+        <w:t xml:space="preserve">ath table is needed because JSON file path and trial year are input by user and it might change next year. So the program only get the last row value in the table to keep the data and trial year matching perfectly.  </w:t>
       </w:r>
       <w:r>
         <w:br/>
@@ -2119,25 +1927,7 @@
           <w:sz w:val="24"/>
           <w:szCs w:val="24"/>
         </w:rPr>
-        <w:t xml:space="preserve"> We design a table </w:t>
-      </w:r>
-      <w:proofErr w:type="spellStart"/>
-      <w:r>
-        <w:rPr>
-          <w:rFonts w:asciiTheme="minorHAnsi" w:hAnsiTheme="minorHAnsi"/>
-          <w:sz w:val="24"/>
-          <w:szCs w:val="24"/>
-        </w:rPr>
-        <w:t>Json_path</w:t>
-      </w:r>
-      <w:proofErr w:type="spellEnd"/>
-      <w:r>
-        <w:rPr>
-          <w:rFonts w:asciiTheme="minorHAnsi" w:hAnsiTheme="minorHAnsi"/>
-          <w:sz w:val="24"/>
-          <w:szCs w:val="24"/>
-        </w:rPr>
-        <w:t xml:space="preserve"> to store the JSON path and trial year so that some files will be input later and the client site might lose the input data since it maybe shut down or lose power.</w:t>
+        <w:t xml:space="preserve"> We design a table Json_path to store the JSON path and trial year so that some files will be input later and the client site might lose the input data since it maybe shut down or lose power.</w:t>
       </w:r>
     </w:p>
     <w:p>
@@ -2222,8 +2012,6 @@
         </w:rPr>
         <w:br/>
       </w:r>
-      <w:proofErr w:type="spellStart"/>
-      <w:proofErr w:type="gramStart"/>
       <w:r>
         <w:rPr>
           <w:rFonts w:asciiTheme="minorHAnsi" w:hAnsiTheme="minorHAnsi" w:cs="Menlo"/>
@@ -2231,27 +2019,7 @@
           <w:sz w:val="24"/>
           <w:szCs w:val="24"/>
         </w:rPr>
-        <w:t>single</w:t>
-      </w:r>
-      <w:proofErr w:type="gramEnd"/>
-      <w:r>
-        <w:rPr>
-          <w:rFonts w:asciiTheme="minorHAnsi" w:hAnsiTheme="minorHAnsi" w:cs="Menlo"/>
-          <w:color w:val="000000"/>
-          <w:sz w:val="24"/>
-          <w:szCs w:val="24"/>
-        </w:rPr>
-        <w:t>_object</w:t>
-      </w:r>
-      <w:proofErr w:type="spellEnd"/>
-      <w:r>
-        <w:rPr>
-          <w:rFonts w:asciiTheme="minorHAnsi" w:hAnsiTheme="minorHAnsi" w:cs="Menlo"/>
-          <w:color w:val="000000"/>
-          <w:sz w:val="24"/>
-          <w:szCs w:val="24"/>
-        </w:rPr>
-        <w:t>={</w:t>
+        <w:t>single_object={</w:t>
       </w:r>
       <w:r>
         <w:rPr>
@@ -2271,27 +2039,7 @@
           <w:sz w:val="24"/>
           <w:szCs w:val="24"/>
         </w:rPr>
-        <w:t>:</w:t>
-      </w:r>
-      <w:proofErr w:type="spellStart"/>
-      <w:r>
-        <w:rPr>
-          <w:rFonts w:asciiTheme="minorHAnsi" w:hAnsiTheme="minorHAnsi" w:cs="Menlo"/>
-          <w:color w:val="000000"/>
-          <w:sz w:val="24"/>
-          <w:szCs w:val="24"/>
-        </w:rPr>
-        <w:t>googleSheet.title</w:t>
-      </w:r>
-      <w:proofErr w:type="spellEnd"/>
-      <w:r>
-        <w:rPr>
-          <w:rFonts w:asciiTheme="minorHAnsi" w:hAnsiTheme="minorHAnsi" w:cs="Menlo"/>
-          <w:color w:val="000000"/>
-          <w:sz w:val="24"/>
-          <w:szCs w:val="24"/>
-        </w:rPr>
-        <w:t xml:space="preserve">, </w:t>
+        <w:t xml:space="preserve">:googleSheet.title, </w:t>
       </w:r>
       <w:r>
         <w:rPr>
@@ -2362,9 +2110,17 @@
           <w:sz w:val="24"/>
           <w:szCs w:val="24"/>
         </w:rPr>
-        <w:t>'</w:t>
-      </w:r>
-      <w:proofErr w:type="spellStart"/>
+        <w:t>'imported_date'</w:t>
+      </w:r>
+      <w:r>
+        <w:rPr>
+          <w:rFonts w:asciiTheme="minorHAnsi" w:hAnsiTheme="minorHAnsi" w:cs="Menlo"/>
+          <w:color w:val="000000"/>
+          <w:sz w:val="24"/>
+          <w:szCs w:val="24"/>
+        </w:rPr>
+        <w:t xml:space="preserve">: </w:t>
+      </w:r>
       <w:r>
         <w:rPr>
           <w:rFonts w:asciiTheme="minorHAnsi" w:hAnsiTheme="minorHAnsi" w:cs="Menlo"/>
@@ -2374,9 +2130,17 @@
           <w:sz w:val="24"/>
           <w:szCs w:val="24"/>
         </w:rPr>
-        <w:t>imported_date</w:t>
-      </w:r>
-      <w:proofErr w:type="spellEnd"/>
+        <w:t>''</w:t>
+      </w:r>
+      <w:r>
+        <w:rPr>
+          <w:rFonts w:asciiTheme="minorHAnsi" w:hAnsiTheme="minorHAnsi" w:cs="Menlo"/>
+          <w:color w:val="000000"/>
+          <w:sz w:val="24"/>
+          <w:szCs w:val="24"/>
+        </w:rPr>
+        <w:t>,</w:t>
+      </w:r>
       <w:r>
         <w:rPr>
           <w:rFonts w:asciiTheme="minorHAnsi" w:hAnsiTheme="minorHAnsi" w:cs="Menlo"/>
@@ -2386,7 +2150,7 @@
           <w:sz w:val="24"/>
           <w:szCs w:val="24"/>
         </w:rPr>
-        <w:t>'</w:t>
+        <w:t>'import_data'</w:t>
       </w:r>
       <w:r>
         <w:rPr>
@@ -2406,7 +2170,7 @@
           <w:sz w:val="24"/>
           <w:szCs w:val="24"/>
         </w:rPr>
-        <w:t>''</w:t>
+        <w:t>'T'</w:t>
       </w:r>
       <w:r>
         <w:rPr>
@@ -2426,9 +2190,17 @@
           <w:sz w:val="24"/>
           <w:szCs w:val="24"/>
         </w:rPr>
-        <w:t>'</w:t>
-      </w:r>
-      <w:proofErr w:type="spellStart"/>
+        <w:t>'refresh_data'</w:t>
+      </w:r>
+      <w:r>
+        <w:rPr>
+          <w:rFonts w:asciiTheme="minorHAnsi" w:hAnsiTheme="minorHAnsi" w:cs="Menlo"/>
+          <w:color w:val="000000"/>
+          <w:sz w:val="24"/>
+          <w:szCs w:val="24"/>
+        </w:rPr>
+        <w:t xml:space="preserve">: </w:t>
+      </w:r>
       <w:r>
         <w:rPr>
           <w:rFonts w:asciiTheme="minorHAnsi" w:hAnsiTheme="minorHAnsi" w:cs="Menlo"/>
@@ -2438,102 +2210,6 @@
           <w:sz w:val="24"/>
           <w:szCs w:val="24"/>
         </w:rPr>
-        <w:t>import_data</w:t>
-      </w:r>
-      <w:proofErr w:type="spellEnd"/>
-      <w:r>
-        <w:rPr>
-          <w:rFonts w:asciiTheme="minorHAnsi" w:hAnsiTheme="minorHAnsi" w:cs="Menlo"/>
-          <w:b/>
-          <w:bCs/>
-          <w:color w:val="008000"/>
-          <w:sz w:val="24"/>
-          <w:szCs w:val="24"/>
-        </w:rPr>
-        <w:t>'</w:t>
-      </w:r>
-      <w:r>
-        <w:rPr>
-          <w:rFonts w:asciiTheme="minorHAnsi" w:hAnsiTheme="minorHAnsi" w:cs="Menlo"/>
-          <w:color w:val="000000"/>
-          <w:sz w:val="24"/>
-          <w:szCs w:val="24"/>
-        </w:rPr>
-        <w:t xml:space="preserve">: </w:t>
-      </w:r>
-      <w:r>
-        <w:rPr>
-          <w:rFonts w:asciiTheme="minorHAnsi" w:hAnsiTheme="minorHAnsi" w:cs="Menlo"/>
-          <w:b/>
-          <w:bCs/>
-          <w:color w:val="008000"/>
-          <w:sz w:val="24"/>
-          <w:szCs w:val="24"/>
-        </w:rPr>
-        <w:t>'T'</w:t>
-      </w:r>
-      <w:r>
-        <w:rPr>
-          <w:rFonts w:asciiTheme="minorHAnsi" w:hAnsiTheme="minorHAnsi" w:cs="Menlo"/>
-          <w:color w:val="000000"/>
-          <w:sz w:val="24"/>
-          <w:szCs w:val="24"/>
-        </w:rPr>
-        <w:t>,</w:t>
-      </w:r>
-      <w:r>
-        <w:rPr>
-          <w:rFonts w:asciiTheme="minorHAnsi" w:hAnsiTheme="minorHAnsi" w:cs="Menlo"/>
-          <w:b/>
-          <w:bCs/>
-          <w:color w:val="008000"/>
-          <w:sz w:val="24"/>
-          <w:szCs w:val="24"/>
-        </w:rPr>
-        <w:t>'</w:t>
-      </w:r>
-      <w:proofErr w:type="spellStart"/>
-      <w:r>
-        <w:rPr>
-          <w:rFonts w:asciiTheme="minorHAnsi" w:hAnsiTheme="minorHAnsi" w:cs="Menlo"/>
-          <w:b/>
-          <w:bCs/>
-          <w:color w:val="008000"/>
-          <w:sz w:val="24"/>
-          <w:szCs w:val="24"/>
-        </w:rPr>
-        <w:t>refresh_data</w:t>
-      </w:r>
-      <w:proofErr w:type="spellEnd"/>
-      <w:r>
-        <w:rPr>
-          <w:rFonts w:asciiTheme="minorHAnsi" w:hAnsiTheme="minorHAnsi" w:cs="Menlo"/>
-          <w:b/>
-          <w:bCs/>
-          <w:color w:val="008000"/>
-          <w:sz w:val="24"/>
-          <w:szCs w:val="24"/>
-        </w:rPr>
-        <w:t>'</w:t>
-      </w:r>
-      <w:r>
-        <w:rPr>
-          <w:rFonts w:asciiTheme="minorHAnsi" w:hAnsiTheme="minorHAnsi" w:cs="Menlo"/>
-          <w:color w:val="000000"/>
-          <w:sz w:val="24"/>
-          <w:szCs w:val="24"/>
-        </w:rPr>
-        <w:t xml:space="preserve">: </w:t>
-      </w:r>
-      <w:r>
-        <w:rPr>
-          <w:rFonts w:asciiTheme="minorHAnsi" w:hAnsiTheme="minorHAnsi" w:cs="Menlo"/>
-          <w:b/>
-          <w:bCs/>
-          <w:color w:val="008000"/>
-          <w:sz w:val="24"/>
-          <w:szCs w:val="24"/>
-        </w:rPr>
         <w:t>'F'</w:t>
       </w:r>
       <w:r>
@@ -2719,8 +2395,6 @@
           <w:szCs w:val="24"/>
         </w:rPr>
       </w:pPr>
-      <w:proofErr w:type="spellStart"/>
-      <w:proofErr w:type="gramStart"/>
       <w:r>
         <w:rPr>
           <w:rFonts w:asciiTheme="minorHAnsi" w:hAnsiTheme="minorHAnsi" w:cs="Menlo"/>
@@ -2730,80 +2404,16 @@
           <w:sz w:val="24"/>
           <w:szCs w:val="24"/>
         </w:rPr>
-        <w:t>def</w:t>
-      </w:r>
-      <w:proofErr w:type="spellEnd"/>
-      <w:proofErr w:type="gramEnd"/>
+        <w:t xml:space="preserve">def </w:t>
+      </w:r>
       <w:r>
         <w:rPr>
           <w:rFonts w:asciiTheme="minorHAnsi" w:hAnsiTheme="minorHAnsi" w:cs="Menlo"/>
-          <w:b/>
-          <w:bCs/>
-          <w:color w:val="000080"/>
-          <w:sz w:val="24"/>
-          <w:szCs w:val="24"/>
-        </w:rPr>
-        <w:t xml:space="preserve"> </w:t>
-      </w:r>
-      <w:proofErr w:type="spellStart"/>
-      <w:r>
-        <w:rPr>
-          <w:rFonts w:asciiTheme="minorHAnsi" w:hAnsiTheme="minorHAnsi" w:cs="Menlo"/>
-          <w:color w:val="000000"/>
-          <w:sz w:val="24"/>
-          <w:szCs w:val="24"/>
-        </w:rPr>
-        <w:t>get_googleSheet_list</w:t>
-      </w:r>
-      <w:proofErr w:type="spellEnd"/>
-      <w:r>
-        <w:rPr>
-          <w:rFonts w:asciiTheme="minorHAnsi" w:hAnsiTheme="minorHAnsi" w:cs="Menlo"/>
-          <w:color w:val="000000"/>
-          <w:sz w:val="24"/>
-          <w:szCs w:val="24"/>
-        </w:rPr>
-        <w:t>(</w:t>
-      </w:r>
-      <w:proofErr w:type="spellStart"/>
-      <w:r>
-        <w:rPr>
-          <w:rFonts w:asciiTheme="minorHAnsi" w:hAnsiTheme="minorHAnsi" w:cs="Menlo"/>
-          <w:color w:val="000000"/>
-          <w:sz w:val="24"/>
-          <w:szCs w:val="24"/>
-        </w:rPr>
-        <w:t>list_from_google</w:t>
-      </w:r>
-      <w:proofErr w:type="spellEnd"/>
-      <w:r>
-        <w:rPr>
-          <w:rFonts w:asciiTheme="minorHAnsi" w:hAnsiTheme="minorHAnsi" w:cs="Menlo"/>
-          <w:color w:val="000000"/>
-          <w:sz w:val="24"/>
-          <w:szCs w:val="24"/>
-        </w:rPr>
-        <w:t xml:space="preserve">, </w:t>
-      </w:r>
-      <w:proofErr w:type="spellStart"/>
-      <w:r>
-        <w:rPr>
-          <w:rFonts w:asciiTheme="minorHAnsi" w:hAnsiTheme="minorHAnsi" w:cs="Menlo"/>
-          <w:color w:val="000000"/>
-          <w:sz w:val="24"/>
-          <w:szCs w:val="24"/>
-        </w:rPr>
-        <w:t>list_from_db</w:t>
-      </w:r>
-      <w:proofErr w:type="spellEnd"/>
-      <w:r>
-        <w:rPr>
-          <w:rFonts w:asciiTheme="minorHAnsi" w:hAnsiTheme="minorHAnsi" w:cs="Menlo"/>
-          <w:color w:val="000000"/>
-          <w:sz w:val="24"/>
-          <w:szCs w:val="24"/>
-        </w:rPr>
-        <w:t>)</w:t>
+          <w:color w:val="000000"/>
+          <w:sz w:val="24"/>
+          <w:szCs w:val="24"/>
+        </w:rPr>
+        <w:t>get_googleSheet_list(list_from_google, list_from_db)</w:t>
       </w:r>
     </w:p>
     <w:p>
@@ -2909,8 +2519,6 @@
           <w:lang w:eastAsia="en-US"/>
         </w:rPr>
       </w:pPr>
-      <w:proofErr w:type="spellStart"/>
-      <w:proofErr w:type="gramStart"/>
       <w:r>
         <w:rPr>
           <w:rFonts w:ascii="Cambria" w:hAnsi="Cambria" w:cs="Menlo"/>
@@ -2921,10 +2529,29 @@
           <w:szCs w:val="26"/>
           <w:lang w:eastAsia="en-US"/>
         </w:rPr>
-        <w:t>def</w:t>
-      </w:r>
-      <w:proofErr w:type="spellEnd"/>
-      <w:proofErr w:type="gramEnd"/>
+        <w:t xml:space="preserve">def </w:t>
+      </w:r>
+      <w:r>
+        <w:rPr>
+          <w:rFonts w:ascii="Cambria" w:hAnsi="Cambria" w:cs="Menlo"/>
+          <w:color w:val="000000"/>
+          <w:sz w:val="26"/>
+          <w:szCs w:val="26"/>
+          <w:lang w:eastAsia="en-US"/>
+        </w:rPr>
+        <w:t>set_import_sheet_titles():</w:t>
+      </w:r>
+      <w:r>
+        <w:rPr>
+          <w:rFonts w:ascii="Cambria" w:hAnsi="Cambria" w:cs="Menlo"/>
+          <w:color w:val="000000"/>
+          <w:sz w:val="26"/>
+          <w:szCs w:val="26"/>
+          <w:lang w:eastAsia="en-US"/>
+        </w:rPr>
+        <w:br/>
+        <w:t xml:space="preserve">    </w:t>
+      </w:r>
       <w:r>
         <w:rPr>
           <w:rFonts w:ascii="Cambria" w:hAnsi="Cambria" w:cs="Menlo"/>
@@ -2935,9 +2562,25 @@
           <w:szCs w:val="26"/>
           <w:lang w:eastAsia="en-US"/>
         </w:rPr>
-        <w:t xml:space="preserve"> </w:t>
-      </w:r>
-      <w:proofErr w:type="spellStart"/>
+        <w:t xml:space="preserve">global </w:t>
+      </w:r>
+      <w:r>
+        <w:rPr>
+          <w:rFonts w:asciiTheme="minorHAnsi" w:hAnsiTheme="minorHAnsi"/>
+          <w:sz w:val="26"/>
+          <w:szCs w:val="26"/>
+        </w:rPr>
+        <w:t>import_sheet_titles</w:t>
+      </w:r>
+      <w:r>
+        <w:rPr>
+          <w:rFonts w:asciiTheme="minorHAnsi" w:hAnsiTheme="minorHAnsi"/>
+          <w:sz w:val="26"/>
+          <w:szCs w:val="26"/>
+        </w:rPr>
+        <w:br/>
+        <w:t xml:space="preserve">    import_sheet_titles</w:t>
+      </w:r>
       <w:r>
         <w:rPr>
           <w:rFonts w:ascii="Cambria" w:hAnsi="Cambria" w:cs="Menlo"/>
@@ -2946,9 +2589,8 @@
           <w:szCs w:val="26"/>
           <w:lang w:eastAsia="en-US"/>
         </w:rPr>
-        <w:t>set_import_sheet_titles</w:t>
-      </w:r>
-      <w:proofErr w:type="spellEnd"/>
+        <w:t>=[]</w:t>
+      </w:r>
       <w:r>
         <w:rPr>
           <w:rFonts w:ascii="Cambria" w:hAnsi="Cambria" w:cs="Menlo"/>
@@ -2957,7 +2599,7 @@
           <w:szCs w:val="26"/>
           <w:lang w:eastAsia="en-US"/>
         </w:rPr>
-        <w:t>():</w:t>
+        <w:br/>
       </w:r>
       <w:r>
         <w:rPr>
@@ -2968,7 +2610,6 @@
           <w:lang w:eastAsia="en-US"/>
         </w:rPr>
         <w:br/>
-        <w:t xml:space="preserve">    </w:t>
       </w:r>
       <w:r>
         <w:rPr>
@@ -2980,9 +2621,29 @@
           <w:szCs w:val="26"/>
           <w:lang w:eastAsia="en-US"/>
         </w:rPr>
-        <w:t xml:space="preserve">global </w:t>
-      </w:r>
-      <w:proofErr w:type="spellStart"/>
+        <w:t xml:space="preserve">def </w:t>
+      </w:r>
+      <w:r>
+        <w:rPr>
+          <w:rFonts w:ascii="Cambria" w:hAnsi="Cambria" w:cs="Menlo"/>
+          <w:color w:val="000000"/>
+          <w:sz w:val="26"/>
+          <w:szCs w:val="26"/>
+          <w:lang w:eastAsia="en-US"/>
+        </w:rPr>
+        <w:t>add_import_title(title):</w:t>
+      </w:r>
+      <w:r>
+        <w:rPr>
+          <w:rFonts w:ascii="Cambria" w:hAnsi="Cambria" w:cs="Menlo"/>
+          <w:color w:val="000000"/>
+          <w:sz w:val="26"/>
+          <w:szCs w:val="26"/>
+          <w:lang w:eastAsia="en-US"/>
+        </w:rPr>
+        <w:br/>
+        <w:t xml:space="preserve">    </w:t>
+      </w:r>
       <w:r>
         <w:rPr>
           <w:rFonts w:asciiTheme="minorHAnsi" w:hAnsiTheme="minorHAnsi"/>
@@ -2991,26 +2652,6 @@
         </w:rPr>
         <w:t>import_sheet_titles</w:t>
       </w:r>
-      <w:proofErr w:type="spellEnd"/>
-      <w:r>
-        <w:rPr>
-          <w:rFonts w:asciiTheme="minorHAnsi" w:hAnsiTheme="minorHAnsi"/>
-          <w:sz w:val="26"/>
-          <w:szCs w:val="26"/>
-        </w:rPr>
-        <w:br/>
-        <w:t xml:space="preserve">    </w:t>
-      </w:r>
-      <w:proofErr w:type="spellStart"/>
-      <w:r>
-        <w:rPr>
-          <w:rFonts w:asciiTheme="minorHAnsi" w:hAnsiTheme="minorHAnsi"/>
-          <w:sz w:val="26"/>
-          <w:szCs w:val="26"/>
-        </w:rPr>
-        <w:t>import_sheet_titles</w:t>
-      </w:r>
-      <w:proofErr w:type="spellEnd"/>
       <w:r>
         <w:rPr>
           <w:rFonts w:ascii="Cambria" w:hAnsi="Cambria" w:cs="Menlo"/>
@@ -3019,17 +2660,17 @@
           <w:szCs w:val="26"/>
           <w:lang w:eastAsia="en-US"/>
         </w:rPr>
-        <w:t>=[]</w:t>
+        <w:t>.append(</w:t>
       </w:r>
       <w:r>
         <w:rPr>
           <w:rFonts w:ascii="Cambria" w:hAnsi="Cambria" w:cs="Menlo"/>
-          <w:color w:val="000000"/>
+          <w:color w:val="000080"/>
           <w:sz w:val="26"/>
           <w:szCs w:val="26"/>
           <w:lang w:eastAsia="en-US"/>
         </w:rPr>
-        <w:br/>
+        <w:t>str</w:t>
       </w:r>
       <w:r>
         <w:rPr>
@@ -3039,9 +2680,28 @@
           <w:szCs w:val="26"/>
           <w:lang w:eastAsia="en-US"/>
         </w:rPr>
-        <w:br/>
-      </w:r>
-      <w:proofErr w:type="spellStart"/>
+        <w:t>(title))</w:t>
+      </w:r>
+      <w:r>
+        <w:rPr>
+          <w:rFonts w:ascii="Cambria" w:hAnsi="Cambria" w:cs="Menlo"/>
+          <w:color w:val="000000"/>
+          <w:sz w:val="26"/>
+          <w:szCs w:val="26"/>
+          <w:lang w:eastAsia="en-US"/>
+        </w:rPr>
+        <w:br/>
+      </w:r>
+      <w:r>
+        <w:rPr>
+          <w:rFonts w:ascii="Cambria" w:hAnsi="Cambria" w:cs="Menlo"/>
+          <w:color w:val="000000"/>
+          <w:sz w:val="26"/>
+          <w:szCs w:val="26"/>
+          <w:lang w:eastAsia="en-US"/>
+        </w:rPr>
+        <w:br/>
+      </w:r>
       <w:r>
         <w:rPr>
           <w:rFonts w:ascii="Cambria" w:hAnsi="Cambria" w:cs="Menlo"/>
@@ -3052,9 +2712,29 @@
           <w:szCs w:val="26"/>
           <w:lang w:eastAsia="en-US"/>
         </w:rPr>
-        <w:t>def</w:t>
-      </w:r>
-      <w:proofErr w:type="spellEnd"/>
+        <w:t xml:space="preserve">def </w:t>
+      </w:r>
+      <w:r>
+        <w:rPr>
+          <w:rFonts w:ascii="Cambria" w:hAnsi="Cambria" w:cs="Menlo"/>
+          <w:color w:val="000000"/>
+          <w:sz w:val="26"/>
+          <w:szCs w:val="26"/>
+          <w:lang w:eastAsia="en-US"/>
+        </w:rPr>
+        <w:t>get_import_sheet_titles():</w:t>
+      </w:r>
+      <w:r>
+        <w:rPr>
+          <w:rFonts w:ascii="Cambria" w:hAnsi="Cambria" w:cs="Menlo"/>
+          <w:color w:val="000000"/>
+          <w:sz w:val="26"/>
+          <w:szCs w:val="26"/>
+          <w:lang w:eastAsia="en-US"/>
+        </w:rPr>
+        <w:br/>
+        <w:t xml:space="preserve">    </w:t>
+      </w:r>
       <w:r>
         <w:rPr>
           <w:rFonts w:ascii="Cambria" w:hAnsi="Cambria" w:cs="Menlo"/>
@@ -3065,42 +2745,8 @@
           <w:szCs w:val="26"/>
           <w:lang w:eastAsia="en-US"/>
         </w:rPr>
-        <w:t xml:space="preserve"> </w:t>
-      </w:r>
-      <w:proofErr w:type="spellStart"/>
-      <w:r>
-        <w:rPr>
-          <w:rFonts w:ascii="Cambria" w:hAnsi="Cambria" w:cs="Menlo"/>
-          <w:color w:val="000000"/>
-          <w:sz w:val="26"/>
-          <w:szCs w:val="26"/>
-          <w:lang w:eastAsia="en-US"/>
-        </w:rPr>
-        <w:t>add_import_title</w:t>
-      </w:r>
-      <w:proofErr w:type="spellEnd"/>
-      <w:r>
-        <w:rPr>
-          <w:rFonts w:ascii="Cambria" w:hAnsi="Cambria" w:cs="Menlo"/>
-          <w:color w:val="000000"/>
-          <w:sz w:val="26"/>
-          <w:szCs w:val="26"/>
-          <w:lang w:eastAsia="en-US"/>
-        </w:rPr>
-        <w:t>(title):</w:t>
-      </w:r>
-      <w:r>
-        <w:rPr>
-          <w:rFonts w:ascii="Cambria" w:hAnsi="Cambria" w:cs="Menlo"/>
-          <w:color w:val="000000"/>
-          <w:sz w:val="26"/>
-          <w:szCs w:val="26"/>
-          <w:lang w:eastAsia="en-US"/>
-        </w:rPr>
-        <w:br/>
-        <w:t xml:space="preserve">    </w:t>
-      </w:r>
-      <w:proofErr w:type="spellStart"/>
+        <w:t xml:space="preserve">return </w:t>
+      </w:r>
       <w:r>
         <w:rPr>
           <w:rFonts w:asciiTheme="minorHAnsi" w:hAnsiTheme="minorHAnsi"/>
@@ -3109,151 +2755,6 @@
         </w:rPr>
         <w:t>import_sheet_titles</w:t>
       </w:r>
-      <w:r>
-        <w:rPr>
-          <w:rFonts w:ascii="Cambria" w:hAnsi="Cambria" w:cs="Menlo"/>
-          <w:color w:val="000000"/>
-          <w:sz w:val="26"/>
-          <w:szCs w:val="26"/>
-          <w:lang w:eastAsia="en-US"/>
-        </w:rPr>
-        <w:t>.append</w:t>
-      </w:r>
-      <w:proofErr w:type="spellEnd"/>
-      <w:r>
-        <w:rPr>
-          <w:rFonts w:ascii="Cambria" w:hAnsi="Cambria" w:cs="Menlo"/>
-          <w:color w:val="000000"/>
-          <w:sz w:val="26"/>
-          <w:szCs w:val="26"/>
-          <w:lang w:eastAsia="en-US"/>
-        </w:rPr>
-        <w:t>(</w:t>
-      </w:r>
-      <w:proofErr w:type="spellStart"/>
-      <w:r>
-        <w:rPr>
-          <w:rFonts w:ascii="Cambria" w:hAnsi="Cambria" w:cs="Menlo"/>
-          <w:color w:val="000080"/>
-          <w:sz w:val="26"/>
-          <w:szCs w:val="26"/>
-          <w:lang w:eastAsia="en-US"/>
-        </w:rPr>
-        <w:t>str</w:t>
-      </w:r>
-      <w:proofErr w:type="spellEnd"/>
-      <w:r>
-        <w:rPr>
-          <w:rFonts w:ascii="Cambria" w:hAnsi="Cambria" w:cs="Menlo"/>
-          <w:color w:val="000000"/>
-          <w:sz w:val="26"/>
-          <w:szCs w:val="26"/>
-          <w:lang w:eastAsia="en-US"/>
-        </w:rPr>
-        <w:t>(title))</w:t>
-      </w:r>
-      <w:r>
-        <w:rPr>
-          <w:rFonts w:ascii="Cambria" w:hAnsi="Cambria" w:cs="Menlo"/>
-          <w:color w:val="000000"/>
-          <w:sz w:val="26"/>
-          <w:szCs w:val="26"/>
-          <w:lang w:eastAsia="en-US"/>
-        </w:rPr>
-        <w:br/>
-      </w:r>
-      <w:r>
-        <w:rPr>
-          <w:rFonts w:ascii="Cambria" w:hAnsi="Cambria" w:cs="Menlo"/>
-          <w:color w:val="000000"/>
-          <w:sz w:val="26"/>
-          <w:szCs w:val="26"/>
-          <w:lang w:eastAsia="en-US"/>
-        </w:rPr>
-        <w:br/>
-      </w:r>
-      <w:proofErr w:type="spellStart"/>
-      <w:r>
-        <w:rPr>
-          <w:rFonts w:ascii="Cambria" w:hAnsi="Cambria" w:cs="Menlo"/>
-          <w:b/>
-          <w:bCs/>
-          <w:color w:val="000080"/>
-          <w:sz w:val="26"/>
-          <w:szCs w:val="26"/>
-          <w:lang w:eastAsia="en-US"/>
-        </w:rPr>
-        <w:lastRenderedPageBreak/>
-        <w:t>def</w:t>
-      </w:r>
-      <w:proofErr w:type="spellEnd"/>
-      <w:r>
-        <w:rPr>
-          <w:rFonts w:ascii="Cambria" w:hAnsi="Cambria" w:cs="Menlo"/>
-          <w:b/>
-          <w:bCs/>
-          <w:color w:val="000080"/>
-          <w:sz w:val="26"/>
-          <w:szCs w:val="26"/>
-          <w:lang w:eastAsia="en-US"/>
-        </w:rPr>
-        <w:t xml:space="preserve"> </w:t>
-      </w:r>
-      <w:proofErr w:type="spellStart"/>
-      <w:r>
-        <w:rPr>
-          <w:rFonts w:ascii="Cambria" w:hAnsi="Cambria" w:cs="Menlo"/>
-          <w:color w:val="000000"/>
-          <w:sz w:val="26"/>
-          <w:szCs w:val="26"/>
-          <w:lang w:eastAsia="en-US"/>
-        </w:rPr>
-        <w:t>get_import_sheet_titles</w:t>
-      </w:r>
-      <w:proofErr w:type="spellEnd"/>
-      <w:r>
-        <w:rPr>
-          <w:rFonts w:ascii="Cambria" w:hAnsi="Cambria" w:cs="Menlo"/>
-          <w:color w:val="000000"/>
-          <w:sz w:val="26"/>
-          <w:szCs w:val="26"/>
-          <w:lang w:eastAsia="en-US"/>
-        </w:rPr>
-        <w:t>():</w:t>
-      </w:r>
-      <w:r>
-        <w:rPr>
-          <w:rFonts w:ascii="Cambria" w:hAnsi="Cambria" w:cs="Menlo"/>
-          <w:color w:val="000000"/>
-          <w:sz w:val="26"/>
-          <w:szCs w:val="26"/>
-          <w:lang w:eastAsia="en-US"/>
-        </w:rPr>
-        <w:br/>
-        <w:t xml:space="preserve">    </w:t>
-      </w:r>
-      <w:r>
-        <w:rPr>
-          <w:rFonts w:ascii="Cambria" w:hAnsi="Cambria" w:cs="Menlo"/>
-          <w:b/>
-          <w:bCs/>
-          <w:color w:val="000080"/>
-          <w:sz w:val="26"/>
-          <w:szCs w:val="26"/>
-          <w:lang w:eastAsia="en-US"/>
-        </w:rPr>
-        <w:t xml:space="preserve">return </w:t>
-      </w:r>
-      <w:proofErr w:type="spellStart"/>
-      <w:r>
-        <w:rPr>
-          <w:rFonts w:asciiTheme="minorHAnsi" w:hAnsiTheme="minorHAnsi"/>
-          <w:sz w:val="26"/>
-          <w:szCs w:val="26"/>
-        </w:rPr>
-        <w:t>import_sheet_titles</w:t>
-      </w:r>
-      <w:proofErr w:type="spellEnd"/>
     </w:p>
     <w:p>
       <w:pPr>
@@ -3300,6 +2801,7 @@
       </w:pPr>
       <w:bookmarkStart w:id="12" w:name="_Toc328301911"/>
       <w:r>
+        <w:lastRenderedPageBreak/>
         <w:br/>
       </w:r>
       <w:r>
@@ -3374,34 +2876,43 @@
         <w:pStyle w:val="Heading2"/>
       </w:pPr>
       <w:r>
-        <w:t>Exceptions design</w:t>
+        <w:t xml:space="preserve">Exceptions </w:t>
       </w:r>
       <w:bookmarkEnd w:id="12"/>
-    </w:p>
-    <w:p>
-      <w:r>
-        <w:t>When the button is clicked with no selections, the page should stay in the same page</w:t>
-      </w:r>
-      <w:r>
-        <w:t xml:space="preserve"> without any changes</w:t>
-      </w:r>
-      <w:r>
-        <w:t>. For the refresh or delete</w:t>
-      </w:r>
-      <w:r>
-        <w:t xml:space="preserve"> action</w:t>
-      </w:r>
-      <w:r>
-        <w:t>, the system should remind the user to confirm</w:t>
-      </w:r>
-      <w:r>
-        <w:t xml:space="preserve"> their action before the system </w:t>
-      </w:r>
-      <w:r>
-        <w:t xml:space="preserve">actually accomplish it. </w:t>
+      <w:r>
+        <w:t>consideration</w:t>
       </w:r>
       <w:bookmarkStart w:id="13" w:name="_GoBack"/>
       <w:bookmarkEnd w:id="13"/>
+    </w:p>
+    <w:p>
+      <w:r>
+        <w:t>When the button is clicked with no selections, the page should stay in the same page</w:t>
+      </w:r>
+      <w:r>
+        <w:t xml:space="preserve"> without any changes</w:t>
+      </w:r>
+      <w:r>
+        <w:t xml:space="preserve">. For the </w:t>
+      </w:r>
+      <w:r>
+        <w:t xml:space="preserve">import, </w:t>
+      </w:r>
+      <w:r>
+        <w:t>refresh or delete</w:t>
+      </w:r>
+      <w:r>
+        <w:t xml:space="preserve"> action</w:t>
+      </w:r>
+      <w:r>
+        <w:t>, the system should remind the user to confirm</w:t>
+      </w:r>
+      <w:r>
+        <w:t xml:space="preserve"> their action before the system </w:t>
+      </w:r>
+      <w:r>
+        <w:t xml:space="preserve">actually accomplish it. </w:t>
+      </w:r>
     </w:p>
     <w:p>
       <w:pPr>
@@ -3451,6 +2962,7 @@
           <w:id w:val="589275050"/>
           <w:citation/>
         </w:sdtPr>
+        <w:sdtEndPr/>
         <w:sdtContent>
           <w:r>
             <w:fldChar w:fldCharType="begin"/>
@@ -3482,6 +2994,7 @@
           <w:id w:val="-1437821674"/>
           <w:citation/>
         </w:sdtPr>
+        <w:sdtEndPr/>
         <w:sdtContent>
           <w:r>
             <w:fldChar w:fldCharType="begin"/>
@@ -3505,7 +3018,7 @@
       </w:sdt>
     </w:p>
     <w:sectPr>
-      <w:footerReference w:type="default" r:id="rId19"/>
+      <w:footerReference w:type="default" r:id="rId18"/>
       <w:pgSz w:w="12240" w:h="15840"/>
       <w:pgMar w:top="994" w:right="2174" w:bottom="1771" w:left="1483" w:header="432" w:footer="763" w:gutter="0"/>
       <w:cols w:space="720"/>
@@ -3517,7 +3030,7 @@
 </file>
 
 <file path=word/endnotes.xml><?xml version="1.0" encoding="utf-8"?>
-<w:endnotes xmlns:wpc="http://schemas.microsoft.com/office/word/2010/wordprocessingCanvas" xmlns:mo="http://schemas.microsoft.com/office/mac/office/2008/main" xmlns:mc="http://schemas.openxmlformats.org/markup-compatibility/2006" xmlns:mv="urn:schemas-microsoft-com:mac:vml" xmlns:o="urn:schemas-microsoft-com:office:office" xmlns:r="http://schemas.openxmlformats.org/officeDocument/2006/relationships" xmlns:m="http://schemas.openxmlformats.org/officeDocument/2006/math" xmlns:v="urn:schemas-microsoft-com:vml" xmlns:wp14="http://schemas.microsoft.com/office/word/2010/wordprocessingDrawing" xmlns:wp="http://schemas.openxmlformats.org/drawingml/2006/wordprocessingDrawing" xmlns:w10="urn:schemas-microsoft-com:office:word" xmlns:w="http://schemas.openxmlformats.org/wordprocessingml/2006/main" xmlns:w14="http://schemas.microsoft.com/office/word/2010/wordml" xmlns:wpg="http://schemas.microsoft.com/office/word/2010/wordprocessingGroup" xmlns:wpi="http://schemas.microsoft.com/office/word/2010/wordprocessingInk" xmlns:wne="http://schemas.microsoft.com/office/word/2006/wordml" xmlns:wps="http://schemas.microsoft.com/office/word/2010/wordprocessingShape" mc:Ignorable="w14 wp14">
+<w:endnotes xmlns:wpc="http://schemas.microsoft.com/office/word/2010/wordprocessingCanvas" xmlns:mo="http://schemas.microsoft.com/office/mac/office/2008/main" xmlns:mc="http://schemas.openxmlformats.org/markup-compatibility/2006" xmlns:mv="urn:schemas-microsoft-com:mac:vml" xmlns:o="urn:schemas-microsoft-com:office:office" xmlns:r="http://schemas.openxmlformats.org/officeDocument/2006/relationships" xmlns:m="http://schemas.openxmlformats.org/officeDocument/2006/math" xmlns:v="urn:schemas-microsoft-com:vml" xmlns:wp14="http://schemas.microsoft.com/office/word/2010/wordprocessingDrawing" xmlns:wp="http://schemas.openxmlformats.org/drawingml/2006/wordprocessingDrawing" xmlns:w10="urn:schemas-microsoft-com:office:word" xmlns:w="http://schemas.openxmlformats.org/wordprocessingml/2006/main" xmlns:w14="http://schemas.microsoft.com/office/word/2010/wordml" xmlns:w15="http://schemas.microsoft.com/office/word/2012/wordml" xmlns:wpg="http://schemas.microsoft.com/office/word/2010/wordprocessingGroup" xmlns:wpi="http://schemas.microsoft.com/office/word/2010/wordprocessingInk" xmlns:wne="http://schemas.microsoft.com/office/word/2006/wordml" xmlns:wps="http://schemas.microsoft.com/office/word/2010/wordprocessingShape" mc:Ignorable="w14 w15 wp14">
   <w:endnote w:type="separator" w:id="-1">
     <w:p>
       <w:pPr>
@@ -3542,7 +3055,7 @@
 </file>
 
 <file path=word/footer1.xml><?xml version="1.0" encoding="utf-8"?>
-<w:ftr xmlns:wpc="http://schemas.microsoft.com/office/word/2010/wordprocessingCanvas" xmlns:mo="http://schemas.microsoft.com/office/mac/office/2008/main" xmlns:mc="http://schemas.openxmlformats.org/markup-compatibility/2006" xmlns:mv="urn:schemas-microsoft-com:mac:vml" xmlns:o="urn:schemas-microsoft-com:office:office" xmlns:r="http://schemas.openxmlformats.org/officeDocument/2006/relationships" xmlns:m="http://schemas.openxmlformats.org/officeDocument/2006/math" xmlns:v="urn:schemas-microsoft-com:vml" xmlns:wp14="http://schemas.microsoft.com/office/word/2010/wordprocessingDrawing" xmlns:wp="http://schemas.openxmlformats.org/drawingml/2006/wordprocessingDrawing" xmlns:w10="urn:schemas-microsoft-com:office:word" xmlns:w="http://schemas.openxmlformats.org/wordprocessingml/2006/main" xmlns:w14="http://schemas.microsoft.com/office/word/2010/wordml" xmlns:wpg="http://schemas.microsoft.com/office/word/2010/wordprocessingGroup" xmlns:wpi="http://schemas.microsoft.com/office/word/2010/wordprocessingInk" xmlns:wne="http://schemas.microsoft.com/office/word/2006/wordml" xmlns:wps="http://schemas.microsoft.com/office/word/2010/wordprocessingShape" mc:Ignorable="w14 wp14">
+<w:ftr xmlns:wpc="http://schemas.microsoft.com/office/word/2010/wordprocessingCanvas" xmlns:mo="http://schemas.microsoft.com/office/mac/office/2008/main" xmlns:mc="http://schemas.openxmlformats.org/markup-compatibility/2006" xmlns:mv="urn:schemas-microsoft-com:mac:vml" xmlns:o="urn:schemas-microsoft-com:office:office" xmlns:r="http://schemas.openxmlformats.org/officeDocument/2006/relationships" xmlns:m="http://schemas.openxmlformats.org/officeDocument/2006/math" xmlns:v="urn:schemas-microsoft-com:vml" xmlns:wp14="http://schemas.microsoft.com/office/word/2010/wordprocessingDrawing" xmlns:wp="http://schemas.openxmlformats.org/drawingml/2006/wordprocessingDrawing" xmlns:w10="urn:schemas-microsoft-com:office:word" xmlns:w="http://schemas.openxmlformats.org/wordprocessingml/2006/main" xmlns:w14="http://schemas.microsoft.com/office/word/2010/wordml" xmlns:w15="http://schemas.microsoft.com/office/word/2012/wordml" xmlns:wpg="http://schemas.microsoft.com/office/word/2010/wordprocessingGroup" xmlns:wpi="http://schemas.microsoft.com/office/word/2010/wordprocessingInk" xmlns:wne="http://schemas.microsoft.com/office/word/2006/wordml" xmlns:wps="http://schemas.microsoft.com/office/word/2010/wordprocessingShape" mc:Ignorable="w14 w15 wp14">
   <w:sdt>
     <w:sdtPr>
       <w:id w:val="130227933"/>
@@ -3574,7 +3087,7 @@
           <w:rPr>
             <w:noProof/>
           </w:rPr>
-          <w:t>13</w:t>
+          <w:t>10</w:t>
         </w:r>
         <w:r>
           <w:rPr>
@@ -3589,7 +3102,7 @@
 </file>
 
 <file path=word/footnotes.xml><?xml version="1.0" encoding="utf-8"?>
-<w:footnotes xmlns:wpc="http://schemas.microsoft.com/office/word/2010/wordprocessingCanvas" xmlns:mo="http://schemas.microsoft.com/office/mac/office/2008/main" xmlns:mc="http://schemas.openxmlformats.org/markup-compatibility/2006" xmlns:mv="urn:schemas-microsoft-com:mac:vml" xmlns:o="urn:schemas-microsoft-com:office:office" xmlns:r="http://schemas.openxmlformats.org/officeDocument/2006/relationships" xmlns:m="http://schemas.openxmlformats.org/officeDocument/2006/math" xmlns:v="urn:schemas-microsoft-com:vml" xmlns:wp14="http://schemas.microsoft.com/office/word/2010/wordprocessingDrawing" xmlns:wp="http://schemas.openxmlformats.org/drawingml/2006/wordprocessingDrawing" xmlns:w10="urn:schemas-microsoft-com:office:word" xmlns:w="http://schemas.openxmlformats.org/wordprocessingml/2006/main" xmlns:w14="http://schemas.microsoft.com/office/word/2010/wordml" xmlns:wpg="http://schemas.microsoft.com/office/word/2010/wordprocessingGroup" xmlns:wpi="http://schemas.microsoft.com/office/word/2010/wordprocessingInk" xmlns:wne="http://schemas.microsoft.com/office/word/2006/wordml" xmlns:wps="http://schemas.microsoft.com/office/word/2010/wordprocessingShape" mc:Ignorable="w14 wp14">
+<w:footnotes xmlns:wpc="http://schemas.microsoft.com/office/word/2010/wordprocessingCanvas" xmlns:mo="http://schemas.microsoft.com/office/mac/office/2008/main" xmlns:mc="http://schemas.openxmlformats.org/markup-compatibility/2006" xmlns:mv="urn:schemas-microsoft-com:mac:vml" xmlns:o="urn:schemas-microsoft-com:office:office" xmlns:r="http://schemas.openxmlformats.org/officeDocument/2006/relationships" xmlns:m="http://schemas.openxmlformats.org/officeDocument/2006/math" xmlns:v="urn:schemas-microsoft-com:vml" xmlns:wp14="http://schemas.microsoft.com/office/word/2010/wordprocessingDrawing" xmlns:wp="http://schemas.openxmlformats.org/drawingml/2006/wordprocessingDrawing" xmlns:w10="urn:schemas-microsoft-com:office:word" xmlns:w="http://schemas.openxmlformats.org/wordprocessingml/2006/main" xmlns:w14="http://schemas.microsoft.com/office/word/2010/wordml" xmlns:w15="http://schemas.microsoft.com/office/word/2012/wordml" xmlns:wpg="http://schemas.microsoft.com/office/word/2010/wordprocessingGroup" xmlns:wpi="http://schemas.microsoft.com/office/word/2010/wordprocessingInk" xmlns:wne="http://schemas.microsoft.com/office/word/2006/wordml" xmlns:wps="http://schemas.microsoft.com/office/word/2010/wordprocessingShape" mc:Ignorable="w14 w15 wp14">
   <w:footnote w:type="separator" w:id="-1">
     <w:p>
       <w:pPr>
@@ -3614,7 +3127,7 @@
 </file>
 
 <file path=word/numbering.xml><?xml version="1.0" encoding="utf-8"?>
-<w:numbering xmlns:wpc="http://schemas.microsoft.com/office/word/2010/wordprocessingCanvas" xmlns:mo="http://schemas.microsoft.com/office/mac/office/2008/main" xmlns:mc="http://schemas.openxmlformats.org/markup-compatibility/2006" xmlns:mv="urn:schemas-microsoft-com:mac:vml" xmlns:o="urn:schemas-microsoft-com:office:office" xmlns:r="http://schemas.openxmlformats.org/officeDocument/2006/relationships" xmlns:m="http://schemas.openxmlformats.org/officeDocument/2006/math" xmlns:v="urn:schemas-microsoft-com:vml" xmlns:wp14="http://schemas.microsoft.com/office/word/2010/wordprocessingDrawing" xmlns:wp="http://schemas.openxmlformats.org/drawingml/2006/wordprocessingDrawing" xmlns:w10="urn:schemas-microsoft-com:office:word" xmlns:w="http://schemas.openxmlformats.org/wordprocessingml/2006/main" xmlns:w14="http://schemas.microsoft.com/office/word/2010/wordml" xmlns:wpg="http://schemas.microsoft.com/office/word/2010/wordprocessingGroup" xmlns:wpi="http://schemas.microsoft.com/office/word/2010/wordprocessingInk" xmlns:wne="http://schemas.microsoft.com/office/word/2006/wordml" xmlns:wps="http://schemas.microsoft.com/office/word/2010/wordprocessingShape" mc:Ignorable="w14 wp14">
+<w:numbering xmlns:wpc="http://schemas.microsoft.com/office/word/2010/wordprocessingCanvas" xmlns:mo="http://schemas.microsoft.com/office/mac/office/2008/main" xmlns:mc="http://schemas.openxmlformats.org/markup-compatibility/2006" xmlns:mv="urn:schemas-microsoft-com:mac:vml" xmlns:o="urn:schemas-microsoft-com:office:office" xmlns:r="http://schemas.openxmlformats.org/officeDocument/2006/relationships" xmlns:m="http://schemas.openxmlformats.org/officeDocument/2006/math" xmlns:v="urn:schemas-microsoft-com:vml" xmlns:wp14="http://schemas.microsoft.com/office/word/2010/wordprocessingDrawing" xmlns:wp="http://schemas.openxmlformats.org/drawingml/2006/wordprocessingDrawing" xmlns:w10="urn:schemas-microsoft-com:office:word" xmlns:w="http://schemas.openxmlformats.org/wordprocessingml/2006/main" xmlns:w14="http://schemas.microsoft.com/office/word/2010/wordml" xmlns:w15="http://schemas.microsoft.com/office/word/2012/wordml" xmlns:wpg="http://schemas.microsoft.com/office/word/2010/wordprocessingGroup" xmlns:wpi="http://schemas.microsoft.com/office/word/2010/wordprocessingInk" xmlns:wne="http://schemas.microsoft.com/office/word/2006/wordml" xmlns:wps="http://schemas.microsoft.com/office/word/2010/wordprocessingShape" mc:Ignorable="w14 w15 wp14">
   <w:abstractNum w:abstractNumId="0">
     <w:nsid w:val="FFFFFF7C"/>
     <w:multiLevelType w:val="singleLevel"/>
@@ -3926,7 +3439,7 @@
 </file>
 
 <file path=word/styles.xml><?xml version="1.0" encoding="utf-8"?>
-<w:styles xmlns:mc="http://schemas.openxmlformats.org/markup-compatibility/2006" xmlns:r="http://schemas.openxmlformats.org/officeDocument/2006/relationships" xmlns:w="http://schemas.openxmlformats.org/wordprocessingml/2006/main" xmlns:w14="http://schemas.microsoft.com/office/word/2010/wordml" mc:Ignorable="w14">
+<w:styles xmlns:mc="http://schemas.openxmlformats.org/markup-compatibility/2006" xmlns:r="http://schemas.openxmlformats.org/officeDocument/2006/relationships" xmlns:w="http://schemas.openxmlformats.org/wordprocessingml/2006/main" xmlns:w14="http://schemas.microsoft.com/office/word/2010/wordml" xmlns:w15="http://schemas.microsoft.com/office/word/2012/wordml" mc:Ignorable="w14 w15">
   <w:docDefaults>
     <w:rPrDefault>
       <w:rPr>
@@ -3943,157 +3456,378 @@
       </w:pPr>
     </w:pPrDefault>
   </w:docDefaults>
-  <w:latentStyles w:defLockedState="0" w:defUIPriority="99" w:defSemiHidden="1" w:defUnhideWhenUsed="1" w:defQFormat="0" w:count="276">
-    <w:lsdException w:name="Normal" w:semiHidden="0" w:uiPriority="0" w:unhideWhenUsed="0" w:qFormat="1"/>
-    <w:lsdException w:name="heading 1" w:semiHidden="0" w:uiPriority="9" w:unhideWhenUsed="0" w:qFormat="1"/>
-    <w:lsdException w:name="heading 2" w:uiPriority="9" w:qFormat="1"/>
-    <w:lsdException w:name="heading 3" w:uiPriority="9" w:qFormat="1"/>
-    <w:lsdException w:name="heading 4" w:uiPriority="9" w:qFormat="1"/>
-    <w:lsdException w:name="heading 5" w:uiPriority="9" w:qFormat="1"/>
-    <w:lsdException w:name="heading 6" w:uiPriority="9" w:qFormat="1"/>
-    <w:lsdException w:name="heading 7" w:uiPriority="9" w:qFormat="1"/>
-    <w:lsdException w:name="heading 8" w:uiPriority="9" w:qFormat="1"/>
-    <w:lsdException w:name="heading 9" w:uiPriority="9" w:qFormat="1"/>
-    <w:lsdException w:name="toc 1" w:uiPriority="39"/>
-    <w:lsdException w:name="toc 2" w:uiPriority="39"/>
-    <w:lsdException w:name="toc 3" w:uiPriority="39"/>
-    <w:lsdException w:name="toc 4" w:uiPriority="39"/>
-    <w:lsdException w:name="toc 5" w:uiPriority="39"/>
-    <w:lsdException w:name="toc 6" w:uiPriority="39"/>
-    <w:lsdException w:name="toc 7" w:uiPriority="39"/>
-    <w:lsdException w:name="toc 8" w:uiPriority="39"/>
-    <w:lsdException w:name="toc 9" w:uiPriority="39"/>
-    <w:lsdException w:name="header" w:qFormat="1"/>
-    <w:lsdException w:name="footer" w:qFormat="1"/>
-    <w:lsdException w:name="caption" w:uiPriority="35" w:qFormat="1"/>
-    <w:lsdException w:name="Title" w:semiHidden="0" w:uiPriority="1" w:unhideWhenUsed="0" w:qFormat="1"/>
-    <w:lsdException w:name="Default Paragraph Font" w:uiPriority="1"/>
-    <w:lsdException w:name="Body Text" w:uiPriority="0"/>
-    <w:lsdException w:name="Subtitle" w:semiHidden="0" w:uiPriority="2" w:unhideWhenUsed="0" w:qFormat="1"/>
-    <w:lsdException w:name="Date" w:uiPriority="3" w:qFormat="1"/>
+  <w:latentStyles w:defLockedState="0" w:defUIPriority="99" w:defSemiHidden="0" w:defUnhideWhenUsed="0" w:defQFormat="0" w:count="380">
+    <w:lsdException w:name="Normal" w:uiPriority="0" w:qFormat="1"/>
+    <w:lsdException w:name="heading 1" w:uiPriority="9" w:qFormat="1"/>
+    <w:lsdException w:name="heading 2" w:semiHidden="1" w:uiPriority="9" w:unhideWhenUsed="1" w:qFormat="1"/>
+    <w:lsdException w:name="heading 3" w:semiHidden="1" w:uiPriority="9" w:unhideWhenUsed="1" w:qFormat="1"/>
+    <w:lsdException w:name="heading 4" w:semiHidden="1" w:uiPriority="9" w:unhideWhenUsed="1" w:qFormat="1"/>
+    <w:lsdException w:name="heading 5" w:semiHidden="1" w:uiPriority="9" w:unhideWhenUsed="1" w:qFormat="1"/>
+    <w:lsdException w:name="heading 6" w:semiHidden="1" w:uiPriority="9" w:unhideWhenUsed="1" w:qFormat="1"/>
+    <w:lsdException w:name="heading 7" w:semiHidden="1" w:uiPriority="9" w:unhideWhenUsed="1" w:qFormat="1"/>
+    <w:lsdException w:name="heading 8" w:semiHidden="1" w:uiPriority="9" w:unhideWhenUsed="1" w:qFormat="1"/>
+    <w:lsdException w:name="heading 9" w:semiHidden="1" w:uiPriority="9" w:unhideWhenUsed="1" w:qFormat="1"/>
+    <w:lsdException w:name="index 1" w:semiHidden="1" w:unhideWhenUsed="1"/>
+    <w:lsdException w:name="index 2" w:semiHidden="1" w:unhideWhenUsed="1"/>
+    <w:lsdException w:name="index 3" w:semiHidden="1" w:unhideWhenUsed="1"/>
+    <w:lsdException w:name="index 4" w:semiHidden="1" w:unhideWhenUsed="1"/>
+    <w:lsdException w:name="index 5" w:semiHidden="1" w:unhideWhenUsed="1"/>
+    <w:lsdException w:name="index 6" w:semiHidden="1" w:unhideWhenUsed="1"/>
+    <w:lsdException w:name="index 7" w:semiHidden="1" w:unhideWhenUsed="1"/>
+    <w:lsdException w:name="index 8" w:semiHidden="1" w:unhideWhenUsed="1"/>
+    <w:lsdException w:name="index 9" w:semiHidden="1" w:unhideWhenUsed="1"/>
+    <w:lsdException w:name="toc 1" w:semiHidden="1" w:uiPriority="39" w:unhideWhenUsed="1"/>
+    <w:lsdException w:name="toc 2" w:semiHidden="1" w:uiPriority="39" w:unhideWhenUsed="1"/>
+    <w:lsdException w:name="toc 3" w:semiHidden="1" w:uiPriority="39" w:unhideWhenUsed="1"/>
+    <w:lsdException w:name="toc 4" w:semiHidden="1" w:uiPriority="39" w:unhideWhenUsed="1"/>
+    <w:lsdException w:name="toc 5" w:semiHidden="1" w:uiPriority="39" w:unhideWhenUsed="1"/>
+    <w:lsdException w:name="toc 6" w:semiHidden="1" w:uiPriority="39" w:unhideWhenUsed="1"/>
+    <w:lsdException w:name="toc 7" w:semiHidden="1" w:uiPriority="39" w:unhideWhenUsed="1"/>
+    <w:lsdException w:name="toc 8" w:semiHidden="1" w:uiPriority="39" w:unhideWhenUsed="1"/>
+    <w:lsdException w:name="toc 9" w:semiHidden="1" w:uiPriority="39" w:unhideWhenUsed="1"/>
+    <w:lsdException w:name="Normal Indent" w:semiHidden="1" w:unhideWhenUsed="1"/>
+    <w:lsdException w:name="footnote text" w:semiHidden="1" w:unhideWhenUsed="1"/>
+    <w:lsdException w:name="annotation text" w:semiHidden="1" w:unhideWhenUsed="1"/>
+    <w:lsdException w:name="header" w:semiHidden="1" w:unhideWhenUsed="1" w:qFormat="1"/>
+    <w:lsdException w:name="footer" w:semiHidden="1" w:unhideWhenUsed="1" w:qFormat="1"/>
+    <w:lsdException w:name="index heading" w:semiHidden="1" w:unhideWhenUsed="1"/>
+    <w:lsdException w:name="caption" w:semiHidden="1" w:uiPriority="35" w:unhideWhenUsed="1" w:qFormat="1"/>
+    <w:lsdException w:name="table of figures" w:semiHidden="1" w:unhideWhenUsed="1"/>
+    <w:lsdException w:name="envelope address" w:semiHidden="1" w:unhideWhenUsed="1"/>
+    <w:lsdException w:name="envelope return" w:semiHidden="1" w:unhideWhenUsed="1"/>
+    <w:lsdException w:name="footnote reference" w:semiHidden="1" w:unhideWhenUsed="1"/>
+    <w:lsdException w:name="annotation reference" w:semiHidden="1" w:unhideWhenUsed="1"/>
+    <w:lsdException w:name="line number" w:semiHidden="1" w:unhideWhenUsed="1"/>
+    <w:lsdException w:name="page number" w:semiHidden="1" w:unhideWhenUsed="1"/>
+    <w:lsdException w:name="endnote reference" w:semiHidden="1" w:unhideWhenUsed="1"/>
+    <w:lsdException w:name="endnote text" w:semiHidden="1" w:unhideWhenUsed="1"/>
+    <w:lsdException w:name="table of authorities" w:semiHidden="1" w:unhideWhenUsed="1"/>
+    <w:lsdException w:name="macro" w:semiHidden="1" w:unhideWhenUsed="1"/>
+    <w:lsdException w:name="toa heading" w:semiHidden="1" w:unhideWhenUsed="1"/>
+    <w:lsdException w:name="List" w:semiHidden="1" w:unhideWhenUsed="1"/>
+    <w:lsdException w:name="List Bullet" w:semiHidden="1" w:unhideWhenUsed="1"/>
+    <w:lsdException w:name="List Number" w:semiHidden="1" w:unhideWhenUsed="1"/>
+    <w:lsdException w:name="List 2" w:semiHidden="1" w:unhideWhenUsed="1"/>
+    <w:lsdException w:name="List 3" w:semiHidden="1" w:unhideWhenUsed="1"/>
+    <w:lsdException w:name="List 4" w:semiHidden="1" w:unhideWhenUsed="1"/>
+    <w:lsdException w:name="List 5" w:semiHidden="1" w:unhideWhenUsed="1"/>
+    <w:lsdException w:name="List Bullet 2" w:semiHidden="1" w:unhideWhenUsed="1"/>
+    <w:lsdException w:name="List Bullet 3" w:semiHidden="1" w:unhideWhenUsed="1"/>
+    <w:lsdException w:name="List Bullet 4" w:semiHidden="1" w:unhideWhenUsed="1"/>
+    <w:lsdException w:name="List Bullet 5" w:semiHidden="1" w:unhideWhenUsed="1"/>
+    <w:lsdException w:name="List Number 2" w:semiHidden="1" w:unhideWhenUsed="1"/>
+    <w:lsdException w:name="List Number 3" w:semiHidden="1" w:unhideWhenUsed="1"/>
+    <w:lsdException w:name="List Number 4" w:semiHidden="1" w:unhideWhenUsed="1"/>
+    <w:lsdException w:name="List Number 5" w:semiHidden="1" w:unhideWhenUsed="1"/>
+    <w:lsdException w:name="Title" w:uiPriority="1" w:qFormat="1"/>
+    <w:lsdException w:name="Closing" w:semiHidden="1" w:unhideWhenUsed="1"/>
+    <w:lsdException w:name="Signature" w:semiHidden="1" w:unhideWhenUsed="1"/>
+    <w:lsdException w:name="Default Paragraph Font" w:semiHidden="1" w:uiPriority="1" w:unhideWhenUsed="1"/>
+    <w:lsdException w:name="Body Text" w:semiHidden="1" w:uiPriority="0" w:unhideWhenUsed="1"/>
+    <w:lsdException w:name="Body Text Indent" w:semiHidden="1" w:unhideWhenUsed="1"/>
+    <w:lsdException w:name="List Continue" w:semiHidden="1" w:unhideWhenUsed="1"/>
+    <w:lsdException w:name="List Continue 2" w:semiHidden="1" w:unhideWhenUsed="1"/>
+    <w:lsdException w:name="List Continue 3" w:semiHidden="1" w:unhideWhenUsed="1"/>
+    <w:lsdException w:name="List Continue 4" w:semiHidden="1" w:unhideWhenUsed="1"/>
+    <w:lsdException w:name="List Continue 5" w:semiHidden="1" w:unhideWhenUsed="1"/>
+    <w:lsdException w:name="Message Header" w:semiHidden="1" w:unhideWhenUsed="1"/>
+    <w:lsdException w:name="Subtitle" w:uiPriority="2" w:qFormat="1"/>
+    <w:lsdException w:name="Salutation" w:semiHidden="1" w:unhideWhenUsed="1"/>
+    <w:lsdException w:name="Date" w:semiHidden="1" w:uiPriority="3" w:unhideWhenUsed="1" w:qFormat="1"/>
+    <w:lsdException w:name="Body Text First Indent" w:semiHidden="1" w:unhideWhenUsed="1"/>
+    <w:lsdException w:name="Body Text First Indent 2" w:semiHidden="1" w:unhideWhenUsed="1"/>
+    <w:lsdException w:name="Note Heading" w:semiHidden="1" w:unhideWhenUsed="1"/>
+    <w:lsdException w:name="Body Text 2" w:semiHidden="1" w:unhideWhenUsed="1"/>
+    <w:lsdException w:name="Body Text 3" w:semiHidden="1" w:unhideWhenUsed="1"/>
+    <w:lsdException w:name="Body Text Indent 2" w:semiHidden="1" w:unhideWhenUsed="1"/>
+    <w:lsdException w:name="Body Text Indent 3" w:semiHidden="1" w:unhideWhenUsed="1"/>
+    <w:lsdException w:name="Block Text" w:semiHidden="1" w:unhideWhenUsed="1"/>
+    <w:lsdException w:name="Hyperlink" w:semiHidden="1" w:unhideWhenUsed="1"/>
+    <w:lsdException w:name="FollowedHyperlink" w:semiHidden="1" w:unhideWhenUsed="1"/>
     <w:lsdException w:name="Strong" w:uiPriority="22" w:qFormat="1"/>
     <w:lsdException w:name="Emphasis" w:uiPriority="20" w:qFormat="1"/>
-    <w:lsdException w:name="Table Grid" w:semiHidden="0" w:uiPriority="39" w:unhideWhenUsed="0"/>
-    <w:lsdException w:name="Note Level 1" w:semiHidden="0" w:unhideWhenUsed="0"/>
-    <w:lsdException w:name="Note Level 2" w:semiHidden="0" w:unhideWhenUsed="0"/>
-    <w:lsdException w:name="Note Level 3" w:semiHidden="0" w:unhideWhenUsed="0"/>
-    <w:lsdException w:name="Note Level 4" w:semiHidden="0" w:unhideWhenUsed="0"/>
-    <w:lsdException w:name="Note Level 5" w:semiHidden="0" w:unhideWhenUsed="0"/>
-    <w:lsdException w:name="Note Level 6" w:semiHidden="0" w:unhideWhenUsed="0"/>
-    <w:lsdException w:name="Note Level 7" w:semiHidden="0" w:unhideWhenUsed="0"/>
-    <w:lsdException w:name="Note Level 8" w:semiHidden="0" w:unhideWhenUsed="0"/>
-    <w:lsdException w:name="Note Level 9" w:semiHidden="0" w:unhideWhenUsed="0"/>
-    <w:lsdException w:name="Placeholder Text" w:unhideWhenUsed="0"/>
-    <w:lsdException w:name="No Spacing" w:uiPriority="1" w:qFormat="1"/>
-    <w:lsdException w:name="Light Shading" w:semiHidden="0" w:uiPriority="60" w:unhideWhenUsed="0"/>
-    <w:lsdException w:name="Light List" w:semiHidden="0" w:uiPriority="61" w:unhideWhenUsed="0"/>
-    <w:lsdException w:name="Light Grid" w:semiHidden="0" w:uiPriority="62" w:unhideWhenUsed="0"/>
-    <w:lsdException w:name="Medium Shading 1" w:semiHidden="0" w:uiPriority="63" w:unhideWhenUsed="0"/>
-    <w:lsdException w:name="Medium Shading 2" w:semiHidden="0" w:uiPriority="64" w:unhideWhenUsed="0"/>
-    <w:lsdException w:name="Medium List 1" w:semiHidden="0" w:uiPriority="65" w:unhideWhenUsed="0"/>
-    <w:lsdException w:name="Medium List 2" w:semiHidden="0" w:uiPriority="66" w:unhideWhenUsed="0"/>
-    <w:lsdException w:name="Medium Grid 1" w:semiHidden="0" w:uiPriority="67" w:unhideWhenUsed="0"/>
-    <w:lsdException w:name="Medium Grid 2" w:semiHidden="0" w:uiPriority="68" w:unhideWhenUsed="0"/>
-    <w:lsdException w:name="Medium Grid 3" w:semiHidden="0" w:uiPriority="69" w:unhideWhenUsed="0"/>
-    <w:lsdException w:name="Dark List" w:semiHidden="0" w:uiPriority="70" w:unhideWhenUsed="0"/>
-    <w:lsdException w:name="Colorful Shading" w:semiHidden="0" w:uiPriority="71" w:unhideWhenUsed="0"/>
-    <w:lsdException w:name="Colorful List" w:semiHidden="0" w:uiPriority="72" w:unhideWhenUsed="0"/>
-    <w:lsdException w:name="Colorful Grid" w:semiHidden="0" w:uiPriority="73" w:unhideWhenUsed="0"/>
-    <w:lsdException w:name="Light Shading Accent 1" w:semiHidden="0" w:uiPriority="60" w:unhideWhenUsed="0"/>
-    <w:lsdException w:name="Light List Accent 1" w:semiHidden="0" w:uiPriority="61" w:unhideWhenUsed="0"/>
-    <w:lsdException w:name="Light Grid Accent 1" w:semiHidden="0" w:uiPriority="62" w:unhideWhenUsed="0"/>
-    <w:lsdException w:name="Medium Shading 1 Accent 1" w:semiHidden="0" w:uiPriority="63" w:unhideWhenUsed="0"/>
-    <w:lsdException w:name="Medium Shading 2 Accent 1" w:semiHidden="0" w:uiPriority="64" w:unhideWhenUsed="0"/>
-    <w:lsdException w:name="Medium List 1 Accent 1" w:semiHidden="0" w:uiPriority="65" w:unhideWhenUsed="0"/>
-    <w:lsdException w:name="Revision" w:unhideWhenUsed="0"/>
+    <w:lsdException w:name="Document Map" w:semiHidden="1" w:unhideWhenUsed="1"/>
+    <w:lsdException w:name="Plain Text" w:semiHidden="1" w:unhideWhenUsed="1"/>
+    <w:lsdException w:name="E-mail Signature" w:semiHidden="1" w:unhideWhenUsed="1"/>
+    <w:lsdException w:name="HTML Top of Form" w:semiHidden="1" w:unhideWhenUsed="1"/>
+    <w:lsdException w:name="HTML Bottom of Form" w:semiHidden="1" w:unhideWhenUsed="1"/>
+    <w:lsdException w:name="Normal (Web)" w:semiHidden="1" w:unhideWhenUsed="1"/>
+    <w:lsdException w:name="HTML Acronym" w:semiHidden="1" w:unhideWhenUsed="1"/>
+    <w:lsdException w:name="HTML Address" w:semiHidden="1" w:unhideWhenUsed="1"/>
+    <w:lsdException w:name="HTML Cite" w:semiHidden="1" w:unhideWhenUsed="1"/>
+    <w:lsdException w:name="HTML Code" w:semiHidden="1" w:unhideWhenUsed="1"/>
+    <w:lsdException w:name="HTML Definition" w:semiHidden="1" w:unhideWhenUsed="1"/>
+    <w:lsdException w:name="HTML Keyboard" w:semiHidden="1" w:unhideWhenUsed="1"/>
+    <w:lsdException w:name="HTML Preformatted" w:semiHidden="1" w:unhideWhenUsed="1"/>
+    <w:lsdException w:name="HTML Sample" w:semiHidden="1" w:unhideWhenUsed="1"/>
+    <w:lsdException w:name="HTML Typewriter" w:semiHidden="1" w:unhideWhenUsed="1"/>
+    <w:lsdException w:name="HTML Variable" w:semiHidden="1" w:unhideWhenUsed="1"/>
+    <w:lsdException w:name="Normal Table" w:semiHidden="1" w:unhideWhenUsed="1"/>
+    <w:lsdException w:name="annotation subject" w:semiHidden="1" w:unhideWhenUsed="1"/>
+    <w:lsdException w:name="No List" w:semiHidden="1" w:unhideWhenUsed="1"/>
+    <w:lsdException w:name="Outline List 1" w:semiHidden="1" w:unhideWhenUsed="1"/>
+    <w:lsdException w:name="Outline List 2" w:semiHidden="1" w:unhideWhenUsed="1"/>
+    <w:lsdException w:name="Outline List 3" w:semiHidden="1" w:unhideWhenUsed="1"/>
+    <w:lsdException w:name="Table Simple 1" w:semiHidden="1" w:unhideWhenUsed="1"/>
+    <w:lsdException w:name="Table Simple 2" w:semiHidden="1" w:unhideWhenUsed="1"/>
+    <w:lsdException w:name="Table Simple 3" w:semiHidden="1" w:unhideWhenUsed="1"/>
+    <w:lsdException w:name="Table Classic 1" w:semiHidden="1" w:unhideWhenUsed="1"/>
+    <w:lsdException w:name="Table Classic 2" w:semiHidden="1" w:unhideWhenUsed="1"/>
+    <w:lsdException w:name="Table Classic 3" w:semiHidden="1" w:unhideWhenUsed="1"/>
+    <w:lsdException w:name="Table Classic 4" w:semiHidden="1" w:unhideWhenUsed="1"/>
+    <w:lsdException w:name="Table Colorful 1" w:semiHidden="1" w:unhideWhenUsed="1"/>
+    <w:lsdException w:name="Table Colorful 2" w:semiHidden="1" w:unhideWhenUsed="1"/>
+    <w:lsdException w:name="Table Colorful 3" w:semiHidden="1" w:unhideWhenUsed="1"/>
+    <w:lsdException w:name="Table Columns 1" w:semiHidden="1" w:unhideWhenUsed="1"/>
+    <w:lsdException w:name="Table Columns 2" w:semiHidden="1" w:unhideWhenUsed="1"/>
+    <w:lsdException w:name="Table Columns 3" w:semiHidden="1" w:unhideWhenUsed="1"/>
+    <w:lsdException w:name="Table Columns 4" w:semiHidden="1" w:unhideWhenUsed="1"/>
+    <w:lsdException w:name="Table Columns 5" w:semiHidden="1" w:unhideWhenUsed="1"/>
+    <w:lsdException w:name="Table Grid 1" w:semiHidden="1" w:unhideWhenUsed="1"/>
+    <w:lsdException w:name="Table Grid 2" w:semiHidden="1" w:unhideWhenUsed="1"/>
+    <w:lsdException w:name="Table Grid 3" w:semiHidden="1" w:unhideWhenUsed="1"/>
+    <w:lsdException w:name="Table Grid 4" w:semiHidden="1" w:unhideWhenUsed="1"/>
+    <w:lsdException w:name="Table Grid 5" w:semiHidden="1" w:unhideWhenUsed="1"/>
+    <w:lsdException w:name="Table Grid 6" w:semiHidden="1" w:unhideWhenUsed="1"/>
+    <w:lsdException w:name="Table Grid 7" w:semiHidden="1" w:unhideWhenUsed="1"/>
+    <w:lsdException w:name="Table Grid 8" w:semiHidden="1" w:unhideWhenUsed="1"/>
+    <w:lsdException w:name="Table List 1" w:semiHidden="1" w:unhideWhenUsed="1"/>
+    <w:lsdException w:name="Table List 2" w:semiHidden="1" w:unhideWhenUsed="1"/>
+    <w:lsdException w:name="Table List 3" w:semiHidden="1" w:unhideWhenUsed="1"/>
+    <w:lsdException w:name="Table List 4" w:semiHidden="1" w:unhideWhenUsed="1"/>
+    <w:lsdException w:name="Table List 5" w:semiHidden="1" w:unhideWhenUsed="1"/>
+    <w:lsdException w:name="Table List 6" w:semiHidden="1" w:unhideWhenUsed="1"/>
+    <w:lsdException w:name="Table List 7" w:semiHidden="1" w:unhideWhenUsed="1"/>
+    <w:lsdException w:name="Table List 8" w:semiHidden="1" w:unhideWhenUsed="1"/>
+    <w:lsdException w:name="Table 3D effects 1" w:semiHidden="1" w:unhideWhenUsed="1"/>
+    <w:lsdException w:name="Table 3D effects 2" w:semiHidden="1" w:unhideWhenUsed="1"/>
+    <w:lsdException w:name="Table 3D effects 3" w:semiHidden="1" w:unhideWhenUsed="1"/>
+    <w:lsdException w:name="Table Contemporary" w:semiHidden="1" w:unhideWhenUsed="1"/>
+    <w:lsdException w:name="Table Elegant" w:semiHidden="1" w:unhideWhenUsed="1"/>
+    <w:lsdException w:name="Table Professional" w:semiHidden="1" w:unhideWhenUsed="1"/>
+    <w:lsdException w:name="Table Subtle 1" w:semiHidden="1" w:unhideWhenUsed="1"/>
+    <w:lsdException w:name="Table Subtle 2" w:semiHidden="1" w:unhideWhenUsed="1"/>
+    <w:lsdException w:name="Table Web 1" w:semiHidden="1" w:unhideWhenUsed="1"/>
+    <w:lsdException w:name="Table Web 2" w:semiHidden="1" w:unhideWhenUsed="1"/>
+    <w:lsdException w:name="Table Web 3" w:semiHidden="1" w:unhideWhenUsed="1"/>
+    <w:lsdException w:name="Balloon Text" w:semiHidden="1" w:unhideWhenUsed="1"/>
+    <w:lsdException w:name="Table Grid" w:uiPriority="39"/>
+    <w:lsdException w:name="Table Theme" w:semiHidden="1" w:unhideWhenUsed="1"/>
+    <w:lsdException w:name="Placeholder Text" w:semiHidden="1"/>
+    <w:lsdException w:name="No Spacing" w:semiHidden="1" w:uiPriority="1" w:unhideWhenUsed="1" w:qFormat="1"/>
+    <w:lsdException w:name="Light Shading" w:uiPriority="60"/>
+    <w:lsdException w:name="Light List" w:uiPriority="61"/>
+    <w:lsdException w:name="Light Grid" w:uiPriority="62"/>
+    <w:lsdException w:name="Medium Shading 1" w:uiPriority="63"/>
+    <w:lsdException w:name="Medium Shading 2" w:uiPriority="64"/>
+    <w:lsdException w:name="Medium List 1" w:uiPriority="65"/>
+    <w:lsdException w:name="Medium List 2" w:uiPriority="66"/>
+    <w:lsdException w:name="Medium Grid 1" w:uiPriority="67"/>
+    <w:lsdException w:name="Medium Grid 2" w:uiPriority="68"/>
+    <w:lsdException w:name="Medium Grid 3" w:uiPriority="69"/>
+    <w:lsdException w:name="Dark List" w:uiPriority="70"/>
+    <w:lsdException w:name="Colorful Shading" w:uiPriority="71"/>
+    <w:lsdException w:name="Colorful List" w:uiPriority="72"/>
+    <w:lsdException w:name="Colorful Grid" w:uiPriority="73"/>
+    <w:lsdException w:name="Light Shading Accent 1" w:uiPriority="60"/>
+    <w:lsdException w:name="Light List Accent 1" w:uiPriority="61"/>
+    <w:lsdException w:name="Light Grid Accent 1" w:uiPriority="62"/>
+    <w:lsdException w:name="Medium Shading 1 Accent 1" w:uiPriority="63"/>
+    <w:lsdException w:name="Medium Shading 2 Accent 1" w:uiPriority="64"/>
+    <w:lsdException w:name="Medium List 1 Accent 1" w:uiPriority="65"/>
+    <w:lsdException w:name="Revision" w:semiHidden="1"/>
     <w:lsdException w:name="List Paragraph" w:uiPriority="34" w:qFormat="1"/>
     <w:lsdException w:name="Quote" w:uiPriority="29" w:qFormat="1"/>
     <w:lsdException w:name="Intense Quote" w:uiPriority="30" w:qFormat="1"/>
-    <w:lsdException w:name="Medium List 2 Accent 1" w:semiHidden="0" w:uiPriority="66" w:unhideWhenUsed="0"/>
-    <w:lsdException w:name="Medium Grid 1 Accent 1" w:semiHidden="0" w:uiPriority="67" w:unhideWhenUsed="0"/>
-    <w:lsdException w:name="Medium Grid 2 Accent 1" w:semiHidden="0" w:uiPriority="68" w:unhideWhenUsed="0"/>
-    <w:lsdException w:name="Medium Grid 3 Accent 1" w:semiHidden="0" w:uiPriority="69" w:unhideWhenUsed="0"/>
-    <w:lsdException w:name="Dark List Accent 1" w:semiHidden="0" w:uiPriority="70" w:unhideWhenUsed="0"/>
-    <w:lsdException w:name="Colorful Shading Accent 1" w:semiHidden="0" w:uiPriority="71" w:unhideWhenUsed="0"/>
-    <w:lsdException w:name="Colorful List Accent 1" w:semiHidden="0" w:uiPriority="72" w:unhideWhenUsed="0"/>
-    <w:lsdException w:name="Colorful Grid Accent 1" w:semiHidden="0" w:uiPriority="73" w:unhideWhenUsed="0"/>
-    <w:lsdException w:name="Light Shading Accent 2" w:semiHidden="0" w:uiPriority="60" w:unhideWhenUsed="0"/>
-    <w:lsdException w:name="Light List Accent 2" w:semiHidden="0" w:uiPriority="61" w:unhideWhenUsed="0"/>
-    <w:lsdException w:name="Light Grid Accent 2" w:semiHidden="0" w:uiPriority="62" w:unhideWhenUsed="0"/>
-    <w:lsdException w:name="Medium Shading 1 Accent 2" w:semiHidden="0" w:uiPriority="63" w:unhideWhenUsed="0"/>
-    <w:lsdException w:name="Medium Shading 2 Accent 2" w:semiHidden="0" w:uiPriority="64" w:unhideWhenUsed="0"/>
-    <w:lsdException w:name="Medium List 1 Accent 2" w:semiHidden="0" w:uiPriority="65" w:unhideWhenUsed="0"/>
-    <w:lsdException w:name="Medium List 2 Accent 2" w:semiHidden="0" w:uiPriority="66" w:unhideWhenUsed="0"/>
-    <w:lsdException w:name="Medium Grid 1 Accent 2" w:semiHidden="0" w:uiPriority="67" w:unhideWhenUsed="0"/>
-    <w:lsdException w:name="Medium Grid 2 Accent 2" w:semiHidden="0" w:uiPriority="68" w:unhideWhenUsed="0"/>
-    <w:lsdException w:name="Medium Grid 3 Accent 2" w:semiHidden="0" w:uiPriority="69" w:unhideWhenUsed="0"/>
-    <w:lsdException w:name="Dark List Accent 2" w:semiHidden="0" w:uiPriority="70" w:unhideWhenUsed="0"/>
-    <w:lsdException w:name="Colorful Shading Accent 2" w:semiHidden="0" w:uiPriority="71" w:unhideWhenUsed="0"/>
-    <w:lsdException w:name="Colorful List Accent 2" w:semiHidden="0" w:uiPriority="72" w:unhideWhenUsed="0"/>
-    <w:lsdException w:name="Colorful Grid Accent 2" w:semiHidden="0" w:uiPriority="73" w:unhideWhenUsed="0"/>
-    <w:lsdException w:name="Light Shading Accent 3" w:semiHidden="0" w:uiPriority="60" w:unhideWhenUsed="0"/>
-    <w:lsdException w:name="Light List Accent 3" w:semiHidden="0" w:uiPriority="61" w:unhideWhenUsed="0"/>
-    <w:lsdException w:name="Light Grid Accent 3" w:semiHidden="0" w:uiPriority="62" w:unhideWhenUsed="0"/>
-    <w:lsdException w:name="Medium Shading 1 Accent 3" w:semiHidden="0" w:uiPriority="63" w:unhideWhenUsed="0"/>
-    <w:lsdException w:name="Medium Shading 2 Accent 3" w:semiHidden="0" w:uiPriority="64" w:unhideWhenUsed="0"/>
-    <w:lsdException w:name="Medium List 1 Accent 3" w:semiHidden="0" w:uiPriority="65" w:unhideWhenUsed="0"/>
-    <w:lsdException w:name="Medium List 2 Accent 3" w:semiHidden="0" w:uiPriority="66" w:unhideWhenUsed="0"/>
-    <w:lsdException w:name="Medium Grid 1 Accent 3" w:semiHidden="0" w:uiPriority="67" w:unhideWhenUsed="0"/>
-    <w:lsdException w:name="Medium Grid 2 Accent 3" w:semiHidden="0" w:uiPriority="68" w:unhideWhenUsed="0"/>
-    <w:lsdException w:name="Medium Grid 3 Accent 3" w:semiHidden="0" w:uiPriority="69" w:unhideWhenUsed="0"/>
-    <w:lsdException w:name="Dark List Accent 3" w:semiHidden="0" w:uiPriority="70" w:unhideWhenUsed="0"/>
-    <w:lsdException w:name="Colorful Shading Accent 3" w:semiHidden="0" w:uiPriority="71" w:unhideWhenUsed="0"/>
-    <w:lsdException w:name="Colorful List Accent 3" w:semiHidden="0" w:uiPriority="72" w:unhideWhenUsed="0"/>
-    <w:lsdException w:name="Colorful Grid Accent 3" w:semiHidden="0" w:uiPriority="73" w:unhideWhenUsed="0"/>
-    <w:lsdException w:name="Light Shading Accent 4" w:semiHidden="0" w:uiPriority="60" w:unhideWhenUsed="0"/>
-    <w:lsdException w:name="Light List Accent 4" w:semiHidden="0" w:uiPriority="61" w:unhideWhenUsed="0"/>
-    <w:lsdException w:name="Light Grid Accent 4" w:semiHidden="0" w:uiPriority="62" w:unhideWhenUsed="0"/>
-    <w:lsdException w:name="Medium Shading 1 Accent 4" w:semiHidden="0" w:uiPriority="63" w:unhideWhenUsed="0"/>
-    <w:lsdException w:name="Medium Shading 2 Accent 4" w:semiHidden="0" w:uiPriority="64" w:unhideWhenUsed="0"/>
-    <w:lsdException w:name="Medium List 1 Accent 4" w:semiHidden="0" w:uiPriority="65" w:unhideWhenUsed="0"/>
-    <w:lsdException w:name="Medium List 2 Accent 4" w:semiHidden="0" w:uiPriority="66" w:unhideWhenUsed="0"/>
-    <w:lsdException w:name="Medium Grid 1 Accent 4" w:semiHidden="0" w:uiPriority="67" w:unhideWhenUsed="0"/>
-    <w:lsdException w:name="Medium Grid 2 Accent 4" w:semiHidden="0" w:uiPriority="68" w:unhideWhenUsed="0"/>
-    <w:lsdException w:name="Medium Grid 3 Accent 4" w:semiHidden="0" w:uiPriority="69" w:unhideWhenUsed="0"/>
-    <w:lsdException w:name="Dark List Accent 4" w:semiHidden="0" w:uiPriority="70" w:unhideWhenUsed="0"/>
-    <w:lsdException w:name="Colorful Shading Accent 4" w:semiHidden="0" w:uiPriority="71" w:unhideWhenUsed="0"/>
-    <w:lsdException w:name="Colorful List Accent 4" w:semiHidden="0" w:uiPriority="72" w:unhideWhenUsed="0"/>
-    <w:lsdException w:name="Colorful Grid Accent 4" w:semiHidden="0" w:uiPriority="73" w:unhideWhenUsed="0"/>
-    <w:lsdException w:name="Light Shading Accent 5" w:semiHidden="0" w:uiPriority="60" w:unhideWhenUsed="0"/>
-    <w:lsdException w:name="Light List Accent 5" w:semiHidden="0" w:uiPriority="61" w:unhideWhenUsed="0"/>
-    <w:lsdException w:name="Light Grid Accent 5" w:semiHidden="0" w:uiPriority="62" w:unhideWhenUsed="0"/>
-    <w:lsdException w:name="Medium Shading 1 Accent 5" w:semiHidden="0" w:uiPriority="63" w:unhideWhenUsed="0"/>
-    <w:lsdException w:name="Medium Shading 2 Accent 5" w:semiHidden="0" w:uiPriority="64" w:unhideWhenUsed="0"/>
-    <w:lsdException w:name="Medium List 1 Accent 5" w:semiHidden="0" w:uiPriority="65" w:unhideWhenUsed="0"/>
-    <w:lsdException w:name="Medium List 2 Accent 5" w:semiHidden="0" w:uiPriority="66" w:unhideWhenUsed="0"/>
-    <w:lsdException w:name="Medium Grid 1 Accent 5" w:semiHidden="0" w:uiPriority="67" w:unhideWhenUsed="0"/>
-    <w:lsdException w:name="Medium Grid 2 Accent 5" w:semiHidden="0" w:uiPriority="68" w:unhideWhenUsed="0"/>
-    <w:lsdException w:name="Medium Grid 3 Accent 5" w:semiHidden="0" w:uiPriority="69" w:unhideWhenUsed="0"/>
-    <w:lsdException w:name="Dark List Accent 5" w:semiHidden="0" w:uiPriority="70" w:unhideWhenUsed="0"/>
-    <w:lsdException w:name="Colorful Shading Accent 5" w:semiHidden="0" w:uiPriority="71" w:unhideWhenUsed="0"/>
-    <w:lsdException w:name="Colorful List Accent 5" w:semiHidden="0" w:uiPriority="72" w:unhideWhenUsed="0"/>
-    <w:lsdException w:name="Colorful Grid Accent 5" w:semiHidden="0" w:uiPriority="73" w:unhideWhenUsed="0"/>
-    <w:lsdException w:name="Light Shading Accent 6" w:semiHidden="0" w:uiPriority="60" w:unhideWhenUsed="0"/>
-    <w:lsdException w:name="Light List Accent 6" w:semiHidden="0" w:uiPriority="61" w:unhideWhenUsed="0"/>
-    <w:lsdException w:name="Light Grid Accent 6" w:semiHidden="0" w:uiPriority="62" w:unhideWhenUsed="0"/>
-    <w:lsdException w:name="Medium Shading 1 Accent 6" w:semiHidden="0" w:uiPriority="63" w:unhideWhenUsed="0"/>
-    <w:lsdException w:name="Medium Shading 2 Accent 6" w:semiHidden="0" w:uiPriority="64" w:unhideWhenUsed="0"/>
-    <w:lsdException w:name="Medium List 1 Accent 6" w:semiHidden="0" w:uiPriority="65" w:unhideWhenUsed="0"/>
-    <w:lsdException w:name="Medium List 2 Accent 6" w:semiHidden="0" w:uiPriority="66" w:unhideWhenUsed="0"/>
-    <w:lsdException w:name="Medium Grid 1 Accent 6" w:semiHidden="0" w:uiPriority="67" w:unhideWhenUsed="0"/>
-    <w:lsdException w:name="Medium Grid 2 Accent 6" w:semiHidden="0" w:uiPriority="68" w:unhideWhenUsed="0"/>
-    <w:lsdException w:name="Medium Grid 3 Accent 6" w:semiHidden="0" w:uiPriority="69" w:unhideWhenUsed="0"/>
-    <w:lsdException w:name="Dark List Accent 6" w:semiHidden="0" w:uiPriority="70" w:unhideWhenUsed="0"/>
-    <w:lsdException w:name="Colorful Shading Accent 6" w:semiHidden="0" w:uiPriority="71" w:unhideWhenUsed="0"/>
-    <w:lsdException w:name="Colorful List Accent 6" w:semiHidden="0" w:uiPriority="72" w:unhideWhenUsed="0"/>
-    <w:lsdException w:name="Colorful Grid Accent 6" w:semiHidden="0" w:uiPriority="73" w:unhideWhenUsed="0"/>
+    <w:lsdException w:name="Medium List 2 Accent 1" w:uiPriority="66"/>
+    <w:lsdException w:name="Medium Grid 1 Accent 1" w:uiPriority="67"/>
+    <w:lsdException w:name="Medium Grid 2 Accent 1" w:uiPriority="68"/>
+    <w:lsdException w:name="Medium Grid 3 Accent 1" w:uiPriority="69"/>
+    <w:lsdException w:name="Dark List Accent 1" w:uiPriority="70"/>
+    <w:lsdException w:name="Colorful Shading Accent 1" w:uiPriority="71"/>
+    <w:lsdException w:name="Colorful List Accent 1" w:uiPriority="72"/>
+    <w:lsdException w:name="Colorful Grid Accent 1" w:uiPriority="73"/>
+    <w:lsdException w:name="Light Shading Accent 2" w:uiPriority="60"/>
+    <w:lsdException w:name="Light List Accent 2" w:uiPriority="61"/>
+    <w:lsdException w:name="Light Grid Accent 2" w:uiPriority="62"/>
+    <w:lsdException w:name="Medium Shading 1 Accent 2" w:uiPriority="63"/>
+    <w:lsdException w:name="Medium Shading 2 Accent 2" w:uiPriority="64"/>
+    <w:lsdException w:name="Medium List 1 Accent 2" w:uiPriority="65"/>
+    <w:lsdException w:name="Medium List 2 Accent 2" w:uiPriority="66"/>
+    <w:lsdException w:name="Medium Grid 1 Accent 2" w:uiPriority="67"/>
+    <w:lsdException w:name="Medium Grid 2 Accent 2" w:uiPriority="68"/>
+    <w:lsdException w:name="Medium Grid 3 Accent 2" w:uiPriority="69"/>
+    <w:lsdException w:name="Dark List Accent 2" w:uiPriority="70"/>
+    <w:lsdException w:name="Colorful Shading Accent 2" w:uiPriority="71"/>
+    <w:lsdException w:name="Colorful List Accent 2" w:uiPriority="72"/>
+    <w:lsdException w:name="Colorful Grid Accent 2" w:uiPriority="73"/>
+    <w:lsdException w:name="Light Shading Accent 3" w:uiPriority="60"/>
+    <w:lsdException w:name="Light List Accent 3" w:uiPriority="61"/>
+    <w:lsdException w:name="Light Grid Accent 3" w:uiPriority="62"/>
+    <w:lsdException w:name="Medium Shading 1 Accent 3" w:uiPriority="63"/>
+    <w:lsdException w:name="Medium Shading 2 Accent 3" w:uiPriority="64"/>
+    <w:lsdException w:name="Medium List 1 Accent 3" w:uiPriority="65"/>
+    <w:lsdException w:name="Medium List 2 Accent 3" w:uiPriority="66"/>
+    <w:lsdException w:name="Medium Grid 1 Accent 3" w:uiPriority="67"/>
+    <w:lsdException w:name="Medium Grid 2 Accent 3" w:uiPriority="68"/>
+    <w:lsdException w:name="Medium Grid 3 Accent 3" w:uiPriority="69"/>
+    <w:lsdException w:name="Dark List Accent 3" w:uiPriority="70"/>
+    <w:lsdException w:name="Colorful Shading Accent 3" w:uiPriority="71"/>
+    <w:lsdException w:name="Colorful List Accent 3" w:uiPriority="72"/>
+    <w:lsdException w:name="Colorful Grid Accent 3" w:uiPriority="73"/>
+    <w:lsdException w:name="Light Shading Accent 4" w:uiPriority="60"/>
+    <w:lsdException w:name="Light List Accent 4" w:uiPriority="61"/>
+    <w:lsdException w:name="Light Grid Accent 4" w:uiPriority="62"/>
+    <w:lsdException w:name="Medium Shading 1 Accent 4" w:uiPriority="63"/>
+    <w:lsdException w:name="Medium Shading 2 Accent 4" w:uiPriority="64"/>
+    <w:lsdException w:name="Medium List 1 Accent 4" w:uiPriority="65"/>
+    <w:lsdException w:name="Medium List 2 Accent 4" w:uiPriority="66"/>
+    <w:lsdException w:name="Medium Grid 1 Accent 4" w:uiPriority="67"/>
+    <w:lsdException w:name="Medium Grid 2 Accent 4" w:uiPriority="68"/>
+    <w:lsdException w:name="Medium Grid 3 Accent 4" w:uiPriority="69"/>
+    <w:lsdException w:name="Dark List Accent 4" w:uiPriority="70"/>
+    <w:lsdException w:name="Colorful Shading Accent 4" w:uiPriority="71"/>
+    <w:lsdException w:name="Colorful List Accent 4" w:uiPriority="72"/>
+    <w:lsdException w:name="Colorful Grid Accent 4" w:uiPriority="73"/>
+    <w:lsdException w:name="Light Shading Accent 5" w:uiPriority="60"/>
+    <w:lsdException w:name="Light List Accent 5" w:uiPriority="61"/>
+    <w:lsdException w:name="Light Grid Accent 5" w:uiPriority="62"/>
+    <w:lsdException w:name="Medium Shading 1 Accent 5" w:uiPriority="63"/>
+    <w:lsdException w:name="Medium Shading 2 Accent 5" w:uiPriority="64"/>
+    <w:lsdException w:name="Medium List 1 Accent 5" w:uiPriority="65"/>
+    <w:lsdException w:name="Medium List 2 Accent 5" w:uiPriority="66"/>
+    <w:lsdException w:name="Medium Grid 1 Accent 5" w:uiPriority="67"/>
+    <w:lsdException w:name="Medium Grid 2 Accent 5" w:uiPriority="68"/>
+    <w:lsdException w:name="Medium Grid 3 Accent 5" w:uiPriority="69"/>
+    <w:lsdException w:name="Dark List Accent 5" w:uiPriority="70"/>
+    <w:lsdException w:name="Colorful Shading Accent 5" w:uiPriority="71"/>
+    <w:lsdException w:name="Colorful List Accent 5" w:uiPriority="72"/>
+    <w:lsdException w:name="Colorful Grid Accent 5" w:uiPriority="73"/>
+    <w:lsdException w:name="Light Shading Accent 6" w:uiPriority="60"/>
+    <w:lsdException w:name="Light List Accent 6" w:uiPriority="61"/>
+    <w:lsdException w:name="Light Grid Accent 6" w:uiPriority="62"/>
+    <w:lsdException w:name="Medium Shading 1 Accent 6" w:uiPriority="63"/>
+    <w:lsdException w:name="Medium Shading 2 Accent 6" w:uiPriority="64"/>
+    <w:lsdException w:name="Medium List 1 Accent 6" w:uiPriority="65"/>
+    <w:lsdException w:name="Medium List 2 Accent 6" w:uiPriority="66"/>
+    <w:lsdException w:name="Medium Grid 1 Accent 6" w:uiPriority="67"/>
+    <w:lsdException w:name="Medium Grid 2 Accent 6" w:uiPriority="68"/>
+    <w:lsdException w:name="Medium Grid 3 Accent 6" w:uiPriority="69"/>
+    <w:lsdException w:name="Dark List Accent 6" w:uiPriority="70"/>
+    <w:lsdException w:name="Colorful Shading Accent 6" w:uiPriority="71"/>
+    <w:lsdException w:name="Colorful List Accent 6" w:uiPriority="72"/>
+    <w:lsdException w:name="Colorful Grid Accent 6" w:uiPriority="73"/>
     <w:lsdException w:name="Subtle Emphasis" w:uiPriority="19" w:qFormat="1"/>
     <w:lsdException w:name="Intense Emphasis" w:uiPriority="21" w:qFormat="1"/>
     <w:lsdException w:name="Subtle Reference" w:uiPriority="31" w:qFormat="1"/>
     <w:lsdException w:name="Intense Reference" w:uiPriority="32" w:qFormat="1"/>
     <w:lsdException w:name="Book Title" w:uiPriority="33" w:qFormat="1"/>
-    <w:lsdException w:name="Bibliography" w:uiPriority="37"/>
-    <w:lsdException w:name="TOC Heading" w:uiPriority="39" w:qFormat="1"/>
+    <w:lsdException w:name="Bibliography" w:semiHidden="1" w:uiPriority="37" w:unhideWhenUsed="1"/>
+    <w:lsdException w:name="TOC Heading" w:semiHidden="1" w:uiPriority="39" w:unhideWhenUsed="1" w:qFormat="1"/>
+    <w:lsdException w:name="Plain Table 1" w:uiPriority="41"/>
+    <w:lsdException w:name="Plain Table 2" w:uiPriority="42"/>
+    <w:lsdException w:name="Plain Table 3" w:uiPriority="43"/>
+    <w:lsdException w:name="Plain Table 4" w:uiPriority="44"/>
+    <w:lsdException w:name="Plain Table 5" w:uiPriority="45"/>
+    <w:lsdException w:name="Grid Table Light" w:uiPriority="40"/>
+    <w:lsdException w:name="Grid Table 1 Light" w:uiPriority="46"/>
+    <w:lsdException w:name="Grid Table 2" w:uiPriority="47"/>
+    <w:lsdException w:name="Grid Table 3" w:uiPriority="48"/>
+    <w:lsdException w:name="Grid Table 4" w:uiPriority="49"/>
+    <w:lsdException w:name="Grid Table 5 Dark" w:uiPriority="50"/>
+    <w:lsdException w:name="Grid Table 6 Colorful" w:uiPriority="51"/>
+    <w:lsdException w:name="Grid Table 7 Colorful" w:uiPriority="52"/>
+    <w:lsdException w:name="Grid Table 1 Light Accent 1" w:uiPriority="46"/>
+    <w:lsdException w:name="Grid Table 2 Accent 1" w:uiPriority="47"/>
+    <w:lsdException w:name="Grid Table 3 Accent 1" w:uiPriority="48"/>
+    <w:lsdException w:name="Grid Table 4 Accent 1" w:uiPriority="49"/>
+    <w:lsdException w:name="Grid Table 5 Dark Accent 1" w:uiPriority="50"/>
+    <w:lsdException w:name="Grid Table 6 Colorful Accent 1" w:uiPriority="51"/>
+    <w:lsdException w:name="Grid Table 7 Colorful Accent 1" w:uiPriority="52"/>
+    <w:lsdException w:name="Grid Table 1 Light Accent 2" w:uiPriority="46"/>
+    <w:lsdException w:name="Grid Table 2 Accent 2" w:uiPriority="47"/>
+    <w:lsdException w:name="Grid Table 3 Accent 2" w:uiPriority="48"/>
+    <w:lsdException w:name="Grid Table 4 Accent 2" w:uiPriority="49"/>
+    <w:lsdException w:name="Grid Table 5 Dark Accent 2" w:uiPriority="50"/>
+    <w:lsdException w:name="Grid Table 6 Colorful Accent 2" w:uiPriority="51"/>
+    <w:lsdException w:name="Grid Table 7 Colorful Accent 2" w:uiPriority="52"/>
+    <w:lsdException w:name="Grid Table 1 Light Accent 3" w:uiPriority="46"/>
+    <w:lsdException w:name="Grid Table 2 Accent 3" w:uiPriority="47"/>
+    <w:lsdException w:name="Grid Table 3 Accent 3" w:uiPriority="48"/>
+    <w:lsdException w:name="Grid Table 4 Accent 3" w:uiPriority="49"/>
+    <w:lsdException w:name="Grid Table 5 Dark Accent 3" w:uiPriority="50"/>
+    <w:lsdException w:name="Grid Table 6 Colorful Accent 3" w:uiPriority="51"/>
+    <w:lsdException w:name="Grid Table 7 Colorful Accent 3" w:uiPriority="52"/>
+    <w:lsdException w:name="Grid Table 1 Light Accent 4" w:uiPriority="46"/>
+    <w:lsdException w:name="Grid Table 2 Accent 4" w:uiPriority="47"/>
+    <w:lsdException w:name="Grid Table 3 Accent 4" w:uiPriority="48"/>
+    <w:lsdException w:name="Grid Table 4 Accent 4" w:uiPriority="49"/>
+    <w:lsdException w:name="Grid Table 5 Dark Accent 4" w:uiPriority="50"/>
+    <w:lsdException w:name="Grid Table 6 Colorful Accent 4" w:uiPriority="51"/>
+    <w:lsdException w:name="Grid Table 7 Colorful Accent 4" w:uiPriority="52"/>
+    <w:lsdException w:name="Grid Table 1 Light Accent 5" w:uiPriority="46"/>
+    <w:lsdException w:name="Grid Table 2 Accent 5" w:uiPriority="47"/>
+    <w:lsdException w:name="Grid Table 3 Accent 5" w:uiPriority="48"/>
+    <w:lsdException w:name="Grid Table 4 Accent 5" w:uiPriority="49"/>
+    <w:lsdException w:name="Grid Table 5 Dark Accent 5" w:uiPriority="50"/>
+    <w:lsdException w:name="Grid Table 6 Colorful Accent 5" w:uiPriority="51"/>
+    <w:lsdException w:name="Grid Table 7 Colorful Accent 5" w:uiPriority="52"/>
+    <w:lsdException w:name="Grid Table 1 Light Accent 6" w:uiPriority="46"/>
+    <w:lsdException w:name="Grid Table 2 Accent 6" w:uiPriority="47"/>
+    <w:lsdException w:name="Grid Table 3 Accent 6" w:uiPriority="48"/>
+    <w:lsdException w:name="Grid Table 4 Accent 6" w:uiPriority="49"/>
+    <w:lsdException w:name="Grid Table 5 Dark Accent 6" w:uiPriority="50"/>
+    <w:lsdException w:name="Grid Table 6 Colorful Accent 6" w:uiPriority="51"/>
+    <w:lsdException w:name="Grid Table 7 Colorful Accent 6" w:uiPriority="52"/>
+    <w:lsdException w:name="List Table 1 Light" w:uiPriority="46"/>
+    <w:lsdException w:name="List Table 2" w:uiPriority="47"/>
+    <w:lsdException w:name="List Table 3" w:uiPriority="48"/>
+    <w:lsdException w:name="List Table 4" w:uiPriority="49"/>
+    <w:lsdException w:name="List Table 5 Dark" w:uiPriority="50"/>
+    <w:lsdException w:name="List Table 6 Colorful" w:uiPriority="51"/>
+    <w:lsdException w:name="List Table 7 Colorful" w:uiPriority="52"/>
+    <w:lsdException w:name="List Table 1 Light Accent 1" w:uiPriority="46"/>
+    <w:lsdException w:name="List Table 2 Accent 1" w:uiPriority="47"/>
+    <w:lsdException w:name="List Table 3 Accent 1" w:uiPriority="48"/>
+    <w:lsdException w:name="List Table 4 Accent 1" w:uiPriority="49"/>
+    <w:lsdException w:name="List Table 5 Dark Accent 1" w:uiPriority="50"/>
+    <w:lsdException w:name="List Table 6 Colorful Accent 1" w:uiPriority="51"/>
+    <w:lsdException w:name="List Table 7 Colorful Accent 1" w:uiPriority="52"/>
+    <w:lsdException w:name="List Table 1 Light Accent 2" w:uiPriority="46"/>
+    <w:lsdException w:name="List Table 2 Accent 2" w:uiPriority="47"/>
+    <w:lsdException w:name="List Table 3 Accent 2" w:uiPriority="48"/>
+    <w:lsdException w:name="List Table 4 Accent 2" w:uiPriority="49"/>
+    <w:lsdException w:name="List Table 5 Dark Accent 2" w:uiPriority="50"/>
+    <w:lsdException w:name="List Table 6 Colorful Accent 2" w:uiPriority="51"/>
+    <w:lsdException w:name="List Table 7 Colorful Accent 2" w:uiPriority="52"/>
+    <w:lsdException w:name="List Table 1 Light Accent 3" w:uiPriority="46"/>
+    <w:lsdException w:name="List Table 2 Accent 3" w:uiPriority="47"/>
+    <w:lsdException w:name="List Table 3 Accent 3" w:uiPriority="48"/>
+    <w:lsdException w:name="List Table 4 Accent 3" w:uiPriority="49"/>
+    <w:lsdException w:name="List Table 5 Dark Accent 3" w:uiPriority="50"/>
+    <w:lsdException w:name="List Table 6 Colorful Accent 3" w:uiPriority="51"/>
+    <w:lsdException w:name="List Table 7 Colorful Accent 3" w:uiPriority="52"/>
+    <w:lsdException w:name="List Table 1 Light Accent 4" w:uiPriority="46"/>
+    <w:lsdException w:name="List Table 2 Accent 4" w:uiPriority="47"/>
+    <w:lsdException w:name="List Table 3 Accent 4" w:uiPriority="48"/>
+    <w:lsdException w:name="List Table 4 Accent 4" w:uiPriority="49"/>
+    <w:lsdException w:name="List Table 5 Dark Accent 4" w:uiPriority="50"/>
+    <w:lsdException w:name="List Table 6 Colorful Accent 4" w:uiPriority="51"/>
+    <w:lsdException w:name="List Table 7 Colorful Accent 4" w:uiPriority="52"/>
+    <w:lsdException w:name="List Table 1 Light Accent 5" w:uiPriority="46"/>
+    <w:lsdException w:name="List Table 2 Accent 5" w:uiPriority="47"/>
+    <w:lsdException w:name="List Table 3 Accent 5" w:uiPriority="48"/>
+    <w:lsdException w:name="List Table 4 Accent 5" w:uiPriority="49"/>
+    <w:lsdException w:name="List Table 5 Dark Accent 5" w:uiPriority="50"/>
+    <w:lsdException w:name="List Table 6 Colorful Accent 5" w:uiPriority="51"/>
+    <w:lsdException w:name="List Table 7 Colorful Accent 5" w:uiPriority="52"/>
+    <w:lsdException w:name="List Table 1 Light Accent 6" w:uiPriority="46"/>
+    <w:lsdException w:name="List Table 2 Accent 6" w:uiPriority="47"/>
+    <w:lsdException w:name="List Table 3 Accent 6" w:uiPriority="48"/>
+    <w:lsdException w:name="List Table 4 Accent 6" w:uiPriority="49"/>
+    <w:lsdException w:name="List Table 5 Dark Accent 6" w:uiPriority="50"/>
+    <w:lsdException w:name="List Table 6 Colorful Accent 6" w:uiPriority="51"/>
+    <w:lsdException w:name="List Table 7 Colorful Accent 6" w:uiPriority="52"/>
   </w:latentStyles>
   <w:style w:type="paragraph" w:default="1" w:styleId="Normal">
     <w:name w:val="Normal"/>
@@ -5109,1953 +4843,6 @@
     </w:rPr>
   </w:style>
 </w:styles>
-</file>
-
-<file path=word/stylesWithEffects.xml><?xml version="1.0" encoding="utf-8"?>
-<w:styles xmlns:wpc="http://schemas.microsoft.com/office/word/2010/wordprocessingCanvas" xmlns:mo="http://schemas.microsoft.com/office/mac/office/2008/main" xmlns:mc="http://schemas.openxmlformats.org/markup-compatibility/2006" xmlns:mv="urn:schemas-microsoft-com:mac:vml" xmlns:o="urn:schemas-microsoft-com:office:office" xmlns:r="http://schemas.openxmlformats.org/officeDocument/2006/relationships" xmlns:m="http://schemas.openxmlformats.org/officeDocument/2006/math" xmlns:v="urn:schemas-microsoft-com:vml" xmlns:wp14="http://schemas.microsoft.com/office/word/2010/wordprocessingDrawing" xmlns:wp="http://schemas.openxmlformats.org/drawingml/2006/wordprocessingDrawing" xmlns:w10="urn:schemas-microsoft-com:office:word" xmlns:w="http://schemas.openxmlformats.org/wordprocessingml/2006/main" xmlns:w14="http://schemas.microsoft.com/office/word/2010/wordml" xmlns:wpg="http://schemas.microsoft.com/office/word/2010/wordprocessingGroup" xmlns:wpi="http://schemas.microsoft.com/office/word/2010/wordprocessingInk" xmlns:wne="http://schemas.microsoft.com/office/word/2006/wordml" xmlns:wps="http://schemas.microsoft.com/office/word/2010/wordprocessingShape" mc:Ignorable="w14 wp14">
-  <w:docDefaults>
-    <w:rPrDefault>
-      <w:rPr>
-        <w:rFonts w:ascii="Cambria" w:eastAsiaTheme="minorHAnsi" w:hAnsi="Cambria" w:cs="Menlo"/>
-        <w:color w:val="000000"/>
-        <w:sz w:val="26"/>
-        <w:szCs w:val="26"/>
-        <w:lang w:val="en-US" w:eastAsia="ja-JP" w:bidi="ar-SA"/>
-      </w:rPr>
-    </w:rPrDefault>
-    <w:pPrDefault>
-      <w:pPr>
-        <w:spacing w:after="160" w:line="312" w:lineRule="auto"/>
-      </w:pPr>
-    </w:pPrDefault>
-  </w:docDefaults>
-  <w:latentStyles w:defLockedState="0" w:defUIPriority="99" w:defSemiHidden="1" w:defUnhideWhenUsed="1" w:defQFormat="0" w:count="276">
-    <w:lsdException w:name="Normal" w:semiHidden="0" w:uiPriority="0" w:unhideWhenUsed="0" w:qFormat="1"/>
-    <w:lsdException w:name="heading 1" w:semiHidden="0" w:uiPriority="9" w:unhideWhenUsed="0" w:qFormat="1"/>
-    <w:lsdException w:name="heading 2" w:uiPriority="9" w:qFormat="1"/>
-    <w:lsdException w:name="heading 3" w:uiPriority="9" w:qFormat="1"/>
-    <w:lsdException w:name="heading 4" w:uiPriority="9" w:qFormat="1"/>
-    <w:lsdException w:name="heading 5" w:uiPriority="9" w:qFormat="1"/>
-    <w:lsdException w:name="heading 6" w:uiPriority="9" w:qFormat="1"/>
-    <w:lsdException w:name="heading 7" w:uiPriority="9" w:qFormat="1"/>
-    <w:lsdException w:name="heading 8" w:uiPriority="9" w:qFormat="1"/>
-    <w:lsdException w:name="heading 9" w:uiPriority="9" w:qFormat="1"/>
-    <w:lsdException w:name="toc 1" w:uiPriority="39"/>
-    <w:lsdException w:name="toc 2" w:uiPriority="39"/>
-    <w:lsdException w:name="toc 3" w:uiPriority="39"/>
-    <w:lsdException w:name="toc 4" w:uiPriority="39"/>
-    <w:lsdException w:name="toc 5" w:uiPriority="39"/>
-    <w:lsdException w:name="toc 6" w:uiPriority="39"/>
-    <w:lsdException w:name="toc 7" w:uiPriority="39"/>
-    <w:lsdException w:name="toc 8" w:uiPriority="39"/>
-    <w:lsdException w:name="toc 9" w:uiPriority="39"/>
-    <w:lsdException w:name="header" w:qFormat="1"/>
-    <w:lsdException w:name="footer" w:qFormat="1"/>
-    <w:lsdException w:name="caption" w:uiPriority="35" w:qFormat="1"/>
-    <w:lsdException w:name="Title" w:semiHidden="0" w:uiPriority="1" w:unhideWhenUsed="0" w:qFormat="1"/>
-    <w:lsdException w:name="Default Paragraph Font" w:uiPriority="1"/>
-    <w:lsdException w:name="Body Text" w:uiPriority="0"/>
-    <w:lsdException w:name="Subtitle" w:semiHidden="0" w:uiPriority="2" w:unhideWhenUsed="0" w:qFormat="1"/>
-    <w:lsdException w:name="Date" w:uiPriority="3" w:qFormat="1"/>
-    <w:lsdException w:name="Strong" w:uiPriority="22" w:qFormat="1"/>
-    <w:lsdException w:name="Emphasis" w:uiPriority="20" w:qFormat="1"/>
-    <w:lsdException w:name="Table Grid" w:semiHidden="0" w:uiPriority="39" w:unhideWhenUsed="0"/>
-    <w:lsdException w:name="Note Level 1" w:semiHidden="0" w:unhideWhenUsed="0"/>
-    <w:lsdException w:name="Note Level 2" w:semiHidden="0" w:unhideWhenUsed="0"/>
-    <w:lsdException w:name="Note Level 3" w:semiHidden="0" w:unhideWhenUsed="0"/>
-    <w:lsdException w:name="Note Level 4" w:semiHidden="0" w:unhideWhenUsed="0"/>
-    <w:lsdException w:name="Note Level 5" w:semiHidden="0" w:unhideWhenUsed="0"/>
-    <w:lsdException w:name="Note Level 6" w:semiHidden="0" w:unhideWhenUsed="0"/>
-    <w:lsdException w:name="Note Level 7" w:semiHidden="0" w:unhideWhenUsed="0"/>
-    <w:lsdException w:name="Note Level 8" w:semiHidden="0" w:unhideWhenUsed="0"/>
-    <w:lsdException w:name="Note Level 9" w:semiHidden="0" w:unhideWhenUsed="0"/>
-    <w:lsdException w:name="Placeholder Text" w:unhideWhenUsed="0"/>
-    <w:lsdException w:name="No Spacing" w:uiPriority="1" w:qFormat="1"/>
-    <w:lsdException w:name="Light Shading" w:semiHidden="0" w:uiPriority="60" w:unhideWhenUsed="0"/>
-    <w:lsdException w:name="Light List" w:semiHidden="0" w:uiPriority="61" w:unhideWhenUsed="0"/>
-    <w:lsdException w:name="Light Grid" w:semiHidden="0" w:uiPriority="62" w:unhideWhenUsed="0"/>
-    <w:lsdException w:name="Medium Shading 1" w:semiHidden="0" w:uiPriority="63" w:unhideWhenUsed="0"/>
-    <w:lsdException w:name="Medium Shading 2" w:semiHidden="0" w:uiPriority="64" w:unhideWhenUsed="0"/>
-    <w:lsdException w:name="Medium List 1" w:semiHidden="0" w:uiPriority="65" w:unhideWhenUsed="0"/>
-    <w:lsdException w:name="Medium List 2" w:semiHidden="0" w:uiPriority="66" w:unhideWhenUsed="0"/>
-    <w:lsdException w:name="Medium Grid 1" w:semiHidden="0" w:uiPriority="67" w:unhideWhenUsed="0"/>
-    <w:lsdException w:name="Medium Grid 2" w:semiHidden="0" w:uiPriority="68" w:unhideWhenUsed="0"/>
-    <w:lsdException w:name="Medium Grid 3" w:semiHidden="0" w:uiPriority="69" w:unhideWhenUsed="0"/>
-    <w:lsdException w:name="Dark List" w:semiHidden="0" w:uiPriority="70" w:unhideWhenUsed="0"/>
-    <w:lsdException w:name="Colorful Shading" w:semiHidden="0" w:uiPriority="71" w:unhideWhenUsed="0"/>
-    <w:lsdException w:name="Colorful List" w:semiHidden="0" w:uiPriority="72" w:unhideWhenUsed="0"/>
-    <w:lsdException w:name="Colorful Grid" w:semiHidden="0" w:uiPriority="73" w:unhideWhenUsed="0"/>
-    <w:lsdException w:name="Light Shading Accent 1" w:semiHidden="0" w:uiPriority="60" w:unhideWhenUsed="0"/>
-    <w:lsdException w:name="Light List Accent 1" w:semiHidden="0" w:uiPriority="61" w:unhideWhenUsed="0"/>
-    <w:lsdException w:name="Light Grid Accent 1" w:semiHidden="0" w:uiPriority="62" w:unhideWhenUsed="0"/>
-    <w:lsdException w:name="Medium Shading 1 Accent 1" w:semiHidden="0" w:uiPriority="63" w:unhideWhenUsed="0"/>
-    <w:lsdException w:name="Medium Shading 2 Accent 1" w:semiHidden="0" w:uiPriority="64" w:unhideWhenUsed="0"/>
-    <w:lsdException w:name="Medium List 1 Accent 1" w:semiHidden="0" w:uiPriority="65" w:unhideWhenUsed="0"/>
-    <w:lsdException w:name="Revision" w:unhideWhenUsed="0"/>
-    <w:lsdException w:name="List Paragraph" w:uiPriority="34" w:qFormat="1"/>
-    <w:lsdException w:name="Quote" w:uiPriority="29" w:qFormat="1"/>
-    <w:lsdException w:name="Intense Quote" w:uiPriority="30" w:qFormat="1"/>
-    <w:lsdException w:name="Medium List 2 Accent 1" w:semiHidden="0" w:uiPriority="66" w:unhideWhenUsed="0"/>
-    <w:lsdException w:name="Medium Grid 1 Accent 1" w:semiHidden="0" w:uiPriority="67" w:unhideWhenUsed="0"/>
-    <w:lsdException w:name="Medium Grid 2 Accent 1" w:semiHidden="0" w:uiPriority="68" w:unhideWhenUsed="0"/>
-    <w:lsdException w:name="Medium Grid 3 Accent 1" w:semiHidden="0" w:uiPriority="69" w:unhideWhenUsed="0"/>
-    <w:lsdException w:name="Dark List Accent 1" w:semiHidden="0" w:uiPriority="70" w:unhideWhenUsed="0"/>
-    <w:lsdException w:name="Colorful Shading Accent 1" w:semiHidden="0" w:uiPriority="71" w:unhideWhenUsed="0"/>
-    <w:lsdException w:name="Colorful List Accent 1" w:semiHidden="0" w:uiPriority="72" w:unhideWhenUsed="0"/>
-    <w:lsdException w:name="Colorful Grid Accent 1" w:semiHidden="0" w:uiPriority="73" w:unhideWhenUsed="0"/>
-    <w:lsdException w:name="Light Shading Accent 2" w:semiHidden="0" w:uiPriority="60" w:unhideWhenUsed="0"/>
-    <w:lsdException w:name="Light List Accent 2" w:semiHidden="0" w:uiPriority="61" w:unhideWhenUsed="0"/>
-    <w:lsdException w:name="Light Grid Accent 2" w:semiHidden="0" w:uiPriority="62" w:unhideWhenUsed="0"/>
-    <w:lsdException w:name="Medium Shading 1 Accent 2" w:semiHidden="0" w:uiPriority="63" w:unhideWhenUsed="0"/>
-    <w:lsdException w:name="Medium Shading 2 Accent 2" w:semiHidden="0" w:uiPriority="64" w:unhideWhenUsed="0"/>
-    <w:lsdException w:name="Medium List 1 Accent 2" w:semiHidden="0" w:uiPriority="65" w:unhideWhenUsed="0"/>
-    <w:lsdException w:name="Medium List 2 Accent 2" w:semiHidden="0" w:uiPriority="66" w:unhideWhenUsed="0"/>
-    <w:lsdException w:name="Medium Grid 1 Accent 2" w:semiHidden="0" w:uiPriority="67" w:unhideWhenUsed="0"/>
-    <w:lsdException w:name="Medium Grid 2 Accent 2" w:semiHidden="0" w:uiPriority="68" w:unhideWhenUsed="0"/>
-    <w:lsdException w:name="Medium Grid 3 Accent 2" w:semiHidden="0" w:uiPriority="69" w:unhideWhenUsed="0"/>
-    <w:lsdException w:name="Dark List Accent 2" w:semiHidden="0" w:uiPriority="70" w:unhideWhenUsed="0"/>
-    <w:lsdException w:name="Colorful Shading Accent 2" w:semiHidden="0" w:uiPriority="71" w:unhideWhenUsed="0"/>
-    <w:lsdException w:name="Colorful List Accent 2" w:semiHidden="0" w:uiPriority="72" w:unhideWhenUsed="0"/>
-    <w:lsdException w:name="Colorful Grid Accent 2" w:semiHidden="0" w:uiPriority="73" w:unhideWhenUsed="0"/>
-    <w:lsdException w:name="Light Shading Accent 3" w:semiHidden="0" w:uiPriority="60" w:unhideWhenUsed="0"/>
-    <w:lsdException w:name="Light List Accent 3" w:semiHidden="0" w:uiPriority="61" w:unhideWhenUsed="0"/>
-    <w:lsdException w:name="Light Grid Accent 3" w:semiHidden="0" w:uiPriority="62" w:unhideWhenUsed="0"/>
-    <w:lsdException w:name="Medium Shading 1 Accent 3" w:semiHidden="0" w:uiPriority="63" w:unhideWhenUsed="0"/>
-    <w:lsdException w:name="Medium Shading 2 Accent 3" w:semiHidden="0" w:uiPriority="64" w:unhideWhenUsed="0"/>
-    <w:lsdException w:name="Medium List 1 Accent 3" w:semiHidden="0" w:uiPriority="65" w:unhideWhenUsed="0"/>
-    <w:lsdException w:name="Medium List 2 Accent 3" w:semiHidden="0" w:uiPriority="66" w:unhideWhenUsed="0"/>
-    <w:lsdException w:name="Medium Grid 1 Accent 3" w:semiHidden="0" w:uiPriority="67" w:unhideWhenUsed="0"/>
-    <w:lsdException w:name="Medium Grid 2 Accent 3" w:semiHidden="0" w:uiPriority="68" w:unhideWhenUsed="0"/>
-    <w:lsdException w:name="Medium Grid 3 Accent 3" w:semiHidden="0" w:uiPriority="69" w:unhideWhenUsed="0"/>
-    <w:lsdException w:name="Dark List Accent 3" w:semiHidden="0" w:uiPriority="70" w:unhideWhenUsed="0"/>
-    <w:lsdException w:name="Colorful Shading Accent 3" w:semiHidden="0" w:uiPriority="71" w:unhideWhenUsed="0"/>
-    <w:lsdException w:name="Colorful List Accent 3" w:semiHidden="0" w:uiPriority="72" w:unhideWhenUsed="0"/>
-    <w:lsdException w:name="Colorful Grid Accent 3" w:semiHidden="0" w:uiPriority="73" w:unhideWhenUsed="0"/>
-    <w:lsdException w:name="Light Shading Accent 4" w:semiHidden="0" w:uiPriority="60" w:unhideWhenUsed="0"/>
-    <w:lsdException w:name="Light List Accent 4" w:semiHidden="0" w:uiPriority="61" w:unhideWhenUsed="0"/>
-    <w:lsdException w:name="Light Grid Accent 4" w:semiHidden="0" w:uiPriority="62" w:unhideWhenUsed="0"/>
-    <w:lsdException w:name="Medium Shading 1 Accent 4" w:semiHidden="0" w:uiPriority="63" w:unhideWhenUsed="0"/>
-    <w:lsdException w:name="Medium Shading 2 Accent 4" w:semiHidden="0" w:uiPriority="64" w:unhideWhenUsed="0"/>
-    <w:lsdException w:name="Medium List 1 Accent 4" w:semiHidden="0" w:uiPriority="65" w:unhideWhenUsed="0"/>
-    <w:lsdException w:name="Medium List 2 Accent 4" w:semiHidden="0" w:uiPriority="66" w:unhideWhenUsed="0"/>
-    <w:lsdException w:name="Medium Grid 1 Accent 4" w:semiHidden="0" w:uiPriority="67" w:unhideWhenUsed="0"/>
-    <w:lsdException w:name="Medium Grid 2 Accent 4" w:semiHidden="0" w:uiPriority="68" w:unhideWhenUsed="0"/>
-    <w:lsdException w:name="Medium Grid 3 Accent 4" w:semiHidden="0" w:uiPriority="69" w:unhideWhenUsed="0"/>
-    <w:lsdException w:name="Dark List Accent 4" w:semiHidden="0" w:uiPriority="70" w:unhideWhenUsed="0"/>
-    <w:lsdException w:name="Colorful Shading Accent 4" w:semiHidden="0" w:uiPriority="71" w:unhideWhenUsed="0"/>
-    <w:lsdException w:name="Colorful List Accent 4" w:semiHidden="0" w:uiPriority="72" w:unhideWhenUsed="0"/>
-    <w:lsdException w:name="Colorful Grid Accent 4" w:semiHidden="0" w:uiPriority="73" w:unhideWhenUsed="0"/>
-    <w:lsdException w:name="Light Shading Accent 5" w:semiHidden="0" w:uiPriority="60" w:unhideWhenUsed="0"/>
-    <w:lsdException w:name="Light List Accent 5" w:semiHidden="0" w:uiPriority="61" w:unhideWhenUsed="0"/>
-    <w:lsdException w:name="Light Grid Accent 5" w:semiHidden="0" w:uiPriority="62" w:unhideWhenUsed="0"/>
-    <w:lsdException w:name="Medium Shading 1 Accent 5" w:semiHidden="0" w:uiPriority="63" w:unhideWhenUsed="0"/>
-    <w:lsdException w:name="Medium Shading 2 Accent 5" w:semiHidden="0" w:uiPriority="64" w:unhideWhenUsed="0"/>
-    <w:lsdException w:name="Medium List 1 Accent 5" w:semiHidden="0" w:uiPriority="65" w:unhideWhenUsed="0"/>
-    <w:lsdException w:name="Medium List 2 Accent 5" w:semiHidden="0" w:uiPriority="66" w:unhideWhenUsed="0"/>
-    <w:lsdException w:name="Medium Grid 1 Accent 5" w:semiHidden="0" w:uiPriority="67" w:unhideWhenUsed="0"/>
-    <w:lsdException w:name="Medium Grid 2 Accent 5" w:semiHidden="0" w:uiPriority="68" w:unhideWhenUsed="0"/>
-    <w:lsdException w:name="Medium Grid 3 Accent 5" w:semiHidden="0" w:uiPriority="69" w:unhideWhenUsed="0"/>
-    <w:lsdException w:name="Dark List Accent 5" w:semiHidden="0" w:uiPriority="70" w:unhideWhenUsed="0"/>
-    <w:lsdException w:name="Colorful Shading Accent 5" w:semiHidden="0" w:uiPriority="71" w:unhideWhenUsed="0"/>
-    <w:lsdException w:name="Colorful List Accent 5" w:semiHidden="0" w:uiPriority="72" w:unhideWhenUsed="0"/>
-    <w:lsdException w:name="Colorful Grid Accent 5" w:semiHidden="0" w:uiPriority="73" w:unhideWhenUsed="0"/>
-    <w:lsdException w:name="Light Shading Accent 6" w:semiHidden="0" w:uiPriority="60" w:unhideWhenUsed="0"/>
-    <w:lsdException w:name="Light List Accent 6" w:semiHidden="0" w:uiPriority="61" w:unhideWhenUsed="0"/>
-    <w:lsdException w:name="Light Grid Accent 6" w:semiHidden="0" w:uiPriority="62" w:unhideWhenUsed="0"/>
-    <w:lsdException w:name="Medium Shading 1 Accent 6" w:semiHidden="0" w:uiPriority="63" w:unhideWhenUsed="0"/>
-    <w:lsdException w:name="Medium Shading 2 Accent 6" w:semiHidden="0" w:uiPriority="64" w:unhideWhenUsed="0"/>
-    <w:lsdException w:name="Medium List 1 Accent 6" w:semiHidden="0" w:uiPriority="65" w:unhideWhenUsed="0"/>
-    <w:lsdException w:name="Medium List 2 Accent 6" w:semiHidden="0" w:uiPriority="66" w:unhideWhenUsed="0"/>
-    <w:lsdException w:name="Medium Grid 1 Accent 6" w:semiHidden="0" w:uiPriority="67" w:unhideWhenUsed="0"/>
-    <w:lsdException w:name="Medium Grid 2 Accent 6" w:semiHidden="0" w:uiPriority="68" w:unhideWhenUsed="0"/>
-    <w:lsdException w:name="Medium Grid 3 Accent 6" w:semiHidden="0" w:uiPriority="69" w:unhideWhenUsed="0"/>
-    <w:lsdException w:name="Dark List Accent 6" w:semiHidden="0" w:uiPriority="70" w:unhideWhenUsed="0"/>
-    <w:lsdException w:name="Colorful Shading Accent 6" w:semiHidden="0" w:uiPriority="71" w:unhideWhenUsed="0"/>
-    <w:lsdException w:name="Colorful List Accent 6" w:semiHidden="0" w:uiPriority="72" w:unhideWhenUsed="0"/>
-    <w:lsdException w:name="Colorful Grid Accent 6" w:semiHidden="0" w:uiPriority="73" w:unhideWhenUsed="0"/>
-    <w:lsdException w:name="Subtle Emphasis" w:uiPriority="19" w:qFormat="1"/>
-    <w:lsdException w:name="Intense Emphasis" w:uiPriority="21" w:qFormat="1"/>
-    <w:lsdException w:name="Subtle Reference" w:uiPriority="31" w:qFormat="1"/>
-    <w:lsdException w:name="Intense Reference" w:uiPriority="32" w:qFormat="1"/>
-    <w:lsdException w:name="Book Title" w:uiPriority="33" w:qFormat="1"/>
-    <w:lsdException w:name="Bibliography" w:uiPriority="37"/>
-    <w:lsdException w:name="TOC Heading" w:uiPriority="39" w:qFormat="1"/>
-  </w:latentStyles>
-  <w:style w:type="paragraph" w:default="1" w:styleId="Normal">
-    <w:name w:val="Normal"/>
-    <w:qFormat/>
-  </w:style>
-  <w:style w:type="paragraph" w:styleId="Heading1">
-    <w:name w:val="heading 1"/>
-    <w:basedOn w:val="Normal"/>
-    <w:next w:val="Normal"/>
-    <w:link w:val="Heading1Char"/>
-    <w:uiPriority w:val="9"/>
-    <w:qFormat/>
-    <w:pPr>
-      <w:keepNext/>
-      <w:keepLines/>
-      <w:pBdr>
-        <w:bottom w:val="single" w:sz="24" w:space="6" w:color="3A3A3A" w:themeColor="text2"/>
-      </w:pBdr>
-      <w:spacing w:after="180" w:line="240" w:lineRule="auto"/>
-      <w:outlineLvl w:val="0"/>
-    </w:pPr>
-    <w:rPr>
-      <w:rFonts w:asciiTheme="majorHAnsi" w:eastAsiaTheme="majorEastAsia" w:hAnsiTheme="majorHAnsi" w:cstheme="majorBidi"/>
-      <w:b/>
-      <w:caps/>
-      <w:sz w:val="50"/>
-      <w:szCs w:val="32"/>
-    </w:rPr>
-  </w:style>
-  <w:style w:type="paragraph" w:styleId="Heading2">
-    <w:name w:val="heading 2"/>
-    <w:basedOn w:val="Normal"/>
-    <w:next w:val="Normal"/>
-    <w:link w:val="Heading2Char"/>
-    <w:uiPriority w:val="9"/>
-    <w:unhideWhenUsed/>
-    <w:qFormat/>
-    <w:pPr>
-      <w:keepNext/>
-      <w:keepLines/>
-      <w:spacing w:after="120" w:line="240" w:lineRule="auto"/>
-      <w:outlineLvl w:val="1"/>
-    </w:pPr>
-    <w:rPr>
-      <w:rFonts w:asciiTheme="majorHAnsi" w:eastAsiaTheme="majorEastAsia" w:hAnsiTheme="majorHAnsi" w:cstheme="majorBidi"/>
-      <w:b/>
-    </w:rPr>
-  </w:style>
-  <w:style w:type="paragraph" w:styleId="Heading3">
-    <w:name w:val="heading 3"/>
-    <w:basedOn w:val="Normal"/>
-    <w:next w:val="Normal"/>
-    <w:link w:val="Heading3Char"/>
-    <w:uiPriority w:val="9"/>
-    <w:semiHidden/>
-    <w:unhideWhenUsed/>
-    <w:qFormat/>
-    <w:pPr>
-      <w:keepNext/>
-      <w:keepLines/>
-      <w:outlineLvl w:val="2"/>
-    </w:pPr>
-    <w:rPr>
-      <w:rFonts w:asciiTheme="majorHAnsi" w:eastAsiaTheme="majorEastAsia" w:hAnsiTheme="majorHAnsi" w:cstheme="majorBidi"/>
-      <w:b/>
-      <w:i/>
-      <w:szCs w:val="24"/>
-    </w:rPr>
-  </w:style>
-  <w:style w:type="paragraph" w:styleId="Heading4">
-    <w:name w:val="heading 4"/>
-    <w:basedOn w:val="Normal"/>
-    <w:next w:val="Normal"/>
-    <w:link w:val="Heading4Char"/>
-    <w:uiPriority w:val="9"/>
-    <w:semiHidden/>
-    <w:unhideWhenUsed/>
-    <w:qFormat/>
-    <w:pPr>
-      <w:keepNext/>
-      <w:keepLines/>
-      <w:outlineLvl w:val="3"/>
-    </w:pPr>
-    <w:rPr>
-      <w:rFonts w:asciiTheme="majorHAnsi" w:eastAsiaTheme="majorEastAsia" w:hAnsiTheme="majorHAnsi" w:cstheme="majorBidi"/>
-      <w:iCs/>
-    </w:rPr>
-  </w:style>
-  <w:style w:type="paragraph" w:styleId="Heading5">
-    <w:name w:val="heading 5"/>
-    <w:basedOn w:val="Normal"/>
-    <w:next w:val="Normal"/>
-    <w:link w:val="Heading5Char"/>
-    <w:uiPriority w:val="9"/>
-    <w:semiHidden/>
-    <w:unhideWhenUsed/>
-    <w:qFormat/>
-    <w:pPr>
-      <w:keepNext/>
-      <w:keepLines/>
-      <w:outlineLvl w:val="4"/>
-    </w:pPr>
-    <w:rPr>
-      <w:rFonts w:asciiTheme="majorHAnsi" w:eastAsiaTheme="majorEastAsia" w:hAnsiTheme="majorHAnsi" w:cstheme="majorBidi"/>
-      <w:i/>
-    </w:rPr>
-  </w:style>
-  <w:style w:type="paragraph" w:styleId="Heading6">
-    <w:name w:val="heading 6"/>
-    <w:basedOn w:val="Normal"/>
-    <w:next w:val="Normal"/>
-    <w:link w:val="Heading6Char"/>
-    <w:uiPriority w:val="9"/>
-    <w:semiHidden/>
-    <w:unhideWhenUsed/>
-    <w:qFormat/>
-    <w:pPr>
-      <w:keepNext/>
-      <w:keepLines/>
-      <w:outlineLvl w:val="5"/>
-    </w:pPr>
-    <w:rPr>
-      <w:rFonts w:asciiTheme="majorHAnsi" w:eastAsiaTheme="majorEastAsia" w:hAnsiTheme="majorHAnsi" w:cstheme="majorBidi"/>
-      <w:b/>
-      <w:sz w:val="24"/>
-    </w:rPr>
-  </w:style>
-  <w:style w:type="paragraph" w:styleId="Heading7">
-    <w:name w:val="heading 7"/>
-    <w:basedOn w:val="Normal"/>
-    <w:next w:val="Normal"/>
-    <w:link w:val="Heading7Char"/>
-    <w:uiPriority w:val="9"/>
-    <w:semiHidden/>
-    <w:unhideWhenUsed/>
-    <w:qFormat/>
-    <w:pPr>
-      <w:keepNext/>
-      <w:keepLines/>
-      <w:outlineLvl w:val="6"/>
-    </w:pPr>
-    <w:rPr>
-      <w:rFonts w:asciiTheme="majorHAnsi" w:eastAsiaTheme="majorEastAsia" w:hAnsiTheme="majorHAnsi" w:cstheme="majorBidi"/>
-      <w:b/>
-      <w:i/>
-      <w:iCs/>
-      <w:sz w:val="24"/>
-    </w:rPr>
-  </w:style>
-  <w:style w:type="paragraph" w:styleId="Heading8">
-    <w:name w:val="heading 8"/>
-    <w:basedOn w:val="Normal"/>
-    <w:next w:val="Normal"/>
-    <w:link w:val="Heading8Char"/>
-    <w:uiPriority w:val="9"/>
-    <w:semiHidden/>
-    <w:unhideWhenUsed/>
-    <w:qFormat/>
-    <w:pPr>
-      <w:keepNext/>
-      <w:keepLines/>
-      <w:outlineLvl w:val="7"/>
-    </w:pPr>
-    <w:rPr>
-      <w:rFonts w:asciiTheme="majorHAnsi" w:eastAsiaTheme="majorEastAsia" w:hAnsiTheme="majorHAnsi" w:cstheme="majorBidi"/>
-      <w:sz w:val="24"/>
-      <w:szCs w:val="21"/>
-    </w:rPr>
-  </w:style>
-  <w:style w:type="paragraph" w:styleId="Heading9">
-    <w:name w:val="heading 9"/>
-    <w:basedOn w:val="Normal"/>
-    <w:next w:val="Normal"/>
-    <w:link w:val="Heading9Char"/>
-    <w:uiPriority w:val="9"/>
-    <w:semiHidden/>
-    <w:unhideWhenUsed/>
-    <w:qFormat/>
-    <w:pPr>
-      <w:keepNext/>
-      <w:keepLines/>
-      <w:outlineLvl w:val="8"/>
-    </w:pPr>
-    <w:rPr>
-      <w:rFonts w:asciiTheme="majorHAnsi" w:eastAsiaTheme="majorEastAsia" w:hAnsiTheme="majorHAnsi" w:cstheme="majorBidi"/>
-      <w:i/>
-      <w:iCs/>
-      <w:sz w:val="24"/>
-      <w:szCs w:val="21"/>
-    </w:rPr>
-  </w:style>
-  <w:style w:type="character" w:default="1" w:styleId="DefaultParagraphFont">
-    <w:name w:val="Default Paragraph Font"/>
-    <w:uiPriority w:val="1"/>
-    <w:semiHidden/>
-    <w:unhideWhenUsed/>
-  </w:style>
-  <w:style w:type="table" w:default="1" w:styleId="TableNormal">
-    <w:name w:val="Normal Table"/>
-    <w:uiPriority w:val="99"/>
-    <w:semiHidden/>
-    <w:unhideWhenUsed/>
-    <w:tblPr>
-      <w:tblInd w:w="0" w:type="dxa"/>
-      <w:tblCellMar>
-        <w:top w:w="0" w:type="dxa"/>
-        <w:left w:w="108" w:type="dxa"/>
-        <w:bottom w:w="0" w:type="dxa"/>
-        <w:right w:w="108" w:type="dxa"/>
-      </w:tblCellMar>
-    </w:tblPr>
-  </w:style>
-  <w:style w:type="numbering" w:default="1" w:styleId="NoList">
-    <w:name w:val="No List"/>
-    <w:uiPriority w:val="99"/>
-    <w:semiHidden/>
-    <w:unhideWhenUsed/>
-  </w:style>
-  <w:style w:type="character" w:styleId="BookTitle">
-    <w:name w:val="Book Title"/>
-    <w:basedOn w:val="DefaultParagraphFont"/>
-    <w:uiPriority w:val="33"/>
-    <w:semiHidden/>
-    <w:unhideWhenUsed/>
-    <w:qFormat/>
-    <w:rPr>
-      <w:b w:val="0"/>
-      <w:bCs/>
-      <w:i w:val="0"/>
-      <w:iCs/>
-      <w:color w:val="3A3A3A" w:themeColor="text2"/>
-      <w:spacing w:val="5"/>
-      <w:u w:val="single"/>
-    </w:rPr>
-  </w:style>
-  <w:style w:type="character" w:styleId="IntenseReference">
-    <w:name w:val="Intense Reference"/>
-    <w:basedOn w:val="DefaultParagraphFont"/>
-    <w:uiPriority w:val="32"/>
-    <w:semiHidden/>
-    <w:unhideWhenUsed/>
-    <w:qFormat/>
-    <w:rPr>
-      <w:b/>
-      <w:bCs/>
-      <w:i/>
-      <w:caps/>
-      <w:smallCaps w:val="0"/>
-      <w:color w:val="3A3A3A" w:themeColor="text2"/>
-      <w:spacing w:val="5"/>
-    </w:rPr>
-  </w:style>
-  <w:style w:type="character" w:customStyle="1" w:styleId="Heading1Char">
-    <w:name w:val="Heading 1 Char"/>
-    <w:basedOn w:val="DefaultParagraphFont"/>
-    <w:link w:val="Heading1"/>
-    <w:uiPriority w:val="9"/>
-    <w:rPr>
-      <w:rFonts w:asciiTheme="majorHAnsi" w:eastAsiaTheme="majorEastAsia" w:hAnsiTheme="majorHAnsi" w:cstheme="majorBidi"/>
-      <w:b/>
-      <w:caps/>
-      <w:sz w:val="50"/>
-      <w:szCs w:val="32"/>
-    </w:rPr>
-  </w:style>
-  <w:style w:type="character" w:customStyle="1" w:styleId="Heading2Char">
-    <w:name w:val="Heading 2 Char"/>
-    <w:basedOn w:val="DefaultParagraphFont"/>
-    <w:link w:val="Heading2"/>
-    <w:uiPriority w:val="9"/>
-    <w:rPr>
-      <w:rFonts w:asciiTheme="majorHAnsi" w:eastAsiaTheme="majorEastAsia" w:hAnsiTheme="majorHAnsi" w:cstheme="majorBidi"/>
-      <w:b/>
-    </w:rPr>
-  </w:style>
-  <w:style w:type="paragraph" w:styleId="Title">
-    <w:name w:val="Title"/>
-    <w:basedOn w:val="Normal"/>
-    <w:link w:val="TitleChar"/>
-    <w:uiPriority w:val="1"/>
-    <w:qFormat/>
-    <w:pPr>
-      <w:spacing w:after="0" w:line="240" w:lineRule="auto"/>
-      <w:contextualSpacing/>
-    </w:pPr>
-    <w:rPr>
-      <w:rFonts w:asciiTheme="majorHAnsi" w:eastAsiaTheme="majorEastAsia" w:hAnsiTheme="majorHAnsi" w:cstheme="majorBidi"/>
-      <w:b/>
-      <w:caps/>
-      <w:kern w:val="28"/>
-      <w:sz w:val="94"/>
-      <w:szCs w:val="56"/>
-    </w:rPr>
-  </w:style>
-  <w:style w:type="character" w:customStyle="1" w:styleId="TitleChar">
-    <w:name w:val="Title Char"/>
-    <w:basedOn w:val="DefaultParagraphFont"/>
-    <w:link w:val="Title"/>
-    <w:uiPriority w:val="1"/>
-    <w:rPr>
-      <w:rFonts w:asciiTheme="majorHAnsi" w:eastAsiaTheme="majorEastAsia" w:hAnsiTheme="majorHAnsi" w:cstheme="majorBidi"/>
-      <w:b/>
-      <w:caps/>
-      <w:kern w:val="28"/>
-      <w:sz w:val="94"/>
-      <w:szCs w:val="56"/>
-    </w:rPr>
-  </w:style>
-  <w:style w:type="paragraph" w:styleId="Subtitle">
-    <w:name w:val="Subtitle"/>
-    <w:basedOn w:val="Normal"/>
-    <w:link w:val="SubtitleChar"/>
-    <w:uiPriority w:val="2"/>
-    <w:qFormat/>
-    <w:pPr>
-      <w:numPr>
-        <w:ilvl w:val="1"/>
-      </w:numPr>
-      <w:spacing w:after="0" w:line="240" w:lineRule="auto"/>
-      <w:contextualSpacing/>
-    </w:pPr>
-    <w:rPr>
-      <w:rFonts w:eastAsiaTheme="minorEastAsia"/>
-      <w:i/>
-      <w:sz w:val="48"/>
-    </w:rPr>
-  </w:style>
-  <w:style w:type="character" w:customStyle="1" w:styleId="SubtitleChar">
-    <w:name w:val="Subtitle Char"/>
-    <w:basedOn w:val="DefaultParagraphFont"/>
-    <w:link w:val="Subtitle"/>
-    <w:uiPriority w:val="2"/>
-    <w:rPr>
-      <w:rFonts w:eastAsiaTheme="minorEastAsia"/>
-      <w:i/>
-      <w:sz w:val="48"/>
-    </w:rPr>
-  </w:style>
-  <w:style w:type="paragraph" w:styleId="Date">
-    <w:name w:val="Date"/>
-    <w:basedOn w:val="Normal"/>
-    <w:next w:val="Heading1"/>
-    <w:link w:val="DateChar"/>
-    <w:uiPriority w:val="3"/>
-    <w:qFormat/>
-    <w:pPr>
-      <w:spacing w:before="480" w:after="60" w:line="240" w:lineRule="auto"/>
-    </w:pPr>
-    <w:rPr>
-      <w:sz w:val="32"/>
-    </w:rPr>
-  </w:style>
-  <w:style w:type="character" w:customStyle="1" w:styleId="DateChar">
-    <w:name w:val="Date Char"/>
-    <w:basedOn w:val="DefaultParagraphFont"/>
-    <w:link w:val="Date"/>
-    <w:uiPriority w:val="3"/>
-    <w:rPr>
-      <w:sz w:val="32"/>
-    </w:rPr>
-  </w:style>
-  <w:style w:type="paragraph" w:styleId="Footer">
-    <w:name w:val="footer"/>
-    <w:basedOn w:val="Normal"/>
-    <w:link w:val="FooterChar"/>
-    <w:uiPriority w:val="99"/>
-    <w:unhideWhenUsed/>
-    <w:qFormat/>
-    <w:pPr>
-      <w:spacing w:after="0" w:line="240" w:lineRule="auto"/>
-    </w:pPr>
-    <w:rPr>
-      <w:b/>
-      <w:sz w:val="36"/>
-    </w:rPr>
-  </w:style>
-  <w:style w:type="character" w:customStyle="1" w:styleId="FooterChar">
-    <w:name w:val="Footer Char"/>
-    <w:basedOn w:val="DefaultParagraphFont"/>
-    <w:link w:val="Footer"/>
-    <w:uiPriority w:val="99"/>
-    <w:rPr>
-      <w:b/>
-      <w:sz w:val="36"/>
-    </w:rPr>
-  </w:style>
-  <w:style w:type="table" w:styleId="TableGrid">
-    <w:name w:val="Table Grid"/>
-    <w:basedOn w:val="TableNormal"/>
-    <w:uiPriority w:val="39"/>
-    <w:pPr>
-      <w:spacing w:after="0" w:line="240" w:lineRule="auto"/>
-    </w:pPr>
-    <w:tblPr>
-      <w:tblInd w:w="0" w:type="dxa"/>
-      <w:tblBorders>
-        <w:top w:val="single" w:sz="4" w:space="0" w:color="auto"/>
-        <w:left w:val="single" w:sz="4" w:space="0" w:color="auto"/>
-        <w:bottom w:val="single" w:sz="4" w:space="0" w:color="auto"/>
-        <w:right w:val="single" w:sz="4" w:space="0" w:color="auto"/>
-        <w:insideH w:val="single" w:sz="4" w:space="0" w:color="auto"/>
-        <w:insideV w:val="single" w:sz="4" w:space="0" w:color="auto"/>
-      </w:tblBorders>
-      <w:tblCellMar>
-        <w:top w:w="0" w:type="dxa"/>
-        <w:left w:w="108" w:type="dxa"/>
-        <w:bottom w:w="0" w:type="dxa"/>
-        <w:right w:w="108" w:type="dxa"/>
-      </w:tblCellMar>
-    </w:tblPr>
-  </w:style>
-  <w:style w:type="paragraph" w:styleId="Header">
-    <w:name w:val="header"/>
-    <w:basedOn w:val="Normal"/>
-    <w:link w:val="HeaderChar"/>
-    <w:uiPriority w:val="99"/>
-    <w:unhideWhenUsed/>
-    <w:qFormat/>
-    <w:pPr>
-      <w:spacing w:after="0" w:line="240" w:lineRule="auto"/>
-    </w:pPr>
-  </w:style>
-  <w:style w:type="character" w:customStyle="1" w:styleId="HeaderChar">
-    <w:name w:val="Header Char"/>
-    <w:basedOn w:val="DefaultParagraphFont"/>
-    <w:link w:val="Header"/>
-    <w:uiPriority w:val="99"/>
-  </w:style>
-  <w:style w:type="paragraph" w:styleId="Caption">
-    <w:name w:val="caption"/>
-    <w:basedOn w:val="Normal"/>
-    <w:next w:val="Normal"/>
-    <w:uiPriority w:val="35"/>
-    <w:semiHidden/>
-    <w:unhideWhenUsed/>
-    <w:qFormat/>
-    <w:pPr>
-      <w:spacing w:after="200" w:line="240" w:lineRule="auto"/>
-    </w:pPr>
-    <w:rPr>
-      <w:i/>
-      <w:iCs/>
-      <w:sz w:val="22"/>
-      <w:szCs w:val="18"/>
-    </w:rPr>
-  </w:style>
-  <w:style w:type="character" w:styleId="Emphasis">
-    <w:name w:val="Emphasis"/>
-    <w:basedOn w:val="DefaultParagraphFont"/>
-    <w:uiPriority w:val="20"/>
-    <w:semiHidden/>
-    <w:unhideWhenUsed/>
-    <w:qFormat/>
-    <w:rPr>
-      <w:i/>
-      <w:iCs/>
-      <w:caps/>
-      <w:smallCaps w:val="0"/>
-      <w:color w:val="3A3A3A" w:themeColor="text2"/>
-    </w:rPr>
-  </w:style>
-  <w:style w:type="character" w:styleId="IntenseEmphasis">
-    <w:name w:val="Intense Emphasis"/>
-    <w:basedOn w:val="DefaultParagraphFont"/>
-    <w:uiPriority w:val="21"/>
-    <w:semiHidden/>
-    <w:unhideWhenUsed/>
-    <w:qFormat/>
-    <w:rPr>
-      <w:b/>
-      <w:iCs/>
-      <w:caps/>
-      <w:smallCaps w:val="0"/>
-      <w:color w:val="3A3A3A" w:themeColor="text2"/>
-    </w:rPr>
-  </w:style>
-  <w:style w:type="paragraph" w:styleId="IntenseQuote">
-    <w:name w:val="Intense Quote"/>
-    <w:basedOn w:val="Normal"/>
-    <w:next w:val="Normal"/>
-    <w:link w:val="IntenseQuoteChar"/>
-    <w:uiPriority w:val="30"/>
-    <w:semiHidden/>
-    <w:unhideWhenUsed/>
-    <w:qFormat/>
-    <w:pPr>
-      <w:pBdr>
-        <w:top w:val="single" w:sz="4" w:space="10" w:color="562241" w:themeColor="accent1"/>
-        <w:bottom w:val="single" w:sz="4" w:space="10" w:color="562241" w:themeColor="accent1"/>
-      </w:pBdr>
-      <w:spacing w:before="360" w:after="360"/>
-      <w:ind w:left="864" w:right="864"/>
-      <w:jc w:val="center"/>
-    </w:pPr>
-    <w:rPr>
-      <w:b/>
-      <w:i/>
-      <w:iCs/>
-      <w:sz w:val="36"/>
-    </w:rPr>
-  </w:style>
-  <w:style w:type="character" w:customStyle="1" w:styleId="IntenseQuoteChar">
-    <w:name w:val="Intense Quote Char"/>
-    <w:basedOn w:val="DefaultParagraphFont"/>
-    <w:link w:val="IntenseQuote"/>
-    <w:uiPriority w:val="30"/>
-    <w:semiHidden/>
-    <w:rPr>
-      <w:b/>
-      <w:i/>
-      <w:iCs/>
-      <w:sz w:val="36"/>
-    </w:rPr>
-  </w:style>
-  <w:style w:type="character" w:styleId="PlaceholderText">
-    <w:name w:val="Placeholder Text"/>
-    <w:basedOn w:val="DefaultParagraphFont"/>
-    <w:uiPriority w:val="99"/>
-    <w:semiHidden/>
-    <w:rPr>
-      <w:color w:val="808080"/>
-    </w:rPr>
-  </w:style>
-  <w:style w:type="paragraph" w:styleId="Quote">
-    <w:name w:val="Quote"/>
-    <w:basedOn w:val="Normal"/>
-    <w:next w:val="Normal"/>
-    <w:link w:val="QuoteChar"/>
-    <w:uiPriority w:val="29"/>
-    <w:semiHidden/>
-    <w:unhideWhenUsed/>
-    <w:qFormat/>
-    <w:pPr>
-      <w:spacing w:before="200"/>
-      <w:ind w:left="864" w:right="864"/>
-      <w:jc w:val="center"/>
-    </w:pPr>
-    <w:rPr>
-      <w:iCs/>
-      <w:sz w:val="36"/>
-    </w:rPr>
-  </w:style>
-  <w:style w:type="character" w:customStyle="1" w:styleId="QuoteChar">
-    <w:name w:val="Quote Char"/>
-    <w:basedOn w:val="DefaultParagraphFont"/>
-    <w:link w:val="Quote"/>
-    <w:uiPriority w:val="29"/>
-    <w:semiHidden/>
-    <w:rPr>
-      <w:iCs/>
-      <w:sz w:val="36"/>
-    </w:rPr>
-  </w:style>
-  <w:style w:type="character" w:styleId="Strong">
-    <w:name w:val="Strong"/>
-    <w:basedOn w:val="DefaultParagraphFont"/>
-    <w:uiPriority w:val="22"/>
-    <w:semiHidden/>
-    <w:unhideWhenUsed/>
-    <w:qFormat/>
-    <w:rPr>
-      <w:b/>
-      <w:bCs/>
-      <w:color w:val="3A3A3A" w:themeColor="text2"/>
-    </w:rPr>
-  </w:style>
-  <w:style w:type="character" w:styleId="SubtleEmphasis">
-    <w:name w:val="Subtle Emphasis"/>
-    <w:basedOn w:val="DefaultParagraphFont"/>
-    <w:uiPriority w:val="19"/>
-    <w:semiHidden/>
-    <w:unhideWhenUsed/>
-    <w:qFormat/>
-    <w:rPr>
-      <w:i/>
-      <w:iCs/>
-      <w:color w:val="3A3A3A" w:themeColor="text2"/>
-    </w:rPr>
-  </w:style>
-  <w:style w:type="character" w:styleId="SubtleReference">
-    <w:name w:val="Subtle Reference"/>
-    <w:basedOn w:val="DefaultParagraphFont"/>
-    <w:uiPriority w:val="31"/>
-    <w:semiHidden/>
-    <w:unhideWhenUsed/>
-    <w:qFormat/>
-    <w:rPr>
-      <w:i/>
-      <w:caps/>
-      <w:smallCaps w:val="0"/>
-      <w:color w:val="3A3A3A" w:themeColor="text2"/>
-    </w:rPr>
-  </w:style>
-  <w:style w:type="paragraph" w:styleId="TOCHeading">
-    <w:name w:val="TOC Heading"/>
-    <w:basedOn w:val="Heading1"/>
-    <w:next w:val="Normal"/>
-    <w:uiPriority w:val="39"/>
-    <w:unhideWhenUsed/>
-    <w:qFormat/>
-    <w:pPr>
-      <w:outlineLvl w:val="9"/>
-    </w:pPr>
-  </w:style>
-  <w:style w:type="character" w:customStyle="1" w:styleId="Heading3Char">
-    <w:name w:val="Heading 3 Char"/>
-    <w:basedOn w:val="DefaultParagraphFont"/>
-    <w:link w:val="Heading3"/>
-    <w:uiPriority w:val="9"/>
-    <w:semiHidden/>
-    <w:rPr>
-      <w:rFonts w:asciiTheme="majorHAnsi" w:eastAsiaTheme="majorEastAsia" w:hAnsiTheme="majorHAnsi" w:cstheme="majorBidi"/>
-      <w:b/>
-      <w:i/>
-      <w:szCs w:val="24"/>
-    </w:rPr>
-  </w:style>
-  <w:style w:type="character" w:customStyle="1" w:styleId="Heading4Char">
-    <w:name w:val="Heading 4 Char"/>
-    <w:basedOn w:val="DefaultParagraphFont"/>
-    <w:link w:val="Heading4"/>
-    <w:uiPriority w:val="9"/>
-    <w:semiHidden/>
-    <w:rPr>
-      <w:rFonts w:asciiTheme="majorHAnsi" w:eastAsiaTheme="majorEastAsia" w:hAnsiTheme="majorHAnsi" w:cstheme="majorBidi"/>
-      <w:iCs/>
-    </w:rPr>
-  </w:style>
-  <w:style w:type="character" w:customStyle="1" w:styleId="Heading5Char">
-    <w:name w:val="Heading 5 Char"/>
-    <w:basedOn w:val="DefaultParagraphFont"/>
-    <w:link w:val="Heading5"/>
-    <w:uiPriority w:val="9"/>
-    <w:semiHidden/>
-    <w:rPr>
-      <w:rFonts w:asciiTheme="majorHAnsi" w:eastAsiaTheme="majorEastAsia" w:hAnsiTheme="majorHAnsi" w:cstheme="majorBidi"/>
-      <w:i/>
-    </w:rPr>
-  </w:style>
-  <w:style w:type="character" w:customStyle="1" w:styleId="Heading6Char">
-    <w:name w:val="Heading 6 Char"/>
-    <w:basedOn w:val="DefaultParagraphFont"/>
-    <w:link w:val="Heading6"/>
-    <w:uiPriority w:val="9"/>
-    <w:semiHidden/>
-    <w:rPr>
-      <w:rFonts w:asciiTheme="majorHAnsi" w:eastAsiaTheme="majorEastAsia" w:hAnsiTheme="majorHAnsi" w:cstheme="majorBidi"/>
-      <w:b/>
-      <w:sz w:val="24"/>
-    </w:rPr>
-  </w:style>
-  <w:style w:type="character" w:customStyle="1" w:styleId="Heading7Char">
-    <w:name w:val="Heading 7 Char"/>
-    <w:basedOn w:val="DefaultParagraphFont"/>
-    <w:link w:val="Heading7"/>
-    <w:uiPriority w:val="9"/>
-    <w:semiHidden/>
-    <w:rPr>
-      <w:rFonts w:asciiTheme="majorHAnsi" w:eastAsiaTheme="majorEastAsia" w:hAnsiTheme="majorHAnsi" w:cstheme="majorBidi"/>
-      <w:b/>
-      <w:i/>
-      <w:iCs/>
-      <w:sz w:val="24"/>
-    </w:rPr>
-  </w:style>
-  <w:style w:type="character" w:customStyle="1" w:styleId="Heading8Char">
-    <w:name w:val="Heading 8 Char"/>
-    <w:basedOn w:val="DefaultParagraphFont"/>
-    <w:link w:val="Heading8"/>
-    <w:uiPriority w:val="9"/>
-    <w:semiHidden/>
-    <w:rPr>
-      <w:rFonts w:asciiTheme="majorHAnsi" w:eastAsiaTheme="majorEastAsia" w:hAnsiTheme="majorHAnsi" w:cstheme="majorBidi"/>
-      <w:sz w:val="24"/>
-      <w:szCs w:val="21"/>
-    </w:rPr>
-  </w:style>
-  <w:style w:type="character" w:customStyle="1" w:styleId="Heading9Char">
-    <w:name w:val="Heading 9 Char"/>
-    <w:basedOn w:val="DefaultParagraphFont"/>
-    <w:link w:val="Heading9"/>
-    <w:uiPriority w:val="9"/>
-    <w:semiHidden/>
-    <w:rPr>
-      <w:rFonts w:asciiTheme="majorHAnsi" w:eastAsiaTheme="majorEastAsia" w:hAnsiTheme="majorHAnsi" w:cstheme="majorBidi"/>
-      <w:i/>
-      <w:iCs/>
-      <w:sz w:val="24"/>
-      <w:szCs w:val="21"/>
-    </w:rPr>
-  </w:style>
-  <w:style w:type="paragraph" w:styleId="BodyText">
-    <w:name w:val="Body Text"/>
-    <w:basedOn w:val="Normal"/>
-    <w:link w:val="BodyTextChar"/>
-    <w:rsid w:val="00731D00"/>
-    <w:pPr>
-      <w:spacing w:after="120" w:line="240" w:lineRule="auto"/>
-    </w:pPr>
-    <w:rPr>
-      <w:rFonts w:ascii="Arial" w:eastAsia="Times New Roman" w:hAnsi="Arial" w:cs="Times New Roman"/>
-      <w:color w:val="auto"/>
-      <w:sz w:val="22"/>
-      <w:szCs w:val="24"/>
-      <w:lang w:eastAsia="en-US"/>
-    </w:rPr>
-  </w:style>
-  <w:style w:type="character" w:customStyle="1" w:styleId="BodyTextChar">
-    <w:name w:val="Body Text Char"/>
-    <w:basedOn w:val="DefaultParagraphFont"/>
-    <w:link w:val="BodyText"/>
-    <w:rsid w:val="00731D00"/>
-    <w:rPr>
-      <w:rFonts w:ascii="Arial" w:eastAsia="Times New Roman" w:hAnsi="Arial" w:cs="Times New Roman"/>
-      <w:color w:val="auto"/>
-      <w:sz w:val="22"/>
-      <w:szCs w:val="24"/>
-      <w:lang w:eastAsia="en-US"/>
-    </w:rPr>
-  </w:style>
-  <w:style w:type="character" w:styleId="Hyperlink">
-    <w:name w:val="Hyperlink"/>
-    <w:basedOn w:val="DefaultParagraphFont"/>
-    <w:uiPriority w:val="99"/>
-    <w:unhideWhenUsed/>
-    <w:rsid w:val="00731D00"/>
-    <w:rPr>
-      <w:color w:val="36A3B8" w:themeColor="hyperlink"/>
-      <w:u w:val="single"/>
-    </w:rPr>
-  </w:style>
-  <w:style w:type="paragraph" w:styleId="ListParagraph">
-    <w:name w:val="List Paragraph"/>
-    <w:basedOn w:val="Normal"/>
-    <w:uiPriority w:val="34"/>
-    <w:unhideWhenUsed/>
-    <w:qFormat/>
-    <w:rsid w:val="006B7102"/>
-    <w:pPr>
-      <w:ind w:left="720"/>
-      <w:contextualSpacing/>
-    </w:pPr>
-  </w:style>
-  <w:style w:type="paragraph" w:styleId="Bibliography">
-    <w:name w:val="Bibliography"/>
-    <w:basedOn w:val="Normal"/>
-    <w:next w:val="Normal"/>
-    <w:uiPriority w:val="37"/>
-    <w:unhideWhenUsed/>
-    <w:rsid w:val="006B7102"/>
-  </w:style>
-  <w:style w:type="paragraph" w:styleId="HTMLPreformatted">
-    <w:name w:val="HTML Preformatted"/>
-    <w:basedOn w:val="Normal"/>
-    <w:link w:val="HTMLPreformattedChar"/>
-    <w:uiPriority w:val="99"/>
-    <w:semiHidden/>
-    <w:unhideWhenUsed/>
-    <w:rsid w:val="004F2EE0"/>
-    <w:pPr>
-      <w:tabs>
-        <w:tab w:val="left" w:pos="916"/>
-        <w:tab w:val="left" w:pos="1832"/>
-        <w:tab w:val="left" w:pos="2748"/>
-        <w:tab w:val="left" w:pos="3664"/>
-        <w:tab w:val="left" w:pos="4580"/>
-        <w:tab w:val="left" w:pos="5496"/>
-        <w:tab w:val="left" w:pos="6412"/>
-        <w:tab w:val="left" w:pos="7328"/>
-        <w:tab w:val="left" w:pos="8244"/>
-        <w:tab w:val="left" w:pos="9160"/>
-        <w:tab w:val="left" w:pos="10076"/>
-        <w:tab w:val="left" w:pos="10992"/>
-        <w:tab w:val="left" w:pos="11908"/>
-        <w:tab w:val="left" w:pos="12824"/>
-        <w:tab w:val="left" w:pos="13740"/>
-        <w:tab w:val="left" w:pos="14656"/>
-      </w:tabs>
-      <w:spacing w:after="0" w:line="240" w:lineRule="auto"/>
-    </w:pPr>
-    <w:rPr>
-      <w:rFonts w:ascii="Courier New" w:hAnsi="Courier New" w:cs="Courier New"/>
-      <w:color w:val="auto"/>
-      <w:sz w:val="20"/>
-      <w:szCs w:val="20"/>
-      <w:lang w:eastAsia="zh-CN"/>
-    </w:rPr>
-  </w:style>
-  <w:style w:type="character" w:customStyle="1" w:styleId="HTMLPreformattedChar">
-    <w:name w:val="HTML Preformatted Char"/>
-    <w:basedOn w:val="DefaultParagraphFont"/>
-    <w:link w:val="HTMLPreformatted"/>
-    <w:uiPriority w:val="99"/>
-    <w:semiHidden/>
-    <w:rsid w:val="004F2EE0"/>
-    <w:rPr>
-      <w:rFonts w:ascii="Courier New" w:hAnsi="Courier New" w:cs="Courier New"/>
-      <w:color w:val="auto"/>
-      <w:sz w:val="20"/>
-      <w:szCs w:val="20"/>
-      <w:lang w:eastAsia="zh-CN"/>
-    </w:rPr>
-  </w:style>
-  <w:style w:type="paragraph" w:styleId="BalloonText">
-    <w:name w:val="Balloon Text"/>
-    <w:basedOn w:val="Normal"/>
-    <w:link w:val="BalloonTextChar"/>
-    <w:uiPriority w:val="99"/>
-    <w:semiHidden/>
-    <w:unhideWhenUsed/>
-    <w:rsid w:val="008A6BF8"/>
-    <w:pPr>
-      <w:spacing w:after="0" w:line="240" w:lineRule="auto"/>
-    </w:pPr>
-    <w:rPr>
-      <w:rFonts w:ascii="Lucida Grande" w:hAnsi="Lucida Grande"/>
-      <w:sz w:val="18"/>
-      <w:szCs w:val="18"/>
-    </w:rPr>
-  </w:style>
-  <w:style w:type="character" w:customStyle="1" w:styleId="BalloonTextChar">
-    <w:name w:val="Balloon Text Char"/>
-    <w:basedOn w:val="DefaultParagraphFont"/>
-    <w:link w:val="BalloonText"/>
-    <w:uiPriority w:val="99"/>
-    <w:semiHidden/>
-    <w:rsid w:val="008A6BF8"/>
-    <w:rPr>
-      <w:rFonts w:ascii="Lucida Grande" w:hAnsi="Lucida Grande"/>
-      <w:sz w:val="18"/>
-      <w:szCs w:val="18"/>
-    </w:rPr>
-  </w:style>
-  <w:style w:type="character" w:styleId="FollowedHyperlink">
-    <w:name w:val="FollowedHyperlink"/>
-    <w:basedOn w:val="DefaultParagraphFont"/>
-    <w:uiPriority w:val="99"/>
-    <w:semiHidden/>
-    <w:unhideWhenUsed/>
-    <w:rsid w:val="008A6BF8"/>
-    <w:rPr>
-      <w:color w:val="805273" w:themeColor="followedHyperlink"/>
-      <w:u w:val="single"/>
-    </w:rPr>
-  </w:style>
-  <w:style w:type="paragraph" w:styleId="TOC1">
-    <w:name w:val="toc 1"/>
-    <w:basedOn w:val="Normal"/>
-    <w:next w:val="Normal"/>
-    <w:autoRedefine/>
-    <w:uiPriority w:val="39"/>
-    <w:unhideWhenUsed/>
-    <w:rsid w:val="00684BC8"/>
-    <w:pPr>
-      <w:spacing w:before="120" w:after="0"/>
-    </w:pPr>
-    <w:rPr>
-      <w:rFonts w:asciiTheme="minorHAnsi" w:hAnsiTheme="minorHAnsi"/>
-      <w:b/>
-      <w:sz w:val="24"/>
-      <w:szCs w:val="24"/>
-    </w:rPr>
-  </w:style>
-  <w:style w:type="paragraph" w:styleId="TOC2">
-    <w:name w:val="toc 2"/>
-    <w:basedOn w:val="Normal"/>
-    <w:next w:val="Normal"/>
-    <w:autoRedefine/>
-    <w:uiPriority w:val="39"/>
-    <w:unhideWhenUsed/>
-    <w:rsid w:val="00684BC8"/>
-    <w:pPr>
-      <w:spacing w:after="0"/>
-      <w:ind w:left="260"/>
-    </w:pPr>
-    <w:rPr>
-      <w:rFonts w:asciiTheme="minorHAnsi" w:hAnsiTheme="minorHAnsi"/>
-      <w:b/>
-      <w:sz w:val="22"/>
-      <w:szCs w:val="22"/>
-    </w:rPr>
-  </w:style>
-  <w:style w:type="paragraph" w:styleId="TOC3">
-    <w:name w:val="toc 3"/>
-    <w:basedOn w:val="Normal"/>
-    <w:next w:val="Normal"/>
-    <w:autoRedefine/>
-    <w:uiPriority w:val="39"/>
-    <w:unhideWhenUsed/>
-    <w:rsid w:val="00684BC8"/>
-    <w:pPr>
-      <w:spacing w:after="0"/>
-      <w:ind w:left="520"/>
-    </w:pPr>
-    <w:rPr>
-      <w:rFonts w:asciiTheme="minorHAnsi" w:hAnsiTheme="minorHAnsi"/>
-      <w:sz w:val="22"/>
-      <w:szCs w:val="22"/>
-    </w:rPr>
-  </w:style>
-  <w:style w:type="paragraph" w:styleId="TOC4">
-    <w:name w:val="toc 4"/>
-    <w:basedOn w:val="Normal"/>
-    <w:next w:val="Normal"/>
-    <w:autoRedefine/>
-    <w:uiPriority w:val="39"/>
-    <w:semiHidden/>
-    <w:unhideWhenUsed/>
-    <w:rsid w:val="00684BC8"/>
-    <w:pPr>
-      <w:spacing w:after="0"/>
-      <w:ind w:left="780"/>
-    </w:pPr>
-    <w:rPr>
-      <w:rFonts w:asciiTheme="minorHAnsi" w:hAnsiTheme="minorHAnsi"/>
-      <w:sz w:val="20"/>
-      <w:szCs w:val="20"/>
-    </w:rPr>
-  </w:style>
-  <w:style w:type="paragraph" w:styleId="TOC5">
-    <w:name w:val="toc 5"/>
-    <w:basedOn w:val="Normal"/>
-    <w:next w:val="Normal"/>
-    <w:autoRedefine/>
-    <w:uiPriority w:val="39"/>
-    <w:semiHidden/>
-    <w:unhideWhenUsed/>
-    <w:rsid w:val="00684BC8"/>
-    <w:pPr>
-      <w:spacing w:after="0"/>
-      <w:ind w:left="1040"/>
-    </w:pPr>
-    <w:rPr>
-      <w:rFonts w:asciiTheme="minorHAnsi" w:hAnsiTheme="minorHAnsi"/>
-      <w:sz w:val="20"/>
-      <w:szCs w:val="20"/>
-    </w:rPr>
-  </w:style>
-  <w:style w:type="paragraph" w:styleId="TOC6">
-    <w:name w:val="toc 6"/>
-    <w:basedOn w:val="Normal"/>
-    <w:next w:val="Normal"/>
-    <w:autoRedefine/>
-    <w:uiPriority w:val="39"/>
-    <w:semiHidden/>
-    <w:unhideWhenUsed/>
-    <w:rsid w:val="00684BC8"/>
-    <w:pPr>
-      <w:spacing w:after="0"/>
-      <w:ind w:left="1300"/>
-    </w:pPr>
-    <w:rPr>
-      <w:rFonts w:asciiTheme="minorHAnsi" w:hAnsiTheme="minorHAnsi"/>
-      <w:sz w:val="20"/>
-      <w:szCs w:val="20"/>
-    </w:rPr>
-  </w:style>
-  <w:style w:type="paragraph" w:styleId="TOC7">
-    <w:name w:val="toc 7"/>
-    <w:basedOn w:val="Normal"/>
-    <w:next w:val="Normal"/>
-    <w:autoRedefine/>
-    <w:uiPriority w:val="39"/>
-    <w:semiHidden/>
-    <w:unhideWhenUsed/>
-    <w:rsid w:val="00684BC8"/>
-    <w:pPr>
-      <w:spacing w:after="0"/>
-      <w:ind w:left="1560"/>
-    </w:pPr>
-    <w:rPr>
-      <w:rFonts w:asciiTheme="minorHAnsi" w:hAnsiTheme="minorHAnsi"/>
-      <w:sz w:val="20"/>
-      <w:szCs w:val="20"/>
-    </w:rPr>
-  </w:style>
-  <w:style w:type="paragraph" w:styleId="TOC8">
-    <w:name w:val="toc 8"/>
-    <w:basedOn w:val="Normal"/>
-    <w:next w:val="Normal"/>
-    <w:autoRedefine/>
-    <w:uiPriority w:val="39"/>
-    <w:semiHidden/>
-    <w:unhideWhenUsed/>
-    <w:rsid w:val="00684BC8"/>
-    <w:pPr>
-      <w:spacing w:after="0"/>
-      <w:ind w:left="1820"/>
-    </w:pPr>
-    <w:rPr>
-      <w:rFonts w:asciiTheme="minorHAnsi" w:hAnsiTheme="minorHAnsi"/>
-      <w:sz w:val="20"/>
-      <w:szCs w:val="20"/>
-    </w:rPr>
-  </w:style>
-  <w:style w:type="paragraph" w:styleId="TOC9">
-    <w:name w:val="toc 9"/>
-    <w:basedOn w:val="Normal"/>
-    <w:next w:val="Normal"/>
-    <w:autoRedefine/>
-    <w:uiPriority w:val="39"/>
-    <w:semiHidden/>
-    <w:unhideWhenUsed/>
-    <w:rsid w:val="00684BC8"/>
-    <w:pPr>
-      <w:spacing w:after="0"/>
-      <w:ind w:left="2080"/>
-    </w:pPr>
-    <w:rPr>
-      <w:rFonts w:asciiTheme="minorHAnsi" w:hAnsiTheme="minorHAnsi"/>
-      <w:sz w:val="20"/>
-      <w:szCs w:val="20"/>
-    </w:rPr>
-  </w:style>
-</w:styles>
-</file>
-
-<file path=word/glossary/document.xml><?xml version="1.0" encoding="utf-8"?>
-<w:glossaryDocument xmlns:wpc="http://schemas.microsoft.com/office/word/2010/wordprocessingCanvas" xmlns:mo="http://schemas.microsoft.com/office/mac/office/2008/main" xmlns:mc="http://schemas.openxmlformats.org/markup-compatibility/2006" xmlns:mv="urn:schemas-microsoft-com:mac:vml" xmlns:o="urn:schemas-microsoft-com:office:office" xmlns:r="http://schemas.openxmlformats.org/officeDocument/2006/relationships" xmlns:m="http://schemas.openxmlformats.org/officeDocument/2006/math" xmlns:v="urn:schemas-microsoft-com:vml" xmlns:wp14="http://schemas.microsoft.com/office/word/2010/wordprocessingDrawing" xmlns:wp="http://schemas.openxmlformats.org/drawingml/2006/wordprocessingDrawing" xmlns:w10="urn:schemas-microsoft-com:office:word" xmlns:w="http://schemas.openxmlformats.org/wordprocessingml/2006/main" xmlns:w14="http://schemas.microsoft.com/office/word/2010/wordml" xmlns:wpg="http://schemas.microsoft.com/office/word/2010/wordprocessingGroup" xmlns:wpi="http://schemas.microsoft.com/office/word/2010/wordprocessingInk" xmlns:wne="http://schemas.microsoft.com/office/word/2006/wordml" xmlns:wps="http://schemas.microsoft.com/office/word/2010/wordprocessingShape" mc:Ignorable="w14 wp14"/>
-</file>
-
-<file path=word/glossary/fontTable.xml><?xml version="1.0" encoding="utf-8"?>
-<w:fonts xmlns:mc="http://schemas.openxmlformats.org/markup-compatibility/2006" xmlns:r="http://schemas.openxmlformats.org/officeDocument/2006/relationships" xmlns:w="http://schemas.openxmlformats.org/wordprocessingml/2006/main" xmlns:w14="http://schemas.microsoft.com/office/word/2010/wordml" mc:Ignorable="w14">
-  <w:font w:name="Symbol">
-    <w:panose1 w:val="00000000000000000000"/>
-    <w:charset w:val="02"/>
-    <w:family w:val="auto"/>
-    <w:pitch w:val="variable"/>
-    <w:sig w:usb0="00000000" w:usb1="10000000" w:usb2="00000000" w:usb3="00000000" w:csb0="80000000" w:csb1="00000000"/>
-  </w:font>
-  <w:font w:name="Times New Roman">
-    <w:panose1 w:val="02020603050405020304"/>
-    <w:charset w:val="00"/>
-    <w:family w:val="auto"/>
-    <w:pitch w:val="variable"/>
-    <w:sig w:usb0="E0002AFF" w:usb1="C0007841" w:usb2="00000009" w:usb3="00000000" w:csb0="000001FF" w:csb1="00000000"/>
-  </w:font>
-  <w:font w:name="Cambria">
-    <w:panose1 w:val="02040503050406030204"/>
-    <w:charset w:val="00"/>
-    <w:family w:val="auto"/>
-    <w:pitch w:val="variable"/>
-    <w:sig w:usb0="E00002FF" w:usb1="400004FF" w:usb2="00000000" w:usb3="00000000" w:csb0="0000019F" w:csb1="00000000"/>
-  </w:font>
-  <w:font w:name="Menlo">
-    <w:altName w:val="Menlo Regular"/>
-    <w:charset w:val="00"/>
-    <w:family w:val="auto"/>
-    <w:pitch w:val="variable"/>
-    <w:sig w:usb0="E60022FF" w:usb1="D200F9FB" w:usb2="02000028" w:usb3="00000000" w:csb0="000001DF" w:csb1="00000000"/>
-  </w:font>
-  <w:font w:name="微软雅黑">
-    <w:charset w:val="86"/>
-    <w:family w:val="auto"/>
-    <w:pitch w:val="variable"/>
-    <w:sig w:usb0="80000287" w:usb1="28CF3C52" w:usb2="00000016" w:usb3="00000000" w:csb0="0004001F" w:csb1="00000000"/>
-  </w:font>
-  <w:font w:name="Arial">
-    <w:panose1 w:val="020B0604020202020204"/>
-    <w:charset w:val="00"/>
-    <w:family w:val="auto"/>
-    <w:pitch w:val="variable"/>
-    <w:sig w:usb0="E0002AFF" w:usb1="C0007843" w:usb2="00000009" w:usb3="00000000" w:csb0="000001FF" w:csb1="00000000"/>
-  </w:font>
-  <w:font w:name="Courier New">
-    <w:panose1 w:val="02070309020205020404"/>
-    <w:charset w:val="00"/>
-    <w:family w:val="auto"/>
-    <w:pitch w:val="variable"/>
-    <w:sig w:usb0="E0002AFF" w:usb1="C0007843" w:usb2="00000009" w:usb3="00000000" w:csb0="000001FF" w:csb1="00000000"/>
-  </w:font>
-  <w:font w:name="Lucida Grande">
-    <w:panose1 w:val="020B0600040502020204"/>
-    <w:charset w:val="00"/>
-    <w:family w:val="auto"/>
-    <w:pitch w:val="variable"/>
-    <w:sig w:usb0="E1000AEF" w:usb1="5000A1FF" w:usb2="00000000" w:usb3="00000000" w:csb0="000001BF" w:csb1="00000000"/>
-  </w:font>
-  <w:font w:name="ＭＳ 明朝">
-    <w:charset w:val="4E"/>
-    <w:family w:val="auto"/>
-    <w:pitch w:val="variable"/>
-    <w:sig w:usb0="E00002FF" w:usb1="6AC7FDFB" w:usb2="00000012" w:usb3="00000000" w:csb0="0002009F" w:csb1="00000000"/>
-  </w:font>
-  <w:font w:name="ＭＳ ゴシック">
-    <w:charset w:val="4E"/>
-    <w:family w:val="auto"/>
-    <w:pitch w:val="variable"/>
-    <w:sig w:usb0="E00002FF" w:usb1="6AC7FDFB" w:usb2="00000012" w:usb3="00000000" w:csb0="0002009F" w:csb1="00000000"/>
-  </w:font>
-  <w:font w:name="Calibri">
-    <w:panose1 w:val="020F0502020204030204"/>
-    <w:charset w:val="00"/>
-    <w:family w:val="auto"/>
-    <w:pitch w:val="variable"/>
-    <w:sig w:usb0="E10002FF" w:usb1="4000ACFF" w:usb2="00000009" w:usb3="00000000" w:csb0="0000019F" w:csb1="00000000"/>
-  </w:font>
-</w:fonts>
-</file>
-
-<file path=word/glossary/settings.xml><?xml version="1.0" encoding="utf-8"?>
-<w:settings xmlns:mc="http://schemas.openxmlformats.org/markup-compatibility/2006" xmlns:o="urn:schemas-microsoft-com:office:office" xmlns:r="http://schemas.openxmlformats.org/officeDocument/2006/relationships" xmlns:m="http://schemas.openxmlformats.org/officeDocument/2006/math" xmlns:v="urn:schemas-microsoft-com:vml" xmlns:w10="urn:schemas-microsoft-com:office:word" xmlns:w="http://schemas.openxmlformats.org/wordprocessingml/2006/main" xmlns:w14="http://schemas.microsoft.com/office/word/2010/wordml" xmlns:sl="http://schemas.openxmlformats.org/schemaLibrary/2006/main" mc:Ignorable="w14">
-  <w:view w:val="normal"/>
-  <w:defaultTabStop w:val="720"/>
-  <w:characterSpacingControl w:val="doNotCompress"/>
-  <w:compat>
-    <w:useFELayout/>
-    <w:compatSetting w:name="compatibilityMode" w:uri="http://schemas.microsoft.com/office/word" w:val="14"/>
-    <w:compatSetting w:name="overrideTableStyleFontSizeAndJustification" w:uri="http://schemas.microsoft.com/office/word" w:val="1"/>
-    <w:compatSetting w:name="enableOpenTypeFeatures" w:uri="http://schemas.microsoft.com/office/word" w:val="1"/>
-    <w:compatSetting w:name="doNotFlipMirrorIndents" w:uri="http://schemas.microsoft.com/office/word" w:val="1"/>
-  </w:compat>
-  <w:rsids>
-    <w:rsidRoot w:val="001D62CA"/>
-    <w:rsid w:val="001D62CA"/>
-    <w:rsid w:val="00450F58"/>
-  </w:rsids>
-  <m:mathPr>
-    <m:mathFont m:val="Cambria Math"/>
-    <m:brkBin m:val="before"/>
-    <m:brkBinSub m:val="--"/>
-    <m:smallFrac m:val="0"/>
-    <m:dispDef/>
-    <m:lMargin m:val="0"/>
-    <m:rMargin m:val="0"/>
-    <m:defJc m:val="centerGroup"/>
-    <m:wrapIndent m:val="1440"/>
-    <m:intLim m:val="subSup"/>
-    <m:naryLim m:val="undOvr"/>
-  </m:mathPr>
-  <w:themeFontLang w:val="en-US" w:eastAsia="ja-JP"/>
-  <w:clrSchemeMapping w:bg1="light1" w:t1="dark1" w:bg2="light2" w:t2="dark2" w:accent1="accent1" w:accent2="accent2" w:accent3="accent3" w:accent4="accent4" w:accent5="accent5" w:accent6="accent6" w:hyperlink="hyperlink" w:followedHyperlink="followedHyperlink"/>
-  <w:doNotAutoCompressPictures/>
-  <w:decimalSymbol w:val="."/>
-  <w:listSeparator w:val=","/>
-  <w14:defaultImageDpi w14:val="300"/>
-</w:settings>
-</file>
-
-<file path=word/glossary/styles.xml><?xml version="1.0" encoding="utf-8"?>
-<w:styles xmlns:mc="http://schemas.openxmlformats.org/markup-compatibility/2006" xmlns:r="http://schemas.openxmlformats.org/officeDocument/2006/relationships" xmlns:w="http://schemas.openxmlformats.org/wordprocessingml/2006/main" xmlns:w14="http://schemas.microsoft.com/office/word/2010/wordml" mc:Ignorable="w14">
-  <w:docDefaults>
-    <w:rPrDefault>
-      <w:rPr>
-        <w:rFonts w:asciiTheme="minorHAnsi" w:eastAsiaTheme="minorEastAsia" w:hAnsiTheme="minorHAnsi" w:cstheme="minorBidi"/>
-        <w:sz w:val="24"/>
-        <w:szCs w:val="24"/>
-        <w:lang w:val="en-US" w:eastAsia="ja-JP" w:bidi="ar-SA"/>
-      </w:rPr>
-    </w:rPrDefault>
-    <w:pPrDefault/>
-  </w:docDefaults>
-  <w:latentStyles w:defLockedState="0" w:defUIPriority="99" w:defSemiHidden="1" w:defUnhideWhenUsed="1" w:defQFormat="0" w:count="276">
-    <w:lsdException w:name="Normal" w:semiHidden="0" w:uiPriority="0" w:unhideWhenUsed="0" w:qFormat="1"/>
-    <w:lsdException w:name="heading 1" w:semiHidden="0" w:uiPriority="9" w:unhideWhenUsed="0" w:qFormat="1"/>
-    <w:lsdException w:name="heading 2" w:uiPriority="9" w:qFormat="1"/>
-    <w:lsdException w:name="heading 3" w:uiPriority="9" w:qFormat="1"/>
-    <w:lsdException w:name="heading 4" w:uiPriority="9" w:qFormat="1"/>
-    <w:lsdException w:name="heading 5" w:uiPriority="9" w:qFormat="1"/>
-    <w:lsdException w:name="heading 6" w:uiPriority="9" w:qFormat="1"/>
-    <w:lsdException w:name="heading 7" w:uiPriority="9" w:qFormat="1"/>
-    <w:lsdException w:name="heading 8" w:uiPriority="9" w:qFormat="1"/>
-    <w:lsdException w:name="heading 9" w:uiPriority="9" w:qFormat="1"/>
-    <w:lsdException w:name="toc 1" w:uiPriority="39"/>
-    <w:lsdException w:name="toc 2" w:uiPriority="39"/>
-    <w:lsdException w:name="toc 3" w:uiPriority="39"/>
-    <w:lsdException w:name="toc 4" w:uiPriority="39"/>
-    <w:lsdException w:name="toc 5" w:uiPriority="39"/>
-    <w:lsdException w:name="toc 6" w:uiPriority="39"/>
-    <w:lsdException w:name="toc 7" w:uiPriority="39"/>
-    <w:lsdException w:name="toc 8" w:uiPriority="39"/>
-    <w:lsdException w:name="toc 9" w:uiPriority="39"/>
-    <w:lsdException w:name="caption" w:uiPriority="35" w:qFormat="1"/>
-    <w:lsdException w:name="Title" w:semiHidden="0" w:uiPriority="10" w:unhideWhenUsed="0" w:qFormat="1"/>
-    <w:lsdException w:name="Default Paragraph Font" w:uiPriority="1"/>
-    <w:lsdException w:name="Subtitle" w:semiHidden="0" w:uiPriority="11" w:unhideWhenUsed="0" w:qFormat="1"/>
-    <w:lsdException w:name="Strong" w:semiHidden="0" w:uiPriority="22" w:unhideWhenUsed="0" w:qFormat="1"/>
-    <w:lsdException w:name="Emphasis" w:semiHidden="0" w:uiPriority="20" w:unhideWhenUsed="0" w:qFormat="1"/>
-    <w:lsdException w:name="Table Grid" w:semiHidden="0" w:uiPriority="59" w:unhideWhenUsed="0"/>
-    <w:lsdException w:name="Placeholder Text" w:unhideWhenUsed="0"/>
-    <w:lsdException w:name="No Spacing" w:semiHidden="0" w:uiPriority="1" w:unhideWhenUsed="0" w:qFormat="1"/>
-    <w:lsdException w:name="Light Shading" w:semiHidden="0" w:uiPriority="60" w:unhideWhenUsed="0"/>
-    <w:lsdException w:name="Light List" w:semiHidden="0" w:uiPriority="61" w:unhideWhenUsed="0"/>
-    <w:lsdException w:name="Light Grid" w:semiHidden="0" w:uiPriority="62" w:unhideWhenUsed="0"/>
-    <w:lsdException w:name="Medium Shading 1" w:semiHidden="0" w:uiPriority="63" w:unhideWhenUsed="0"/>
-    <w:lsdException w:name="Medium Shading 2" w:semiHidden="0" w:uiPriority="64" w:unhideWhenUsed="0"/>
-    <w:lsdException w:name="Medium List 1" w:semiHidden="0" w:uiPriority="65" w:unhideWhenUsed="0"/>
-    <w:lsdException w:name="Medium List 2" w:semiHidden="0" w:uiPriority="66" w:unhideWhenUsed="0"/>
-    <w:lsdException w:name="Medium Grid 1" w:semiHidden="0" w:uiPriority="67" w:unhideWhenUsed="0"/>
-    <w:lsdException w:name="Medium Grid 2" w:semiHidden="0" w:uiPriority="68" w:unhideWhenUsed="0"/>
-    <w:lsdException w:name="Medium Grid 3" w:semiHidden="0" w:uiPriority="69" w:unhideWhenUsed="0"/>
-    <w:lsdException w:name="Dark List" w:semiHidden="0" w:uiPriority="70" w:unhideWhenUsed="0"/>
-    <w:lsdException w:name="Colorful Shading" w:semiHidden="0" w:uiPriority="71" w:unhideWhenUsed="0"/>
-    <w:lsdException w:name="Colorful List" w:semiHidden="0" w:uiPriority="72" w:unhideWhenUsed="0"/>
-    <w:lsdException w:name="Colorful Grid" w:semiHidden="0" w:uiPriority="73" w:unhideWhenUsed="0"/>
-    <w:lsdException w:name="Light Shading Accent 1" w:semiHidden="0" w:uiPriority="60" w:unhideWhenUsed="0"/>
-    <w:lsdException w:name="Light List Accent 1" w:semiHidden="0" w:uiPriority="61" w:unhideWhenUsed="0"/>
-    <w:lsdException w:name="Light Grid Accent 1" w:semiHidden="0" w:uiPriority="62" w:unhideWhenUsed="0"/>
-    <w:lsdException w:name="Medium Shading 1 Accent 1" w:semiHidden="0" w:uiPriority="63" w:unhideWhenUsed="0"/>
-    <w:lsdException w:name="Medium Shading 2 Accent 1" w:semiHidden="0" w:uiPriority="64" w:unhideWhenUsed="0"/>
-    <w:lsdException w:name="Medium List 1 Accent 1" w:semiHidden="0" w:uiPriority="65" w:unhideWhenUsed="0"/>
-    <w:lsdException w:name="Revision" w:unhideWhenUsed="0"/>
-    <w:lsdException w:name="List Paragraph" w:semiHidden="0" w:uiPriority="34" w:unhideWhenUsed="0" w:qFormat="1"/>
-    <w:lsdException w:name="Quote" w:semiHidden="0" w:uiPriority="29" w:unhideWhenUsed="0" w:qFormat="1"/>
-    <w:lsdException w:name="Intense Quote" w:semiHidden="0" w:uiPriority="30" w:unhideWhenUsed="0" w:qFormat="1"/>
-    <w:lsdException w:name="Medium List 2 Accent 1" w:semiHidden="0" w:uiPriority="66" w:unhideWhenUsed="0"/>
-    <w:lsdException w:name="Medium Grid 1 Accent 1" w:semiHidden="0" w:uiPriority="67" w:unhideWhenUsed="0"/>
-    <w:lsdException w:name="Medium Grid 2 Accent 1" w:semiHidden="0" w:uiPriority="68" w:unhideWhenUsed="0"/>
-    <w:lsdException w:name="Medium Grid 3 Accent 1" w:semiHidden="0" w:uiPriority="69" w:unhideWhenUsed="0"/>
-    <w:lsdException w:name="Dark List Accent 1" w:semiHidden="0" w:uiPriority="70" w:unhideWhenUsed="0"/>
-    <w:lsdException w:name="Colorful Shading Accent 1" w:semiHidden="0" w:uiPriority="71" w:unhideWhenUsed="0"/>
-    <w:lsdException w:name="Colorful List Accent 1" w:semiHidden="0" w:uiPriority="72" w:unhideWhenUsed="0"/>
-    <w:lsdException w:name="Colorful Grid Accent 1" w:semiHidden="0" w:uiPriority="73" w:unhideWhenUsed="0"/>
-    <w:lsdException w:name="Light Shading Accent 2" w:semiHidden="0" w:uiPriority="60" w:unhideWhenUsed="0"/>
-    <w:lsdException w:name="Light List Accent 2" w:semiHidden="0" w:uiPriority="61" w:unhideWhenUsed="0"/>
-    <w:lsdException w:name="Light Grid Accent 2" w:semiHidden="0" w:uiPriority="62" w:unhideWhenUsed="0"/>
-    <w:lsdException w:name="Medium Shading 1 Accent 2" w:semiHidden="0" w:uiPriority="63" w:unhideWhenUsed="0"/>
-    <w:lsdException w:name="Medium Shading 2 Accent 2" w:semiHidden="0" w:uiPriority="64" w:unhideWhenUsed="0"/>
-    <w:lsdException w:name="Medium List 1 Accent 2" w:semiHidden="0" w:uiPriority="65" w:unhideWhenUsed="0"/>
-    <w:lsdException w:name="Medium List 2 Accent 2" w:semiHidden="0" w:uiPriority="66" w:unhideWhenUsed="0"/>
-    <w:lsdException w:name="Medium Grid 1 Accent 2" w:semiHidden="0" w:uiPriority="67" w:unhideWhenUsed="0"/>
-    <w:lsdException w:name="Medium Grid 2 Accent 2" w:semiHidden="0" w:uiPriority="68" w:unhideWhenUsed="0"/>
-    <w:lsdException w:name="Medium Grid 3 Accent 2" w:semiHidden="0" w:uiPriority="69" w:unhideWhenUsed="0"/>
-    <w:lsdException w:name="Dark List Accent 2" w:semiHidden="0" w:uiPriority="70" w:unhideWhenUsed="0"/>
-    <w:lsdException w:name="Colorful Shading Accent 2" w:semiHidden="0" w:uiPriority="71" w:unhideWhenUsed="0"/>
-    <w:lsdException w:name="Colorful List Accent 2" w:semiHidden="0" w:uiPriority="72" w:unhideWhenUsed="0"/>
-    <w:lsdException w:name="Colorful Grid Accent 2" w:semiHidden="0" w:uiPriority="73" w:unhideWhenUsed="0"/>
-    <w:lsdException w:name="Light Shading Accent 3" w:semiHidden="0" w:uiPriority="60" w:unhideWhenUsed="0"/>
-    <w:lsdException w:name="Light List Accent 3" w:semiHidden="0" w:uiPriority="61" w:unhideWhenUsed="0"/>
-    <w:lsdException w:name="Light Grid Accent 3" w:semiHidden="0" w:uiPriority="62" w:unhideWhenUsed="0"/>
-    <w:lsdException w:name="Medium Shading 1 Accent 3" w:semiHidden="0" w:uiPriority="63" w:unhideWhenUsed="0"/>
-    <w:lsdException w:name="Medium Shading 2 Accent 3" w:semiHidden="0" w:uiPriority="64" w:unhideWhenUsed="0"/>
-    <w:lsdException w:name="Medium List 1 Accent 3" w:semiHidden="0" w:uiPriority="65" w:unhideWhenUsed="0"/>
-    <w:lsdException w:name="Medium List 2 Accent 3" w:semiHidden="0" w:uiPriority="66" w:unhideWhenUsed="0"/>
-    <w:lsdException w:name="Medium Grid 1 Accent 3" w:semiHidden="0" w:uiPriority="67" w:unhideWhenUsed="0"/>
-    <w:lsdException w:name="Medium Grid 2 Accent 3" w:semiHidden="0" w:uiPriority="68" w:unhideWhenUsed="0"/>
-    <w:lsdException w:name="Medium Grid 3 Accent 3" w:semiHidden="0" w:uiPriority="69" w:unhideWhenUsed="0"/>
-    <w:lsdException w:name="Dark List Accent 3" w:semiHidden="0" w:uiPriority="70" w:unhideWhenUsed="0"/>
-    <w:lsdException w:name="Colorful Shading Accent 3" w:semiHidden="0" w:uiPriority="71" w:unhideWhenUsed="0"/>
-    <w:lsdException w:name="Colorful List Accent 3" w:semiHidden="0" w:uiPriority="72" w:unhideWhenUsed="0"/>
-    <w:lsdException w:name="Colorful Grid Accent 3" w:semiHidden="0" w:uiPriority="73" w:unhideWhenUsed="0"/>
-    <w:lsdException w:name="Light Shading Accent 4" w:semiHidden="0" w:uiPriority="60" w:unhideWhenUsed="0"/>
-    <w:lsdException w:name="Light List Accent 4" w:semiHidden="0" w:uiPriority="61" w:unhideWhenUsed="0"/>
-    <w:lsdException w:name="Light Grid Accent 4" w:semiHidden="0" w:uiPriority="62" w:unhideWhenUsed="0"/>
-    <w:lsdException w:name="Medium Shading 1 Accent 4" w:semiHidden="0" w:uiPriority="63" w:unhideWhenUsed="0"/>
-    <w:lsdException w:name="Medium Shading 2 Accent 4" w:semiHidden="0" w:uiPriority="64" w:unhideWhenUsed="0"/>
-    <w:lsdException w:name="Medium List 1 Accent 4" w:semiHidden="0" w:uiPriority="65" w:unhideWhenUsed="0"/>
-    <w:lsdException w:name="Medium List 2 Accent 4" w:semiHidden="0" w:uiPriority="66" w:unhideWhenUsed="0"/>
-    <w:lsdException w:name="Medium Grid 1 Accent 4" w:semiHidden="0" w:uiPriority="67" w:unhideWhenUsed="0"/>
-    <w:lsdException w:name="Medium Grid 2 Accent 4" w:semiHidden="0" w:uiPriority="68" w:unhideWhenUsed="0"/>
-    <w:lsdException w:name="Medium Grid 3 Accent 4" w:semiHidden="0" w:uiPriority="69" w:unhideWhenUsed="0"/>
-    <w:lsdException w:name="Dark List Accent 4" w:semiHidden="0" w:uiPriority="70" w:unhideWhenUsed="0"/>
-    <w:lsdException w:name="Colorful Shading Accent 4" w:semiHidden="0" w:uiPriority="71" w:unhideWhenUsed="0"/>
-    <w:lsdException w:name="Colorful List Accent 4" w:semiHidden="0" w:uiPriority="72" w:unhideWhenUsed="0"/>
-    <w:lsdException w:name="Colorful Grid Accent 4" w:semiHidden="0" w:uiPriority="73" w:unhideWhenUsed="0"/>
-    <w:lsdException w:name="Light Shading Accent 5" w:semiHidden="0" w:uiPriority="60" w:unhideWhenUsed="0"/>
-    <w:lsdException w:name="Light List Accent 5" w:semiHidden="0" w:uiPriority="61" w:unhideWhenUsed="0"/>
-    <w:lsdException w:name="Light Grid Accent 5" w:semiHidden="0" w:uiPriority="62" w:unhideWhenUsed="0"/>
-    <w:lsdException w:name="Medium Shading 1 Accent 5" w:semiHidden="0" w:uiPriority="63" w:unhideWhenUsed="0"/>
-    <w:lsdException w:name="Medium Shading 2 Accent 5" w:semiHidden="0" w:uiPriority="64" w:unhideWhenUsed="0"/>
-    <w:lsdException w:name="Medium List 1 Accent 5" w:semiHidden="0" w:uiPriority="65" w:unhideWhenUsed="0"/>
-    <w:lsdException w:name="Medium List 2 Accent 5" w:semiHidden="0" w:uiPriority="66" w:unhideWhenUsed="0"/>
-    <w:lsdException w:name="Medium Grid 1 Accent 5" w:semiHidden="0" w:uiPriority="67" w:unhideWhenUsed="0"/>
-    <w:lsdException w:name="Medium Grid 2 Accent 5" w:semiHidden="0" w:uiPriority="68" w:unhideWhenUsed="0"/>
-    <w:lsdException w:name="Medium Grid 3 Accent 5" w:semiHidden="0" w:uiPriority="69" w:unhideWhenUsed="0"/>
-    <w:lsdException w:name="Dark List Accent 5" w:semiHidden="0" w:uiPriority="70" w:unhideWhenUsed="0"/>
-    <w:lsdException w:name="Colorful Shading Accent 5" w:semiHidden="0" w:uiPriority="71" w:unhideWhenUsed="0"/>
-    <w:lsdException w:name="Colorful List Accent 5" w:semiHidden="0" w:uiPriority="72" w:unhideWhenUsed="0"/>
-    <w:lsdException w:name="Colorful Grid Accent 5" w:semiHidden="0" w:uiPriority="73" w:unhideWhenUsed="0"/>
-    <w:lsdException w:name="Light Shading Accent 6" w:semiHidden="0" w:uiPriority="60" w:unhideWhenUsed="0"/>
-    <w:lsdException w:name="Light List Accent 6" w:semiHidden="0" w:uiPriority="61" w:unhideWhenUsed="0"/>
-    <w:lsdException w:name="Light Grid Accent 6" w:semiHidden="0" w:uiPriority="62" w:unhideWhenUsed="0"/>
-    <w:lsdException w:name="Medium Shading 1 Accent 6" w:semiHidden="0" w:uiPriority="63" w:unhideWhenUsed="0"/>
-    <w:lsdException w:name="Medium Shading 2 Accent 6" w:semiHidden="0" w:uiPriority="64" w:unhideWhenUsed="0"/>
-    <w:lsdException w:name="Medium List 1 Accent 6" w:semiHidden="0" w:uiPriority="65" w:unhideWhenUsed="0"/>
-    <w:lsdException w:name="Medium List 2 Accent 6" w:semiHidden="0" w:uiPriority="66" w:unhideWhenUsed="0"/>
-    <w:lsdException w:name="Medium Grid 1 Accent 6" w:semiHidden="0" w:uiPriority="67" w:unhideWhenUsed="0"/>
-    <w:lsdException w:name="Medium Grid 2 Accent 6" w:semiHidden="0" w:uiPriority="68" w:unhideWhenUsed="0"/>
-    <w:lsdException w:name="Medium Grid 3 Accent 6" w:semiHidden="0" w:uiPriority="69" w:unhideWhenUsed="0"/>
-    <w:lsdException w:name="Dark List Accent 6" w:semiHidden="0" w:uiPriority="70" w:unhideWhenUsed="0"/>
-    <w:lsdException w:name="Colorful Shading Accent 6" w:semiHidden="0" w:uiPriority="71" w:unhideWhenUsed="0"/>
-    <w:lsdException w:name="Colorful List Accent 6" w:semiHidden="0" w:uiPriority="72" w:unhideWhenUsed="0"/>
-    <w:lsdException w:name="Colorful Grid Accent 6" w:semiHidden="0" w:uiPriority="73" w:unhideWhenUsed="0"/>
-    <w:lsdException w:name="Subtle Emphasis" w:semiHidden="0" w:uiPriority="19" w:unhideWhenUsed="0" w:qFormat="1"/>
-    <w:lsdException w:name="Intense Emphasis" w:semiHidden="0" w:uiPriority="21" w:unhideWhenUsed="0" w:qFormat="1"/>
-    <w:lsdException w:name="Subtle Reference" w:semiHidden="0" w:uiPriority="31" w:unhideWhenUsed="0" w:qFormat="1"/>
-    <w:lsdException w:name="Intense Reference" w:semiHidden="0" w:uiPriority="32" w:unhideWhenUsed="0" w:qFormat="1"/>
-    <w:lsdException w:name="Book Title" w:semiHidden="0" w:uiPriority="33" w:unhideWhenUsed="0" w:qFormat="1"/>
-    <w:lsdException w:name="Bibliography" w:uiPriority="37"/>
-    <w:lsdException w:name="TOC Heading" w:uiPriority="39" w:qFormat="1"/>
-  </w:latentStyles>
-  <w:style w:type="paragraph" w:default="1" w:styleId="Normal">
-    <w:name w:val="Normal"/>
-    <w:qFormat/>
-  </w:style>
-  <w:style w:type="character" w:default="1" w:styleId="DefaultParagraphFont">
-    <w:name w:val="Default Paragraph Font"/>
-    <w:uiPriority w:val="1"/>
-    <w:semiHidden/>
-    <w:unhideWhenUsed/>
-  </w:style>
-  <w:style w:type="table" w:default="1" w:styleId="TableNormal">
-    <w:name w:val="Normal Table"/>
-    <w:uiPriority w:val="99"/>
-    <w:semiHidden/>
-    <w:unhideWhenUsed/>
-    <w:tblPr>
-      <w:tblInd w:w="0" w:type="dxa"/>
-      <w:tblCellMar>
-        <w:top w:w="0" w:type="dxa"/>
-        <w:left w:w="108" w:type="dxa"/>
-        <w:bottom w:w="0" w:type="dxa"/>
-        <w:right w:w="108" w:type="dxa"/>
-      </w:tblCellMar>
-    </w:tblPr>
-  </w:style>
-  <w:style w:type="numbering" w:default="1" w:styleId="NoList">
-    <w:name w:val="No List"/>
-    <w:uiPriority w:val="99"/>
-    <w:semiHidden/>
-    <w:unhideWhenUsed/>
-  </w:style>
-  <w:style w:type="character" w:styleId="PlaceholderText">
-    <w:name w:val="Placeholder Text"/>
-    <w:basedOn w:val="DefaultParagraphFont"/>
-    <w:uiPriority w:val="99"/>
-    <w:semiHidden/>
-    <w:rsid w:val="001D62CA"/>
-    <w:rPr>
-      <w:color w:val="808080"/>
-    </w:rPr>
-  </w:style>
-  <w:style w:type="paragraph" w:customStyle="1" w:styleId="2C2EC56035F93D4285C4D649ECF02B67">
-    <w:name w:val="2C2EC56035F93D4285C4D649ECF02B67"/>
-    <w:rsid w:val="00450F58"/>
-  </w:style>
-  <w:style w:type="paragraph" w:customStyle="1" w:styleId="C266FDD4BC486A41B3549981425F74E6">
-    <w:name w:val="C266FDD4BC486A41B3549981425F74E6"/>
-    <w:rsid w:val="00450F58"/>
-  </w:style>
-  <w:style w:type="paragraph" w:customStyle="1" w:styleId="51113FAB5B285942A08D712B406A752E">
-    <w:name w:val="51113FAB5B285942A08D712B406A752E"/>
-    <w:rsid w:val="00450F58"/>
-  </w:style>
-  <w:style w:type="paragraph" w:customStyle="1" w:styleId="4CAEC8478317DE4E8A28B32BF8D89232">
-    <w:name w:val="4CAEC8478317DE4E8A28B32BF8D89232"/>
-    <w:rsid w:val="00450F58"/>
-  </w:style>
-  <w:style w:type="paragraph" w:customStyle="1" w:styleId="28A024819187D744A1F4EF5568204954">
-    <w:name w:val="28A024819187D744A1F4EF5568204954"/>
-    <w:rsid w:val="00450F58"/>
-  </w:style>
-  <w:style w:type="paragraph" w:customStyle="1" w:styleId="3CFDB2881045204DB6B2832A04CCFC8F">
-    <w:name w:val="3CFDB2881045204DB6B2832A04CCFC8F"/>
-    <w:rsid w:val="00450F58"/>
-  </w:style>
-  <w:style w:type="paragraph" w:customStyle="1" w:styleId="445FF4492A43684C9200FFD29B7835FB">
-    <w:name w:val="445FF4492A43684C9200FFD29B7835FB"/>
-    <w:rsid w:val="00450F58"/>
-  </w:style>
-  <w:style w:type="paragraph" w:customStyle="1" w:styleId="E6CA0B3FC14A3446910C15DF0CEB07CB">
-    <w:name w:val="E6CA0B3FC14A3446910C15DF0CEB07CB"/>
-    <w:rsid w:val="00450F58"/>
-  </w:style>
-  <w:style w:type="paragraph" w:customStyle="1" w:styleId="A997A26F0340B04293A1530C490DF2DE">
-    <w:name w:val="A997A26F0340B04293A1530C490DF2DE"/>
-    <w:rsid w:val="00450F58"/>
-  </w:style>
-  <w:style w:type="paragraph" w:customStyle="1" w:styleId="C026B035A8DA1C418DD4F6860779FF6C">
-    <w:name w:val="C026B035A8DA1C418DD4F6860779FF6C"/>
-    <w:rsid w:val="00450F58"/>
-  </w:style>
-  <w:style w:type="paragraph" w:customStyle="1" w:styleId="30C6DC510146D74B91A160E2CACF8843">
-    <w:name w:val="30C6DC510146D74B91A160E2CACF8843"/>
-    <w:rsid w:val="00450F58"/>
-  </w:style>
-  <w:style w:type="paragraph" w:customStyle="1" w:styleId="C7C0D8D18CC5F747B276ADE6B08960FD">
-    <w:name w:val="C7C0D8D18CC5F747B276ADE6B08960FD"/>
-    <w:rsid w:val="00450F58"/>
-  </w:style>
-  <w:style w:type="paragraph" w:customStyle="1" w:styleId="730ED743C4B11646AC971AEAE0B2CEAD">
-    <w:name w:val="730ED743C4B11646AC971AEAE0B2CEAD"/>
-    <w:rsid w:val="00450F58"/>
-  </w:style>
-  <w:style w:type="paragraph" w:customStyle="1" w:styleId="3B6173F1B046344E8A9D047DBC64C938">
-    <w:name w:val="3B6173F1B046344E8A9D047DBC64C938"/>
-    <w:rsid w:val="00450F58"/>
-  </w:style>
-  <w:style w:type="paragraph" w:customStyle="1" w:styleId="ACAF6F774B045E4DBDB62EC7E22799FF">
-    <w:name w:val="ACAF6F774B045E4DBDB62EC7E22799FF"/>
-    <w:rsid w:val="00450F58"/>
-  </w:style>
-  <w:style w:type="paragraph" w:customStyle="1" w:styleId="3F0C9DBF7C2BC24BADFFF9EC5A669CA8">
-    <w:name w:val="3F0C9DBF7C2BC24BADFFF9EC5A669CA8"/>
-    <w:rsid w:val="00450F58"/>
-  </w:style>
-  <w:style w:type="paragraph" w:customStyle="1" w:styleId="B23CB1F85C28294ABAF3B2C349428F0D">
-    <w:name w:val="B23CB1F85C28294ABAF3B2C349428F0D"/>
-    <w:rsid w:val="00450F58"/>
-  </w:style>
-  <w:style w:type="paragraph" w:customStyle="1" w:styleId="7688A59F876A8B4CA841CC106BB7AD94">
-    <w:name w:val="7688A59F876A8B4CA841CC106BB7AD94"/>
-    <w:rsid w:val="00450F58"/>
-  </w:style>
-  <w:style w:type="paragraph" w:customStyle="1" w:styleId="5E3CA9AF2438334BA410A36234344188">
-    <w:name w:val="5E3CA9AF2438334BA410A36234344188"/>
-    <w:rsid w:val="00450F58"/>
-  </w:style>
-  <w:style w:type="paragraph" w:customStyle="1" w:styleId="E7BEB1FDB8C454449E3493E1E5D65CBE">
-    <w:name w:val="E7BEB1FDB8C454449E3493E1E5D65CBE"/>
-    <w:rsid w:val="00450F58"/>
-  </w:style>
-  <w:style w:type="paragraph" w:customStyle="1" w:styleId="B23694542CF6D7458CC331FC8DEA93DD">
-    <w:name w:val="B23694542CF6D7458CC331FC8DEA93DD"/>
-    <w:rsid w:val="00450F58"/>
-  </w:style>
-  <w:style w:type="paragraph" w:customStyle="1" w:styleId="42C320575FC9654E8420E9A45D6D8E78">
-    <w:name w:val="42C320575FC9654E8420E9A45D6D8E78"/>
-    <w:rsid w:val="00450F58"/>
-  </w:style>
-  <w:style w:type="paragraph" w:customStyle="1" w:styleId="771B63BF789BE145914DB424227C5F69">
-    <w:name w:val="771B63BF789BE145914DB424227C5F69"/>
-    <w:rsid w:val="00450F58"/>
-  </w:style>
-  <w:style w:type="paragraph" w:customStyle="1" w:styleId="9C9ABFF94E6A444888A3C3BC87CC21E6">
-    <w:name w:val="9C9ABFF94E6A444888A3C3BC87CC21E6"/>
-    <w:rsid w:val="00450F58"/>
-  </w:style>
-  <w:style w:type="paragraph" w:customStyle="1" w:styleId="E2A42D45223A4449A6D426DB3346B1AB">
-    <w:name w:val="E2A42D45223A4449A6D426DB3346B1AB"/>
-    <w:rsid w:val="00450F58"/>
-  </w:style>
-  <w:style w:type="paragraph" w:customStyle="1" w:styleId="F76A02957FFB43428DF03E69C89EBD7C">
-    <w:name w:val="F76A02957FFB43428DF03E69C89EBD7C"/>
-    <w:rsid w:val="00450F58"/>
-  </w:style>
-  <w:style w:type="paragraph" w:customStyle="1" w:styleId="767381A56EFAE44BA8517AC849656922">
-    <w:name w:val="767381A56EFAE44BA8517AC849656922"/>
-    <w:rsid w:val="00450F58"/>
-  </w:style>
-  <w:style w:type="paragraph" w:customStyle="1" w:styleId="17FCCEF21989B34DB2529C45642AC920">
-    <w:name w:val="17FCCEF21989B34DB2529C45642AC920"/>
-    <w:rsid w:val="00450F58"/>
-  </w:style>
-  <w:style w:type="paragraph" w:customStyle="1" w:styleId="87D3C9E05681B24781D63C7D92F90155">
-    <w:name w:val="87D3C9E05681B24781D63C7D92F90155"/>
-    <w:rsid w:val="00450F58"/>
-  </w:style>
-  <w:style w:type="paragraph" w:customStyle="1" w:styleId="4355A94A972230449C79A70F34381E8D">
-    <w:name w:val="4355A94A972230449C79A70F34381E8D"/>
-    <w:rsid w:val="00450F58"/>
-  </w:style>
-</w:styles>
-</file>
-
-<file path=word/glossary/stylesWithEffects.xml><?xml version="1.0" encoding="utf-8"?>
-<w:styles xmlns:wpc="http://schemas.microsoft.com/office/word/2010/wordprocessingCanvas" xmlns:mo="http://schemas.microsoft.com/office/mac/office/2008/main" xmlns:mc="http://schemas.openxmlformats.org/markup-compatibility/2006" xmlns:mv="urn:schemas-microsoft-com:mac:vml" xmlns:o="urn:schemas-microsoft-com:office:office" xmlns:r="http://schemas.openxmlformats.org/officeDocument/2006/relationships" xmlns:m="http://schemas.openxmlformats.org/officeDocument/2006/math" xmlns:v="urn:schemas-microsoft-com:vml" xmlns:wp14="http://schemas.microsoft.com/office/word/2010/wordprocessingDrawing" xmlns:wp="http://schemas.openxmlformats.org/drawingml/2006/wordprocessingDrawing" xmlns:w10="urn:schemas-microsoft-com:office:word" xmlns:w="http://schemas.openxmlformats.org/wordprocessingml/2006/main" xmlns:w14="http://schemas.microsoft.com/office/word/2010/wordml" xmlns:wpg="http://schemas.microsoft.com/office/word/2010/wordprocessingGroup" xmlns:wpi="http://schemas.microsoft.com/office/word/2010/wordprocessingInk" xmlns:wne="http://schemas.microsoft.com/office/word/2006/wordml" xmlns:wps="http://schemas.microsoft.com/office/word/2010/wordprocessingShape" mc:Ignorable="w14 wp14">
-  <w:docDefaults>
-    <w:rPrDefault>
-      <w:rPr>
-        <w:rFonts w:asciiTheme="minorHAnsi" w:eastAsiaTheme="minorEastAsia" w:hAnsiTheme="minorHAnsi" w:cstheme="minorBidi"/>
-        <w:sz w:val="24"/>
-        <w:szCs w:val="24"/>
-        <w:lang w:val="en-US" w:eastAsia="ja-JP" w:bidi="ar-SA"/>
-      </w:rPr>
-    </w:rPrDefault>
-    <w:pPrDefault/>
-  </w:docDefaults>
-  <w:latentStyles w:defLockedState="0" w:defUIPriority="99" w:defSemiHidden="1" w:defUnhideWhenUsed="1" w:defQFormat="0" w:count="276">
-    <w:lsdException w:name="Normal" w:semiHidden="0" w:uiPriority="0" w:unhideWhenUsed="0" w:qFormat="1"/>
-    <w:lsdException w:name="heading 1" w:semiHidden="0" w:uiPriority="9" w:unhideWhenUsed="0" w:qFormat="1"/>
-    <w:lsdException w:name="heading 2" w:uiPriority="9" w:qFormat="1"/>
-    <w:lsdException w:name="heading 3" w:uiPriority="9" w:qFormat="1"/>
-    <w:lsdException w:name="heading 4" w:uiPriority="9" w:qFormat="1"/>
-    <w:lsdException w:name="heading 5" w:uiPriority="9" w:qFormat="1"/>
-    <w:lsdException w:name="heading 6" w:uiPriority="9" w:qFormat="1"/>
-    <w:lsdException w:name="heading 7" w:uiPriority="9" w:qFormat="1"/>
-    <w:lsdException w:name="heading 8" w:uiPriority="9" w:qFormat="1"/>
-    <w:lsdException w:name="heading 9" w:uiPriority="9" w:qFormat="1"/>
-    <w:lsdException w:name="toc 1" w:uiPriority="39"/>
-    <w:lsdException w:name="toc 2" w:uiPriority="39"/>
-    <w:lsdException w:name="toc 3" w:uiPriority="39"/>
-    <w:lsdException w:name="toc 4" w:uiPriority="39"/>
-    <w:lsdException w:name="toc 5" w:uiPriority="39"/>
-    <w:lsdException w:name="toc 6" w:uiPriority="39"/>
-    <w:lsdException w:name="toc 7" w:uiPriority="39"/>
-    <w:lsdException w:name="toc 8" w:uiPriority="39"/>
-    <w:lsdException w:name="toc 9" w:uiPriority="39"/>
-    <w:lsdException w:name="caption" w:uiPriority="35" w:qFormat="1"/>
-    <w:lsdException w:name="Title" w:semiHidden="0" w:uiPriority="10" w:unhideWhenUsed="0" w:qFormat="1"/>
-    <w:lsdException w:name="Default Paragraph Font" w:uiPriority="1"/>
-    <w:lsdException w:name="Subtitle" w:semiHidden="0" w:uiPriority="11" w:unhideWhenUsed="0" w:qFormat="1"/>
-    <w:lsdException w:name="Strong" w:semiHidden="0" w:uiPriority="22" w:unhideWhenUsed="0" w:qFormat="1"/>
-    <w:lsdException w:name="Emphasis" w:semiHidden="0" w:uiPriority="20" w:unhideWhenUsed="0" w:qFormat="1"/>
-    <w:lsdException w:name="Table Grid" w:semiHidden="0" w:uiPriority="59" w:unhideWhenUsed="0"/>
-    <w:lsdException w:name="Placeholder Text" w:unhideWhenUsed="0"/>
-    <w:lsdException w:name="No Spacing" w:semiHidden="0" w:uiPriority="1" w:unhideWhenUsed="0" w:qFormat="1"/>
-    <w:lsdException w:name="Light Shading" w:semiHidden="0" w:uiPriority="60" w:unhideWhenUsed="0"/>
-    <w:lsdException w:name="Light List" w:semiHidden="0" w:uiPriority="61" w:unhideWhenUsed="0"/>
-    <w:lsdException w:name="Light Grid" w:semiHidden="0" w:uiPriority="62" w:unhideWhenUsed="0"/>
-    <w:lsdException w:name="Medium Shading 1" w:semiHidden="0" w:uiPriority="63" w:unhideWhenUsed="0"/>
-    <w:lsdException w:name="Medium Shading 2" w:semiHidden="0" w:uiPriority="64" w:unhideWhenUsed="0"/>
-    <w:lsdException w:name="Medium List 1" w:semiHidden="0" w:uiPriority="65" w:unhideWhenUsed="0"/>
-    <w:lsdException w:name="Medium List 2" w:semiHidden="0" w:uiPriority="66" w:unhideWhenUsed="0"/>
-    <w:lsdException w:name="Medium Grid 1" w:semiHidden="0" w:uiPriority="67" w:unhideWhenUsed="0"/>
-    <w:lsdException w:name="Medium Grid 2" w:semiHidden="0" w:uiPriority="68" w:unhideWhenUsed="0"/>
-    <w:lsdException w:name="Medium Grid 3" w:semiHidden="0" w:uiPriority="69" w:unhideWhenUsed="0"/>
-    <w:lsdException w:name="Dark List" w:semiHidden="0" w:uiPriority="70" w:unhideWhenUsed="0"/>
-    <w:lsdException w:name="Colorful Shading" w:semiHidden="0" w:uiPriority="71" w:unhideWhenUsed="0"/>
-    <w:lsdException w:name="Colorful List" w:semiHidden="0" w:uiPriority="72" w:unhideWhenUsed="0"/>
-    <w:lsdException w:name="Colorful Grid" w:semiHidden="0" w:uiPriority="73" w:unhideWhenUsed="0"/>
-    <w:lsdException w:name="Light Shading Accent 1" w:semiHidden="0" w:uiPriority="60" w:unhideWhenUsed="0"/>
-    <w:lsdException w:name="Light List Accent 1" w:semiHidden="0" w:uiPriority="61" w:unhideWhenUsed="0"/>
-    <w:lsdException w:name="Light Grid Accent 1" w:semiHidden="0" w:uiPriority="62" w:unhideWhenUsed="0"/>
-    <w:lsdException w:name="Medium Shading 1 Accent 1" w:semiHidden="0" w:uiPriority="63" w:unhideWhenUsed="0"/>
-    <w:lsdException w:name="Medium Shading 2 Accent 1" w:semiHidden="0" w:uiPriority="64" w:unhideWhenUsed="0"/>
-    <w:lsdException w:name="Medium List 1 Accent 1" w:semiHidden="0" w:uiPriority="65" w:unhideWhenUsed="0"/>
-    <w:lsdException w:name="Revision" w:unhideWhenUsed="0"/>
-    <w:lsdException w:name="List Paragraph" w:semiHidden="0" w:uiPriority="34" w:unhideWhenUsed="0" w:qFormat="1"/>
-    <w:lsdException w:name="Quote" w:semiHidden="0" w:uiPriority="29" w:unhideWhenUsed="0" w:qFormat="1"/>
-    <w:lsdException w:name="Intense Quote" w:semiHidden="0" w:uiPriority="30" w:unhideWhenUsed="0" w:qFormat="1"/>
-    <w:lsdException w:name="Medium List 2 Accent 1" w:semiHidden="0" w:uiPriority="66" w:unhideWhenUsed="0"/>
-    <w:lsdException w:name="Medium Grid 1 Accent 1" w:semiHidden="0" w:uiPriority="67" w:unhideWhenUsed="0"/>
-    <w:lsdException w:name="Medium Grid 2 Accent 1" w:semiHidden="0" w:uiPriority="68" w:unhideWhenUsed="0"/>
-    <w:lsdException w:name="Medium Grid 3 Accent 1" w:semiHidden="0" w:uiPriority="69" w:unhideWhenUsed="0"/>
-    <w:lsdException w:name="Dark List Accent 1" w:semiHidden="0" w:uiPriority="70" w:unhideWhenUsed="0"/>
-    <w:lsdException w:name="Colorful Shading Accent 1" w:semiHidden="0" w:uiPriority="71" w:unhideWhenUsed="0"/>
-    <w:lsdException w:name="Colorful List Accent 1" w:semiHidden="0" w:uiPriority="72" w:unhideWhenUsed="0"/>
-    <w:lsdException w:name="Colorful Grid Accent 1" w:semiHidden="0" w:uiPriority="73" w:unhideWhenUsed="0"/>
-    <w:lsdException w:name="Light Shading Accent 2" w:semiHidden="0" w:uiPriority="60" w:unhideWhenUsed="0"/>
-    <w:lsdException w:name="Light List Accent 2" w:semiHidden="0" w:uiPriority="61" w:unhideWhenUsed="0"/>
-    <w:lsdException w:name="Light Grid Accent 2" w:semiHidden="0" w:uiPriority="62" w:unhideWhenUsed="0"/>
-    <w:lsdException w:name="Medium Shading 1 Accent 2" w:semiHidden="0" w:uiPriority="63" w:unhideWhenUsed="0"/>
-    <w:lsdException w:name="Medium Shading 2 Accent 2" w:semiHidden="0" w:uiPriority="64" w:unhideWhenUsed="0"/>
-    <w:lsdException w:name="Medium List 1 Accent 2" w:semiHidden="0" w:uiPriority="65" w:unhideWhenUsed="0"/>
-    <w:lsdException w:name="Medium List 2 Accent 2" w:semiHidden="0" w:uiPriority="66" w:unhideWhenUsed="0"/>
-    <w:lsdException w:name="Medium Grid 1 Accent 2" w:semiHidden="0" w:uiPriority="67" w:unhideWhenUsed="0"/>
-    <w:lsdException w:name="Medium Grid 2 Accent 2" w:semiHidden="0" w:uiPriority="68" w:unhideWhenUsed="0"/>
-    <w:lsdException w:name="Medium Grid 3 Accent 2" w:semiHidden="0" w:uiPriority="69" w:unhideWhenUsed="0"/>
-    <w:lsdException w:name="Dark List Accent 2" w:semiHidden="0" w:uiPriority="70" w:unhideWhenUsed="0"/>
-    <w:lsdException w:name="Colorful Shading Accent 2" w:semiHidden="0" w:uiPriority="71" w:unhideWhenUsed="0"/>
-    <w:lsdException w:name="Colorful List Accent 2" w:semiHidden="0" w:uiPriority="72" w:unhideWhenUsed="0"/>
-    <w:lsdException w:name="Colorful Grid Accent 2" w:semiHidden="0" w:uiPriority="73" w:unhideWhenUsed="0"/>
-    <w:lsdException w:name="Light Shading Accent 3" w:semiHidden="0" w:uiPriority="60" w:unhideWhenUsed="0"/>
-    <w:lsdException w:name="Light List Accent 3" w:semiHidden="0" w:uiPriority="61" w:unhideWhenUsed="0"/>
-    <w:lsdException w:name="Light Grid Accent 3" w:semiHidden="0" w:uiPriority="62" w:unhideWhenUsed="0"/>
-    <w:lsdException w:name="Medium Shading 1 Accent 3" w:semiHidden="0" w:uiPriority="63" w:unhideWhenUsed="0"/>
-    <w:lsdException w:name="Medium Shading 2 Accent 3" w:semiHidden="0" w:uiPriority="64" w:unhideWhenUsed="0"/>
-    <w:lsdException w:name="Medium List 1 Accent 3" w:semiHidden="0" w:uiPriority="65" w:unhideWhenUsed="0"/>
-    <w:lsdException w:name="Medium List 2 Accent 3" w:semiHidden="0" w:uiPriority="66" w:unhideWhenUsed="0"/>
-    <w:lsdException w:name="Medium Grid 1 Accent 3" w:semiHidden="0" w:uiPriority="67" w:unhideWhenUsed="0"/>
-    <w:lsdException w:name="Medium Grid 2 Accent 3" w:semiHidden="0" w:uiPriority="68" w:unhideWhenUsed="0"/>
-    <w:lsdException w:name="Medium Grid 3 Accent 3" w:semiHidden="0" w:uiPriority="69" w:unhideWhenUsed="0"/>
-    <w:lsdException w:name="Dark List Accent 3" w:semiHidden="0" w:uiPriority="70" w:unhideWhenUsed="0"/>
-    <w:lsdException w:name="Colorful Shading Accent 3" w:semiHidden="0" w:uiPriority="71" w:unhideWhenUsed="0"/>
-    <w:lsdException w:name="Colorful List Accent 3" w:semiHidden="0" w:uiPriority="72" w:unhideWhenUsed="0"/>
-    <w:lsdException w:name="Colorful Grid Accent 3" w:semiHidden="0" w:uiPriority="73" w:unhideWhenUsed="0"/>
-    <w:lsdException w:name="Light Shading Accent 4" w:semiHidden="0" w:uiPriority="60" w:unhideWhenUsed="0"/>
-    <w:lsdException w:name="Light List Accent 4" w:semiHidden="0" w:uiPriority="61" w:unhideWhenUsed="0"/>
-    <w:lsdException w:name="Light Grid Accent 4" w:semiHidden="0" w:uiPriority="62" w:unhideWhenUsed="0"/>
-    <w:lsdException w:name="Medium Shading 1 Accent 4" w:semiHidden="0" w:uiPriority="63" w:unhideWhenUsed="0"/>
-    <w:lsdException w:name="Medium Shading 2 Accent 4" w:semiHidden="0" w:uiPriority="64" w:unhideWhenUsed="0"/>
-    <w:lsdException w:name="Medium List 1 Accent 4" w:semiHidden="0" w:uiPriority="65" w:unhideWhenUsed="0"/>
-    <w:lsdException w:name="Medium List 2 Accent 4" w:semiHidden="0" w:uiPriority="66" w:unhideWhenUsed="0"/>
-    <w:lsdException w:name="Medium Grid 1 Accent 4" w:semiHidden="0" w:uiPriority="67" w:unhideWhenUsed="0"/>
-    <w:lsdException w:name="Medium Grid 2 Accent 4" w:semiHidden="0" w:uiPriority="68" w:unhideWhenUsed="0"/>
-    <w:lsdException w:name="Medium Grid 3 Accent 4" w:semiHidden="0" w:uiPriority="69" w:unhideWhenUsed="0"/>
-    <w:lsdException w:name="Dark List Accent 4" w:semiHidden="0" w:uiPriority="70" w:unhideWhenUsed="0"/>
-    <w:lsdException w:name="Colorful Shading Accent 4" w:semiHidden="0" w:uiPriority="71" w:unhideWhenUsed="0"/>
-    <w:lsdException w:name="Colorful List Accent 4" w:semiHidden="0" w:uiPriority="72" w:unhideWhenUsed="0"/>
-    <w:lsdException w:name="Colorful Grid Accent 4" w:semiHidden="0" w:uiPriority="73" w:unhideWhenUsed="0"/>
-    <w:lsdException w:name="Light Shading Accent 5" w:semiHidden="0" w:uiPriority="60" w:unhideWhenUsed="0"/>
-    <w:lsdException w:name="Light List Accent 5" w:semiHidden="0" w:uiPriority="61" w:unhideWhenUsed="0"/>
-    <w:lsdException w:name="Light Grid Accent 5" w:semiHidden="0" w:uiPriority="62" w:unhideWhenUsed="0"/>
-    <w:lsdException w:name="Medium Shading 1 Accent 5" w:semiHidden="0" w:uiPriority="63" w:unhideWhenUsed="0"/>
-    <w:lsdException w:name="Medium Shading 2 Accent 5" w:semiHidden="0" w:uiPriority="64" w:unhideWhenUsed="0"/>
-    <w:lsdException w:name="Medium List 1 Accent 5" w:semiHidden="0" w:uiPriority="65" w:unhideWhenUsed="0"/>
-    <w:lsdException w:name="Medium List 2 Accent 5" w:semiHidden="0" w:uiPriority="66" w:unhideWhenUsed="0"/>
-    <w:lsdException w:name="Medium Grid 1 Accent 5" w:semiHidden="0" w:uiPriority="67" w:unhideWhenUsed="0"/>
-    <w:lsdException w:name="Medium Grid 2 Accent 5" w:semiHidden="0" w:uiPriority="68" w:unhideWhenUsed="0"/>
-    <w:lsdException w:name="Medium Grid 3 Accent 5" w:semiHidden="0" w:uiPriority="69" w:unhideWhenUsed="0"/>
-    <w:lsdException w:name="Dark List Accent 5" w:semiHidden="0" w:uiPriority="70" w:unhideWhenUsed="0"/>
-    <w:lsdException w:name="Colorful Shading Accent 5" w:semiHidden="0" w:uiPriority="71" w:unhideWhenUsed="0"/>
-    <w:lsdException w:name="Colorful List Accent 5" w:semiHidden="0" w:uiPriority="72" w:unhideWhenUsed="0"/>
-    <w:lsdException w:name="Colorful Grid Accent 5" w:semiHidden="0" w:uiPriority="73" w:unhideWhenUsed="0"/>
-    <w:lsdException w:name="Light Shading Accent 6" w:semiHidden="0" w:uiPriority="60" w:unhideWhenUsed="0"/>
-    <w:lsdException w:name="Light List Accent 6" w:semiHidden="0" w:uiPriority="61" w:unhideWhenUsed="0"/>
-    <w:lsdException w:name="Light Grid Accent 6" w:semiHidden="0" w:uiPriority="62" w:unhideWhenUsed="0"/>
-    <w:lsdException w:name="Medium Shading 1 Accent 6" w:semiHidden="0" w:uiPriority="63" w:unhideWhenUsed="0"/>
-    <w:lsdException w:name="Medium Shading 2 Accent 6" w:semiHidden="0" w:uiPriority="64" w:unhideWhenUsed="0"/>
-    <w:lsdException w:name="Medium List 1 Accent 6" w:semiHidden="0" w:uiPriority="65" w:unhideWhenUsed="0"/>
-    <w:lsdException w:name="Medium List 2 Accent 6" w:semiHidden="0" w:uiPriority="66" w:unhideWhenUsed="0"/>
-    <w:lsdException w:name="Medium Grid 1 Accent 6" w:semiHidden="0" w:uiPriority="67" w:unhideWhenUsed="0"/>
-    <w:lsdException w:name="Medium Grid 2 Accent 6" w:semiHidden="0" w:uiPriority="68" w:unhideWhenUsed="0"/>
-    <w:lsdException w:name="Medium Grid 3 Accent 6" w:semiHidden="0" w:uiPriority="69" w:unhideWhenUsed="0"/>
-    <w:lsdException w:name="Dark List Accent 6" w:semiHidden="0" w:uiPriority="70" w:unhideWhenUsed="0"/>
-    <w:lsdException w:name="Colorful Shading Accent 6" w:semiHidden="0" w:uiPriority="71" w:unhideWhenUsed="0"/>
-    <w:lsdException w:name="Colorful List Accent 6" w:semiHidden="0" w:uiPriority="72" w:unhideWhenUsed="0"/>
-    <w:lsdException w:name="Colorful Grid Accent 6" w:semiHidden="0" w:uiPriority="73" w:unhideWhenUsed="0"/>
-    <w:lsdException w:name="Subtle Emphasis" w:semiHidden="0" w:uiPriority="19" w:unhideWhenUsed="0" w:qFormat="1"/>
-    <w:lsdException w:name="Intense Emphasis" w:semiHidden="0" w:uiPriority="21" w:unhideWhenUsed="0" w:qFormat="1"/>
-    <w:lsdException w:name="Subtle Reference" w:semiHidden="0" w:uiPriority="31" w:unhideWhenUsed="0" w:qFormat="1"/>
-    <w:lsdException w:name="Intense Reference" w:semiHidden="0" w:uiPriority="32" w:unhideWhenUsed="0" w:qFormat="1"/>
-    <w:lsdException w:name="Book Title" w:semiHidden="0" w:uiPriority="33" w:unhideWhenUsed="0" w:qFormat="1"/>
-    <w:lsdException w:name="Bibliography" w:uiPriority="37"/>
-    <w:lsdException w:name="TOC Heading" w:uiPriority="39" w:qFormat="1"/>
-  </w:latentStyles>
-  <w:style w:type="paragraph" w:default="1" w:styleId="Normal">
-    <w:name w:val="Normal"/>
-    <w:qFormat/>
-  </w:style>
-  <w:style w:type="character" w:default="1" w:styleId="DefaultParagraphFont">
-    <w:name w:val="Default Paragraph Font"/>
-    <w:uiPriority w:val="1"/>
-    <w:semiHidden/>
-    <w:unhideWhenUsed/>
-  </w:style>
-  <w:style w:type="table" w:default="1" w:styleId="TableNormal">
-    <w:name w:val="Normal Table"/>
-    <w:uiPriority w:val="99"/>
-    <w:semiHidden/>
-    <w:unhideWhenUsed/>
-    <w:tblPr>
-      <w:tblInd w:w="0" w:type="dxa"/>
-      <w:tblCellMar>
-        <w:top w:w="0" w:type="dxa"/>
-        <w:left w:w="108" w:type="dxa"/>
-        <w:bottom w:w="0" w:type="dxa"/>
-        <w:right w:w="108" w:type="dxa"/>
-      </w:tblCellMar>
-    </w:tblPr>
-  </w:style>
-  <w:style w:type="numbering" w:default="1" w:styleId="NoList">
-    <w:name w:val="No List"/>
-    <w:uiPriority w:val="99"/>
-    <w:semiHidden/>
-    <w:unhideWhenUsed/>
-  </w:style>
-  <w:style w:type="character" w:styleId="PlaceholderText">
-    <w:name w:val="Placeholder Text"/>
-    <w:basedOn w:val="DefaultParagraphFont"/>
-    <w:uiPriority w:val="99"/>
-    <w:semiHidden/>
-    <w:rsid w:val="001D62CA"/>
-    <w:rPr>
-      <w:color w:val="808080"/>
-    </w:rPr>
-  </w:style>
-  <w:style w:type="paragraph" w:customStyle="1" w:styleId="2C2EC56035F93D4285C4D649ECF02B67">
-    <w:name w:val="2C2EC56035F93D4285C4D649ECF02B67"/>
-    <w:rsid w:val="00450F58"/>
-  </w:style>
-  <w:style w:type="paragraph" w:customStyle="1" w:styleId="C266FDD4BC486A41B3549981425F74E6">
-    <w:name w:val="C266FDD4BC486A41B3549981425F74E6"/>
-    <w:rsid w:val="00450F58"/>
-  </w:style>
-  <w:style w:type="paragraph" w:customStyle="1" w:styleId="51113FAB5B285942A08D712B406A752E">
-    <w:name w:val="51113FAB5B285942A08D712B406A752E"/>
-    <w:rsid w:val="00450F58"/>
-  </w:style>
-  <w:style w:type="paragraph" w:customStyle="1" w:styleId="4CAEC8478317DE4E8A28B32BF8D89232">
-    <w:name w:val="4CAEC8478317DE4E8A28B32BF8D89232"/>
-    <w:rsid w:val="00450F58"/>
-  </w:style>
-  <w:style w:type="paragraph" w:customStyle="1" w:styleId="28A024819187D744A1F4EF5568204954">
-    <w:name w:val="28A024819187D744A1F4EF5568204954"/>
-    <w:rsid w:val="00450F58"/>
-  </w:style>
-  <w:style w:type="paragraph" w:customStyle="1" w:styleId="3CFDB2881045204DB6B2832A04CCFC8F">
-    <w:name w:val="3CFDB2881045204DB6B2832A04CCFC8F"/>
-    <w:rsid w:val="00450F58"/>
-  </w:style>
-  <w:style w:type="paragraph" w:customStyle="1" w:styleId="445FF4492A43684C9200FFD29B7835FB">
-    <w:name w:val="445FF4492A43684C9200FFD29B7835FB"/>
-    <w:rsid w:val="00450F58"/>
-  </w:style>
-  <w:style w:type="paragraph" w:customStyle="1" w:styleId="E6CA0B3FC14A3446910C15DF0CEB07CB">
-    <w:name w:val="E6CA0B3FC14A3446910C15DF0CEB07CB"/>
-    <w:rsid w:val="00450F58"/>
-  </w:style>
-  <w:style w:type="paragraph" w:customStyle="1" w:styleId="A997A26F0340B04293A1530C490DF2DE">
-    <w:name w:val="A997A26F0340B04293A1530C490DF2DE"/>
-    <w:rsid w:val="00450F58"/>
-  </w:style>
-  <w:style w:type="paragraph" w:customStyle="1" w:styleId="C026B035A8DA1C418DD4F6860779FF6C">
-    <w:name w:val="C026B035A8DA1C418DD4F6860779FF6C"/>
-    <w:rsid w:val="00450F58"/>
-  </w:style>
-  <w:style w:type="paragraph" w:customStyle="1" w:styleId="30C6DC510146D74B91A160E2CACF8843">
-    <w:name w:val="30C6DC510146D74B91A160E2CACF8843"/>
-    <w:rsid w:val="00450F58"/>
-  </w:style>
-  <w:style w:type="paragraph" w:customStyle="1" w:styleId="C7C0D8D18CC5F747B276ADE6B08960FD">
-    <w:name w:val="C7C0D8D18CC5F747B276ADE6B08960FD"/>
-    <w:rsid w:val="00450F58"/>
-  </w:style>
-  <w:style w:type="paragraph" w:customStyle="1" w:styleId="730ED743C4B11646AC971AEAE0B2CEAD">
-    <w:name w:val="730ED743C4B11646AC971AEAE0B2CEAD"/>
-    <w:rsid w:val="00450F58"/>
-  </w:style>
-  <w:style w:type="paragraph" w:customStyle="1" w:styleId="3B6173F1B046344E8A9D047DBC64C938">
-    <w:name w:val="3B6173F1B046344E8A9D047DBC64C938"/>
-    <w:rsid w:val="00450F58"/>
-  </w:style>
-  <w:style w:type="paragraph" w:customStyle="1" w:styleId="ACAF6F774B045E4DBDB62EC7E22799FF">
-    <w:name w:val="ACAF6F774B045E4DBDB62EC7E22799FF"/>
-    <w:rsid w:val="00450F58"/>
-  </w:style>
-  <w:style w:type="paragraph" w:customStyle="1" w:styleId="3F0C9DBF7C2BC24BADFFF9EC5A669CA8">
-    <w:name w:val="3F0C9DBF7C2BC24BADFFF9EC5A669CA8"/>
-    <w:rsid w:val="00450F58"/>
-  </w:style>
-  <w:style w:type="paragraph" w:customStyle="1" w:styleId="B23CB1F85C28294ABAF3B2C349428F0D">
-    <w:name w:val="B23CB1F85C28294ABAF3B2C349428F0D"/>
-    <w:rsid w:val="00450F58"/>
-  </w:style>
-  <w:style w:type="paragraph" w:customStyle="1" w:styleId="7688A59F876A8B4CA841CC106BB7AD94">
-    <w:name w:val="7688A59F876A8B4CA841CC106BB7AD94"/>
-    <w:rsid w:val="00450F58"/>
-  </w:style>
-  <w:style w:type="paragraph" w:customStyle="1" w:styleId="5E3CA9AF2438334BA410A36234344188">
-    <w:name w:val="5E3CA9AF2438334BA410A36234344188"/>
-    <w:rsid w:val="00450F58"/>
-  </w:style>
-  <w:style w:type="paragraph" w:customStyle="1" w:styleId="E7BEB1FDB8C454449E3493E1E5D65CBE">
-    <w:name w:val="E7BEB1FDB8C454449E3493E1E5D65CBE"/>
-    <w:rsid w:val="00450F58"/>
-  </w:style>
-  <w:style w:type="paragraph" w:customStyle="1" w:styleId="B23694542CF6D7458CC331FC8DEA93DD">
-    <w:name w:val="B23694542CF6D7458CC331FC8DEA93DD"/>
-    <w:rsid w:val="00450F58"/>
-  </w:style>
-  <w:style w:type="paragraph" w:customStyle="1" w:styleId="42C320575FC9654E8420E9A45D6D8E78">
-    <w:name w:val="42C320575FC9654E8420E9A45D6D8E78"/>
-    <w:rsid w:val="00450F58"/>
-  </w:style>
-  <w:style w:type="paragraph" w:customStyle="1" w:styleId="771B63BF789BE145914DB424227C5F69">
-    <w:name w:val="771B63BF789BE145914DB424227C5F69"/>
-    <w:rsid w:val="00450F58"/>
-  </w:style>
-  <w:style w:type="paragraph" w:customStyle="1" w:styleId="9C9ABFF94E6A444888A3C3BC87CC21E6">
-    <w:name w:val="9C9ABFF94E6A444888A3C3BC87CC21E6"/>
-    <w:rsid w:val="00450F58"/>
-  </w:style>
-  <w:style w:type="paragraph" w:customStyle="1" w:styleId="E2A42D45223A4449A6D426DB3346B1AB">
-    <w:name w:val="E2A42D45223A4449A6D426DB3346B1AB"/>
-    <w:rsid w:val="00450F58"/>
-  </w:style>
-  <w:style w:type="paragraph" w:customStyle="1" w:styleId="F76A02957FFB43428DF03E69C89EBD7C">
-    <w:name w:val="F76A02957FFB43428DF03E69C89EBD7C"/>
-    <w:rsid w:val="00450F58"/>
-  </w:style>
-  <w:style w:type="paragraph" w:customStyle="1" w:styleId="767381A56EFAE44BA8517AC849656922">
-    <w:name w:val="767381A56EFAE44BA8517AC849656922"/>
-    <w:rsid w:val="00450F58"/>
-  </w:style>
-  <w:style w:type="paragraph" w:customStyle="1" w:styleId="17FCCEF21989B34DB2529C45642AC920">
-    <w:name w:val="17FCCEF21989B34DB2529C45642AC920"/>
-    <w:rsid w:val="00450F58"/>
-  </w:style>
-  <w:style w:type="paragraph" w:customStyle="1" w:styleId="87D3C9E05681B24781D63C7D92F90155">
-    <w:name w:val="87D3C9E05681B24781D63C7D92F90155"/>
-    <w:rsid w:val="00450F58"/>
-  </w:style>
-  <w:style w:type="paragraph" w:customStyle="1" w:styleId="4355A94A972230449C79A70F34381E8D">
-    <w:name w:val="4355A94A972230449C79A70F34381E8D"/>
-    <w:rsid w:val="00450F58"/>
-  </w:style>
-</w:styles>
-</file>
-
-<file path=word/glossary/webSettings.xml><?xml version="1.0" encoding="utf-8"?>
-<w:webSettings xmlns:mc="http://schemas.openxmlformats.org/markup-compatibility/2006" xmlns:r="http://schemas.openxmlformats.org/officeDocument/2006/relationships" xmlns:w="http://schemas.openxmlformats.org/wordprocessingml/2006/main" xmlns:w14="http://schemas.microsoft.com/office/word/2010/wordml" mc:Ignorable="w14">
-  <w:allowPNG/>
-  <w:doNotSaveAsSingleFile/>
-</w:webSettings>
 </file>
 
 <file path=word/theme/theme1.xml><?xml version="1.0" encoding="utf-8"?>
@@ -7313,7 +5100,7 @@
   <a:extraClrSchemeLst/>
   <a:extLst>
     <a:ext uri="{05A4C25C-085E-4340-85A3-A5531E510DB2}">
-      <thm15:themeFamily xmlns="" xmlns:thm15="http://schemas.microsoft.com/office/thememl/2012/main" name="Office Theme" id="{62F939B6-93AF-4DB8-9C6B-D6C7DFDC589F}" vid="{4A3C46E8-61CC-4603-A589-7422A47A8E4A}"/>
+      <thm15:themeFamily xmlns:thm15="http://schemas.microsoft.com/office/thememl/2012/main" name="Office Theme" id="{62F939B6-93AF-4DB8-9C6B-D6C7DFDC589F}" vid="{4A3C46E8-61CC-4603-A589-7422A47A8E4A}"/>
     </a:ext>
   </a:extLst>
 </a:theme>
@@ -7370,7 +5157,7 @@
 </file>
 
 <file path=customXml/itemProps1.xml><?xml version="1.0" encoding="utf-8"?>
-<ds:datastoreItem xmlns:ds="http://schemas.openxmlformats.org/officeDocument/2006/customXml" ds:itemID="{C49390B8-EEE7-714D-825D-7A6A8537AB61}">
+<ds:datastoreItem xmlns:ds="http://schemas.openxmlformats.org/officeDocument/2006/customXml" ds:itemID="{280AE05B-40DF-F34B-999E-67DB50FEAEB4}">
   <ds:schemaRefs>
     <ds:schemaRef ds:uri="http://schemas.openxmlformats.org/officeDocument/2006/bibliography"/>
   </ds:schemaRefs>
